--- a/docs/Инструкция к маяку.docx
+++ b/docs/Инструкция к маяку.docx
@@ -1,6 +1,6 @@
 
 <file path=word/document.xml><?xml version="1.0" encoding="utf-8"?>
-<w:document xmlns:wpc="http://schemas.microsoft.com/office/word/2010/wordprocessingCanvas" xmlns:cx="http://schemas.microsoft.com/office/drawing/2014/chartex" xmlns:cx1="http://schemas.microsoft.com/office/drawing/2015/9/8/chartex" xmlns:cx2="http://schemas.microsoft.com/office/drawing/2015/10/21/chartex" xmlns:cx3="http://schemas.microsoft.com/office/drawing/2016/5/9/chartex" xmlns:cx4="http://schemas.microsoft.com/office/drawing/2016/5/10/chartex" xmlns:cx5="http://schemas.microsoft.com/office/drawing/2016/5/11/chartex" xmlns:cx6="http://schemas.microsoft.com/office/drawing/2016/5/12/chartex" xmlns:cx7="http://schemas.microsoft.com/office/drawing/2016/5/13/chartex" xmlns:cx8="http://schemas.microsoft.com/office/drawing/2016/5/14/chartex" xmlns:mc="http://schemas.openxmlformats.org/markup-compatibility/2006" xmlns:aink="http://schemas.microsoft.com/office/drawing/2016/ink" xmlns:am3d="http://schemas.microsoft.com/office/drawing/2017/model3d" xmlns:o="urn:schemas-microsoft-com:office:office" xmlns:oel="http://schemas.microsoft.com/office/2019/extlst" xmlns:r="http://schemas.openxmlformats.org/officeDocument/2006/relationships" xmlns:m="http://schemas.openxmlformats.org/officeDocument/2006/math" xmlns:v="urn:schemas-microsoft-com:vml" xmlns:wp14="http://schemas.microsoft.com/office/word/2010/wordprocessingDrawing" xmlns:wp="http://schemas.openxmlformats.org/drawingml/2006/wordprocessingDrawing" xmlns:w10="urn:schemas-microsoft-com:office:word" xmlns:w="http://schemas.openxmlformats.org/wordprocessingml/2006/main" xmlns:w14="http://schemas.microsoft.com/office/word/2010/wordml" xmlns:w15="http://schemas.microsoft.com/office/word/2012/wordml" xmlns:w16cex="http://schemas.microsoft.com/office/word/2018/wordml/cex" xmlns:w16cid="http://schemas.microsoft.com/office/word/2016/wordml/cid" xmlns:w16="http://schemas.microsoft.com/office/word/2018/wordml" xmlns:w16sdtdh="http://schemas.microsoft.com/office/word/2020/wordml/sdtdatahash" xmlns:w16se="http://schemas.microsoft.com/office/word/2015/wordml/symex" xmlns:wpg="http://schemas.microsoft.com/office/word/2010/wordprocessingGroup" xmlns:wpi="http://schemas.microsoft.com/office/word/2010/wordprocessingInk" xmlns:wne="http://schemas.microsoft.com/office/word/2006/wordml" xmlns:wps="http://schemas.microsoft.com/office/word/2010/wordprocessingShape" mc:Ignorable="w14 w15 w16se w16cid w16 w16cex w16sdtdh wp14">
+<w:document xmlns:wpc="http://schemas.microsoft.com/office/word/2010/wordprocessingCanvas" xmlns:cx="http://schemas.microsoft.com/office/drawing/2014/chartex" xmlns:cx1="http://schemas.microsoft.com/office/drawing/2015/9/8/chartex" xmlns:mc="http://schemas.openxmlformats.org/markup-compatibility/2006" xmlns:o="urn:schemas-microsoft-com:office:office" xmlns:r="http://schemas.openxmlformats.org/officeDocument/2006/relationships" xmlns:m="http://schemas.openxmlformats.org/officeDocument/2006/math" xmlns:v="urn:schemas-microsoft-com:vml" xmlns:wp14="http://schemas.microsoft.com/office/word/2010/wordprocessingDrawing" xmlns:wp="http://schemas.openxmlformats.org/drawingml/2006/wordprocessingDrawing" xmlns:w10="urn:schemas-microsoft-com:office:word" xmlns:w="http://schemas.openxmlformats.org/wordprocessingml/2006/main" xmlns:w14="http://schemas.microsoft.com/office/word/2010/wordml" xmlns:w15="http://schemas.microsoft.com/office/word/2012/wordml" xmlns:w16se="http://schemas.microsoft.com/office/word/2015/wordml/symex" xmlns:wpg="http://schemas.microsoft.com/office/word/2010/wordprocessingGroup" xmlns:wpi="http://schemas.microsoft.com/office/word/2010/wordprocessingInk" xmlns:wne="http://schemas.microsoft.com/office/word/2006/wordml" xmlns:wps="http://schemas.microsoft.com/office/word/2010/wordprocessingShape" mc:Ignorable="w14 w15 w16se wp14">
   <w:body>
     <w:p>
       <w:pPr>
@@ -152,6 +152,13 @@
     </w:p>
     <w:sdt>
       <w:sdtPr>
+        <w:rPr>
+          <w:rFonts w:asciiTheme="minorHAnsi" w:eastAsiaTheme="minorHAnsi" w:hAnsiTheme="minorHAnsi" w:cstheme="minorBidi"/>
+          <w:b w:val="0"/>
+          <w:sz w:val="22"/>
+          <w:szCs w:val="22"/>
+          <w:lang w:eastAsia="en-US"/>
+        </w:rPr>
         <w:id w:val="1375655526"/>
         <w:docPartObj>
           <w:docPartGallery w:val="Table of Contents"/>
@@ -160,11 +167,7 @@
       </w:sdtPr>
       <w:sdtEndPr>
         <w:rPr>
-          <w:rFonts w:asciiTheme="minorHAnsi" w:eastAsiaTheme="minorHAnsi" w:hAnsiTheme="minorHAnsi" w:cstheme="minorBidi"/>
           <w:bCs/>
-          <w:sz w:val="22"/>
-          <w:szCs w:val="22"/>
-          <w:lang w:eastAsia="en-US"/>
         </w:rPr>
       </w:sdtEndPr>
       <w:sdtContent>
@@ -1535,18 +1538,16 @@
         </w:rPr>
         <w:t xml:space="preserve">Окно настройки </w:t>
       </w:r>
-      <w:proofErr w:type="spellStart"/>
-      <w:r>
-        <w:rPr>
-          <w:rFonts w:ascii="Helvetica" w:eastAsia="Times New Roman" w:hAnsi="Helvetica" w:cs="Helvetica"/>
-          <w:color w:val="333333"/>
-          <w:sz w:val="24"/>
-          <w:szCs w:val="24"/>
-          <w:lang w:eastAsia="ru-RU"/>
-        </w:rPr>
-        <w:t>подлключения</w:t>
-      </w:r>
-      <w:proofErr w:type="spellEnd"/>
+      <w:r>
+        <w:rPr>
+          <w:rFonts w:ascii="Helvetica" w:eastAsia="Times New Roman" w:hAnsi="Helvetica" w:cs="Helvetica"/>
+          <w:color w:val="333333"/>
+          <w:sz w:val="24"/>
+          <w:szCs w:val="24"/>
+          <w:lang w:eastAsia="ru-RU"/>
+        </w:rPr>
+        <w:t>подключения</w:t>
+      </w:r>
       <w:r>
         <w:rPr>
           <w:rFonts w:ascii="Helvetica" w:eastAsia="Times New Roman" w:hAnsi="Helvetica" w:cs="Helvetica"/>
@@ -1643,7 +1644,7 @@
               </wp:inline>
             </w:drawing>
           </mc:Choice>
-          <mc:Fallback>
+          <mc:Fallback xmlns:w16sdtdh="http://schemas.microsoft.com/office/word/2020/wordml/sdtdatahash" xmlns:w16="http://schemas.microsoft.com/office/word/2018/wordml" xmlns:w16cid="http://schemas.microsoft.com/office/word/2016/wordml/cid" xmlns:w16cex="http://schemas.microsoft.com/office/word/2018/wordml/cex" xmlns:oel="http://schemas.microsoft.com/office/2019/extlst" xmlns:am3d="http://schemas.microsoft.com/office/drawing/2017/model3d" xmlns:aink="http://schemas.microsoft.com/office/drawing/2016/ink" xmlns:cx8="http://schemas.microsoft.com/office/drawing/2016/5/14/chartex" xmlns:cx7="http://schemas.microsoft.com/office/drawing/2016/5/13/chartex" xmlns:cx6="http://schemas.microsoft.com/office/drawing/2016/5/12/chartex" xmlns:cx5="http://schemas.microsoft.com/office/drawing/2016/5/11/chartex" xmlns:cx4="http://schemas.microsoft.com/office/drawing/2016/5/10/chartex" xmlns:cx3="http://schemas.microsoft.com/office/drawing/2016/5/9/chartex" xmlns:cx2="http://schemas.microsoft.com/office/drawing/2015/10/21/chartex">
             <w:pict>
               <v:rect w14:anchorId="6E71848A" id="Прямоугольник 5" o:spid="_x0000_s1026" alt="image info" style="width:24pt;height:24pt;visibility:visible;mso-wrap-style:square;mso-left-percent:-10001;mso-top-percent:-10001;mso-position-horizontal:absolute;mso-position-horizontal-relative:char;mso-position-vertical:absolute;mso-position-vertical-relative:line;mso-left-percent:-10001;mso-top-percent:-10001;v-text-anchor:top" o:gfxdata="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" filled="f" stroked="f">
                 <o:lock v:ext="edit" aspectratio="t"/>
@@ -1655,10 +1656,10 @@
       </w:r>
       <w:r>
         <w:drawing>
-          <wp:inline distT="0" distB="0" distL="0" distR="0" wp14:anchorId="5F61F305" wp14:editId="13E1BD92">
-            <wp:extent cx="2895600" cy="4274753"/>
-            <wp:effectExtent l="0" t="0" r="0" b="0"/>
-            <wp:docPr id="7" name="Рисунок 7"/>
+          <wp:inline distT="0" distB="0" distL="0" distR="0" wp14:anchorId="38A07267" wp14:editId="0718A6BC">
+            <wp:extent cx="3026228" cy="4324037"/>
+            <wp:effectExtent l="0" t="0" r="3175" b="635"/>
+            <wp:docPr id="1" name="Рисунок 1"/>
             <wp:cNvGraphicFramePr>
               <a:graphicFrameLocks xmlns:a="http://schemas.openxmlformats.org/drawingml/2006/main" noChangeAspect="1"/>
             </wp:cNvGraphicFramePr>
@@ -1666,36 +1667,23 @@
               <a:graphicData uri="http://schemas.openxmlformats.org/drawingml/2006/picture">
                 <pic:pic xmlns:pic="http://schemas.openxmlformats.org/drawingml/2006/picture">
                   <pic:nvPicPr>
-                    <pic:cNvPr id="0" name="Picture 12"/>
-                    <pic:cNvPicPr>
-                      <a:picLocks noChangeAspect="1" noChangeArrowheads="1"/>
-                    </pic:cNvPicPr>
+                    <pic:cNvPr id="1" name=""/>
+                    <pic:cNvPicPr/>
                   </pic:nvPicPr>
                   <pic:blipFill>
-                    <a:blip r:embed="rId7">
-                      <a:extLst>
-                        <a:ext uri="{28A0092B-C50C-407E-A947-70E740481C1C}">
-                          <a14:useLocalDpi xmlns:a14="http://schemas.microsoft.com/office/drawing/2010/main" val="0"/>
-                        </a:ext>
-                      </a:extLst>
-                    </a:blip>
-                    <a:srcRect/>
+                    <a:blip r:embed="rId7"/>
                     <a:stretch>
                       <a:fillRect/>
                     </a:stretch>
                   </pic:blipFill>
-                  <pic:spPr bwMode="auto">
+                  <pic:spPr>
                     <a:xfrm>
                       <a:off x="0" y="0"/>
-                      <a:ext cx="2902070" cy="4284305"/>
+                      <a:ext cx="3043621" cy="4348888"/>
                     </a:xfrm>
                     <a:prstGeom prst="rect">
                       <a:avLst/>
                     </a:prstGeom>
-                    <a:noFill/>
-                    <a:ln>
-                      <a:noFill/>
-                    </a:ln>
                   </pic:spPr>
                 </pic:pic>
               </a:graphicData>
@@ -1827,7 +1815,7 @@
               </wp:inline>
             </w:drawing>
           </mc:Choice>
-          <mc:Fallback>
+          <mc:Fallback xmlns:w16sdtdh="http://schemas.microsoft.com/office/word/2020/wordml/sdtdatahash" xmlns:w16="http://schemas.microsoft.com/office/word/2018/wordml" xmlns:w16cid="http://schemas.microsoft.com/office/word/2016/wordml/cid" xmlns:w16cex="http://schemas.microsoft.com/office/word/2018/wordml/cex" xmlns:oel="http://schemas.microsoft.com/office/2019/extlst" xmlns:am3d="http://schemas.microsoft.com/office/drawing/2017/model3d" xmlns:aink="http://schemas.microsoft.com/office/drawing/2016/ink" xmlns:cx8="http://schemas.microsoft.com/office/drawing/2016/5/14/chartex" xmlns:cx7="http://schemas.microsoft.com/office/drawing/2016/5/13/chartex" xmlns:cx6="http://schemas.microsoft.com/office/drawing/2016/5/12/chartex" xmlns:cx5="http://schemas.microsoft.com/office/drawing/2016/5/11/chartex" xmlns:cx4="http://schemas.microsoft.com/office/drawing/2016/5/10/chartex" xmlns:cx3="http://schemas.microsoft.com/office/drawing/2016/5/9/chartex" xmlns:cx2="http://schemas.microsoft.com/office/drawing/2015/10/21/chartex">
             <w:pict>
               <v:rect w14:anchorId="5B73A88B" id="Прямоугольник 4" o:spid="_x0000_s1026" alt="image info" style="width:24pt;height:24pt;visibility:visible;mso-wrap-style:square;mso-left-percent:-10001;mso-top-percent:-10001;mso-position-horizontal:absolute;mso-position-horizontal-relative:char;mso-position-vertical:absolute;mso-position-vertical-relative:line;mso-left-percent:-10001;mso-top-percent:-10001;v-text-anchor:top" o:gfxdata="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" filled="f" stroked="f">
                 <o:lock v:ext="edit" aspectratio="t"/>
@@ -1839,10 +1827,10 @@
       </w:r>
       <w:r>
         <w:drawing>
-          <wp:inline distT="0" distB="0" distL="0" distR="0" wp14:anchorId="3FD88903" wp14:editId="36A100EC">
-            <wp:extent cx="4007828" cy="2457450"/>
-            <wp:effectExtent l="0" t="0" r="0" b="0"/>
-            <wp:docPr id="8" name="Рисунок 8" descr="Изображение выглядит как стол&#10;&#10;Автоматически созданное описание"/>
+          <wp:inline distT="0" distB="0" distL="0" distR="0" wp14:anchorId="7959C891" wp14:editId="7EAD2266">
+            <wp:extent cx="3614057" cy="2331650"/>
+            <wp:effectExtent l="0" t="0" r="5715" b="0"/>
+            <wp:docPr id="2" name="Рисунок 2"/>
             <wp:cNvGraphicFramePr>
               <a:graphicFrameLocks xmlns:a="http://schemas.openxmlformats.org/drawingml/2006/main" noChangeAspect="1"/>
             </wp:cNvGraphicFramePr>
@@ -1850,36 +1838,23 @@
               <a:graphicData uri="http://schemas.openxmlformats.org/drawingml/2006/picture">
                 <pic:pic xmlns:pic="http://schemas.openxmlformats.org/drawingml/2006/picture">
                   <pic:nvPicPr>
-                    <pic:cNvPr id="8" name="Рисунок 8" descr="Изображение выглядит как стол&#10;&#10;Автоматически созданное описание"/>
-                    <pic:cNvPicPr>
-                      <a:picLocks noChangeAspect="1" noChangeArrowheads="1"/>
-                    </pic:cNvPicPr>
+                    <pic:cNvPr id="1" name=""/>
+                    <pic:cNvPicPr/>
                   </pic:nvPicPr>
                   <pic:blipFill>
-                    <a:blip r:embed="rId8">
-                      <a:extLst>
-                        <a:ext uri="{28A0092B-C50C-407E-A947-70E740481C1C}">
-                          <a14:useLocalDpi xmlns:a14="http://schemas.microsoft.com/office/drawing/2010/main" val="0"/>
-                        </a:ext>
-                      </a:extLst>
-                    </a:blip>
-                    <a:srcRect/>
+                    <a:blip r:embed="rId8"/>
                     <a:stretch>
                       <a:fillRect/>
                     </a:stretch>
                   </pic:blipFill>
-                  <pic:spPr bwMode="auto">
+                  <pic:spPr>
                     <a:xfrm>
                       <a:off x="0" y="0"/>
-                      <a:ext cx="4071614" cy="2496561"/>
+                      <a:ext cx="3623849" cy="2337968"/>
                     </a:xfrm>
                     <a:prstGeom prst="rect">
                       <a:avLst/>
                     </a:prstGeom>
-                    <a:noFill/>
-                    <a:ln>
-                      <a:noFill/>
-                    </a:ln>
                   </pic:spPr>
                 </pic:pic>
               </a:graphicData>
@@ -1893,8 +1868,8 @@
         <w:pStyle w:val="a6"/>
         <w:jc w:val="center"/>
       </w:pPr>
-      <w:bookmarkStart w:id="11" w:name="_Ref110425989"/>
-      <w:bookmarkStart w:id="12" w:name="_Ref110425996"/>
+      <w:bookmarkStart w:id="11" w:name="_Ref110425996"/>
+      <w:bookmarkStart w:id="12" w:name="_Ref110425989"/>
       <w:r>
         <w:t xml:space="preserve">Рисунок </w:t>
       </w:r>
@@ -1916,20 +1891,20 @@
       <w:r>
         <w:fldChar w:fldCharType="end"/>
       </w:r>
+      <w:bookmarkEnd w:id="11"/>
+      <w:r>
+        <w:t xml:space="preserve"> – </w:t>
+      </w:r>
+      <w:r>
+        <w:t xml:space="preserve">Окно просмотра состояния маяка по </w:t>
+      </w:r>
+      <w:r>
+        <w:rPr>
+          <w:lang w:val="en-US"/>
+        </w:rPr>
+        <w:t>MODBUS</w:t>
+      </w:r>
       <w:bookmarkEnd w:id="12"/>
-      <w:r>
-        <w:t xml:space="preserve"> – </w:t>
-      </w:r>
-      <w:r>
-        <w:t xml:space="preserve">Окно просмотра состояния маяка по </w:t>
-      </w:r>
-      <w:r>
-        <w:rPr>
-          <w:lang w:val="en-US"/>
-        </w:rPr>
-        <w:t>MODBUS</w:t>
-      </w:r>
-      <w:bookmarkEnd w:id="11"/>
     </w:p>
     <w:p>
       <w:pPr>
@@ -2423,7 +2398,27 @@
           <w:szCs w:val="24"/>
           <w:lang w:eastAsia="ru-RU"/>
         </w:rPr>
-        <w:t> - Шаблон мигания светодиода; *(По умолчанию - 0xAAAAAAAAAAAAAAAA) (8 байта)</w:t>
+        <w:t> - Шаблон мигания светодиода; *(По умолчани</w:t>
+      </w:r>
+      <w:r>
+        <w:rPr>
+          <w:rFonts w:ascii="Helvetica" w:eastAsia="Times New Roman" w:hAnsi="Helvetica" w:cs="Helvetica"/>
+          <w:color w:val="333333"/>
+          <w:sz w:val="24"/>
+          <w:szCs w:val="24"/>
+          <w:lang w:eastAsia="ru-RU"/>
+        </w:rPr>
+        <w:t>ю - 0xAAAAAAAAAAAAAAAA) (8 байт</w:t>
+      </w:r>
+      <w:r>
+        <w:rPr>
+          <w:rFonts w:ascii="Helvetica" w:eastAsia="Times New Roman" w:hAnsi="Helvetica" w:cs="Helvetica"/>
+          <w:color w:val="333333"/>
+          <w:sz w:val="24"/>
+          <w:szCs w:val="24"/>
+          <w:lang w:eastAsia="ru-RU"/>
+        </w:rPr>
+        <w:t>)</w:t>
       </w:r>
     </w:p>
     <w:p>
@@ -2608,6 +2603,84 @@
     </w:p>
     <w:p>
       <w:pPr>
+        <w:numPr>
+          <w:ilvl w:val="0"/>
+          <w:numId w:val="1"/>
+        </w:numPr>
+        <w:shd w:val="clear" w:color="auto" w:fill="FFFFFF"/>
+        <w:spacing w:before="100" w:beforeAutospacing="1" w:after="0" w:line="240" w:lineRule="auto"/>
+        <w:rPr>
+          <w:rFonts w:ascii="Helvetica" w:eastAsia="Times New Roman" w:hAnsi="Helvetica" w:cs="Helvetica"/>
+          <w:color w:val="333333"/>
+          <w:sz w:val="24"/>
+          <w:szCs w:val="24"/>
+          <w:lang w:eastAsia="ru-RU"/>
+        </w:rPr>
+      </w:pPr>
+      <w:r>
+        <w:rPr>
+          <w:rFonts w:ascii="Consolas" w:eastAsia="Times New Roman" w:hAnsi="Consolas" w:cs="Courier New"/>
+          <w:color w:val="000000"/>
+          <w:sz w:val="20"/>
+          <w:szCs w:val="20"/>
+          <w:shd w:val="clear" w:color="auto" w:fill="F0F0F0"/>
+          <w:lang w:eastAsia="ru-RU"/>
+        </w:rPr>
+        <w:t>0x10</w:t>
+      </w:r>
+      <w:r>
+        <w:rPr>
+          <w:rFonts w:ascii="Helvetica" w:eastAsia="Times New Roman" w:hAnsi="Helvetica" w:cs="Helvetica"/>
+          <w:color w:val="333333"/>
+          <w:sz w:val="24"/>
+          <w:szCs w:val="24"/>
+          <w:lang w:eastAsia="ru-RU"/>
+        </w:rPr>
+        <w:t> </w:t>
+      </w:r>
+      <w:r>
+        <w:rPr>
+          <w:rFonts w:ascii="Helvetica" w:eastAsia="Times New Roman" w:hAnsi="Helvetica" w:cs="Helvetica"/>
+          <w:color w:val="333333"/>
+          <w:sz w:val="24"/>
+          <w:szCs w:val="24"/>
+          <w:lang w:eastAsia="ru-RU"/>
+        </w:rPr>
+        <w:t>–</w:t>
+      </w:r>
+      <w:r>
+        <w:rPr>
+          <w:rFonts w:ascii="Helvetica" w:eastAsia="Times New Roman" w:hAnsi="Helvetica" w:cs="Helvetica"/>
+          <w:color w:val="333333"/>
+          <w:sz w:val="24"/>
+          <w:szCs w:val="24"/>
+          <w:lang w:eastAsia="ru-RU"/>
+        </w:rPr>
+        <w:t xml:space="preserve"> </w:t>
+      </w:r>
+      <w:r>
+        <w:rPr>
+          <w:rFonts w:ascii="Helvetica" w:eastAsia="Times New Roman" w:hAnsi="Helvetica" w:cs="Helvetica"/>
+          <w:color w:val="333333"/>
+          <w:sz w:val="24"/>
+          <w:szCs w:val="24"/>
+          <w:lang w:eastAsia="ru-RU"/>
+        </w:rPr>
+        <w:t>Датчик намокания</w:t>
+      </w:r>
+      <w:r>
+        <w:rPr>
+          <w:rFonts w:ascii="Helvetica" w:eastAsia="Times New Roman" w:hAnsi="Helvetica" w:cs="Helvetica"/>
+          <w:color w:val="333333"/>
+          <w:sz w:val="24"/>
+          <w:szCs w:val="24"/>
+          <w:lang w:eastAsia="ru-RU"/>
+        </w:rPr>
+        <w:t>.</w:t>
+      </w:r>
+    </w:p>
+    <w:p>
+      <w:pPr>
         <w:pStyle w:val="2"/>
       </w:pPr>
       <w:bookmarkStart w:id="19" w:name="_Toc110426193"/>
@@ -3047,7 +3120,7 @@
           <w:shd w:val="clear" w:color="auto" w:fill="F0F0F0"/>
           <w:lang w:eastAsia="ru-RU"/>
         </w:rPr>
-        <w:t>0x10</w:t>
+        <w:t>0x11</w:t>
       </w:r>
       <w:r>
         <w:rPr>
@@ -3085,7 +3158,7 @@
           <w:shd w:val="clear" w:color="auto" w:fill="F0F0F0"/>
           <w:lang w:eastAsia="ru-RU"/>
         </w:rPr>
-        <w:t>0x11</w:t>
+        <w:t>0x12</w:t>
       </w:r>
       <w:r>
         <w:rPr>
@@ -3097,6 +3170,158 @@
         </w:rPr>
         <w:t> - Переводит UWB в начальное состояние сохранения состояния всех регистров; (Для отключения мигания по причине всплытия устройства).</w:t>
       </w:r>
+    </w:p>
+    <w:p>
+      <w:pPr>
+        <w:numPr>
+          <w:ilvl w:val="0"/>
+          <w:numId w:val="2"/>
+        </w:numPr>
+        <w:shd w:val="clear" w:color="auto" w:fill="FFFFFF"/>
+        <w:spacing w:before="100" w:beforeAutospacing="1" w:after="0" w:line="240" w:lineRule="auto"/>
+        <w:rPr>
+          <w:rFonts w:ascii="Helvetica" w:eastAsia="Times New Roman" w:hAnsi="Helvetica" w:cs="Helvetica"/>
+          <w:color w:val="333333"/>
+          <w:sz w:val="24"/>
+          <w:szCs w:val="24"/>
+          <w:lang w:eastAsia="ru-RU"/>
+        </w:rPr>
+      </w:pPr>
+      <w:r>
+        <w:rPr>
+          <w:rFonts w:ascii="Helvetica" w:eastAsia="Times New Roman" w:hAnsi="Helvetica" w:cs="Helvetica"/>
+          <w:color w:val="333333"/>
+          <w:sz w:val="24"/>
+          <w:szCs w:val="24"/>
+          <w:lang w:eastAsia="ru-RU"/>
+        </w:rPr>
+        <w:t xml:space="preserve"> </w:t>
+      </w:r>
+      <w:r>
+        <w:rPr>
+          <w:rFonts w:ascii="Consolas" w:eastAsia="Times New Roman" w:hAnsi="Consolas" w:cs="Courier New"/>
+          <w:color w:val="000000"/>
+          <w:sz w:val="20"/>
+          <w:szCs w:val="20"/>
+          <w:shd w:val="clear" w:color="auto" w:fill="F0F0F0"/>
+          <w:lang w:eastAsia="ru-RU"/>
+        </w:rPr>
+        <w:t>0x1</w:t>
+      </w:r>
+      <w:r>
+        <w:rPr>
+          <w:rFonts w:ascii="Consolas" w:eastAsia="Times New Roman" w:hAnsi="Consolas" w:cs="Courier New"/>
+          <w:color w:val="000000"/>
+          <w:sz w:val="20"/>
+          <w:szCs w:val="20"/>
+          <w:shd w:val="clear" w:color="auto" w:fill="F0F0F0"/>
+          <w:lang w:eastAsia="ru-RU"/>
+        </w:rPr>
+        <w:t>3</w:t>
+      </w:r>
+      <w:r>
+        <w:rPr>
+          <w:rFonts w:ascii="Helvetica" w:eastAsia="Times New Roman" w:hAnsi="Helvetica" w:cs="Helvetica"/>
+          <w:color w:val="333333"/>
+          <w:sz w:val="24"/>
+          <w:szCs w:val="24"/>
+          <w:lang w:eastAsia="ru-RU"/>
+        </w:rPr>
+        <w:t> </w:t>
+      </w:r>
+      <w:r>
+        <w:rPr>
+          <w:rFonts w:ascii="Helvetica" w:eastAsia="Times New Roman" w:hAnsi="Helvetica" w:cs="Helvetica"/>
+          <w:color w:val="333333"/>
+          <w:sz w:val="24"/>
+          <w:szCs w:val="24"/>
+          <w:lang w:eastAsia="ru-RU"/>
+        </w:rPr>
+        <w:t>–</w:t>
+      </w:r>
+      <w:r>
+        <w:rPr>
+          <w:rFonts w:ascii="Helvetica" w:eastAsia="Times New Roman" w:hAnsi="Helvetica" w:cs="Helvetica"/>
+          <w:color w:val="333333"/>
+          <w:sz w:val="24"/>
+          <w:szCs w:val="24"/>
+          <w:lang w:eastAsia="ru-RU"/>
+        </w:rPr>
+        <w:t xml:space="preserve"> </w:t>
+      </w:r>
+      <w:r>
+        <w:rPr>
+          <w:rFonts w:ascii="Helvetica" w:eastAsia="Times New Roman" w:hAnsi="Helvetica" w:cs="Helvetica"/>
+          <w:color w:val="333333"/>
+          <w:sz w:val="24"/>
+          <w:szCs w:val="24"/>
+          <w:lang w:eastAsia="ru-RU"/>
+        </w:rPr>
+        <w:t xml:space="preserve">Сохраняет значения, </w:t>
+      </w:r>
+      <w:r>
+        <w:rPr>
+          <w:rFonts w:ascii="Helvetica" w:eastAsia="Times New Roman" w:hAnsi="Helvetica" w:cs="Helvetica"/>
+          <w:color w:val="333333"/>
+          <w:sz w:val="24"/>
+          <w:szCs w:val="24"/>
+          <w:lang w:eastAsia="ru-RU"/>
+        </w:rPr>
+        <w:t>введенные пользователем</w:t>
+      </w:r>
+      <w:r>
+        <w:rPr>
+          <w:rFonts w:ascii="Helvetica" w:eastAsia="Times New Roman" w:hAnsi="Helvetica" w:cs="Helvetica"/>
+          <w:color w:val="333333"/>
+          <w:sz w:val="24"/>
+          <w:szCs w:val="24"/>
+          <w:lang w:eastAsia="ru-RU"/>
+        </w:rPr>
+        <w:t xml:space="preserve">, во внутреннею </w:t>
+      </w:r>
+      <w:r>
+        <w:rPr>
+          <w:rFonts w:ascii="Helvetica" w:eastAsia="Times New Roman" w:hAnsi="Helvetica" w:cs="Helvetica"/>
+          <w:color w:val="333333"/>
+          <w:sz w:val="24"/>
+          <w:szCs w:val="24"/>
+          <w:lang w:val="en-US" w:eastAsia="ru-RU"/>
+        </w:rPr>
+        <w:t>flash</w:t>
+      </w:r>
+      <w:r>
+        <w:rPr>
+          <w:rFonts w:ascii="Helvetica" w:eastAsia="Times New Roman" w:hAnsi="Helvetica" w:cs="Helvetica"/>
+          <w:color w:val="333333"/>
+          <w:sz w:val="24"/>
+          <w:szCs w:val="24"/>
+          <w:lang w:eastAsia="ru-RU"/>
+        </w:rPr>
+        <w:t xml:space="preserve"> </w:t>
+      </w:r>
+      <w:r>
+        <w:rPr>
+          <w:rFonts w:ascii="Helvetica" w:eastAsia="Times New Roman" w:hAnsi="Helvetica" w:cs="Helvetica"/>
+          <w:color w:val="333333"/>
+          <w:sz w:val="24"/>
+          <w:szCs w:val="24"/>
+          <w:lang w:eastAsia="ru-RU"/>
+        </w:rPr>
+        <w:t xml:space="preserve">память. </w:t>
+      </w:r>
+    </w:p>
+    <w:p>
+      <w:pPr>
+        <w:shd w:val="clear" w:color="auto" w:fill="FFFFFF"/>
+        <w:spacing w:before="100" w:beforeAutospacing="1" w:after="0" w:line="240" w:lineRule="auto"/>
+        <w:rPr>
+          <w:rFonts w:ascii="Helvetica" w:eastAsia="Times New Roman" w:hAnsi="Helvetica" w:cs="Helvetica"/>
+          <w:color w:val="333333"/>
+          <w:sz w:val="24"/>
+          <w:szCs w:val="24"/>
+          <w:lang w:eastAsia="ru-RU"/>
+        </w:rPr>
+      </w:pPr>
     </w:p>
     <w:p>
       <w:pPr>
@@ -3145,6 +3370,7 @@
           <w:szCs w:val="24"/>
           <w:lang w:eastAsia="ru-RU"/>
         </w:rPr>
+        <w:lastRenderedPageBreak/>
         <w:t>Условие для записи в регистр </w:t>
       </w:r>
       <w:r>
@@ -3518,8 +3744,20 @@
           <w:szCs w:val="24"/>
           <w:lang w:eastAsia="ru-RU"/>
         </w:rPr>
-        <w:t xml:space="preserve"> Definition</w:t>
-      </w:r>
+        <w:t xml:space="preserve"> </w:t>
+      </w:r>
+      <w:proofErr w:type="spellStart"/>
+      <w:r>
+        <w:rPr>
+          <w:rFonts w:ascii="Helvetica" w:eastAsia="Times New Roman" w:hAnsi="Helvetica" w:cs="Helvetica"/>
+          <w:color w:val="333333"/>
+          <w:sz w:val="24"/>
+          <w:szCs w:val="24"/>
+          <w:lang w:eastAsia="ru-RU"/>
+        </w:rPr>
+        <w:t>Definition</w:t>
+      </w:r>
+      <w:proofErr w:type="spellEnd"/>
     </w:p>
     <w:p>
       <w:pPr>
@@ -3597,15 +3835,27 @@
           <w:lang w:eastAsia="ru-RU"/>
         </w:rPr>
       </w:pPr>
-      <w:r>
-        <w:rPr>
-          <w:rFonts w:ascii="Helvetica" w:eastAsia="Times New Roman" w:hAnsi="Helvetica" w:cs="Helvetica"/>
-          <w:color w:val="333333"/>
-          <w:sz w:val="24"/>
-          <w:szCs w:val="24"/>
-          <w:lang w:eastAsia="ru-RU"/>
-        </w:rPr>
-        <w:t xml:space="preserve">Address </w:t>
+      <w:proofErr w:type="spellStart"/>
+      <w:r>
+        <w:rPr>
+          <w:rFonts w:ascii="Helvetica" w:eastAsia="Times New Roman" w:hAnsi="Helvetica" w:cs="Helvetica"/>
+          <w:color w:val="333333"/>
+          <w:sz w:val="24"/>
+          <w:szCs w:val="24"/>
+          <w:lang w:eastAsia="ru-RU"/>
+        </w:rPr>
+        <w:t>Address</w:t>
+      </w:r>
+      <w:proofErr w:type="spellEnd"/>
+      <w:r>
+        <w:rPr>
+          <w:rFonts w:ascii="Helvetica" w:eastAsia="Times New Roman" w:hAnsi="Helvetica" w:cs="Helvetica"/>
+          <w:color w:val="333333"/>
+          <w:sz w:val="24"/>
+          <w:szCs w:val="24"/>
+          <w:lang w:eastAsia="ru-RU"/>
+        </w:rPr>
+        <w:t xml:space="preserve"> </w:t>
       </w:r>
       <w:proofErr w:type="spellStart"/>
       <w:r>
@@ -3728,7 +3978,7 @@
           <w:shd w:val="clear" w:color="auto" w:fill="F0F0F0"/>
           <w:lang w:eastAsia="ru-RU"/>
         </w:rPr>
-        <w:t>18</w:t>
+        <w:t>20</w:t>
       </w:r>
     </w:p>
     <w:p>
@@ -3767,7 +4017,29 @@
           <w:szCs w:val="24"/>
           <w:lang w:eastAsia="ru-RU"/>
         </w:rPr>
-        <w:t xml:space="preserve"> Rate: </w:t>
+        <w:t xml:space="preserve"> </w:t>
+      </w:r>
+      <w:proofErr w:type="spellStart"/>
+      <w:r>
+        <w:rPr>
+          <w:rFonts w:ascii="Helvetica" w:eastAsia="Times New Roman" w:hAnsi="Helvetica" w:cs="Helvetica"/>
+          <w:color w:val="333333"/>
+          <w:sz w:val="24"/>
+          <w:szCs w:val="24"/>
+          <w:lang w:eastAsia="ru-RU"/>
+        </w:rPr>
+        <w:t>Rate</w:t>
+      </w:r>
+      <w:proofErr w:type="spellEnd"/>
+      <w:r>
+        <w:rPr>
+          <w:rFonts w:ascii="Helvetica" w:eastAsia="Times New Roman" w:hAnsi="Helvetica" w:cs="Helvetica"/>
+          <w:color w:val="333333"/>
+          <w:sz w:val="24"/>
+          <w:szCs w:val="24"/>
+          <w:lang w:eastAsia="ru-RU"/>
+        </w:rPr>
+        <w:t>: </w:t>
       </w:r>
       <w:r>
         <w:rPr>
@@ -3905,26 +4177,16 @@
           <w:szCs w:val="24"/>
           <w:lang w:eastAsia="ru-RU"/>
         </w:rPr>
-        <w:instrText xml:space="preserve"> REF _Ref110425996 \h </w:instrText>
-      </w:r>
-      <w:r>
-        <w:rPr>
-          <w:rFonts w:ascii="Helvetica" w:eastAsia="Times New Roman" w:hAnsi="Helvetica" w:cs="Helvetica"/>
-          <w:color w:val="333333"/>
-          <w:sz w:val="24"/>
-          <w:szCs w:val="24"/>
-          <w:lang w:eastAsia="ru-RU"/>
-        </w:rPr>
-      </w:r>
-      <w:r>
-        <w:rPr>
-          <w:rFonts w:ascii="Helvetica" w:eastAsia="Times New Roman" w:hAnsi="Helvetica" w:cs="Helvetica"/>
-          <w:color w:val="333333"/>
-          <w:sz w:val="24"/>
-          <w:szCs w:val="24"/>
-          <w:lang w:eastAsia="ru-RU"/>
-        </w:rPr>
-        <w:instrText xml:space="preserve"> \* MERGEFORMAT </w:instrText>
+        <w:instrText xml:space="preserve"> REF _Ref110425996 \h  \* MERGEFORMAT </w:instrText>
+      </w:r>
+      <w:r>
+        <w:rPr>
+          <w:rFonts w:ascii="Helvetica" w:eastAsia="Times New Roman" w:hAnsi="Helvetica" w:cs="Helvetica"/>
+          <w:color w:val="333333"/>
+          <w:sz w:val="24"/>
+          <w:szCs w:val="24"/>
+          <w:lang w:eastAsia="ru-RU"/>
+        </w:rPr>
       </w:r>
       <w:r>
         <w:rPr>
@@ -4019,39 +4281,39 @@
       <w:pPr>
         <w:pStyle w:val="a6"/>
         <w:jc w:val="center"/>
+      </w:pPr>
+      <w:r>
+        <w:t xml:space="preserve">Рисунок </w:t>
+      </w:r>
+      <w:r>
+        <w:fldChar w:fldCharType="begin"/>
+      </w:r>
+      <w:r>
+        <w:instrText xml:space="preserve"> SEQ Рисунок \* ARABIC </w:instrText>
+      </w:r>
+      <w:r>
+        <w:fldChar w:fldCharType="separate"/>
+      </w:r>
+      <w:r>
+        <w:rPr>
+          <w:noProof/>
+        </w:rPr>
+        <w:t>3</w:t>
+      </w:r>
+      <w:r>
+        <w:fldChar w:fldCharType="end"/>
+      </w:r>
+      <w:r>
+        <w:t xml:space="preserve"> – Подключение </w:t>
+      </w:r>
+      <w:r>
         <w:rPr>
           <w:lang w:val="en-US"/>
         </w:rPr>
-      </w:pPr>
-      <w:r>
-        <w:t xml:space="preserve">Рисунок </w:t>
-      </w:r>
-      <w:r>
-        <w:fldChar w:fldCharType="begin"/>
-      </w:r>
-      <w:r>
-        <w:instrText xml:space="preserve"> SEQ Рисунок \* ARABIC </w:instrText>
-      </w:r>
-      <w:r>
-        <w:fldChar w:fldCharType="separate"/>
-      </w:r>
-      <w:r>
-        <w:rPr>
-          <w:noProof/>
-        </w:rPr>
-        <w:t>3</w:t>
-      </w:r>
-      <w:r>
-        <w:fldChar w:fldCharType="end"/>
-      </w:r>
-      <w:r>
-        <w:t xml:space="preserve"> – Подключение </w:t>
-      </w:r>
-      <w:r>
-        <w:rPr>
-          <w:lang w:val="en-US"/>
-        </w:rPr>
-        <w:t>RS-485</w:t>
+        <w:t>RS</w:t>
+      </w:r>
+      <w:r>
+        <w:t>-485</w:t>
       </w:r>
     </w:p>
     <w:p>
@@ -4459,7 +4721,37 @@
           <w:szCs w:val="24"/>
           <w:lang w:eastAsia="ru-RU"/>
         </w:rPr>
-        <w:t>. Для этого необходимо отправить значение отличное от 0 на адрес - 0x10.</w:t>
+        <w:t>. Для этого необходимо отправить значен</w:t>
+      </w:r>
+      <w:r>
+        <w:rPr>
+          <w:rFonts w:ascii="Helvetica" w:eastAsia="Times New Roman" w:hAnsi="Helvetica" w:cs="Helvetica"/>
+          <w:color w:val="333333"/>
+          <w:sz w:val="24"/>
+          <w:szCs w:val="24"/>
+          <w:lang w:eastAsia="ru-RU"/>
+        </w:rPr>
+        <w:t>ие отличное от 0 на адрес - 0x1</w:t>
+      </w:r>
+      <w:r>
+        <w:rPr>
+          <w:rFonts w:ascii="Helvetica" w:eastAsia="Times New Roman" w:hAnsi="Helvetica" w:cs="Helvetica"/>
+          <w:color w:val="333333"/>
+          <w:sz w:val="24"/>
+          <w:szCs w:val="24"/>
+          <w:lang w:eastAsia="ru-RU"/>
+        </w:rPr>
+        <w:t>1</w:t>
+      </w:r>
+      <w:r>
+        <w:rPr>
+          <w:rFonts w:ascii="Helvetica" w:eastAsia="Times New Roman" w:hAnsi="Helvetica" w:cs="Helvetica"/>
+          <w:color w:val="333333"/>
+          <w:sz w:val="24"/>
+          <w:szCs w:val="24"/>
+          <w:lang w:eastAsia="ru-RU"/>
+        </w:rPr>
+        <w:t>.</w:t>
       </w:r>
     </w:p>
     <w:p>
@@ -4486,7 +4778,37 @@
           <w:szCs w:val="24"/>
           <w:lang w:eastAsia="ru-RU"/>
         </w:rPr>
-        <w:t>Убедиться, что все регистры приняли значения по умолчанию.</w:t>
+        <w:t>Убедиться, что все регистры приняли значения по умолчанию</w:t>
+      </w:r>
+      <w:r>
+        <w:rPr>
+          <w:rFonts w:ascii="Helvetica" w:eastAsia="Times New Roman" w:hAnsi="Helvetica" w:cs="Helvetica"/>
+          <w:color w:val="333333"/>
+          <w:sz w:val="24"/>
+          <w:szCs w:val="24"/>
+          <w:lang w:eastAsia="ru-RU"/>
+        </w:rPr>
+        <w:t xml:space="preserve"> или </w:t>
+      </w:r>
+      <w:r>
+        <w:rPr>
+          <w:rFonts w:ascii="Helvetica" w:eastAsia="Times New Roman" w:hAnsi="Helvetica" w:cs="Helvetica"/>
+          <w:color w:val="333333"/>
+          <w:sz w:val="24"/>
+          <w:szCs w:val="24"/>
+          <w:lang w:val="en-US" w:eastAsia="ru-RU"/>
+        </w:rPr>
+        <w:t>flash</w:t>
+      </w:r>
+      <w:r>
+        <w:rPr>
+          <w:rFonts w:ascii="Helvetica" w:eastAsia="Times New Roman" w:hAnsi="Helvetica" w:cs="Helvetica"/>
+          <w:color w:val="333333"/>
+          <w:sz w:val="24"/>
+          <w:szCs w:val="24"/>
+          <w:lang w:eastAsia="ru-RU"/>
+        </w:rPr>
+        <w:t>.</w:t>
       </w:r>
     </w:p>
     <w:p>
@@ -4575,7 +4897,37 @@
           <w:szCs w:val="24"/>
           <w:lang w:eastAsia="ru-RU"/>
         </w:rPr>
-        <w:t>. Для этого необходимо отправить значение отличное от 0 на адрес - 0x11.</w:t>
+        <w:t>. Для этого необходимо отправить значен</w:t>
+      </w:r>
+      <w:r>
+        <w:rPr>
+          <w:rFonts w:ascii="Helvetica" w:eastAsia="Times New Roman" w:hAnsi="Helvetica" w:cs="Helvetica"/>
+          <w:color w:val="333333"/>
+          <w:sz w:val="24"/>
+          <w:szCs w:val="24"/>
+          <w:lang w:eastAsia="ru-RU"/>
+        </w:rPr>
+        <w:t>ие отличное от 0 на адрес - 0x1</w:t>
+      </w:r>
+      <w:r>
+        <w:rPr>
+          <w:rFonts w:ascii="Helvetica" w:eastAsia="Times New Roman" w:hAnsi="Helvetica" w:cs="Helvetica"/>
+          <w:color w:val="333333"/>
+          <w:sz w:val="24"/>
+          <w:szCs w:val="24"/>
+          <w:lang w:eastAsia="ru-RU"/>
+        </w:rPr>
+        <w:t>2</w:t>
+      </w:r>
+      <w:r>
+        <w:rPr>
+          <w:rFonts w:ascii="Helvetica" w:eastAsia="Times New Roman" w:hAnsi="Helvetica" w:cs="Helvetica"/>
+          <w:color w:val="333333"/>
+          <w:sz w:val="24"/>
+          <w:szCs w:val="24"/>
+          <w:lang w:eastAsia="ru-RU"/>
+        </w:rPr>
+        <w:t>.</w:t>
       </w:r>
     </w:p>
     <w:p>
@@ -4607,17 +4959,213 @@
     </w:p>
     <w:p>
       <w:pPr>
+        <w:pStyle w:val="3"/>
+        <w:rPr>
+          <w:lang w:val="en-US"/>
+        </w:rPr>
+      </w:pPr>
+      <w:bookmarkStart w:id="46" w:name="_GoBack"/>
+      <w:r>
+        <w:rPr>
+          <w:lang w:val="en-US"/>
+        </w:rPr>
+        <w:t>SAVE</w:t>
+      </w:r>
+    </w:p>
+    <w:p>
+      <w:pPr>
+        <w:numPr>
+          <w:ilvl w:val="0"/>
+          <w:numId w:val="18"/>
+        </w:numPr>
+        <w:shd w:val="clear" w:color="auto" w:fill="FFFFFF"/>
+        <w:spacing w:before="100" w:beforeAutospacing="1" w:after="0" w:line="240" w:lineRule="auto"/>
+        <w:rPr>
+          <w:rFonts w:ascii="Helvetica" w:eastAsia="Times New Roman" w:hAnsi="Helvetica" w:cs="Helvetica"/>
+          <w:color w:val="333333"/>
+          <w:sz w:val="24"/>
+          <w:szCs w:val="24"/>
+          <w:lang w:eastAsia="ru-RU"/>
+        </w:rPr>
+      </w:pPr>
+      <w:r>
+        <w:rPr>
+          <w:rFonts w:ascii="Helvetica" w:eastAsia="Times New Roman" w:hAnsi="Helvetica" w:cs="Helvetica"/>
+          <w:color w:val="333333"/>
+          <w:sz w:val="24"/>
+          <w:szCs w:val="24"/>
+          <w:lang w:eastAsia="ru-RU"/>
+        </w:rPr>
+        <w:t>Записать значения в различные регистры</w:t>
+      </w:r>
+    </w:p>
+    <w:p>
+      <w:pPr>
+        <w:numPr>
+          <w:ilvl w:val="0"/>
+          <w:numId w:val="18"/>
+        </w:numPr>
+        <w:shd w:val="clear" w:color="auto" w:fill="FFFFFF"/>
+        <w:spacing w:before="100" w:beforeAutospacing="1" w:after="0" w:line="240" w:lineRule="auto"/>
+        <w:rPr>
+          <w:rFonts w:ascii="Helvetica" w:eastAsia="Times New Roman" w:hAnsi="Helvetica" w:cs="Helvetica"/>
+          <w:color w:val="333333"/>
+          <w:sz w:val="24"/>
+          <w:szCs w:val="24"/>
+          <w:lang w:eastAsia="ru-RU"/>
+        </w:rPr>
+      </w:pPr>
+      <w:r>
+        <w:rPr>
+          <w:rFonts w:ascii="Helvetica" w:eastAsia="Times New Roman" w:hAnsi="Helvetica" w:cs="Helvetica"/>
+          <w:color w:val="333333"/>
+          <w:sz w:val="24"/>
+          <w:szCs w:val="24"/>
+          <w:lang w:eastAsia="ru-RU"/>
+        </w:rPr>
+        <w:t>Отправить команду </w:t>
+      </w:r>
+      <w:r>
+        <w:rPr>
+          <w:rFonts w:ascii="Consolas" w:eastAsia="Times New Roman" w:hAnsi="Consolas" w:cs="Courier New"/>
+          <w:color w:val="000000"/>
+          <w:sz w:val="20"/>
+          <w:szCs w:val="20"/>
+          <w:shd w:val="clear" w:color="auto" w:fill="F0F0F0"/>
+          <w:lang w:val="en-US" w:eastAsia="ru-RU"/>
+        </w:rPr>
+        <w:t>SAVE</w:t>
+      </w:r>
+      <w:r>
+        <w:rPr>
+          <w:rFonts w:ascii="Helvetica" w:eastAsia="Times New Roman" w:hAnsi="Helvetica" w:cs="Helvetica"/>
+          <w:color w:val="333333"/>
+          <w:sz w:val="24"/>
+          <w:szCs w:val="24"/>
+          <w:lang w:eastAsia="ru-RU"/>
+        </w:rPr>
+        <w:t>. Для этого необходимо отправить значен</w:t>
+      </w:r>
+      <w:r>
+        <w:rPr>
+          <w:rFonts w:ascii="Helvetica" w:eastAsia="Times New Roman" w:hAnsi="Helvetica" w:cs="Helvetica"/>
+          <w:color w:val="333333"/>
+          <w:sz w:val="24"/>
+          <w:szCs w:val="24"/>
+          <w:lang w:eastAsia="ru-RU"/>
+        </w:rPr>
+        <w:t>ие отличное от 0 на адрес - 0x1</w:t>
+      </w:r>
+      <w:r>
+        <w:rPr>
+          <w:rFonts w:ascii="Helvetica" w:eastAsia="Times New Roman" w:hAnsi="Helvetica" w:cs="Helvetica"/>
+          <w:color w:val="333333"/>
+          <w:sz w:val="24"/>
+          <w:szCs w:val="24"/>
+          <w:lang w:eastAsia="ru-RU"/>
+        </w:rPr>
+        <w:t>3</w:t>
+      </w:r>
+      <w:r>
+        <w:rPr>
+          <w:rFonts w:ascii="Helvetica" w:eastAsia="Times New Roman" w:hAnsi="Helvetica" w:cs="Helvetica"/>
+          <w:color w:val="333333"/>
+          <w:sz w:val="24"/>
+          <w:szCs w:val="24"/>
+          <w:lang w:eastAsia="ru-RU"/>
+        </w:rPr>
+        <w:t>.</w:t>
+      </w:r>
+    </w:p>
+    <w:p>
+      <w:pPr>
+        <w:numPr>
+          <w:ilvl w:val="0"/>
+          <w:numId w:val="18"/>
+        </w:numPr>
+        <w:shd w:val="clear" w:color="auto" w:fill="FFFFFF"/>
+        <w:spacing w:before="100" w:beforeAutospacing="1" w:after="0" w:line="240" w:lineRule="auto"/>
+        <w:rPr>
+          <w:rFonts w:ascii="Helvetica" w:eastAsia="Times New Roman" w:hAnsi="Helvetica" w:cs="Helvetica"/>
+          <w:color w:val="333333"/>
+          <w:sz w:val="24"/>
+          <w:szCs w:val="24"/>
+          <w:lang w:eastAsia="ru-RU"/>
+        </w:rPr>
+      </w:pPr>
+      <w:r>
+        <w:rPr>
+          <w:rFonts w:ascii="Helvetica" w:eastAsia="Times New Roman" w:hAnsi="Helvetica" w:cs="Helvetica"/>
+          <w:color w:val="333333"/>
+          <w:sz w:val="24"/>
+          <w:szCs w:val="24"/>
+          <w:lang w:eastAsia="ru-RU"/>
+        </w:rPr>
+        <w:t xml:space="preserve">Отправить команду </w:t>
+      </w:r>
+      <w:r>
+        <w:rPr>
+          <w:rFonts w:ascii="Consolas" w:eastAsia="Times New Roman" w:hAnsi="Consolas" w:cs="Courier New"/>
+          <w:color w:val="000000"/>
+          <w:sz w:val="20"/>
+          <w:szCs w:val="20"/>
+          <w:shd w:val="clear" w:color="auto" w:fill="F0F0F0"/>
+          <w:lang w:eastAsia="ru-RU"/>
+        </w:rPr>
+        <w:t>RESET</w:t>
+      </w:r>
+      <w:r>
+        <w:rPr>
+          <w:rFonts w:ascii="Helvetica" w:eastAsia="Times New Roman" w:hAnsi="Helvetica" w:cs="Helvetica"/>
+          <w:color w:val="333333"/>
+          <w:sz w:val="24"/>
+          <w:szCs w:val="24"/>
+          <w:lang w:eastAsia="ru-RU"/>
+        </w:rPr>
+        <w:t>, либо отключить питание.</w:t>
+      </w:r>
+    </w:p>
+    <w:p>
+      <w:pPr>
+        <w:numPr>
+          <w:ilvl w:val="0"/>
+          <w:numId w:val="18"/>
+        </w:numPr>
+        <w:shd w:val="clear" w:color="auto" w:fill="FFFFFF"/>
+        <w:spacing w:before="100" w:beforeAutospacing="1" w:after="0" w:line="240" w:lineRule="auto"/>
+        <w:rPr>
+          <w:rFonts w:ascii="Helvetica" w:eastAsia="Times New Roman" w:hAnsi="Helvetica" w:cs="Helvetica"/>
+          <w:color w:val="333333"/>
+          <w:sz w:val="24"/>
+          <w:szCs w:val="24"/>
+          <w:lang w:eastAsia="ru-RU"/>
+        </w:rPr>
+      </w:pPr>
+      <w:r>
+        <w:rPr>
+          <w:rFonts w:ascii="Helvetica" w:eastAsia="Times New Roman" w:hAnsi="Helvetica" w:cs="Helvetica"/>
+          <w:color w:val="333333"/>
+          <w:sz w:val="24"/>
+          <w:szCs w:val="24"/>
+          <w:lang w:eastAsia="ru-RU"/>
+        </w:rPr>
+        <w:t xml:space="preserve">Убедиться, что при включении значения сохранились. </w:t>
+      </w:r>
+    </w:p>
+    <w:p>
+      <w:pPr>
         <w:pStyle w:val="2"/>
       </w:pPr>
-      <w:bookmarkStart w:id="46" w:name="_Toc110426202"/>
-      <w:bookmarkStart w:id="47" w:name="_Toc110426230"/>
-      <w:bookmarkStart w:id="48" w:name="_Toc110426356"/>
+      <w:bookmarkStart w:id="47" w:name="_Toc110426202"/>
+      <w:bookmarkStart w:id="48" w:name="_Toc110426230"/>
+      <w:bookmarkStart w:id="49" w:name="_Toc110426356"/>
+      <w:bookmarkEnd w:id="46"/>
       <w:r>
         <w:t>Аварийный режим</w:t>
       </w:r>
-      <w:bookmarkEnd w:id="46"/>
       <w:bookmarkEnd w:id="47"/>
       <w:bookmarkEnd w:id="48"/>
+      <w:bookmarkEnd w:id="49"/>
     </w:p>
     <w:p>
       <w:pPr>
@@ -4641,18 +5189,16 @@
         </w:rPr>
         <w:t xml:space="preserve">Для входа в </w:t>
       </w:r>
-      <w:proofErr w:type="spellStart"/>
-      <w:r>
-        <w:rPr>
-          <w:rFonts w:ascii="Helvetica" w:eastAsia="Times New Roman" w:hAnsi="Helvetica" w:cs="Helvetica"/>
-          <w:color w:val="333333"/>
-          <w:sz w:val="24"/>
-          <w:szCs w:val="24"/>
-          <w:lang w:eastAsia="ru-RU"/>
-        </w:rPr>
-        <w:t>аврийный</w:t>
-      </w:r>
-      <w:proofErr w:type="spellEnd"/>
+      <w:r>
+        <w:rPr>
+          <w:rFonts w:ascii="Helvetica" w:eastAsia="Times New Roman" w:hAnsi="Helvetica" w:cs="Helvetica"/>
+          <w:color w:val="333333"/>
+          <w:sz w:val="24"/>
+          <w:szCs w:val="24"/>
+          <w:lang w:eastAsia="ru-RU"/>
+        </w:rPr>
+        <w:t>аварийный</w:t>
+      </w:r>
       <w:r>
         <w:rPr>
           <w:rFonts w:ascii="Helvetica" w:eastAsia="Times New Roman" w:hAnsi="Helvetica" w:cs="Helvetica"/>
@@ -4700,18 +5246,16 @@
         </w:rPr>
         <w:t xml:space="preserve">Записать пороги </w:t>
       </w:r>
-      <w:proofErr w:type="spellStart"/>
-      <w:r>
-        <w:rPr>
-          <w:rFonts w:ascii="Helvetica" w:eastAsia="Times New Roman" w:hAnsi="Helvetica" w:cs="Helvetica"/>
-          <w:color w:val="333333"/>
-          <w:sz w:val="24"/>
-          <w:szCs w:val="24"/>
-          <w:lang w:eastAsia="ru-RU"/>
-        </w:rPr>
-        <w:t>двлений</w:t>
-      </w:r>
-      <w:proofErr w:type="spellEnd"/>
+      <w:r>
+        <w:rPr>
+          <w:rFonts w:ascii="Helvetica" w:eastAsia="Times New Roman" w:hAnsi="Helvetica" w:cs="Helvetica"/>
+          <w:color w:val="333333"/>
+          <w:sz w:val="24"/>
+          <w:szCs w:val="24"/>
+          <w:lang w:eastAsia="ru-RU"/>
+        </w:rPr>
+        <w:t>давлений</w:t>
+      </w:r>
       <w:r>
         <w:rPr>
           <w:rFonts w:ascii="Helvetica" w:eastAsia="Times New Roman" w:hAnsi="Helvetica" w:cs="Helvetica"/>
@@ -4722,18 +5266,16 @@
         </w:rPr>
         <w:t xml:space="preserve"> в </w:t>
       </w:r>
-      <w:proofErr w:type="spellStart"/>
-      <w:r>
-        <w:rPr>
-          <w:rFonts w:ascii="Helvetica" w:eastAsia="Times New Roman" w:hAnsi="Helvetica" w:cs="Helvetica"/>
-          <w:color w:val="333333"/>
-          <w:sz w:val="24"/>
-          <w:szCs w:val="24"/>
-          <w:lang w:eastAsia="ru-RU"/>
-        </w:rPr>
-        <w:t>реигстры</w:t>
-      </w:r>
-      <w:proofErr w:type="spellEnd"/>
+      <w:r>
+        <w:rPr>
+          <w:rFonts w:ascii="Helvetica" w:eastAsia="Times New Roman" w:hAnsi="Helvetica" w:cs="Helvetica"/>
+          <w:color w:val="333333"/>
+          <w:sz w:val="24"/>
+          <w:szCs w:val="24"/>
+          <w:lang w:eastAsia="ru-RU"/>
+        </w:rPr>
+        <w:t>регистры</w:t>
+      </w:r>
       <w:r>
         <w:rPr>
           <w:rFonts w:ascii="Helvetica" w:eastAsia="Times New Roman" w:hAnsi="Helvetica" w:cs="Helvetica"/>
@@ -4887,20 +5429,19 @@
           <w:szCs w:val="24"/>
           <w:lang w:eastAsia="ru-RU"/>
         </w:rPr>
+        <w:lastRenderedPageBreak/>
         <w:t xml:space="preserve">Создать давление на датчике, которое превысит </w:t>
       </w:r>
-      <w:proofErr w:type="gramStart"/>
-      <w:r>
-        <w:rPr>
-          <w:rFonts w:ascii="Helvetica" w:eastAsia="Times New Roman" w:hAnsi="Helvetica" w:cs="Helvetica"/>
-          <w:color w:val="333333"/>
-          <w:sz w:val="24"/>
-          <w:szCs w:val="24"/>
-          <w:lang w:eastAsia="ru-RU"/>
-        </w:rPr>
-        <w:t>отметку</w:t>
-      </w:r>
-      <w:proofErr w:type="gramEnd"/>
+      <w:r>
+        <w:rPr>
+          <w:rFonts w:ascii="Helvetica" w:eastAsia="Times New Roman" w:hAnsi="Helvetica" w:cs="Helvetica"/>
+          <w:color w:val="333333"/>
+          <w:sz w:val="24"/>
+          <w:szCs w:val="24"/>
+          <w:lang w:eastAsia="ru-RU"/>
+        </w:rPr>
+        <w:t>отметку,</w:t>
+      </w:r>
       <w:r>
         <w:rPr>
           <w:rFonts w:ascii="Helvetica" w:eastAsia="Times New Roman" w:hAnsi="Helvetica" w:cs="Helvetica"/>
@@ -4984,7 +5525,27 @@
           <w:szCs w:val="24"/>
           <w:lang w:eastAsia="ru-RU"/>
         </w:rPr>
-        <w:t>Убедиться, что светодиод не моргает, пока приложено давление, которое не меньше давления из второго регистра по адресу - </w:t>
+        <w:t xml:space="preserve">Убедиться, что светодиод не моргает, пока приложено давление, которое не меньше давления из </w:t>
+      </w:r>
+      <w:r>
+        <w:rPr>
+          <w:rFonts w:ascii="Helvetica" w:eastAsia="Times New Roman" w:hAnsi="Helvetica" w:cs="Helvetica"/>
+          <w:color w:val="333333"/>
+          <w:sz w:val="24"/>
+          <w:szCs w:val="24"/>
+          <w:lang w:eastAsia="ru-RU"/>
+        </w:rPr>
+        <w:t>первого</w:t>
+      </w:r>
+      <w:r>
+        <w:rPr>
+          <w:rFonts w:ascii="Helvetica" w:eastAsia="Times New Roman" w:hAnsi="Helvetica" w:cs="Helvetica"/>
+          <w:color w:val="333333"/>
+          <w:sz w:val="24"/>
+          <w:szCs w:val="24"/>
+          <w:lang w:eastAsia="ru-RU"/>
+        </w:rPr>
+        <w:t xml:space="preserve"> регистра по адресу - </w:t>
       </w:r>
       <w:r>
         <w:rPr>
@@ -4995,7 +5556,7 @@
           <w:shd w:val="clear" w:color="auto" w:fill="F0F0F0"/>
           <w:lang w:eastAsia="ru-RU"/>
         </w:rPr>
-        <w:t>0x06</w:t>
+        <w:t>0x05</w:t>
       </w:r>
       <w:r>
         <w:rPr>
@@ -5032,7 +5593,17 @@
           <w:szCs w:val="24"/>
           <w:lang w:eastAsia="ru-RU"/>
         </w:rPr>
-        <w:t>Понизить давление, убедиться, что светодиод начал моргать, когда давление стало меньше, чем во втором регистре по адресу - </w:t>
+        <w:t xml:space="preserve">Увеличить давление, чтобы оно стало больше значения в регистре </w:t>
+      </w:r>
+      <w:r>
+        <w:rPr>
+          <w:rFonts w:ascii="Helvetica" w:eastAsia="Times New Roman" w:hAnsi="Helvetica" w:cs="Helvetica"/>
+          <w:color w:val="333333"/>
+          <w:sz w:val="24"/>
+          <w:szCs w:val="24"/>
+          <w:lang w:eastAsia="ru-RU"/>
+        </w:rPr>
+        <w:t xml:space="preserve">- </w:t>
       </w:r>
       <w:r>
         <w:rPr>
@@ -5043,14 +5614,15 @@
           <w:shd w:val="clear" w:color="auto" w:fill="F0F0F0"/>
           <w:lang w:eastAsia="ru-RU"/>
         </w:rPr>
-        <w:t>0x06</w:t>
-      </w:r>
-      <w:r>
-        <w:rPr>
-          <w:rFonts w:ascii="Helvetica" w:eastAsia="Times New Roman" w:hAnsi="Helvetica" w:cs="Helvetica"/>
-          <w:color w:val="333333"/>
-          <w:sz w:val="24"/>
-          <w:szCs w:val="24"/>
+        <w:t>0x05</w:t>
+      </w:r>
+      <w:r>
+        <w:rPr>
+          <w:rFonts w:ascii="Consolas" w:eastAsia="Times New Roman" w:hAnsi="Consolas" w:cs="Courier New"/>
+          <w:color w:val="000000"/>
+          <w:sz w:val="20"/>
+          <w:szCs w:val="20"/>
+          <w:shd w:val="clear" w:color="auto" w:fill="F0F0F0"/>
           <w:lang w:eastAsia="ru-RU"/>
         </w:rPr>
         <w:t>.</w:t>
@@ -5080,7 +5652,27 @@
           <w:szCs w:val="24"/>
           <w:lang w:eastAsia="ru-RU"/>
         </w:rPr>
-        <w:t>Выход из аварийного режима - команда </w:t>
+        <w:t>Понизить давление, убедиться, что светодиод начал моргать, когда</w:t>
+      </w:r>
+      <w:r>
+        <w:rPr>
+          <w:rFonts w:ascii="Helvetica" w:eastAsia="Times New Roman" w:hAnsi="Helvetica" w:cs="Helvetica"/>
+          <w:color w:val="333333"/>
+          <w:sz w:val="24"/>
+          <w:szCs w:val="24"/>
+          <w:lang w:eastAsia="ru-RU"/>
+        </w:rPr>
+        <w:t xml:space="preserve"> давление стало меньше, чем в первом </w:t>
+      </w:r>
+      <w:r>
+        <w:rPr>
+          <w:rFonts w:ascii="Helvetica" w:eastAsia="Times New Roman" w:hAnsi="Helvetica" w:cs="Helvetica"/>
+          <w:color w:val="333333"/>
+          <w:sz w:val="24"/>
+          <w:szCs w:val="24"/>
+          <w:lang w:eastAsia="ru-RU"/>
+        </w:rPr>
+        <w:t>регистре по адресу - </w:t>
       </w:r>
       <w:r>
         <w:rPr>
@@ -5091,6 +5683,173 @@
           <w:shd w:val="clear" w:color="auto" w:fill="F0F0F0"/>
           <w:lang w:eastAsia="ru-RU"/>
         </w:rPr>
+        <w:t>0x05</w:t>
+      </w:r>
+      <w:r>
+        <w:rPr>
+          <w:rFonts w:ascii="Helvetica" w:eastAsia="Times New Roman" w:hAnsi="Helvetica" w:cs="Helvetica"/>
+          <w:color w:val="333333"/>
+          <w:sz w:val="24"/>
+          <w:szCs w:val="24"/>
+          <w:lang w:eastAsia="ru-RU"/>
+        </w:rPr>
+        <w:t>.</w:t>
+      </w:r>
+    </w:p>
+    <w:p>
+      <w:pPr>
+        <w:numPr>
+          <w:ilvl w:val="0"/>
+          <w:numId w:val="12"/>
+        </w:numPr>
+        <w:shd w:val="clear" w:color="auto" w:fill="FFFFFF"/>
+        <w:spacing w:before="100" w:beforeAutospacing="1" w:after="0" w:line="240" w:lineRule="auto"/>
+        <w:rPr>
+          <w:rFonts w:ascii="Helvetica" w:eastAsia="Times New Roman" w:hAnsi="Helvetica" w:cs="Helvetica"/>
+          <w:color w:val="333333"/>
+          <w:sz w:val="24"/>
+          <w:szCs w:val="24"/>
+          <w:lang w:eastAsia="ru-RU"/>
+        </w:rPr>
+      </w:pPr>
+      <w:r>
+        <w:rPr>
+          <w:rFonts w:ascii="Helvetica" w:eastAsia="Times New Roman" w:hAnsi="Helvetica" w:cs="Helvetica"/>
+          <w:color w:val="333333"/>
+          <w:sz w:val="24"/>
+          <w:szCs w:val="24"/>
+          <w:lang w:eastAsia="ru-RU"/>
+        </w:rPr>
+        <w:t>Убедиться, что светодиод</w:t>
+      </w:r>
+      <w:r>
+        <w:rPr>
+          <w:rFonts w:ascii="Helvetica" w:eastAsia="Times New Roman" w:hAnsi="Helvetica" w:cs="Helvetica"/>
+          <w:color w:val="333333"/>
+          <w:sz w:val="24"/>
+          <w:szCs w:val="24"/>
+          <w:lang w:eastAsia="ru-RU"/>
+        </w:rPr>
+        <w:t xml:space="preserve"> перестает моргать</w:t>
+      </w:r>
+      <w:r>
+        <w:rPr>
+          <w:rFonts w:ascii="Helvetica" w:eastAsia="Times New Roman" w:hAnsi="Helvetica" w:cs="Helvetica"/>
+          <w:color w:val="333333"/>
+          <w:sz w:val="24"/>
+          <w:szCs w:val="24"/>
+          <w:lang w:eastAsia="ru-RU"/>
+        </w:rPr>
+        <w:t>, пока</w:t>
+      </w:r>
+      <w:r>
+        <w:rPr>
+          <w:rFonts w:ascii="Helvetica" w:eastAsia="Times New Roman" w:hAnsi="Helvetica" w:cs="Helvetica"/>
+          <w:color w:val="333333"/>
+          <w:sz w:val="24"/>
+          <w:szCs w:val="24"/>
+          <w:lang w:eastAsia="ru-RU"/>
+        </w:rPr>
+        <w:t xml:space="preserve"> приложено давление, которое больше значения </w:t>
+      </w:r>
+      <w:r>
+        <w:rPr>
+          <w:rFonts w:ascii="Helvetica" w:eastAsia="Times New Roman" w:hAnsi="Helvetica" w:cs="Helvetica"/>
+          <w:color w:val="333333"/>
+          <w:sz w:val="24"/>
+          <w:szCs w:val="24"/>
+          <w:lang w:eastAsia="ru-RU"/>
+        </w:rPr>
+        <w:t>из</w:t>
+      </w:r>
+      <w:r>
+        <w:rPr>
+          <w:rFonts w:ascii="Helvetica" w:eastAsia="Times New Roman" w:hAnsi="Helvetica" w:cs="Helvetica"/>
+          <w:color w:val="333333"/>
+          <w:sz w:val="24"/>
+          <w:szCs w:val="24"/>
+          <w:lang w:eastAsia="ru-RU"/>
+        </w:rPr>
+        <w:t xml:space="preserve"> второго </w:t>
+      </w:r>
+      <w:r>
+        <w:rPr>
+          <w:rFonts w:ascii="Helvetica" w:eastAsia="Times New Roman" w:hAnsi="Helvetica" w:cs="Helvetica"/>
+          <w:color w:val="333333"/>
+          <w:sz w:val="24"/>
+          <w:szCs w:val="24"/>
+          <w:lang w:eastAsia="ru-RU"/>
+        </w:rPr>
+        <w:t>регистра по адресу - </w:t>
+      </w:r>
+      <w:r>
+        <w:rPr>
+          <w:rFonts w:ascii="Consolas" w:eastAsia="Times New Roman" w:hAnsi="Consolas" w:cs="Courier New"/>
+          <w:color w:val="000000"/>
+          <w:sz w:val="20"/>
+          <w:szCs w:val="20"/>
+          <w:shd w:val="clear" w:color="auto" w:fill="F0F0F0"/>
+          <w:lang w:eastAsia="ru-RU"/>
+        </w:rPr>
+        <w:t>0x0</w:t>
+      </w:r>
+      <w:r>
+        <w:rPr>
+          <w:rFonts w:ascii="Consolas" w:eastAsia="Times New Roman" w:hAnsi="Consolas" w:cs="Courier New"/>
+          <w:color w:val="000000"/>
+          <w:sz w:val="20"/>
+          <w:szCs w:val="20"/>
+          <w:shd w:val="clear" w:color="auto" w:fill="F0F0F0"/>
+          <w:lang w:eastAsia="ru-RU"/>
+        </w:rPr>
+        <w:t>6</w:t>
+      </w:r>
+      <w:r>
+        <w:rPr>
+          <w:rFonts w:ascii="Helvetica" w:eastAsia="Times New Roman" w:hAnsi="Helvetica" w:cs="Helvetica"/>
+          <w:color w:val="333333"/>
+          <w:sz w:val="24"/>
+          <w:szCs w:val="24"/>
+          <w:lang w:eastAsia="ru-RU"/>
+        </w:rPr>
+        <w:t>.</w:t>
+      </w:r>
+    </w:p>
+    <w:p>
+      <w:pPr>
+        <w:numPr>
+          <w:ilvl w:val="0"/>
+          <w:numId w:val="12"/>
+        </w:numPr>
+        <w:shd w:val="clear" w:color="auto" w:fill="FFFFFF"/>
+        <w:spacing w:before="100" w:beforeAutospacing="1" w:after="0" w:line="240" w:lineRule="auto"/>
+        <w:rPr>
+          <w:rFonts w:ascii="Helvetica" w:eastAsia="Times New Roman" w:hAnsi="Helvetica" w:cs="Helvetica"/>
+          <w:color w:val="333333"/>
+          <w:sz w:val="24"/>
+          <w:szCs w:val="24"/>
+          <w:lang w:eastAsia="ru-RU"/>
+        </w:rPr>
+      </w:pPr>
+      <w:r>
+        <w:rPr>
+          <w:rFonts w:ascii="Helvetica" w:eastAsia="Times New Roman" w:hAnsi="Helvetica" w:cs="Helvetica"/>
+          <w:color w:val="333333"/>
+          <w:sz w:val="24"/>
+          <w:szCs w:val="24"/>
+          <w:lang w:eastAsia="ru-RU"/>
+        </w:rPr>
+        <w:t>Выход из аварийного режима - команда </w:t>
+      </w:r>
+      <w:r>
+        <w:rPr>
+          <w:rFonts w:ascii="Consolas" w:eastAsia="Times New Roman" w:hAnsi="Consolas" w:cs="Courier New"/>
+          <w:color w:val="000000"/>
+          <w:sz w:val="20"/>
+          <w:szCs w:val="20"/>
+          <w:shd w:val="clear" w:color="auto" w:fill="F0F0F0"/>
+          <w:lang w:eastAsia="ru-RU"/>
+        </w:rPr>
         <w:t>RESTART</w:t>
       </w:r>
       <w:r>
@@ -5108,16 +5867,15 @@
       <w:pPr>
         <w:pStyle w:val="2"/>
       </w:pPr>
-      <w:bookmarkStart w:id="49" w:name="_Toc110426203"/>
-      <w:bookmarkStart w:id="50" w:name="_Toc110426231"/>
-      <w:bookmarkStart w:id="51" w:name="_Toc110426357"/>
-      <w:r>
-        <w:lastRenderedPageBreak/>
+      <w:bookmarkStart w:id="50" w:name="_Toc110426203"/>
+      <w:bookmarkStart w:id="51" w:name="_Toc110426231"/>
+      <w:bookmarkStart w:id="52" w:name="_Toc110426357"/>
+      <w:r>
         <w:t>Режим сна</w:t>
       </w:r>
-      <w:bookmarkEnd w:id="49"/>
       <w:bookmarkEnd w:id="50"/>
       <w:bookmarkEnd w:id="51"/>
+      <w:bookmarkEnd w:id="52"/>
     </w:p>
     <w:p>
       <w:pPr>
@@ -5231,15 +5989,15 @@
       <w:pPr>
         <w:pStyle w:val="2"/>
       </w:pPr>
-      <w:bookmarkStart w:id="52" w:name="_Toc110426204"/>
-      <w:bookmarkStart w:id="53" w:name="_Toc110426232"/>
-      <w:bookmarkStart w:id="54" w:name="_Toc110426358"/>
+      <w:bookmarkStart w:id="53" w:name="_Toc110426204"/>
+      <w:bookmarkStart w:id="54" w:name="_Toc110426232"/>
+      <w:bookmarkStart w:id="55" w:name="_Toc110426358"/>
       <w:r>
         <w:t>Выключение маяка</w:t>
       </w:r>
-      <w:bookmarkEnd w:id="52"/>
       <w:bookmarkEnd w:id="53"/>
       <w:bookmarkEnd w:id="54"/>
+      <w:bookmarkEnd w:id="55"/>
     </w:p>
     <w:p>
       <w:pPr>
@@ -5283,7 +6041,7 @@
 </file>
 
 <file path=word/endnotes.xml><?xml version="1.0" encoding="utf-8"?>
-<w:endnotes xmlns:wpc="http://schemas.microsoft.com/office/word/2010/wordprocessingCanvas" xmlns:cx="http://schemas.microsoft.com/office/drawing/2014/chartex" xmlns:cx1="http://schemas.microsoft.com/office/drawing/2015/9/8/chartex" xmlns:cx2="http://schemas.microsoft.com/office/drawing/2015/10/21/chartex" xmlns:cx3="http://schemas.microsoft.com/office/drawing/2016/5/9/chartex" xmlns:cx4="http://schemas.microsoft.com/office/drawing/2016/5/10/chartex" xmlns:cx5="http://schemas.microsoft.com/office/drawing/2016/5/11/chartex" xmlns:cx6="http://schemas.microsoft.com/office/drawing/2016/5/12/chartex" xmlns:cx7="http://schemas.microsoft.com/office/drawing/2016/5/13/chartex" xmlns:cx8="http://schemas.microsoft.com/office/drawing/2016/5/14/chartex" xmlns:mc="http://schemas.openxmlformats.org/markup-compatibility/2006" xmlns:aink="http://schemas.microsoft.com/office/drawing/2016/ink" xmlns:am3d="http://schemas.microsoft.com/office/drawing/2017/model3d" xmlns:o="urn:schemas-microsoft-com:office:office" xmlns:oel="http://schemas.microsoft.com/office/2019/extlst" xmlns:r="http://schemas.openxmlformats.org/officeDocument/2006/relationships" xmlns:m="http://schemas.openxmlformats.org/officeDocument/2006/math" xmlns:v="urn:schemas-microsoft-com:vml" xmlns:wp14="http://schemas.microsoft.com/office/word/2010/wordprocessingDrawing" xmlns:wp="http://schemas.openxmlformats.org/drawingml/2006/wordprocessingDrawing" xmlns:w10="urn:schemas-microsoft-com:office:word" xmlns:w="http://schemas.openxmlformats.org/wordprocessingml/2006/main" xmlns:w14="http://schemas.microsoft.com/office/word/2010/wordml" xmlns:w15="http://schemas.microsoft.com/office/word/2012/wordml" xmlns:w16cex="http://schemas.microsoft.com/office/word/2018/wordml/cex" xmlns:w16cid="http://schemas.microsoft.com/office/word/2016/wordml/cid" xmlns:w16="http://schemas.microsoft.com/office/word/2018/wordml" xmlns:w16sdtdh="http://schemas.microsoft.com/office/word/2020/wordml/sdtdatahash" xmlns:w16se="http://schemas.microsoft.com/office/word/2015/wordml/symex" xmlns:wpg="http://schemas.microsoft.com/office/word/2010/wordprocessingGroup" xmlns:wpi="http://schemas.microsoft.com/office/word/2010/wordprocessingInk" xmlns:wne="http://schemas.microsoft.com/office/word/2006/wordml" xmlns:wps="http://schemas.microsoft.com/office/word/2010/wordprocessingShape" mc:Ignorable="w14 w15 w16se w16cid w16 w16cex w16sdtdh wp14">
+<w:endnotes xmlns:wpc="http://schemas.microsoft.com/office/word/2010/wordprocessingCanvas" xmlns:cx="http://schemas.microsoft.com/office/drawing/2014/chartex" xmlns:cx1="http://schemas.microsoft.com/office/drawing/2015/9/8/chartex" xmlns:mc="http://schemas.openxmlformats.org/markup-compatibility/2006" xmlns:o="urn:schemas-microsoft-com:office:office" xmlns:r="http://schemas.openxmlformats.org/officeDocument/2006/relationships" xmlns:m="http://schemas.openxmlformats.org/officeDocument/2006/math" xmlns:v="urn:schemas-microsoft-com:vml" xmlns:wp14="http://schemas.microsoft.com/office/word/2010/wordprocessingDrawing" xmlns:wp="http://schemas.openxmlformats.org/drawingml/2006/wordprocessingDrawing" xmlns:w10="urn:schemas-microsoft-com:office:word" xmlns:w="http://schemas.openxmlformats.org/wordprocessingml/2006/main" xmlns:w14="http://schemas.microsoft.com/office/word/2010/wordml" xmlns:w15="http://schemas.microsoft.com/office/word/2012/wordml" xmlns:w16se="http://schemas.microsoft.com/office/word/2015/wordml/symex" xmlns:wpg="http://schemas.microsoft.com/office/word/2010/wordprocessingGroup" xmlns:wpi="http://schemas.microsoft.com/office/word/2010/wordprocessingInk" xmlns:wne="http://schemas.microsoft.com/office/word/2006/wordml" xmlns:wps="http://schemas.microsoft.com/office/word/2010/wordprocessingShape" mc:Ignorable="w14 w15 w16se wp14">
   <w:endnote w:type="separator" w:id="-1">
     <w:p>
       <w:pPr>
@@ -5308,7 +6066,7 @@
 </file>
 
 <file path=word/footer1.xml><?xml version="1.0" encoding="utf-8"?>
-<w:ftr xmlns:wpc="http://schemas.microsoft.com/office/word/2010/wordprocessingCanvas" xmlns:cx="http://schemas.microsoft.com/office/drawing/2014/chartex" xmlns:cx1="http://schemas.microsoft.com/office/drawing/2015/9/8/chartex" xmlns:cx2="http://schemas.microsoft.com/office/drawing/2015/10/21/chartex" xmlns:cx3="http://schemas.microsoft.com/office/drawing/2016/5/9/chartex" xmlns:cx4="http://schemas.microsoft.com/office/drawing/2016/5/10/chartex" xmlns:cx5="http://schemas.microsoft.com/office/drawing/2016/5/11/chartex" xmlns:cx6="http://schemas.microsoft.com/office/drawing/2016/5/12/chartex" xmlns:cx7="http://schemas.microsoft.com/office/drawing/2016/5/13/chartex" xmlns:cx8="http://schemas.microsoft.com/office/drawing/2016/5/14/chartex" xmlns:mc="http://schemas.openxmlformats.org/markup-compatibility/2006" xmlns:aink="http://schemas.microsoft.com/office/drawing/2016/ink" xmlns:am3d="http://schemas.microsoft.com/office/drawing/2017/model3d" xmlns:o="urn:schemas-microsoft-com:office:office" xmlns:oel="http://schemas.microsoft.com/office/2019/extlst" xmlns:r="http://schemas.openxmlformats.org/officeDocument/2006/relationships" xmlns:m="http://schemas.openxmlformats.org/officeDocument/2006/math" xmlns:v="urn:schemas-microsoft-com:vml" xmlns:wp14="http://schemas.microsoft.com/office/word/2010/wordprocessingDrawing" xmlns:wp="http://schemas.openxmlformats.org/drawingml/2006/wordprocessingDrawing" xmlns:w10="urn:schemas-microsoft-com:office:word" xmlns:w="http://schemas.openxmlformats.org/wordprocessingml/2006/main" xmlns:w14="http://schemas.microsoft.com/office/word/2010/wordml" xmlns:w15="http://schemas.microsoft.com/office/word/2012/wordml" xmlns:w16cex="http://schemas.microsoft.com/office/word/2018/wordml/cex" xmlns:w16cid="http://schemas.microsoft.com/office/word/2016/wordml/cid" xmlns:w16="http://schemas.microsoft.com/office/word/2018/wordml" xmlns:w16sdtdh="http://schemas.microsoft.com/office/word/2020/wordml/sdtdatahash" xmlns:w16se="http://schemas.microsoft.com/office/word/2015/wordml/symex" xmlns:wpg="http://schemas.microsoft.com/office/word/2010/wordprocessingGroup" xmlns:wpi="http://schemas.microsoft.com/office/word/2010/wordprocessingInk" xmlns:wne="http://schemas.microsoft.com/office/word/2006/wordml" xmlns:wps="http://schemas.microsoft.com/office/word/2010/wordprocessingShape" mc:Ignorable="w14 w15 w16se w16cid w16 w16cex w16sdtdh wp14">
+<w:ftr xmlns:wpc="http://schemas.microsoft.com/office/word/2010/wordprocessingCanvas" xmlns:cx="http://schemas.microsoft.com/office/drawing/2014/chartex" xmlns:cx1="http://schemas.microsoft.com/office/drawing/2015/9/8/chartex" xmlns:mc="http://schemas.openxmlformats.org/markup-compatibility/2006" xmlns:o="urn:schemas-microsoft-com:office:office" xmlns:r="http://schemas.openxmlformats.org/officeDocument/2006/relationships" xmlns:m="http://schemas.openxmlformats.org/officeDocument/2006/math" xmlns:v="urn:schemas-microsoft-com:vml" xmlns:wp14="http://schemas.microsoft.com/office/word/2010/wordprocessingDrawing" xmlns:wp="http://schemas.openxmlformats.org/drawingml/2006/wordprocessingDrawing" xmlns:w10="urn:schemas-microsoft-com:office:word" xmlns:w="http://schemas.openxmlformats.org/wordprocessingml/2006/main" xmlns:w14="http://schemas.microsoft.com/office/word/2010/wordml" xmlns:w15="http://schemas.microsoft.com/office/word/2012/wordml" xmlns:w16se="http://schemas.microsoft.com/office/word/2015/wordml/symex" xmlns:wpg="http://schemas.microsoft.com/office/word/2010/wordprocessingGroup" xmlns:wpi="http://schemas.microsoft.com/office/word/2010/wordprocessingInk" xmlns:wne="http://schemas.microsoft.com/office/word/2006/wordml" xmlns:wps="http://schemas.microsoft.com/office/word/2010/wordprocessingShape" mc:Ignorable="w14 w15 w16se wp14">
   <w:sdt>
     <w:sdtPr>
       <w:id w:val="385303363"/>
@@ -5317,6 +6075,7 @@
         <w:docPartUnique/>
       </w:docPartObj>
     </w:sdtPr>
+    <w:sdtEndPr/>
     <w:sdtContent>
       <w:p>
         <w:pPr>
@@ -5333,7 +6092,10 @@
           <w:fldChar w:fldCharType="separate"/>
         </w:r>
         <w:r>
-          <w:t>2</w:t>
+          <w:rPr>
+            <w:noProof/>
+          </w:rPr>
+          <w:t>9</w:t>
         </w:r>
         <w:r>
           <w:fldChar w:fldCharType="end"/>
@@ -5345,7 +6107,7 @@
 </file>
 
 <file path=word/footer2.xml><?xml version="1.0" encoding="utf-8"?>
-<w:ftr xmlns:wpc="http://schemas.microsoft.com/office/word/2010/wordprocessingCanvas" xmlns:cx="http://schemas.microsoft.com/office/drawing/2014/chartex" xmlns:cx1="http://schemas.microsoft.com/office/drawing/2015/9/8/chartex" xmlns:cx2="http://schemas.microsoft.com/office/drawing/2015/10/21/chartex" xmlns:cx3="http://schemas.microsoft.com/office/drawing/2016/5/9/chartex" xmlns:cx4="http://schemas.microsoft.com/office/drawing/2016/5/10/chartex" xmlns:cx5="http://schemas.microsoft.com/office/drawing/2016/5/11/chartex" xmlns:cx6="http://schemas.microsoft.com/office/drawing/2016/5/12/chartex" xmlns:cx7="http://schemas.microsoft.com/office/drawing/2016/5/13/chartex" xmlns:cx8="http://schemas.microsoft.com/office/drawing/2016/5/14/chartex" xmlns:mc="http://schemas.openxmlformats.org/markup-compatibility/2006" xmlns:aink="http://schemas.microsoft.com/office/drawing/2016/ink" xmlns:am3d="http://schemas.microsoft.com/office/drawing/2017/model3d" xmlns:o="urn:schemas-microsoft-com:office:office" xmlns:oel="http://schemas.microsoft.com/office/2019/extlst" xmlns:r="http://schemas.openxmlformats.org/officeDocument/2006/relationships" xmlns:m="http://schemas.openxmlformats.org/officeDocument/2006/math" xmlns:v="urn:schemas-microsoft-com:vml" xmlns:wp14="http://schemas.microsoft.com/office/word/2010/wordprocessingDrawing" xmlns:wp="http://schemas.openxmlformats.org/drawingml/2006/wordprocessingDrawing" xmlns:w10="urn:schemas-microsoft-com:office:word" xmlns:w="http://schemas.openxmlformats.org/wordprocessingml/2006/main" xmlns:w14="http://schemas.microsoft.com/office/word/2010/wordml" xmlns:w15="http://schemas.microsoft.com/office/word/2012/wordml" xmlns:w16cex="http://schemas.microsoft.com/office/word/2018/wordml/cex" xmlns:w16cid="http://schemas.microsoft.com/office/word/2016/wordml/cid" xmlns:w16="http://schemas.microsoft.com/office/word/2018/wordml" xmlns:w16sdtdh="http://schemas.microsoft.com/office/word/2020/wordml/sdtdatahash" xmlns:w16se="http://schemas.microsoft.com/office/word/2015/wordml/symex" xmlns:wpg="http://schemas.microsoft.com/office/word/2010/wordprocessingGroup" xmlns:wpi="http://schemas.microsoft.com/office/word/2010/wordprocessingInk" xmlns:wne="http://schemas.microsoft.com/office/word/2006/wordml" xmlns:wps="http://schemas.microsoft.com/office/word/2010/wordprocessingShape" mc:Ignorable="w14 w15 w16se w16cid w16 w16cex w16sdtdh wp14">
+<w:ftr xmlns:wpc="http://schemas.microsoft.com/office/word/2010/wordprocessingCanvas" xmlns:cx="http://schemas.microsoft.com/office/drawing/2014/chartex" xmlns:cx1="http://schemas.microsoft.com/office/drawing/2015/9/8/chartex" xmlns:mc="http://schemas.openxmlformats.org/markup-compatibility/2006" xmlns:o="urn:schemas-microsoft-com:office:office" xmlns:r="http://schemas.openxmlformats.org/officeDocument/2006/relationships" xmlns:m="http://schemas.openxmlformats.org/officeDocument/2006/math" xmlns:v="urn:schemas-microsoft-com:vml" xmlns:wp14="http://schemas.microsoft.com/office/word/2010/wordprocessingDrawing" xmlns:wp="http://schemas.openxmlformats.org/drawingml/2006/wordprocessingDrawing" xmlns:w10="urn:schemas-microsoft-com:office:word" xmlns:w="http://schemas.openxmlformats.org/wordprocessingml/2006/main" xmlns:w14="http://schemas.microsoft.com/office/word/2010/wordml" xmlns:w15="http://schemas.microsoft.com/office/word/2012/wordml" xmlns:w16se="http://schemas.microsoft.com/office/word/2015/wordml/symex" xmlns:wpg="http://schemas.microsoft.com/office/word/2010/wordprocessingGroup" xmlns:wpi="http://schemas.microsoft.com/office/word/2010/wordprocessingInk" xmlns:wne="http://schemas.microsoft.com/office/word/2006/wordml" xmlns:wps="http://schemas.microsoft.com/office/word/2010/wordprocessingShape" mc:Ignorable="w14 w15 w16se wp14">
   <w:p>
     <w:pPr>
       <w:pStyle w:val="a9"/>
@@ -5359,7 +6121,7 @@
 </file>
 
 <file path=word/footnotes.xml><?xml version="1.0" encoding="utf-8"?>
-<w:footnotes xmlns:wpc="http://schemas.microsoft.com/office/word/2010/wordprocessingCanvas" xmlns:cx="http://schemas.microsoft.com/office/drawing/2014/chartex" xmlns:cx1="http://schemas.microsoft.com/office/drawing/2015/9/8/chartex" xmlns:cx2="http://schemas.microsoft.com/office/drawing/2015/10/21/chartex" xmlns:cx3="http://schemas.microsoft.com/office/drawing/2016/5/9/chartex" xmlns:cx4="http://schemas.microsoft.com/office/drawing/2016/5/10/chartex" xmlns:cx5="http://schemas.microsoft.com/office/drawing/2016/5/11/chartex" xmlns:cx6="http://schemas.microsoft.com/office/drawing/2016/5/12/chartex" xmlns:cx7="http://schemas.microsoft.com/office/drawing/2016/5/13/chartex" xmlns:cx8="http://schemas.microsoft.com/office/drawing/2016/5/14/chartex" xmlns:mc="http://schemas.openxmlformats.org/markup-compatibility/2006" xmlns:aink="http://schemas.microsoft.com/office/drawing/2016/ink" xmlns:am3d="http://schemas.microsoft.com/office/drawing/2017/model3d" xmlns:o="urn:schemas-microsoft-com:office:office" xmlns:oel="http://schemas.microsoft.com/office/2019/extlst" xmlns:r="http://schemas.openxmlformats.org/officeDocument/2006/relationships" xmlns:m="http://schemas.openxmlformats.org/officeDocument/2006/math" xmlns:v="urn:schemas-microsoft-com:vml" xmlns:wp14="http://schemas.microsoft.com/office/word/2010/wordprocessingDrawing" xmlns:wp="http://schemas.openxmlformats.org/drawingml/2006/wordprocessingDrawing" xmlns:w10="urn:schemas-microsoft-com:office:word" xmlns:w="http://schemas.openxmlformats.org/wordprocessingml/2006/main" xmlns:w14="http://schemas.microsoft.com/office/word/2010/wordml" xmlns:w15="http://schemas.microsoft.com/office/word/2012/wordml" xmlns:w16cex="http://schemas.microsoft.com/office/word/2018/wordml/cex" xmlns:w16cid="http://schemas.microsoft.com/office/word/2016/wordml/cid" xmlns:w16="http://schemas.microsoft.com/office/word/2018/wordml" xmlns:w16sdtdh="http://schemas.microsoft.com/office/word/2020/wordml/sdtdatahash" xmlns:w16se="http://schemas.microsoft.com/office/word/2015/wordml/symex" xmlns:wpg="http://schemas.microsoft.com/office/word/2010/wordprocessingGroup" xmlns:wpi="http://schemas.microsoft.com/office/word/2010/wordprocessingInk" xmlns:wne="http://schemas.microsoft.com/office/word/2006/wordml" xmlns:wps="http://schemas.microsoft.com/office/word/2010/wordprocessingShape" mc:Ignorable="w14 w15 w16se w16cid w16 w16cex w16sdtdh wp14">
+<w:footnotes xmlns:wpc="http://schemas.microsoft.com/office/word/2010/wordprocessingCanvas" xmlns:cx="http://schemas.microsoft.com/office/drawing/2014/chartex" xmlns:cx1="http://schemas.microsoft.com/office/drawing/2015/9/8/chartex" xmlns:mc="http://schemas.openxmlformats.org/markup-compatibility/2006" xmlns:o="urn:schemas-microsoft-com:office:office" xmlns:r="http://schemas.openxmlformats.org/officeDocument/2006/relationships" xmlns:m="http://schemas.openxmlformats.org/officeDocument/2006/math" xmlns:v="urn:schemas-microsoft-com:vml" xmlns:wp14="http://schemas.microsoft.com/office/word/2010/wordprocessingDrawing" xmlns:wp="http://schemas.openxmlformats.org/drawingml/2006/wordprocessingDrawing" xmlns:w10="urn:schemas-microsoft-com:office:word" xmlns:w="http://schemas.openxmlformats.org/wordprocessingml/2006/main" xmlns:w14="http://schemas.microsoft.com/office/word/2010/wordml" xmlns:w15="http://schemas.microsoft.com/office/word/2012/wordml" xmlns:w16se="http://schemas.microsoft.com/office/word/2015/wordml/symex" xmlns:wpg="http://schemas.microsoft.com/office/word/2010/wordprocessingGroup" xmlns:wpi="http://schemas.microsoft.com/office/word/2010/wordprocessingInk" xmlns:wne="http://schemas.microsoft.com/office/word/2006/wordml" xmlns:wps="http://schemas.microsoft.com/office/word/2010/wordprocessingShape" mc:Ignorable="w14 w15 w16se wp14">
   <w:footnote w:type="separator" w:id="-1">
     <w:p>
       <w:pPr>
@@ -5384,7 +6146,7 @@
 </file>
 
 <file path=word/numbering.xml><?xml version="1.0" encoding="utf-8"?>
-<w:numbering xmlns:wpc="http://schemas.microsoft.com/office/word/2010/wordprocessingCanvas" xmlns:cx="http://schemas.microsoft.com/office/drawing/2014/chartex" xmlns:cx1="http://schemas.microsoft.com/office/drawing/2015/9/8/chartex" xmlns:cx2="http://schemas.microsoft.com/office/drawing/2015/10/21/chartex" xmlns:cx3="http://schemas.microsoft.com/office/drawing/2016/5/9/chartex" xmlns:cx4="http://schemas.microsoft.com/office/drawing/2016/5/10/chartex" xmlns:cx5="http://schemas.microsoft.com/office/drawing/2016/5/11/chartex" xmlns:cx6="http://schemas.microsoft.com/office/drawing/2016/5/12/chartex" xmlns:cx7="http://schemas.microsoft.com/office/drawing/2016/5/13/chartex" xmlns:cx8="http://schemas.microsoft.com/office/drawing/2016/5/14/chartex" xmlns:mc="http://schemas.openxmlformats.org/markup-compatibility/2006" xmlns:aink="http://schemas.microsoft.com/office/drawing/2016/ink" xmlns:am3d="http://schemas.microsoft.com/office/drawing/2017/model3d" xmlns:o="urn:schemas-microsoft-com:office:office" xmlns:oel="http://schemas.microsoft.com/office/2019/extlst" xmlns:r="http://schemas.openxmlformats.org/officeDocument/2006/relationships" xmlns:m="http://schemas.openxmlformats.org/officeDocument/2006/math" xmlns:v="urn:schemas-microsoft-com:vml" xmlns:wp14="http://schemas.microsoft.com/office/word/2010/wordprocessingDrawing" xmlns:wp="http://schemas.openxmlformats.org/drawingml/2006/wordprocessingDrawing" xmlns:w10="urn:schemas-microsoft-com:office:word" xmlns:w="http://schemas.openxmlformats.org/wordprocessingml/2006/main" xmlns:w14="http://schemas.microsoft.com/office/word/2010/wordml" xmlns:w15="http://schemas.microsoft.com/office/word/2012/wordml" xmlns:w16cex="http://schemas.microsoft.com/office/word/2018/wordml/cex" xmlns:w16cid="http://schemas.microsoft.com/office/word/2016/wordml/cid" xmlns:w16="http://schemas.microsoft.com/office/word/2018/wordml" xmlns:w16sdtdh="http://schemas.microsoft.com/office/word/2020/wordml/sdtdatahash" xmlns:w16se="http://schemas.microsoft.com/office/word/2015/wordml/symex" xmlns:wpg="http://schemas.microsoft.com/office/word/2010/wordprocessingGroup" xmlns:wpi="http://schemas.microsoft.com/office/word/2010/wordprocessingInk" xmlns:wne="http://schemas.microsoft.com/office/word/2006/wordml" xmlns:wps="http://schemas.microsoft.com/office/word/2010/wordprocessingShape" mc:Ignorable="w14 w15 w16se w16cid w16 w16cex w16sdtdh wp14">
+<w:numbering xmlns:wpc="http://schemas.microsoft.com/office/word/2010/wordprocessingCanvas" xmlns:cx="http://schemas.microsoft.com/office/drawing/2014/chartex" xmlns:cx1="http://schemas.microsoft.com/office/drawing/2015/9/8/chartex" xmlns:mc="http://schemas.openxmlformats.org/markup-compatibility/2006" xmlns:o="urn:schemas-microsoft-com:office:office" xmlns:r="http://schemas.openxmlformats.org/officeDocument/2006/relationships" xmlns:m="http://schemas.openxmlformats.org/officeDocument/2006/math" xmlns:v="urn:schemas-microsoft-com:vml" xmlns:wp14="http://schemas.microsoft.com/office/word/2010/wordprocessingDrawing" xmlns:wp="http://schemas.openxmlformats.org/drawingml/2006/wordprocessingDrawing" xmlns:w10="urn:schemas-microsoft-com:office:word" xmlns:w="http://schemas.openxmlformats.org/wordprocessingml/2006/main" xmlns:w14="http://schemas.microsoft.com/office/word/2010/wordml" xmlns:w15="http://schemas.microsoft.com/office/word/2012/wordml" xmlns:w16se="http://schemas.microsoft.com/office/word/2015/wordml/symex" xmlns:wpg="http://schemas.microsoft.com/office/word/2010/wordprocessingGroup" xmlns:wpi="http://schemas.microsoft.com/office/word/2010/wordprocessingInk" xmlns:wne="http://schemas.microsoft.com/office/word/2006/wordml" xmlns:wps="http://schemas.microsoft.com/office/word/2010/wordprocessingShape" mc:Ignorable="w14 w15 w16se wp14">
   <w:abstractNum w:abstractNumId="0" w15:restartNumberingAfterBreak="0">
     <w:nsid w:val="03F610B1"/>
     <w:multiLevelType w:val="multilevel"/>
@@ -6091,6 +6853,119 @@
     </w:lvl>
   </w:abstractNum>
   <w:abstractNum w:abstractNumId="6" w15:restartNumberingAfterBreak="0">
+    <w:nsid w:val="302F3DDF"/>
+    <w:multiLevelType w:val="multilevel"/>
+    <w:tmpl w:val="5DF2A142"/>
+    <w:lvl w:ilvl="0">
+      <w:start w:val="1"/>
+      <w:numFmt w:val="decimal"/>
+      <w:lvlText w:val="%1."/>
+      <w:lvlJc w:val="left"/>
+      <w:pPr>
+        <w:tabs>
+          <w:tab w:val="num" w:pos="720"/>
+        </w:tabs>
+        <w:ind w:left="720" w:hanging="360"/>
+      </w:pPr>
+    </w:lvl>
+    <w:lvl w:ilvl="1" w:tentative="1">
+      <w:start w:val="1"/>
+      <w:numFmt w:val="decimal"/>
+      <w:lvlText w:val="%2."/>
+      <w:lvlJc w:val="left"/>
+      <w:pPr>
+        <w:tabs>
+          <w:tab w:val="num" w:pos="1440"/>
+        </w:tabs>
+        <w:ind w:left="1440" w:hanging="360"/>
+      </w:pPr>
+    </w:lvl>
+    <w:lvl w:ilvl="2" w:tentative="1">
+      <w:start w:val="1"/>
+      <w:numFmt w:val="decimal"/>
+      <w:lvlText w:val="%3."/>
+      <w:lvlJc w:val="left"/>
+      <w:pPr>
+        <w:tabs>
+          <w:tab w:val="num" w:pos="2160"/>
+        </w:tabs>
+        <w:ind w:left="2160" w:hanging="360"/>
+      </w:pPr>
+    </w:lvl>
+    <w:lvl w:ilvl="3" w:tentative="1">
+      <w:start w:val="1"/>
+      <w:numFmt w:val="decimal"/>
+      <w:lvlText w:val="%4."/>
+      <w:lvlJc w:val="left"/>
+      <w:pPr>
+        <w:tabs>
+          <w:tab w:val="num" w:pos="2880"/>
+        </w:tabs>
+        <w:ind w:left="2880" w:hanging="360"/>
+      </w:pPr>
+    </w:lvl>
+    <w:lvl w:ilvl="4" w:tentative="1">
+      <w:start w:val="1"/>
+      <w:numFmt w:val="decimal"/>
+      <w:lvlText w:val="%5."/>
+      <w:lvlJc w:val="left"/>
+      <w:pPr>
+        <w:tabs>
+          <w:tab w:val="num" w:pos="3600"/>
+        </w:tabs>
+        <w:ind w:left="3600" w:hanging="360"/>
+      </w:pPr>
+    </w:lvl>
+    <w:lvl w:ilvl="5" w:tentative="1">
+      <w:start w:val="1"/>
+      <w:numFmt w:val="decimal"/>
+      <w:lvlText w:val="%6."/>
+      <w:lvlJc w:val="left"/>
+      <w:pPr>
+        <w:tabs>
+          <w:tab w:val="num" w:pos="4320"/>
+        </w:tabs>
+        <w:ind w:left="4320" w:hanging="360"/>
+      </w:pPr>
+    </w:lvl>
+    <w:lvl w:ilvl="6" w:tentative="1">
+      <w:start w:val="1"/>
+      <w:numFmt w:val="decimal"/>
+      <w:lvlText w:val="%7."/>
+      <w:lvlJc w:val="left"/>
+      <w:pPr>
+        <w:tabs>
+          <w:tab w:val="num" w:pos="5040"/>
+        </w:tabs>
+        <w:ind w:left="5040" w:hanging="360"/>
+      </w:pPr>
+    </w:lvl>
+    <w:lvl w:ilvl="7" w:tentative="1">
+      <w:start w:val="1"/>
+      <w:numFmt w:val="decimal"/>
+      <w:lvlText w:val="%8."/>
+      <w:lvlJc w:val="left"/>
+      <w:pPr>
+        <w:tabs>
+          <w:tab w:val="num" w:pos="5760"/>
+        </w:tabs>
+        <w:ind w:left="5760" w:hanging="360"/>
+      </w:pPr>
+    </w:lvl>
+    <w:lvl w:ilvl="8" w:tentative="1">
+      <w:start w:val="1"/>
+      <w:numFmt w:val="decimal"/>
+      <w:lvlText w:val="%9."/>
+      <w:lvlJc w:val="left"/>
+      <w:pPr>
+        <w:tabs>
+          <w:tab w:val="num" w:pos="6480"/>
+        </w:tabs>
+        <w:ind w:left="6480" w:hanging="360"/>
+      </w:pPr>
+    </w:lvl>
+  </w:abstractNum>
+  <w:abstractNum w:abstractNumId="7" w15:restartNumberingAfterBreak="0">
     <w:nsid w:val="49B56EA4"/>
     <w:multiLevelType w:val="multilevel"/>
     <w:tmpl w:val="992A59FA"/>
@@ -6203,7 +7078,7 @@
       </w:pPr>
     </w:lvl>
   </w:abstractNum>
-  <w:abstractNum w:abstractNumId="7" w15:restartNumberingAfterBreak="0">
+  <w:abstractNum w:abstractNumId="8" w15:restartNumberingAfterBreak="0">
     <w:nsid w:val="51C70A6D"/>
     <w:multiLevelType w:val="multilevel"/>
     <w:tmpl w:val="65EC7EF6"/>
@@ -6316,7 +7191,7 @@
       </w:pPr>
     </w:lvl>
   </w:abstractNum>
-  <w:abstractNum w:abstractNumId="8" w15:restartNumberingAfterBreak="0">
+  <w:abstractNum w:abstractNumId="9" w15:restartNumberingAfterBreak="0">
     <w:nsid w:val="52182BE5"/>
     <w:multiLevelType w:val="multilevel"/>
     <w:tmpl w:val="741E267C"/>
@@ -6429,7 +7304,7 @@
       </w:pPr>
     </w:lvl>
   </w:abstractNum>
-  <w:abstractNum w:abstractNumId="9" w15:restartNumberingAfterBreak="0">
+  <w:abstractNum w:abstractNumId="10" w15:restartNumberingAfterBreak="0">
     <w:nsid w:val="5DD155D4"/>
     <w:multiLevelType w:val="multilevel"/>
     <w:tmpl w:val="F4FABB70"/>
@@ -6542,7 +7417,7 @@
       </w:pPr>
     </w:lvl>
   </w:abstractNum>
-  <w:abstractNum w:abstractNumId="10" w15:restartNumberingAfterBreak="0">
+  <w:abstractNum w:abstractNumId="11" w15:restartNumberingAfterBreak="0">
     <w:nsid w:val="63713EAA"/>
     <w:multiLevelType w:val="multilevel"/>
     <w:tmpl w:val="7BF8764C"/>
@@ -6655,7 +7530,7 @@
       </w:pPr>
     </w:lvl>
   </w:abstractNum>
-  <w:abstractNum w:abstractNumId="11" w15:restartNumberingAfterBreak="0">
+  <w:abstractNum w:abstractNumId="12" w15:restartNumberingAfterBreak="0">
     <w:nsid w:val="66D30CA8"/>
     <w:multiLevelType w:val="multilevel"/>
     <w:tmpl w:val="5DF2A142"/>
@@ -6768,7 +7643,7 @@
       </w:pPr>
     </w:lvl>
   </w:abstractNum>
-  <w:abstractNum w:abstractNumId="12" w15:restartNumberingAfterBreak="0">
+  <w:abstractNum w:abstractNumId="13" w15:restartNumberingAfterBreak="0">
     <w:nsid w:val="694F4FB3"/>
     <w:multiLevelType w:val="multilevel"/>
     <w:tmpl w:val="D1C2B2D8"/>
@@ -6881,7 +7756,7 @@
       </w:pPr>
     </w:lvl>
   </w:abstractNum>
-  <w:abstractNum w:abstractNumId="13" w15:restartNumberingAfterBreak="0">
+  <w:abstractNum w:abstractNumId="14" w15:restartNumberingAfterBreak="0">
     <w:nsid w:val="6DB4721A"/>
     <w:multiLevelType w:val="multilevel"/>
     <w:tmpl w:val="23F49A14"/>
@@ -7021,7 +7896,7 @@
       </w:rPr>
     </w:lvl>
   </w:abstractNum>
-  <w:abstractNum w:abstractNumId="14" w15:restartNumberingAfterBreak="0">
+  <w:abstractNum w:abstractNumId="15" w15:restartNumberingAfterBreak="0">
     <w:nsid w:val="70250DA9"/>
     <w:multiLevelType w:val="multilevel"/>
     <w:tmpl w:val="D1C2B2D8"/>
@@ -7134,7 +8009,7 @@
       </w:pPr>
     </w:lvl>
   </w:abstractNum>
-  <w:abstractNum w:abstractNumId="15" w15:restartNumberingAfterBreak="0">
+  <w:abstractNum w:abstractNumId="16" w15:restartNumberingAfterBreak="0">
     <w:nsid w:val="75A45D86"/>
     <w:multiLevelType w:val="multilevel"/>
     <w:tmpl w:val="60D8C258"/>
@@ -7247,7 +8122,7 @@
       </w:pPr>
     </w:lvl>
   </w:abstractNum>
-  <w:abstractNum w:abstractNumId="16" w15:restartNumberingAfterBreak="0">
+  <w:abstractNum w:abstractNumId="17" w15:restartNumberingAfterBreak="0">
     <w:nsid w:val="76C52BA1"/>
     <w:multiLevelType w:val="multilevel"/>
     <w:tmpl w:val="017E9B3C"/>
@@ -7360,62 +8235,65 @@
       </w:pPr>
     </w:lvl>
   </w:abstractNum>
-  <w:num w:numId="1" w16cid:durableId="1587029321">
+  <w:num w:numId="1">
     <w:abstractNumId w:val="1"/>
   </w:num>
-  <w:num w:numId="2" w16cid:durableId="592398208">
+  <w:num w:numId="2">
     <w:abstractNumId w:val="5"/>
   </w:num>
-  <w:num w:numId="3" w16cid:durableId="1170945043">
+  <w:num w:numId="3">
+    <w:abstractNumId w:val="9"/>
+  </w:num>
+  <w:num w:numId="4">
+    <w:abstractNumId w:val="17"/>
+  </w:num>
+  <w:num w:numId="5">
+    <w:abstractNumId w:val="0"/>
+  </w:num>
+  <w:num w:numId="6">
+    <w:abstractNumId w:val="11"/>
+  </w:num>
+  <w:num w:numId="7">
+    <w:abstractNumId w:val="3"/>
+  </w:num>
+  <w:num w:numId="8">
     <w:abstractNumId w:val="8"/>
   </w:num>
-  <w:num w:numId="4" w16cid:durableId="2082828541">
+  <w:num w:numId="9">
+    <w:abstractNumId w:val="4"/>
+  </w:num>
+  <w:num w:numId="10">
+    <w:abstractNumId w:val="10"/>
+  </w:num>
+  <w:num w:numId="11">
+    <w:abstractNumId w:val="12"/>
+  </w:num>
+  <w:num w:numId="12">
     <w:abstractNumId w:val="16"/>
   </w:num>
-  <w:num w:numId="5" w16cid:durableId="1985351674">
-    <w:abstractNumId w:val="0"/>
+  <w:num w:numId="13">
+    <w:abstractNumId w:val="2"/>
   </w:num>
-  <w:num w:numId="6" w16cid:durableId="744687496">
-    <w:abstractNumId w:val="10"/>
-  </w:num>
-  <w:num w:numId="7" w16cid:durableId="286817654">
-    <w:abstractNumId w:val="3"/>
-  </w:num>
-  <w:num w:numId="8" w16cid:durableId="1524510375">
+  <w:num w:numId="14">
     <w:abstractNumId w:val="7"/>
   </w:num>
-  <w:num w:numId="9" w16cid:durableId="4020874">
-    <w:abstractNumId w:val="4"/>
+  <w:num w:numId="15">
+    <w:abstractNumId w:val="14"/>
   </w:num>
-  <w:num w:numId="10" w16cid:durableId="729309409">
-    <w:abstractNumId w:val="9"/>
-  </w:num>
-  <w:num w:numId="11" w16cid:durableId="1541162590">
-    <w:abstractNumId w:val="11"/>
-  </w:num>
-  <w:num w:numId="12" w16cid:durableId="1157724981">
+  <w:num w:numId="16">
     <w:abstractNumId w:val="15"/>
   </w:num>
-  <w:num w:numId="13" w16cid:durableId="1940795156">
-    <w:abstractNumId w:val="2"/>
-  </w:num>
-  <w:num w:numId="14" w16cid:durableId="1450659113">
-    <w:abstractNumId w:val="6"/>
-  </w:num>
-  <w:num w:numId="15" w16cid:durableId="709457356">
+  <w:num w:numId="17">
     <w:abstractNumId w:val="13"/>
   </w:num>
-  <w:num w:numId="16" w16cid:durableId="691149272">
-    <w:abstractNumId w:val="14"/>
-  </w:num>
-  <w:num w:numId="17" w16cid:durableId="1148860969">
-    <w:abstractNumId w:val="12"/>
+  <w:num w:numId="18">
+    <w:abstractNumId w:val="6"/>
   </w:num>
 </w:numbering>
 </file>
 
 <file path=word/styles.xml><?xml version="1.0" encoding="utf-8"?>
-<w:styles xmlns:mc="http://schemas.openxmlformats.org/markup-compatibility/2006" xmlns:r="http://schemas.openxmlformats.org/officeDocument/2006/relationships" xmlns:w="http://schemas.openxmlformats.org/wordprocessingml/2006/main" xmlns:w14="http://schemas.microsoft.com/office/word/2010/wordml" xmlns:w15="http://schemas.microsoft.com/office/word/2012/wordml" xmlns:w16cex="http://schemas.microsoft.com/office/word/2018/wordml/cex" xmlns:w16cid="http://schemas.microsoft.com/office/word/2016/wordml/cid" xmlns:w16="http://schemas.microsoft.com/office/word/2018/wordml" xmlns:w16sdtdh="http://schemas.microsoft.com/office/word/2020/wordml/sdtdatahash" xmlns:w16se="http://schemas.microsoft.com/office/word/2015/wordml/symex" mc:Ignorable="w14 w15 w16se w16cid w16 w16cex w16sdtdh">
+<w:styles xmlns:mc="http://schemas.openxmlformats.org/markup-compatibility/2006" xmlns:r="http://schemas.openxmlformats.org/officeDocument/2006/relationships" xmlns:w="http://schemas.openxmlformats.org/wordprocessingml/2006/main" xmlns:w14="http://schemas.microsoft.com/office/word/2010/wordml" xmlns:w15="http://schemas.microsoft.com/office/word/2012/wordml" xmlns:w16se="http://schemas.microsoft.com/office/word/2015/wordml/symex" mc:Ignorable="w14 w15 w16se">
   <w:docDefaults>
     <w:rPrDefault>
       <w:rPr>
@@ -7431,7 +8309,7 @@
       </w:pPr>
     </w:pPrDefault>
   </w:docDefaults>
-  <w:latentStyles w:defLockedState="0" w:defUIPriority="99" w:defSemiHidden="0" w:defUnhideWhenUsed="0" w:defQFormat="0" w:count="376">
+  <w:latentStyles w:defLockedState="0" w:defUIPriority="99" w:defSemiHidden="0" w:defUnhideWhenUsed="0" w:defQFormat="0" w:count="371">
     <w:lsdException w:name="Normal" w:uiPriority="0" w:qFormat="1"/>
     <w:lsdException w:name="heading 1" w:uiPriority="9" w:qFormat="1"/>
     <w:lsdException w:name="heading 2" w:semiHidden="1" w:uiPriority="9" w:unhideWhenUsed="1" w:qFormat="1"/>
@@ -7803,11 +8681,6 @@
     <w:lsdException w:name="List Table 5 Dark Accent 6" w:uiPriority="50"/>
     <w:lsdException w:name="List Table 6 Colorful Accent 6" w:uiPriority="51"/>
     <w:lsdException w:name="List Table 7 Colorful Accent 6" w:uiPriority="52"/>
-    <w:lsdException w:name="Mention" w:semiHidden="1" w:unhideWhenUsed="1"/>
-    <w:lsdException w:name="Smart Hyperlink" w:semiHidden="1" w:unhideWhenUsed="1"/>
-    <w:lsdException w:name="Hashtag" w:semiHidden="1" w:unhideWhenUsed="1"/>
-    <w:lsdException w:name="Unresolved Mention" w:semiHidden="1" w:unhideWhenUsed="1"/>
-    <w:lsdException w:name="Smart Link" w:semiHidden="1" w:unhideWhenUsed="1"/>
   </w:latentStyles>
   <w:style w:type="paragraph" w:default="1" w:styleId="a">
     <w:name w:val="Normal"/>

--- a/docs/Инструкция к маяку.docx
+++ b/docs/Инструкция к маяку.docx
@@ -200,7 +200,7 @@
           <w:r>
             <w:fldChar w:fldCharType="separate"/>
           </w:r>
-          <w:hyperlink w:anchor="_Toc110426342" w:history="1">
+          <w:hyperlink w:anchor="_Toc110467120" w:history="1">
             <w:r>
               <w:rPr>
                 <w:rStyle w:val="ac"/>
@@ -227,7 +227,7 @@
                 <w:noProof/>
                 <w:webHidden/>
               </w:rPr>
-              <w:instrText xml:space="preserve"> PAGEREF _Toc110426342 \h </w:instrText>
+              <w:instrText xml:space="preserve"> PAGEREF _Toc110467120 \h </w:instrText>
             </w:r>
             <w:r>
               <w:rPr>
@@ -270,7 +270,7 @@
               <w:lang w:eastAsia="ru-RU"/>
             </w:rPr>
           </w:pPr>
-          <w:hyperlink w:anchor="_Toc110426343" w:history="1">
+          <w:hyperlink w:anchor="_Toc110467121" w:history="1">
             <w:r>
               <w:rPr>
                 <w:rStyle w:val="ac"/>
@@ -297,7 +297,7 @@
                 <w:noProof/>
                 <w:webHidden/>
               </w:rPr>
-              <w:instrText xml:space="preserve"> PAGEREF _Toc110426343 \h </w:instrText>
+              <w:instrText xml:space="preserve"> PAGEREF _Toc110467121 \h </w:instrText>
             </w:r>
             <w:r>
               <w:rPr>
@@ -340,7 +340,7 @@
               <w:lang w:eastAsia="ru-RU"/>
             </w:rPr>
           </w:pPr>
-          <w:hyperlink w:anchor="_Toc110426344" w:history="1">
+          <w:hyperlink w:anchor="_Toc110467122" w:history="1">
             <w:r>
               <w:rPr>
                 <w:rStyle w:val="ac"/>
@@ -367,7 +367,7 @@
                 <w:noProof/>
                 <w:webHidden/>
               </w:rPr>
-              <w:instrText xml:space="preserve"> PAGEREF _Toc110426344 \h </w:instrText>
+              <w:instrText xml:space="preserve"> PAGEREF _Toc110467122 \h </w:instrText>
             </w:r>
             <w:r>
               <w:rPr>
@@ -410,7 +410,7 @@
               <w:lang w:eastAsia="ru-RU"/>
             </w:rPr>
           </w:pPr>
-          <w:hyperlink w:anchor="_Toc110426345" w:history="1">
+          <w:hyperlink w:anchor="_Toc110467123" w:history="1">
             <w:r>
               <w:rPr>
                 <w:rStyle w:val="ac"/>
@@ -437,7 +437,7 @@
                 <w:noProof/>
                 <w:webHidden/>
               </w:rPr>
-              <w:instrText xml:space="preserve"> PAGEREF _Toc110426345 \h </w:instrText>
+              <w:instrText xml:space="preserve"> PAGEREF _Toc110467123 \h </w:instrText>
             </w:r>
             <w:r>
               <w:rPr>
@@ -480,7 +480,7 @@
               <w:lang w:eastAsia="ru-RU"/>
             </w:rPr>
           </w:pPr>
-          <w:hyperlink w:anchor="_Toc110426346" w:history="1">
+          <w:hyperlink w:anchor="_Toc110467124" w:history="1">
             <w:r>
               <w:rPr>
                 <w:rStyle w:val="ac"/>
@@ -507,7 +507,7 @@
                 <w:noProof/>
                 <w:webHidden/>
               </w:rPr>
-              <w:instrText xml:space="preserve"> PAGEREF _Toc110426346 \h </w:instrText>
+              <w:instrText xml:space="preserve"> PAGEREF _Toc110467124 \h </w:instrText>
             </w:r>
             <w:r>
               <w:rPr>
@@ -550,7 +550,7 @@
               <w:lang w:eastAsia="ru-RU"/>
             </w:rPr>
           </w:pPr>
-          <w:hyperlink w:anchor="_Toc110426347" w:history="1">
+          <w:hyperlink w:anchor="_Toc110467125" w:history="1">
             <w:r>
               <w:rPr>
                 <w:rStyle w:val="ac"/>
@@ -577,7 +577,7 @@
                 <w:noProof/>
                 <w:webHidden/>
               </w:rPr>
-              <w:instrText xml:space="preserve"> PAGEREF _Toc110426347 \h </w:instrText>
+              <w:instrText xml:space="preserve"> PAGEREF _Toc110467125 \h </w:instrText>
             </w:r>
             <w:r>
               <w:rPr>
@@ -620,7 +620,7 @@
               <w:lang w:eastAsia="ru-RU"/>
             </w:rPr>
           </w:pPr>
-          <w:hyperlink w:anchor="_Toc110426348" w:history="1">
+          <w:hyperlink w:anchor="_Toc110467126" w:history="1">
             <w:r>
               <w:rPr>
                 <w:rStyle w:val="ac"/>
@@ -647,7 +647,7 @@
                 <w:noProof/>
                 <w:webHidden/>
               </w:rPr>
-              <w:instrText xml:space="preserve"> PAGEREF _Toc110426348 \h </w:instrText>
+              <w:instrText xml:space="preserve"> PAGEREF _Toc110467126 \h </w:instrText>
             </w:r>
             <w:r>
               <w:rPr>
@@ -667,7 +667,7 @@
                 <w:noProof/>
                 <w:webHidden/>
               </w:rPr>
-              <w:t>6</w:t>
+              <w:t>7</w:t>
             </w:r>
             <w:r>
               <w:rPr>
@@ -690,7 +690,7 @@
               <w:lang w:eastAsia="ru-RU"/>
             </w:rPr>
           </w:pPr>
-          <w:hyperlink w:anchor="_Toc110426349" w:history="1">
+          <w:hyperlink w:anchor="_Toc110467127" w:history="1">
             <w:r>
               <w:rPr>
                 <w:rStyle w:val="ac"/>
@@ -717,7 +717,7 @@
                 <w:noProof/>
                 <w:webHidden/>
               </w:rPr>
-              <w:instrText xml:space="preserve"> PAGEREF _Toc110426349 \h </w:instrText>
+              <w:instrText xml:space="preserve"> PAGEREF _Toc110467127 \h </w:instrText>
             </w:r>
             <w:r>
               <w:rPr>
@@ -737,7 +737,7 @@
                 <w:noProof/>
                 <w:webHidden/>
               </w:rPr>
-              <w:t>6</w:t>
+              <w:t>7</w:t>
             </w:r>
             <w:r>
               <w:rPr>
@@ -760,7 +760,7 @@
               <w:lang w:eastAsia="ru-RU"/>
             </w:rPr>
           </w:pPr>
-          <w:hyperlink w:anchor="_Toc110426350" w:history="1">
+          <w:hyperlink w:anchor="_Toc110467128" w:history="1">
             <w:r>
               <w:rPr>
                 <w:rStyle w:val="ac"/>
@@ -787,7 +787,7 @@
                 <w:noProof/>
                 <w:webHidden/>
               </w:rPr>
-              <w:instrText xml:space="preserve"> PAGEREF _Toc110426350 \h </w:instrText>
+              <w:instrText xml:space="preserve"> PAGEREF _Toc110467128 \h </w:instrText>
             </w:r>
             <w:r>
               <w:rPr>
@@ -807,7 +807,7 @@
                 <w:noProof/>
                 <w:webHidden/>
               </w:rPr>
-              <w:t>6</w:t>
+              <w:t>7</w:t>
             </w:r>
             <w:r>
               <w:rPr>
@@ -830,7 +830,7 @@
               <w:lang w:eastAsia="ru-RU"/>
             </w:rPr>
           </w:pPr>
-          <w:hyperlink w:anchor="_Toc110426351" w:history="1">
+          <w:hyperlink w:anchor="_Toc110467129" w:history="1">
             <w:r>
               <w:rPr>
                 <w:rStyle w:val="ac"/>
@@ -857,7 +857,7 @@
                 <w:noProof/>
                 <w:webHidden/>
               </w:rPr>
-              <w:instrText xml:space="preserve"> PAGEREF _Toc110426351 \h </w:instrText>
+              <w:instrText xml:space="preserve"> PAGEREF _Toc110467129 \h </w:instrText>
             </w:r>
             <w:r>
               <w:rPr>
@@ -877,7 +877,7 @@
                 <w:noProof/>
                 <w:webHidden/>
               </w:rPr>
-              <w:t>7</w:t>
+              <w:t>8</w:t>
             </w:r>
             <w:r>
               <w:rPr>
@@ -900,7 +900,7 @@
               <w:lang w:eastAsia="ru-RU"/>
             </w:rPr>
           </w:pPr>
-          <w:hyperlink w:anchor="_Toc110426352" w:history="1">
+          <w:hyperlink w:anchor="_Toc110467130" w:history="1">
             <w:r>
               <w:rPr>
                 <w:rStyle w:val="ac"/>
@@ -927,7 +927,7 @@
                 <w:noProof/>
                 <w:webHidden/>
               </w:rPr>
-              <w:instrText xml:space="preserve"> PAGEREF _Toc110426352 \h </w:instrText>
+              <w:instrText xml:space="preserve"> PAGEREF _Toc110467130 \h </w:instrText>
             </w:r>
             <w:r>
               <w:rPr>
@@ -947,7 +947,7 @@
                 <w:noProof/>
                 <w:webHidden/>
               </w:rPr>
-              <w:t>7</w:t>
+              <w:t>8</w:t>
             </w:r>
             <w:r>
               <w:rPr>
@@ -970,7 +970,7 @@
               <w:lang w:eastAsia="ru-RU"/>
             </w:rPr>
           </w:pPr>
-          <w:hyperlink w:anchor="_Toc110426353" w:history="1">
+          <w:hyperlink w:anchor="_Toc110467131" w:history="1">
             <w:r>
               <w:rPr>
                 <w:rStyle w:val="ac"/>
@@ -997,7 +997,7 @@
                 <w:noProof/>
                 <w:webHidden/>
               </w:rPr>
-              <w:instrText xml:space="preserve"> PAGEREF _Toc110426353 \h </w:instrText>
+              <w:instrText xml:space="preserve"> PAGEREF _Toc110467131 \h </w:instrText>
             </w:r>
             <w:r>
               <w:rPr>
@@ -1017,7 +1017,7 @@
                 <w:noProof/>
                 <w:webHidden/>
               </w:rPr>
-              <w:t>7</w:t>
+              <w:t>8</w:t>
             </w:r>
             <w:r>
               <w:rPr>
@@ -1040,7 +1040,7 @@
               <w:lang w:eastAsia="ru-RU"/>
             </w:rPr>
           </w:pPr>
-          <w:hyperlink w:anchor="_Toc110426354" w:history="1">
+          <w:hyperlink w:anchor="_Toc110467132" w:history="1">
             <w:r>
               <w:rPr>
                 <w:rStyle w:val="ac"/>
@@ -1067,7 +1067,7 @@
                 <w:noProof/>
                 <w:webHidden/>
               </w:rPr>
-              <w:instrText xml:space="preserve"> PAGEREF _Toc110426354 \h </w:instrText>
+              <w:instrText xml:space="preserve"> PAGEREF _Toc110467132 \h </w:instrText>
             </w:r>
             <w:r>
               <w:rPr>
@@ -1087,7 +1087,7 @@
                 <w:noProof/>
                 <w:webHidden/>
               </w:rPr>
-              <w:t>7</w:t>
+              <w:t>8</w:t>
             </w:r>
             <w:r>
               <w:rPr>
@@ -1110,7 +1110,7 @@
               <w:lang w:eastAsia="ru-RU"/>
             </w:rPr>
           </w:pPr>
-          <w:hyperlink w:anchor="_Toc110426355" w:history="1">
+          <w:hyperlink w:anchor="_Toc110467133" w:history="1">
             <w:r>
               <w:rPr>
                 <w:rStyle w:val="ac"/>
@@ -1137,7 +1137,7 @@
                 <w:noProof/>
                 <w:webHidden/>
               </w:rPr>
-              <w:instrText xml:space="preserve"> PAGEREF _Toc110426355 \h </w:instrText>
+              <w:instrText xml:space="preserve"> PAGEREF _Toc110467133 \h </w:instrText>
             </w:r>
             <w:r>
               <w:rPr>
@@ -1157,7 +1157,78 @@
                 <w:noProof/>
                 <w:webHidden/>
               </w:rPr>
-              <w:t>7</w:t>
+              <w:t>8</w:t>
+            </w:r>
+            <w:r>
+              <w:rPr>
+                <w:noProof/>
+                <w:webHidden/>
+              </w:rPr>
+              <w:fldChar w:fldCharType="end"/>
+            </w:r>
+          </w:hyperlink>
+        </w:p>
+        <w:p>
+          <w:pPr>
+            <w:pStyle w:val="31"/>
+            <w:tabs>
+              <w:tab w:val="right" w:leader="dot" w:pos="9345"/>
+            </w:tabs>
+            <w:rPr>
+              <w:rFonts w:eastAsiaTheme="minorEastAsia"/>
+              <w:noProof/>
+              <w:lang w:eastAsia="ru-RU"/>
+            </w:rPr>
+          </w:pPr>
+          <w:hyperlink w:anchor="_Toc110467134" w:history="1">
+            <w:r>
+              <w:rPr>
+                <w:rStyle w:val="ac"/>
+                <w:noProof/>
+                <w:lang w:val="en-US"/>
+              </w:rPr>
+              <w:t>SAVE</w:t>
+            </w:r>
+            <w:r>
+              <w:rPr>
+                <w:noProof/>
+                <w:webHidden/>
+              </w:rPr>
+              <w:tab/>
+            </w:r>
+            <w:r>
+              <w:rPr>
+                <w:noProof/>
+                <w:webHidden/>
+              </w:rPr>
+              <w:fldChar w:fldCharType="begin"/>
+            </w:r>
+            <w:r>
+              <w:rPr>
+                <w:noProof/>
+                <w:webHidden/>
+              </w:rPr>
+              <w:instrText xml:space="preserve"> PAGEREF _Toc110467134 \h </w:instrText>
+            </w:r>
+            <w:r>
+              <w:rPr>
+                <w:noProof/>
+                <w:webHidden/>
+              </w:rPr>
+            </w:r>
+            <w:r>
+              <w:rPr>
+                <w:noProof/>
+                <w:webHidden/>
+              </w:rPr>
+              <w:fldChar w:fldCharType="separate"/>
+            </w:r>
+            <w:r>
+              <w:rPr>
+                <w:noProof/>
+                <w:webHidden/>
+              </w:rPr>
+              <w:t>8</w:t>
             </w:r>
             <w:r>
               <w:rPr>
@@ -1180,7 +1251,7 @@
               <w:lang w:eastAsia="ru-RU"/>
             </w:rPr>
           </w:pPr>
-          <w:hyperlink w:anchor="_Toc110426356" w:history="1">
+          <w:hyperlink w:anchor="_Toc110467135" w:history="1">
             <w:r>
               <w:rPr>
                 <w:rStyle w:val="ac"/>
@@ -1207,7 +1278,7 @@
                 <w:noProof/>
                 <w:webHidden/>
               </w:rPr>
-              <w:instrText xml:space="preserve"> PAGEREF _Toc110426356 \h </w:instrText>
+              <w:instrText xml:space="preserve"> PAGEREF _Toc110467135 \h </w:instrText>
             </w:r>
             <w:r>
               <w:rPr>
@@ -1227,7 +1298,7 @@
                 <w:noProof/>
                 <w:webHidden/>
               </w:rPr>
-              <w:t>7</w:t>
+              <w:t>8</w:t>
             </w:r>
             <w:r>
               <w:rPr>
@@ -1250,7 +1321,7 @@
               <w:lang w:eastAsia="ru-RU"/>
             </w:rPr>
           </w:pPr>
-          <w:hyperlink w:anchor="_Toc110426357" w:history="1">
+          <w:hyperlink w:anchor="_Toc110467136" w:history="1">
             <w:r>
               <w:rPr>
                 <w:rStyle w:val="ac"/>
@@ -1277,7 +1348,7 @@
                 <w:noProof/>
                 <w:webHidden/>
               </w:rPr>
-              <w:instrText xml:space="preserve"> PAGEREF _Toc110426357 \h </w:instrText>
+              <w:instrText xml:space="preserve"> PAGEREF _Toc110467136 \h </w:instrText>
             </w:r>
             <w:r>
               <w:rPr>
@@ -1297,7 +1368,7 @@
                 <w:noProof/>
                 <w:webHidden/>
               </w:rPr>
-              <w:t>8</w:t>
+              <w:t>9</w:t>
             </w:r>
             <w:r>
               <w:rPr>
@@ -1320,7 +1391,7 @@
               <w:lang w:eastAsia="ru-RU"/>
             </w:rPr>
           </w:pPr>
-          <w:hyperlink w:anchor="_Toc110426358" w:history="1">
+          <w:hyperlink w:anchor="_Toc110467137" w:history="1">
             <w:r>
               <w:rPr>
                 <w:rStyle w:val="ac"/>
@@ -1347,7 +1418,7 @@
                 <w:noProof/>
                 <w:webHidden/>
               </w:rPr>
-              <w:instrText xml:space="preserve"> PAGEREF _Toc110426358 \h </w:instrText>
+              <w:instrText xml:space="preserve"> PAGEREF _Toc110467137 \h </w:instrText>
             </w:r>
             <w:r>
               <w:rPr>
@@ -1367,7 +1438,7 @@
                 <w:noProof/>
                 <w:webHidden/>
               </w:rPr>
-              <w:t>8</w:t>
+              <w:t>9</w:t>
             </w:r>
             <w:r>
               <w:rPr>
@@ -1422,7 +1493,7 @@
       </w:pPr>
       <w:bookmarkStart w:id="2" w:name="_Toc110426188"/>
       <w:bookmarkStart w:id="3" w:name="_Toc110426216"/>
-      <w:bookmarkStart w:id="4" w:name="_Toc110426342"/>
+      <w:bookmarkStart w:id="4" w:name="_Toc110467120"/>
       <w:r>
         <w:lastRenderedPageBreak/>
         <w:t>Назначение</w:t>
@@ -1490,7 +1561,7 @@
       </w:pPr>
       <w:bookmarkStart w:id="5" w:name="_Toc110426189"/>
       <w:bookmarkStart w:id="6" w:name="_Toc110426217"/>
-      <w:bookmarkStart w:id="7" w:name="_Toc110426343"/>
+      <w:bookmarkStart w:id="7" w:name="_Toc110467121"/>
       <w:proofErr w:type="spellStart"/>
       <w:r>
         <w:lastRenderedPageBreak/>
@@ -1507,7 +1578,7 @@
       </w:pPr>
       <w:bookmarkStart w:id="8" w:name="_Toc110426190"/>
       <w:bookmarkStart w:id="9" w:name="_Toc110426218"/>
-      <w:bookmarkStart w:id="10" w:name="_Toc110426344"/>
+      <w:bookmarkStart w:id="10" w:name="_Toc110467122"/>
       <w:r>
         <w:t>Быстрый старт</w:t>
       </w:r>
@@ -1644,7 +1715,7 @@
               </wp:inline>
             </w:drawing>
           </mc:Choice>
-          <mc:Fallback xmlns:w16sdtdh="http://schemas.microsoft.com/office/word/2020/wordml/sdtdatahash" xmlns:w16="http://schemas.microsoft.com/office/word/2018/wordml" xmlns:w16cid="http://schemas.microsoft.com/office/word/2016/wordml/cid" xmlns:w16cex="http://schemas.microsoft.com/office/word/2018/wordml/cex" xmlns:oel="http://schemas.microsoft.com/office/2019/extlst" xmlns:am3d="http://schemas.microsoft.com/office/drawing/2017/model3d" xmlns:aink="http://schemas.microsoft.com/office/drawing/2016/ink" xmlns:cx8="http://schemas.microsoft.com/office/drawing/2016/5/14/chartex" xmlns:cx7="http://schemas.microsoft.com/office/drawing/2016/5/13/chartex" xmlns:cx6="http://schemas.microsoft.com/office/drawing/2016/5/12/chartex" xmlns:cx5="http://schemas.microsoft.com/office/drawing/2016/5/11/chartex" xmlns:cx4="http://schemas.microsoft.com/office/drawing/2016/5/10/chartex" xmlns:cx3="http://schemas.microsoft.com/office/drawing/2016/5/9/chartex" xmlns:cx2="http://schemas.microsoft.com/office/drawing/2015/10/21/chartex">
+          <mc:Fallback xmlns:cx2="http://schemas.microsoft.com/office/drawing/2015/10/21/chartex" xmlns:cx3="http://schemas.microsoft.com/office/drawing/2016/5/9/chartex" xmlns:cx4="http://schemas.microsoft.com/office/drawing/2016/5/10/chartex" xmlns:cx5="http://schemas.microsoft.com/office/drawing/2016/5/11/chartex" xmlns:cx6="http://schemas.microsoft.com/office/drawing/2016/5/12/chartex" xmlns:cx7="http://schemas.microsoft.com/office/drawing/2016/5/13/chartex" xmlns:cx8="http://schemas.microsoft.com/office/drawing/2016/5/14/chartex" xmlns:aink="http://schemas.microsoft.com/office/drawing/2016/ink" xmlns:am3d="http://schemas.microsoft.com/office/drawing/2017/model3d" xmlns:oel="http://schemas.microsoft.com/office/2019/extlst" xmlns:w16cex="http://schemas.microsoft.com/office/word/2018/wordml/cex" xmlns:w16cid="http://schemas.microsoft.com/office/word/2016/wordml/cid" xmlns:w16="http://schemas.microsoft.com/office/word/2018/wordml" xmlns:w16sdtdh="http://schemas.microsoft.com/office/word/2020/wordml/sdtdatahash">
             <w:pict>
               <v:rect w14:anchorId="6E71848A" id="Прямоугольник 5" o:spid="_x0000_s1026" alt="image info" style="width:24pt;height:24pt;visibility:visible;mso-wrap-style:square;mso-left-percent:-10001;mso-top-percent:-10001;mso-position-horizontal:absolute;mso-position-horizontal-relative:char;mso-position-vertical:absolute;mso-position-vertical-relative:line;mso-left-percent:-10001;mso-top-percent:-10001;v-text-anchor:top" o:gfxdata="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" filled="f" stroked="f">
                 <o:lock v:ext="edit" aspectratio="t"/>
@@ -1815,7 +1886,7 @@
               </wp:inline>
             </w:drawing>
           </mc:Choice>
-          <mc:Fallback xmlns:w16sdtdh="http://schemas.microsoft.com/office/word/2020/wordml/sdtdatahash" xmlns:w16="http://schemas.microsoft.com/office/word/2018/wordml" xmlns:w16cid="http://schemas.microsoft.com/office/word/2016/wordml/cid" xmlns:w16cex="http://schemas.microsoft.com/office/word/2018/wordml/cex" xmlns:oel="http://schemas.microsoft.com/office/2019/extlst" xmlns:am3d="http://schemas.microsoft.com/office/drawing/2017/model3d" xmlns:aink="http://schemas.microsoft.com/office/drawing/2016/ink" xmlns:cx8="http://schemas.microsoft.com/office/drawing/2016/5/14/chartex" xmlns:cx7="http://schemas.microsoft.com/office/drawing/2016/5/13/chartex" xmlns:cx6="http://schemas.microsoft.com/office/drawing/2016/5/12/chartex" xmlns:cx5="http://schemas.microsoft.com/office/drawing/2016/5/11/chartex" xmlns:cx4="http://schemas.microsoft.com/office/drawing/2016/5/10/chartex" xmlns:cx3="http://schemas.microsoft.com/office/drawing/2016/5/9/chartex" xmlns:cx2="http://schemas.microsoft.com/office/drawing/2015/10/21/chartex">
+          <mc:Fallback xmlns:cx2="http://schemas.microsoft.com/office/drawing/2015/10/21/chartex" xmlns:cx3="http://schemas.microsoft.com/office/drawing/2016/5/9/chartex" xmlns:cx4="http://schemas.microsoft.com/office/drawing/2016/5/10/chartex" xmlns:cx5="http://schemas.microsoft.com/office/drawing/2016/5/11/chartex" xmlns:cx6="http://schemas.microsoft.com/office/drawing/2016/5/12/chartex" xmlns:cx7="http://schemas.microsoft.com/office/drawing/2016/5/13/chartex" xmlns:cx8="http://schemas.microsoft.com/office/drawing/2016/5/14/chartex" xmlns:aink="http://schemas.microsoft.com/office/drawing/2016/ink" xmlns:am3d="http://schemas.microsoft.com/office/drawing/2017/model3d" xmlns:oel="http://schemas.microsoft.com/office/2019/extlst" xmlns:w16cex="http://schemas.microsoft.com/office/word/2018/wordml/cex" xmlns:w16cid="http://schemas.microsoft.com/office/word/2016/wordml/cid" xmlns:w16="http://schemas.microsoft.com/office/word/2018/wordml" xmlns:w16sdtdh="http://schemas.microsoft.com/office/word/2020/wordml/sdtdatahash">
             <w:pict>
               <v:rect w14:anchorId="5B73A88B" id="Прямоугольник 4" o:spid="_x0000_s1026" alt="image info" style="width:24pt;height:24pt;visibility:visible;mso-wrap-style:square;mso-left-percent:-10001;mso-top-percent:-10001;mso-position-horizontal:absolute;mso-position-horizontal-relative:char;mso-position-vertical:absolute;mso-position-vertical-relative:line;mso-left-percent:-10001;mso-top-percent:-10001;v-text-anchor:top" o:gfxdata="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" filled="f" stroked="f">
                 <o:lock v:ext="edit" aspectratio="t"/>
@@ -1912,7 +1983,7 @@
       </w:pPr>
       <w:bookmarkStart w:id="13" w:name="_Toc110426191"/>
       <w:bookmarkStart w:id="14" w:name="_Toc110426219"/>
-      <w:bookmarkStart w:id="15" w:name="_Toc110426345"/>
+      <w:bookmarkStart w:id="15" w:name="_Toc110467123"/>
       <w:r>
         <w:lastRenderedPageBreak/>
         <w:t xml:space="preserve">Регистры </w:t>
@@ -1979,7 +2050,7 @@
       </w:pPr>
       <w:bookmarkStart w:id="16" w:name="_Toc110426192"/>
       <w:bookmarkStart w:id="17" w:name="_Toc110426220"/>
-      <w:bookmarkStart w:id="18" w:name="_Toc110426346"/>
+      <w:bookmarkStart w:id="18" w:name="_Toc110467124"/>
       <w:r>
         <w:t>Чтение</w:t>
       </w:r>
@@ -2685,7 +2756,7 @@
       </w:pPr>
       <w:bookmarkStart w:id="19" w:name="_Toc110426193"/>
       <w:bookmarkStart w:id="20" w:name="_Toc110426221"/>
-      <w:bookmarkStart w:id="21" w:name="_Toc110426347"/>
+      <w:bookmarkStart w:id="21" w:name="_Toc110467125"/>
       <w:r>
         <w:t>Запись</w:t>
       </w:r>
@@ -3491,7 +3562,7 @@
       </w:pPr>
       <w:bookmarkStart w:id="22" w:name="_Toc110426194"/>
       <w:bookmarkStart w:id="23" w:name="_Toc110426222"/>
-      <w:bookmarkStart w:id="24" w:name="_Toc110426348"/>
+      <w:bookmarkStart w:id="24" w:name="_Toc110467126"/>
       <w:r>
         <w:lastRenderedPageBreak/>
         <w:t>Инструкция по штатному применению</w:t>
@@ -3506,7 +3577,7 @@
       </w:pPr>
       <w:bookmarkStart w:id="25" w:name="_Toc110426195"/>
       <w:bookmarkStart w:id="26" w:name="_Toc110426223"/>
-      <w:bookmarkStart w:id="27" w:name="_Toc110426349"/>
+      <w:bookmarkStart w:id="27" w:name="_Toc110467127"/>
       <w:r>
         <w:t>Включ</w:t>
       </w:r>
@@ -3580,7 +3651,7 @@
       </w:pPr>
       <w:bookmarkStart w:id="28" w:name="_Toc110426196"/>
       <w:bookmarkStart w:id="29" w:name="_Toc110426224"/>
-      <w:bookmarkStart w:id="30" w:name="_Toc110426350"/>
+      <w:bookmarkStart w:id="30" w:name="_Toc110467128"/>
       <w:r>
         <w:t>Командный режим</w:t>
       </w:r>
@@ -4335,7 +4406,7 @@
       </w:pPr>
       <w:bookmarkStart w:id="31" w:name="_Toc110426197"/>
       <w:bookmarkStart w:id="32" w:name="_Toc110426225"/>
-      <w:bookmarkStart w:id="33" w:name="_Toc110426351"/>
+      <w:bookmarkStart w:id="33" w:name="_Toc110467129"/>
       <w:r>
         <w:lastRenderedPageBreak/>
         <w:t>Проверка команд</w:t>
@@ -4350,7 +4421,7 @@
       </w:pPr>
       <w:bookmarkStart w:id="34" w:name="_Toc110426198"/>
       <w:bookmarkStart w:id="35" w:name="_Toc110426226"/>
-      <w:bookmarkStart w:id="36" w:name="_Toc110426352"/>
+      <w:bookmarkStart w:id="36" w:name="_Toc110467130"/>
       <w:r>
         <w:t>Включить светодиоды</w:t>
       </w:r>
@@ -4499,7 +4570,7 @@
       </w:pPr>
       <w:bookmarkStart w:id="37" w:name="_Toc110426199"/>
       <w:bookmarkStart w:id="38" w:name="_Toc110426227"/>
-      <w:bookmarkStart w:id="39" w:name="_Toc110426353"/>
+      <w:bookmarkStart w:id="39" w:name="_Toc110467131"/>
       <w:r>
         <w:t>Мигать светодиодами</w:t>
       </w:r>
@@ -4668,7 +4739,7 @@
       </w:pPr>
       <w:bookmarkStart w:id="40" w:name="_Toc110426200"/>
       <w:bookmarkStart w:id="41" w:name="_Toc110426228"/>
-      <w:bookmarkStart w:id="42" w:name="_Toc110426354"/>
+      <w:bookmarkStart w:id="42" w:name="_Toc110467132"/>
       <w:r>
         <w:t>RESET</w:t>
       </w:r>
@@ -4817,7 +4888,7 @@
       </w:pPr>
       <w:bookmarkStart w:id="43" w:name="_Toc110426201"/>
       <w:bookmarkStart w:id="44" w:name="_Toc110426229"/>
-      <w:bookmarkStart w:id="45" w:name="_Toc110426355"/>
+      <w:bookmarkStart w:id="45" w:name="_Toc110467133"/>
       <w:r>
         <w:t>RESTART</w:t>
       </w:r>
@@ -4964,13 +5035,14 @@
           <w:lang w:val="en-US"/>
         </w:rPr>
       </w:pPr>
-      <w:bookmarkStart w:id="46" w:name="_GoBack"/>
+      <w:bookmarkStart w:id="46" w:name="_Toc110467134"/>
       <w:r>
         <w:rPr>
           <w:lang w:val="en-US"/>
         </w:rPr>
         <w:t>SAVE</w:t>
       </w:r>
+      <w:bookmarkEnd w:id="46"/>
     </w:p>
     <w:p>
       <w:pPr>
@@ -5158,8 +5230,7 @@
       </w:pPr>
       <w:bookmarkStart w:id="47" w:name="_Toc110426202"/>
       <w:bookmarkStart w:id="48" w:name="_Toc110426230"/>
-      <w:bookmarkStart w:id="49" w:name="_Toc110426356"/>
-      <w:bookmarkEnd w:id="46"/>
+      <w:bookmarkStart w:id="49" w:name="_Toc110467135"/>
       <w:r>
         <w:t>Аварийный режим</w:t>
       </w:r>
@@ -5313,7 +5384,7 @@
           <w:color w:val="000000"/>
           <w:sz w:val="20"/>
           <w:szCs w:val="20"/>
-          <w:shd w:val="clear" w:color="auto" w:fill="F0F0F0"/>
+          <w:shd w:val="clear" w:color="auto" w:fill="F2F2F2" w:themeFill="background1" w:themeFillShade="F2"/>
           <w:lang w:eastAsia="ru-RU"/>
         </w:rPr>
         <w:t>0x06</w:t>
@@ -5430,7 +5501,19 @@
           <w:lang w:eastAsia="ru-RU"/>
         </w:rPr>
         <w:lastRenderedPageBreak/>
-        <w:t xml:space="preserve">Создать давление на датчике, которое превысит </w:t>
+        <w:t>Создать давление на д</w:t>
+      </w:r>
+      <w:bookmarkStart w:id="50" w:name="_GoBack"/>
+      <w:bookmarkEnd w:id="50"/>
+      <w:r>
+        <w:rPr>
+          <w:rFonts w:ascii="Helvetica" w:eastAsia="Times New Roman" w:hAnsi="Helvetica" w:cs="Helvetica"/>
+          <w:color w:val="333333"/>
+          <w:sz w:val="24"/>
+          <w:szCs w:val="24"/>
+          <w:lang w:eastAsia="ru-RU"/>
+        </w:rPr>
+        <w:t xml:space="preserve">атчике, которое превысит </w:t>
       </w:r>
       <w:r>
         <w:rPr>
@@ -5525,35 +5608,15 @@
           <w:szCs w:val="24"/>
           <w:lang w:eastAsia="ru-RU"/>
         </w:rPr>
-        <w:t xml:space="preserve">Убедиться, что светодиод не моргает, пока приложено давление, которое не меньше давления из </w:t>
-      </w:r>
-      <w:r>
-        <w:rPr>
-          <w:rFonts w:ascii="Helvetica" w:eastAsia="Times New Roman" w:hAnsi="Helvetica" w:cs="Helvetica"/>
-          <w:color w:val="333333"/>
-          <w:sz w:val="24"/>
-          <w:szCs w:val="24"/>
-          <w:lang w:eastAsia="ru-RU"/>
-        </w:rPr>
-        <w:t>первого</w:t>
-      </w:r>
-      <w:r>
-        <w:rPr>
-          <w:rFonts w:ascii="Helvetica" w:eastAsia="Times New Roman" w:hAnsi="Helvetica" w:cs="Helvetica"/>
-          <w:color w:val="333333"/>
-          <w:sz w:val="24"/>
-          <w:szCs w:val="24"/>
-          <w:lang w:eastAsia="ru-RU"/>
-        </w:rPr>
-        <w:t xml:space="preserve"> регистра по адресу - </w:t>
-      </w:r>
-      <w:r>
-        <w:rPr>
-          <w:rFonts w:ascii="Consolas" w:eastAsia="Times New Roman" w:hAnsi="Consolas" w:cs="Courier New"/>
-          <w:color w:val="000000"/>
+        <w:t xml:space="preserve">Убедиться, что светодиод не моргает, пока приложено давление, которое не меньше давления из первого регистра по адресу - </w:t>
+      </w:r>
+      <w:r>
+        <w:rPr>
+          <w:rFonts w:ascii="Consolas" w:eastAsia="Times New Roman" w:hAnsi="Consolas" w:cs="Helvetica"/>
+          <w:color w:val="333333"/>
           <w:sz w:val="20"/>
-          <w:szCs w:val="20"/>
-          <w:shd w:val="clear" w:color="auto" w:fill="F0F0F0"/>
+          <w:szCs w:val="24"/>
+          <w:shd w:val="clear" w:color="auto" w:fill="F2F2F2" w:themeFill="background1" w:themeFillShade="F2"/>
           <w:lang w:eastAsia="ru-RU"/>
         </w:rPr>
         <w:t>0x05</w:t>
@@ -5593,36 +5656,25 @@
           <w:szCs w:val="24"/>
           <w:lang w:eastAsia="ru-RU"/>
         </w:rPr>
-        <w:t xml:space="preserve">Увеличить давление, чтобы оно стало больше значения в регистре </w:t>
-      </w:r>
-      <w:r>
-        <w:rPr>
-          <w:rFonts w:ascii="Helvetica" w:eastAsia="Times New Roman" w:hAnsi="Helvetica" w:cs="Helvetica"/>
-          <w:color w:val="333333"/>
-          <w:sz w:val="24"/>
-          <w:szCs w:val="24"/>
-          <w:lang w:eastAsia="ru-RU"/>
-        </w:rPr>
-        <w:t xml:space="preserve">- </w:t>
-      </w:r>
-      <w:r>
-        <w:rPr>
-          <w:rFonts w:ascii="Consolas" w:eastAsia="Times New Roman" w:hAnsi="Consolas" w:cs="Courier New"/>
-          <w:color w:val="000000"/>
+        <w:t xml:space="preserve">Понизить давление, убедиться, что светодиод начал моргать, когда давление стало меньше, чем в первом регистре по адресу - </w:t>
+      </w:r>
+      <w:r>
+        <w:rPr>
+          <w:rFonts w:ascii="Consolas" w:eastAsia="Times New Roman" w:hAnsi="Consolas" w:cs="Helvetica"/>
+          <w:color w:val="333333"/>
           <w:sz w:val="20"/>
-          <w:szCs w:val="20"/>
-          <w:shd w:val="clear" w:color="auto" w:fill="F0F0F0"/>
+          <w:szCs w:val="24"/>
+          <w:shd w:val="clear" w:color="auto" w:fill="F2F2F2" w:themeFill="background1" w:themeFillShade="F2"/>
           <w:lang w:eastAsia="ru-RU"/>
         </w:rPr>
         <w:t>0x05</w:t>
       </w:r>
       <w:r>
         <w:rPr>
-          <w:rFonts w:ascii="Consolas" w:eastAsia="Times New Roman" w:hAnsi="Consolas" w:cs="Courier New"/>
-          <w:color w:val="000000"/>
-          <w:sz w:val="20"/>
-          <w:szCs w:val="20"/>
-          <w:shd w:val="clear" w:color="auto" w:fill="F0F0F0"/>
+          <w:rFonts w:ascii="Helvetica" w:eastAsia="Times New Roman" w:hAnsi="Helvetica" w:cs="Helvetica"/>
+          <w:color w:val="333333"/>
+          <w:sz w:val="24"/>
+          <w:szCs w:val="24"/>
           <w:lang w:eastAsia="ru-RU"/>
         </w:rPr>
         <w:t>.</w:t>
@@ -5652,38 +5704,18 @@
           <w:szCs w:val="24"/>
           <w:lang w:eastAsia="ru-RU"/>
         </w:rPr>
-        <w:t>Понизить давление, убедиться, что светодиод начал моргать, когда</w:t>
-      </w:r>
-      <w:r>
-        <w:rPr>
-          <w:rFonts w:ascii="Helvetica" w:eastAsia="Times New Roman" w:hAnsi="Helvetica" w:cs="Helvetica"/>
-          <w:color w:val="333333"/>
-          <w:sz w:val="24"/>
-          <w:szCs w:val="24"/>
-          <w:lang w:eastAsia="ru-RU"/>
-        </w:rPr>
-        <w:t xml:space="preserve"> давление стало меньше, чем в первом </w:t>
-      </w:r>
-      <w:r>
-        <w:rPr>
-          <w:rFonts w:ascii="Helvetica" w:eastAsia="Times New Roman" w:hAnsi="Helvetica" w:cs="Helvetica"/>
-          <w:color w:val="333333"/>
-          <w:sz w:val="24"/>
-          <w:szCs w:val="24"/>
-          <w:lang w:eastAsia="ru-RU"/>
-        </w:rPr>
-        <w:t>регистре по адресу - </w:t>
-      </w:r>
-      <w:r>
-        <w:rPr>
-          <w:rFonts w:ascii="Consolas" w:eastAsia="Times New Roman" w:hAnsi="Consolas" w:cs="Courier New"/>
-          <w:color w:val="000000"/>
+        <w:t xml:space="preserve">Убедиться, что светодиод перестает моргать, пока приложено давление, которое больше значения из второго регистра по адресу - </w:t>
+      </w:r>
+      <w:r>
+        <w:rPr>
+          <w:rFonts w:ascii="Helvetica" w:eastAsia="Times New Roman" w:hAnsi="Helvetica" w:cs="Helvetica"/>
+          <w:color w:val="333333"/>
           <w:sz w:val="20"/>
-          <w:szCs w:val="20"/>
-          <w:shd w:val="clear" w:color="auto" w:fill="F0F0F0"/>
-          <w:lang w:eastAsia="ru-RU"/>
-        </w:rPr>
-        <w:t>0x05</w:t>
+          <w:szCs w:val="24"/>
+          <w:shd w:val="clear" w:color="auto" w:fill="F2F2F2" w:themeFill="background1" w:themeFillShade="F2"/>
+          <w:lang w:eastAsia="ru-RU"/>
+        </w:rPr>
+        <w:t>0x06</w:t>
       </w:r>
       <w:r>
         <w:rPr>
@@ -5720,89 +5752,18 @@
           <w:szCs w:val="24"/>
           <w:lang w:eastAsia="ru-RU"/>
         </w:rPr>
-        <w:t>Убедиться, что светодиод</w:t>
-      </w:r>
-      <w:r>
-        <w:rPr>
-          <w:rFonts w:ascii="Helvetica" w:eastAsia="Times New Roman" w:hAnsi="Helvetica" w:cs="Helvetica"/>
-          <w:color w:val="333333"/>
-          <w:sz w:val="24"/>
-          <w:szCs w:val="24"/>
-          <w:lang w:eastAsia="ru-RU"/>
-        </w:rPr>
-        <w:t xml:space="preserve"> перестает моргать</w:t>
-      </w:r>
-      <w:r>
-        <w:rPr>
-          <w:rFonts w:ascii="Helvetica" w:eastAsia="Times New Roman" w:hAnsi="Helvetica" w:cs="Helvetica"/>
-          <w:color w:val="333333"/>
-          <w:sz w:val="24"/>
-          <w:szCs w:val="24"/>
-          <w:lang w:eastAsia="ru-RU"/>
-        </w:rPr>
-        <w:t>, пока</w:t>
-      </w:r>
-      <w:r>
-        <w:rPr>
-          <w:rFonts w:ascii="Helvetica" w:eastAsia="Times New Roman" w:hAnsi="Helvetica" w:cs="Helvetica"/>
-          <w:color w:val="333333"/>
-          <w:sz w:val="24"/>
-          <w:szCs w:val="24"/>
-          <w:lang w:eastAsia="ru-RU"/>
-        </w:rPr>
-        <w:t xml:space="preserve"> приложено давление, которое больше значения </w:t>
-      </w:r>
-      <w:r>
-        <w:rPr>
-          <w:rFonts w:ascii="Helvetica" w:eastAsia="Times New Roman" w:hAnsi="Helvetica" w:cs="Helvetica"/>
-          <w:color w:val="333333"/>
-          <w:sz w:val="24"/>
-          <w:szCs w:val="24"/>
-          <w:lang w:eastAsia="ru-RU"/>
-        </w:rPr>
-        <w:t>из</w:t>
-      </w:r>
-      <w:r>
-        <w:rPr>
-          <w:rFonts w:ascii="Helvetica" w:eastAsia="Times New Roman" w:hAnsi="Helvetica" w:cs="Helvetica"/>
-          <w:color w:val="333333"/>
-          <w:sz w:val="24"/>
-          <w:szCs w:val="24"/>
-          <w:lang w:eastAsia="ru-RU"/>
-        </w:rPr>
-        <w:t xml:space="preserve"> второго </w:t>
-      </w:r>
-      <w:r>
-        <w:rPr>
-          <w:rFonts w:ascii="Helvetica" w:eastAsia="Times New Roman" w:hAnsi="Helvetica" w:cs="Helvetica"/>
-          <w:color w:val="333333"/>
-          <w:sz w:val="24"/>
-          <w:szCs w:val="24"/>
-          <w:lang w:eastAsia="ru-RU"/>
-        </w:rPr>
-        <w:t>регистра по адресу - </w:t>
-      </w:r>
-      <w:r>
-        <w:rPr>
-          <w:rFonts w:ascii="Consolas" w:eastAsia="Times New Roman" w:hAnsi="Consolas" w:cs="Courier New"/>
-          <w:color w:val="000000"/>
+        <w:t xml:space="preserve">Выход из аварийного режима - команда </w:t>
+      </w:r>
+      <w:r>
+        <w:rPr>
+          <w:rFonts w:ascii="Consolas" w:eastAsia="Times New Roman" w:hAnsi="Consolas" w:cs="Helvetica"/>
+          <w:color w:val="333333"/>
           <w:sz w:val="20"/>
-          <w:szCs w:val="20"/>
-          <w:shd w:val="clear" w:color="auto" w:fill="F0F0F0"/>
-          <w:lang w:eastAsia="ru-RU"/>
-        </w:rPr>
-        <w:t>0x0</w:t>
-      </w:r>
-      <w:r>
-        <w:rPr>
-          <w:rFonts w:ascii="Consolas" w:eastAsia="Times New Roman" w:hAnsi="Consolas" w:cs="Courier New"/>
-          <w:color w:val="000000"/>
-          <w:sz w:val="20"/>
-          <w:szCs w:val="20"/>
-          <w:shd w:val="clear" w:color="auto" w:fill="F0F0F0"/>
-          <w:lang w:eastAsia="ru-RU"/>
-        </w:rPr>
-        <w:t>6</w:t>
+          <w:szCs w:val="24"/>
+          <w:shd w:val="clear" w:color="auto" w:fill="F2F2F2" w:themeFill="background1" w:themeFillShade="F2"/>
+          <w:lang w:eastAsia="ru-RU"/>
+        </w:rPr>
+        <w:t>RESTART</w:t>
       </w:r>
       <w:r>
         <w:rPr>
@@ -5817,65 +5778,17 @@
     </w:p>
     <w:p>
       <w:pPr>
-        <w:numPr>
-          <w:ilvl w:val="0"/>
-          <w:numId w:val="12"/>
-        </w:numPr>
-        <w:shd w:val="clear" w:color="auto" w:fill="FFFFFF"/>
-        <w:spacing w:before="100" w:beforeAutospacing="1" w:after="0" w:line="240" w:lineRule="auto"/>
-        <w:rPr>
-          <w:rFonts w:ascii="Helvetica" w:eastAsia="Times New Roman" w:hAnsi="Helvetica" w:cs="Helvetica"/>
-          <w:color w:val="333333"/>
-          <w:sz w:val="24"/>
-          <w:szCs w:val="24"/>
-          <w:lang w:eastAsia="ru-RU"/>
-        </w:rPr>
-      </w:pPr>
-      <w:r>
-        <w:rPr>
-          <w:rFonts w:ascii="Helvetica" w:eastAsia="Times New Roman" w:hAnsi="Helvetica" w:cs="Helvetica"/>
-          <w:color w:val="333333"/>
-          <w:sz w:val="24"/>
-          <w:szCs w:val="24"/>
-          <w:lang w:eastAsia="ru-RU"/>
-        </w:rPr>
-        <w:t>Выход из аварийного режима - команда </w:t>
-      </w:r>
-      <w:r>
-        <w:rPr>
-          <w:rFonts w:ascii="Consolas" w:eastAsia="Times New Roman" w:hAnsi="Consolas" w:cs="Courier New"/>
-          <w:color w:val="000000"/>
-          <w:sz w:val="20"/>
-          <w:szCs w:val="20"/>
-          <w:shd w:val="clear" w:color="auto" w:fill="F0F0F0"/>
-          <w:lang w:eastAsia="ru-RU"/>
-        </w:rPr>
-        <w:t>RESTART</w:t>
-      </w:r>
-      <w:r>
-        <w:rPr>
-          <w:rFonts w:ascii="Helvetica" w:eastAsia="Times New Roman" w:hAnsi="Helvetica" w:cs="Helvetica"/>
-          <w:color w:val="333333"/>
-          <w:sz w:val="24"/>
-          <w:szCs w:val="24"/>
-          <w:lang w:eastAsia="ru-RU"/>
-        </w:rPr>
-        <w:t>.</w:t>
-      </w:r>
-    </w:p>
-    <w:p>
-      <w:pPr>
         <w:pStyle w:val="2"/>
       </w:pPr>
-      <w:bookmarkStart w:id="50" w:name="_Toc110426203"/>
-      <w:bookmarkStart w:id="51" w:name="_Toc110426231"/>
-      <w:bookmarkStart w:id="52" w:name="_Toc110426357"/>
+      <w:bookmarkStart w:id="51" w:name="_Toc110426203"/>
+      <w:bookmarkStart w:id="52" w:name="_Toc110426231"/>
+      <w:bookmarkStart w:id="53" w:name="_Toc110467136"/>
       <w:r>
         <w:t>Режим сна</w:t>
       </w:r>
-      <w:bookmarkEnd w:id="50"/>
       <w:bookmarkEnd w:id="51"/>
       <w:bookmarkEnd w:id="52"/>
+      <w:bookmarkEnd w:id="53"/>
     </w:p>
     <w:p>
       <w:pPr>
@@ -5989,15 +5902,15 @@
       <w:pPr>
         <w:pStyle w:val="2"/>
       </w:pPr>
-      <w:bookmarkStart w:id="53" w:name="_Toc110426204"/>
-      <w:bookmarkStart w:id="54" w:name="_Toc110426232"/>
-      <w:bookmarkStart w:id="55" w:name="_Toc110426358"/>
+      <w:bookmarkStart w:id="54" w:name="_Toc110426204"/>
+      <w:bookmarkStart w:id="55" w:name="_Toc110426232"/>
+      <w:bookmarkStart w:id="56" w:name="_Toc110467137"/>
       <w:r>
         <w:t>Выключение маяка</w:t>
       </w:r>
-      <w:bookmarkEnd w:id="53"/>
       <w:bookmarkEnd w:id="54"/>
       <w:bookmarkEnd w:id="55"/>
+      <w:bookmarkEnd w:id="56"/>
     </w:p>
     <w:p>
       <w:pPr>

--- a/docs/Инструкция к маяку.docx
+++ b/docs/Инструкция к маяку.docx
@@ -1715,7 +1715,7 @@
               </wp:inline>
             </w:drawing>
           </mc:Choice>
-          <mc:Fallback xmlns:cx2="http://schemas.microsoft.com/office/drawing/2015/10/21/chartex" xmlns:cx3="http://schemas.microsoft.com/office/drawing/2016/5/9/chartex" xmlns:cx4="http://schemas.microsoft.com/office/drawing/2016/5/10/chartex" xmlns:cx5="http://schemas.microsoft.com/office/drawing/2016/5/11/chartex" xmlns:cx6="http://schemas.microsoft.com/office/drawing/2016/5/12/chartex" xmlns:cx7="http://schemas.microsoft.com/office/drawing/2016/5/13/chartex" xmlns:cx8="http://schemas.microsoft.com/office/drawing/2016/5/14/chartex" xmlns:aink="http://schemas.microsoft.com/office/drawing/2016/ink" xmlns:am3d="http://schemas.microsoft.com/office/drawing/2017/model3d" xmlns:oel="http://schemas.microsoft.com/office/2019/extlst" xmlns:w16cex="http://schemas.microsoft.com/office/word/2018/wordml/cex" xmlns:w16cid="http://schemas.microsoft.com/office/word/2016/wordml/cid" xmlns:w16="http://schemas.microsoft.com/office/word/2018/wordml" xmlns:w16sdtdh="http://schemas.microsoft.com/office/word/2020/wordml/sdtdatahash">
+          <mc:Fallback xmlns:w16sdtdh="http://schemas.microsoft.com/office/word/2020/wordml/sdtdatahash" xmlns:w16="http://schemas.microsoft.com/office/word/2018/wordml" xmlns:w16cid="http://schemas.microsoft.com/office/word/2016/wordml/cid" xmlns:w16cex="http://schemas.microsoft.com/office/word/2018/wordml/cex" xmlns:oel="http://schemas.microsoft.com/office/2019/extlst" xmlns:am3d="http://schemas.microsoft.com/office/drawing/2017/model3d" xmlns:aink="http://schemas.microsoft.com/office/drawing/2016/ink" xmlns:cx8="http://schemas.microsoft.com/office/drawing/2016/5/14/chartex" xmlns:cx7="http://schemas.microsoft.com/office/drawing/2016/5/13/chartex" xmlns:cx6="http://schemas.microsoft.com/office/drawing/2016/5/12/chartex" xmlns:cx5="http://schemas.microsoft.com/office/drawing/2016/5/11/chartex" xmlns:cx4="http://schemas.microsoft.com/office/drawing/2016/5/10/chartex" xmlns:cx3="http://schemas.microsoft.com/office/drawing/2016/5/9/chartex" xmlns:cx2="http://schemas.microsoft.com/office/drawing/2015/10/21/chartex">
             <w:pict>
               <v:rect w14:anchorId="6E71848A" id="Прямоугольник 5" o:spid="_x0000_s1026" alt="image info" style="width:24pt;height:24pt;visibility:visible;mso-wrap-style:square;mso-left-percent:-10001;mso-top-percent:-10001;mso-position-horizontal:absolute;mso-position-horizontal-relative:char;mso-position-vertical:absolute;mso-position-vertical-relative:line;mso-left-percent:-10001;mso-top-percent:-10001;v-text-anchor:top" o:gfxdata="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" filled="f" stroked="f">
                 <o:lock v:ext="edit" aspectratio="t"/>
@@ -1726,10 +1726,13 @@
         </mc:AlternateContent>
       </w:r>
       <w:r>
+        <w:t xml:space="preserve"> </w:t>
+      </w:r>
+      <w:r>
         <w:drawing>
-          <wp:inline distT="0" distB="0" distL="0" distR="0" wp14:anchorId="38A07267" wp14:editId="0718A6BC">
-            <wp:extent cx="3026228" cy="4324037"/>
-            <wp:effectExtent l="0" t="0" r="3175" b="635"/>
+          <wp:inline distT="0" distB="0" distL="0" distR="0" wp14:anchorId="41EE2F80" wp14:editId="633227B8">
+            <wp:extent cx="2971800" cy="4381173"/>
+            <wp:effectExtent l="0" t="0" r="0" b="635"/>
             <wp:docPr id="1" name="Рисунок 1"/>
             <wp:cNvGraphicFramePr>
               <a:graphicFrameLocks xmlns:a="http://schemas.openxmlformats.org/drawingml/2006/main" noChangeAspect="1"/>
@@ -1750,7 +1753,7 @@
                   <pic:spPr>
                     <a:xfrm>
                       <a:off x="0" y="0"/>
-                      <a:ext cx="3043621" cy="4348888"/>
+                      <a:ext cx="2977728" cy="4389912"/>
                     </a:xfrm>
                     <a:prstGeom prst="rect">
                       <a:avLst/>
@@ -1771,24 +1774,14 @@
       <w:r>
         <w:t xml:space="preserve">Рисунок </w:t>
       </w:r>
-      <w:r>
-        <w:fldChar w:fldCharType="begin"/>
-      </w:r>
-      <w:r>
-        <w:instrText xml:space="preserve"> SEQ Рисунок \* ARABIC </w:instrText>
-      </w:r>
-      <w:r>
-        <w:fldChar w:fldCharType="separate"/>
-      </w:r>
-      <w:r>
-        <w:rPr>
-          <w:noProof/>
-        </w:rPr>
-        <w:t>1</w:t>
-      </w:r>
-      <w:r>
-        <w:fldChar w:fldCharType="end"/>
-      </w:r>
+      <w:fldSimple w:instr=" SEQ Рисунок \* ARABIC ">
+        <w:r>
+          <w:rPr>
+            <w:noProof/>
+          </w:rPr>
+          <w:t>1</w:t>
+        </w:r>
+      </w:fldSimple>
       <w:r>
         <w:t xml:space="preserve"> – Окно настройки подключения </w:t>
       </w:r>
@@ -1886,7 +1879,7 @@
               </wp:inline>
             </w:drawing>
           </mc:Choice>
-          <mc:Fallback xmlns:cx2="http://schemas.microsoft.com/office/drawing/2015/10/21/chartex" xmlns:cx3="http://schemas.microsoft.com/office/drawing/2016/5/9/chartex" xmlns:cx4="http://schemas.microsoft.com/office/drawing/2016/5/10/chartex" xmlns:cx5="http://schemas.microsoft.com/office/drawing/2016/5/11/chartex" xmlns:cx6="http://schemas.microsoft.com/office/drawing/2016/5/12/chartex" xmlns:cx7="http://schemas.microsoft.com/office/drawing/2016/5/13/chartex" xmlns:cx8="http://schemas.microsoft.com/office/drawing/2016/5/14/chartex" xmlns:aink="http://schemas.microsoft.com/office/drawing/2016/ink" xmlns:am3d="http://schemas.microsoft.com/office/drawing/2017/model3d" xmlns:oel="http://schemas.microsoft.com/office/2019/extlst" xmlns:w16cex="http://schemas.microsoft.com/office/word/2018/wordml/cex" xmlns:w16cid="http://schemas.microsoft.com/office/word/2016/wordml/cid" xmlns:w16="http://schemas.microsoft.com/office/word/2018/wordml" xmlns:w16sdtdh="http://schemas.microsoft.com/office/word/2020/wordml/sdtdatahash">
+          <mc:Fallback xmlns:w16sdtdh="http://schemas.microsoft.com/office/word/2020/wordml/sdtdatahash" xmlns:w16="http://schemas.microsoft.com/office/word/2018/wordml" xmlns:w16cid="http://schemas.microsoft.com/office/word/2016/wordml/cid" xmlns:w16cex="http://schemas.microsoft.com/office/word/2018/wordml/cex" xmlns:oel="http://schemas.microsoft.com/office/2019/extlst" xmlns:am3d="http://schemas.microsoft.com/office/drawing/2017/model3d" xmlns:aink="http://schemas.microsoft.com/office/drawing/2016/ink" xmlns:cx8="http://schemas.microsoft.com/office/drawing/2016/5/14/chartex" xmlns:cx7="http://schemas.microsoft.com/office/drawing/2016/5/13/chartex" xmlns:cx6="http://schemas.microsoft.com/office/drawing/2016/5/12/chartex" xmlns:cx5="http://schemas.microsoft.com/office/drawing/2016/5/11/chartex" xmlns:cx4="http://schemas.microsoft.com/office/drawing/2016/5/10/chartex" xmlns:cx3="http://schemas.microsoft.com/office/drawing/2016/5/9/chartex" xmlns:cx2="http://schemas.microsoft.com/office/drawing/2015/10/21/chartex">
             <w:pict>
               <v:rect w14:anchorId="5B73A88B" id="Прямоугольник 4" o:spid="_x0000_s1026" alt="image info" style="width:24pt;height:24pt;visibility:visible;mso-wrap-style:square;mso-left-percent:-10001;mso-top-percent:-10001;mso-position-horizontal:absolute;mso-position-horizontal-relative:char;mso-position-vertical:absolute;mso-position-vertical-relative:line;mso-left-percent:-10001;mso-top-percent:-10001;v-text-anchor:top" o:gfxdata="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" filled="f" stroked="f">
                 <o:lock v:ext="edit" aspectratio="t"/>
@@ -1897,11 +1890,14 @@
         </mc:AlternateContent>
       </w:r>
       <w:r>
+        <w:t xml:space="preserve"> </w:t>
+      </w:r>
+      <w:r>
         <w:drawing>
-          <wp:inline distT="0" distB="0" distL="0" distR="0" wp14:anchorId="7959C891" wp14:editId="7EAD2266">
-            <wp:extent cx="3614057" cy="2331650"/>
-            <wp:effectExtent l="0" t="0" r="5715" b="0"/>
-            <wp:docPr id="2" name="Рисунок 2"/>
+          <wp:inline distT="0" distB="0" distL="0" distR="0" wp14:anchorId="13DA4825" wp14:editId="59E8F9FB">
+            <wp:extent cx="5940425" cy="1934210"/>
+            <wp:effectExtent l="0" t="0" r="3175" b="8890"/>
+            <wp:docPr id="6" name="Рисунок 6"/>
             <wp:cNvGraphicFramePr>
               <a:graphicFrameLocks xmlns:a="http://schemas.openxmlformats.org/drawingml/2006/main" noChangeAspect="1"/>
             </wp:cNvGraphicFramePr>
@@ -1921,7 +1917,7 @@
                   <pic:spPr>
                     <a:xfrm>
                       <a:off x="0" y="0"/>
-                      <a:ext cx="3623849" cy="2337968"/>
+                      <a:ext cx="5940425" cy="1934210"/>
                     </a:xfrm>
                     <a:prstGeom prst="rect">
                       <a:avLst/>
@@ -1944,24 +1940,14 @@
       <w:r>
         <w:t xml:space="preserve">Рисунок </w:t>
       </w:r>
-      <w:r>
-        <w:fldChar w:fldCharType="begin"/>
-      </w:r>
-      <w:r>
-        <w:instrText xml:space="preserve"> SEQ Рисунок \* ARABIC </w:instrText>
-      </w:r>
-      <w:r>
-        <w:fldChar w:fldCharType="separate"/>
-      </w:r>
-      <w:r>
-        <w:rPr>
-          <w:noProof/>
-        </w:rPr>
-        <w:t>2</w:t>
-      </w:r>
-      <w:r>
-        <w:fldChar w:fldCharType="end"/>
-      </w:r>
+      <w:fldSimple w:instr=" SEQ Рисунок \* ARABIC ">
+        <w:r>
+          <w:rPr>
+            <w:noProof/>
+          </w:rPr>
+          <w:t>2</w:t>
+        </w:r>
+      </w:fldSimple>
       <w:bookmarkEnd w:id="11"/>
       <w:r>
         <w:t xml:space="preserve"> – </w:t>
@@ -1999,60 +1985,3536 @@
     </w:p>
     <w:p>
       <w:pPr>
-        <w:shd w:val="clear" w:color="auto" w:fill="FFFFFF"/>
-        <w:spacing w:after="240" w:line="240" w:lineRule="auto"/>
-        <w:rPr>
-          <w:rFonts w:ascii="Helvetica" w:eastAsia="Times New Roman" w:hAnsi="Helvetica" w:cs="Helvetica"/>
-          <w:color w:val="333333"/>
-          <w:sz w:val="24"/>
-          <w:szCs w:val="24"/>
-          <w:lang w:eastAsia="ru-RU"/>
-        </w:rPr>
-      </w:pPr>
-      <w:r>
-        <w:rPr>
-          <w:rFonts w:ascii="Helvetica" w:eastAsia="Times New Roman" w:hAnsi="Helvetica" w:cs="Helvetica"/>
-          <w:color w:val="333333"/>
-          <w:sz w:val="24"/>
-          <w:szCs w:val="24"/>
-          <w:lang w:eastAsia="ru-RU"/>
-        </w:rPr>
-        <w:t>(</w:t>
-      </w:r>
-      <w:proofErr w:type="spellStart"/>
-      <w:proofErr w:type="gramStart"/>
-      <w:r>
-        <w:rPr>
-          <w:rFonts w:ascii="Helvetica" w:eastAsia="Times New Roman" w:hAnsi="Helvetica" w:cs="Helvetica"/>
-          <w:color w:val="333333"/>
-          <w:sz w:val="24"/>
-          <w:szCs w:val="24"/>
-          <w:lang w:eastAsia="ru-RU"/>
-        </w:rPr>
-        <w:t>усл.зн</w:t>
-      </w:r>
-      <w:proofErr w:type="spellEnd"/>
-      <w:proofErr w:type="gramEnd"/>
-      <w:r>
-        <w:rPr>
-          <w:rFonts w:ascii="Helvetica" w:eastAsia="Times New Roman" w:hAnsi="Helvetica" w:cs="Helvetica"/>
-          <w:color w:val="333333"/>
-          <w:sz w:val="24"/>
-          <w:szCs w:val="24"/>
-          <w:lang w:eastAsia="ru-RU"/>
-        </w:rPr>
-        <w:t>)* - условное значение</w:t>
+        <w:pStyle w:val="a6"/>
+        <w:keepNext/>
+      </w:pPr>
+      <w:r>
+        <w:t xml:space="preserve">Таблица </w:t>
+      </w:r>
+      <w:r>
+        <w:fldChar w:fldCharType="begin"/>
+      </w:r>
+      <w:r>
+        <w:instrText xml:space="preserve"> SEQ Таблица \* ARABIC </w:instrText>
+      </w:r>
+      <w:r>
+        <w:fldChar w:fldCharType="separate"/>
+      </w:r>
+      <w:r>
+        <w:rPr>
+          <w:noProof/>
+        </w:rPr>
+        <w:t>1</w:t>
+      </w:r>
+      <w:r>
+        <w:fldChar w:fldCharType="end"/>
+      </w:r>
+      <w:r>
+        <w:t xml:space="preserve">- </w:t>
+      </w:r>
+      <w:r>
+        <w:t xml:space="preserve">Регистры </w:t>
+      </w:r>
+      <w:r>
+        <w:rPr>
+          <w:lang w:val="en-US"/>
+        </w:rPr>
+        <w:t>Modbus</w:t>
+      </w:r>
+      <w:r>
+        <w:t xml:space="preserve"> для чтения</w:t>
+      </w:r>
+    </w:p>
+    <w:tbl>
+      <w:tblPr>
+        <w:tblStyle w:val="-1"/>
+        <w:tblW w:w="5000" w:type="pct"/>
+        <w:tblLook w:val="04A0" w:firstRow="1" w:lastRow="0" w:firstColumn="1" w:lastColumn="0" w:noHBand="0" w:noVBand="1"/>
+      </w:tblPr>
+      <w:tblGrid>
+        <w:gridCol w:w="2026"/>
+        <w:gridCol w:w="895"/>
+        <w:gridCol w:w="869"/>
+        <w:gridCol w:w="886"/>
+        <w:gridCol w:w="758"/>
+        <w:gridCol w:w="3911"/>
+      </w:tblGrid>
+      <w:tr>
+        <w:trPr>
+          <w:cnfStyle w:val="100000000000" w:firstRow="1" w:lastRow="0" w:firstColumn="0" w:lastColumn="0" w:oddVBand="0" w:evenVBand="0" w:oddHBand="0" w:evenHBand="0" w:firstRowFirstColumn="0" w:firstRowLastColumn="0" w:lastRowFirstColumn="0" w:lastRowLastColumn="0"/>
+          <w:tblHeader/>
+        </w:trPr>
+        <w:tc>
+          <w:tcPr>
+            <w:cnfStyle w:val="001000000000" w:firstRow="0" w:lastRow="0" w:firstColumn="1" w:lastColumn="0" w:oddVBand="0" w:evenVBand="0" w:oddHBand="0" w:evenHBand="0" w:firstRowFirstColumn="0" w:firstRowLastColumn="0" w:lastRowFirstColumn="0" w:lastRowLastColumn="0"/>
+            <w:tcW w:w="1114" w:type="pct"/>
+          </w:tcPr>
+          <w:p>
+            <w:r>
+              <w:t>Название</w:t>
+            </w:r>
+          </w:p>
+        </w:tc>
+        <w:tc>
+          <w:tcPr>
+            <w:tcW w:w="459" w:type="pct"/>
+          </w:tcPr>
+          <w:p>
+            <w:pPr>
+              <w:cnfStyle w:val="100000000000" w:firstRow="1" w:lastRow="0" w:firstColumn="0" w:lastColumn="0" w:oddVBand="0" w:evenVBand="0" w:oddHBand="0" w:evenHBand="0" w:firstRowFirstColumn="0" w:firstRowLastColumn="0" w:lastRowFirstColumn="0" w:lastRowLastColumn="0"/>
+            </w:pPr>
+            <w:r>
+              <w:t>Адрес</w:t>
+            </w:r>
+          </w:p>
+        </w:tc>
+        <w:tc>
+          <w:tcPr>
+            <w:tcW w:w="434" w:type="pct"/>
+          </w:tcPr>
+          <w:p>
+            <w:pPr>
+              <w:cnfStyle w:val="100000000000" w:firstRow="1" w:lastRow="0" w:firstColumn="0" w:lastColumn="0" w:oddVBand="0" w:evenVBand="0" w:oddHBand="0" w:evenHBand="0" w:firstRowFirstColumn="0" w:firstRowLastColumn="0" w:lastRowFirstColumn="0" w:lastRowLastColumn="0"/>
+            </w:pPr>
+            <w:proofErr w:type="spellStart"/>
+            <w:r>
+              <w:t>Разря</w:t>
+            </w:r>
+            <w:proofErr w:type="spellEnd"/>
+          </w:p>
+          <w:p>
+            <w:pPr>
+              <w:cnfStyle w:val="100000000000" w:firstRow="1" w:lastRow="0" w:firstColumn="0" w:lastColumn="0" w:oddVBand="0" w:evenVBand="0" w:oddHBand="0" w:evenHBand="0" w:firstRowFirstColumn="0" w:firstRowLastColumn="0" w:lastRowFirstColumn="0" w:lastRowLastColumn="0"/>
+            </w:pPr>
+            <w:proofErr w:type="spellStart"/>
+            <w:r>
+              <w:t>дность</w:t>
+            </w:r>
+            <w:proofErr w:type="spellEnd"/>
+          </w:p>
+        </w:tc>
+        <w:tc>
+          <w:tcPr>
+            <w:tcW w:w="435" w:type="pct"/>
+          </w:tcPr>
+          <w:p>
+            <w:pPr>
+              <w:cnfStyle w:val="100000000000" w:firstRow="1" w:lastRow="0" w:firstColumn="0" w:lastColumn="0" w:oddVBand="0" w:evenVBand="0" w:oddHBand="0" w:evenHBand="0" w:firstRowFirstColumn="0" w:firstRowLastColumn="0" w:lastRowFirstColumn="0" w:lastRowLastColumn="0"/>
+            </w:pPr>
+            <w:r>
+              <w:t>Знач. по ум.</w:t>
+            </w:r>
+          </w:p>
+        </w:tc>
+        <w:tc>
+          <w:tcPr>
+            <w:tcW w:w="435" w:type="pct"/>
+          </w:tcPr>
+          <w:p>
+            <w:pPr>
+              <w:cnfStyle w:val="100000000000" w:firstRow="1" w:lastRow="0" w:firstColumn="0" w:lastColumn="0" w:oddVBand="0" w:evenVBand="0" w:oddHBand="0" w:evenHBand="0" w:firstRowFirstColumn="0" w:firstRowLastColumn="0" w:lastRowFirstColumn="0" w:lastRowLastColumn="0"/>
+            </w:pPr>
+            <w:r>
+              <w:t>Ед. изм.</w:t>
+            </w:r>
+          </w:p>
+        </w:tc>
+        <w:tc>
+          <w:tcPr>
+            <w:tcW w:w="2122" w:type="pct"/>
+          </w:tcPr>
+          <w:p>
+            <w:pPr>
+              <w:cnfStyle w:val="100000000000" w:firstRow="1" w:lastRow="0" w:firstColumn="0" w:lastColumn="0" w:oddVBand="0" w:evenVBand="0" w:oddHBand="0" w:evenHBand="0" w:firstRowFirstColumn="0" w:firstRowLastColumn="0" w:lastRowFirstColumn="0" w:lastRowLastColumn="0"/>
+            </w:pPr>
+            <w:r>
+              <w:t>Описание</w:t>
+            </w:r>
+          </w:p>
+        </w:tc>
+      </w:tr>
+      <w:tr>
+        <w:trPr>
+          <w:cnfStyle w:val="000000100000" w:firstRow="0" w:lastRow="0" w:firstColumn="0" w:lastColumn="0" w:oddVBand="0" w:evenVBand="0" w:oddHBand="1" w:evenHBand="0" w:firstRowFirstColumn="0" w:firstRowLastColumn="0" w:lastRowFirstColumn="0" w:lastRowLastColumn="0"/>
+        </w:trPr>
+        <w:tc>
+          <w:tcPr>
+            <w:cnfStyle w:val="001000000000" w:firstRow="0" w:lastRow="0" w:firstColumn="1" w:lastColumn="0" w:oddVBand="0" w:evenVBand="0" w:oddHBand="0" w:evenHBand="0" w:firstRowFirstColumn="0" w:firstRowLastColumn="0" w:lastRowFirstColumn="0" w:lastRowLastColumn="0"/>
+            <w:tcW w:w="1114" w:type="pct"/>
+          </w:tcPr>
+          <w:p>
+            <w:pPr>
+              <w:jc w:val="center"/>
+              <w:rPr>
+                <w:lang w:val="en-US"/>
+              </w:rPr>
+            </w:pPr>
+            <w:r>
+              <w:rPr>
+                <w:lang w:val="en-US"/>
+              </w:rPr>
+              <w:t>PING</w:t>
+            </w:r>
+          </w:p>
+        </w:tc>
+        <w:tc>
+          <w:tcPr>
+            <w:tcW w:w="459" w:type="pct"/>
+          </w:tcPr>
+          <w:p>
+            <w:pPr>
+              <w:jc w:val="center"/>
+              <w:cnfStyle w:val="000000100000" w:firstRow="0" w:lastRow="0" w:firstColumn="0" w:lastColumn="0" w:oddVBand="0" w:evenVBand="0" w:oddHBand="1" w:evenHBand="0" w:firstRowFirstColumn="0" w:firstRowLastColumn="0" w:lastRowFirstColumn="0" w:lastRowLastColumn="0"/>
+              <w:rPr>
+                <w:lang w:val="en-US"/>
+              </w:rPr>
+            </w:pPr>
+            <w:r>
+              <w:rPr>
+                <w:lang w:val="en-US"/>
+              </w:rPr>
+              <w:t>0x00</w:t>
+            </w:r>
+          </w:p>
+        </w:tc>
+        <w:tc>
+          <w:tcPr>
+            <w:tcW w:w="434" w:type="pct"/>
+          </w:tcPr>
+          <w:p>
+            <w:pPr>
+              <w:jc w:val="center"/>
+              <w:cnfStyle w:val="000000100000" w:firstRow="0" w:lastRow="0" w:firstColumn="0" w:lastColumn="0" w:oddVBand="0" w:evenVBand="0" w:oddHBand="1" w:evenHBand="0" w:firstRowFirstColumn="0" w:firstRowLastColumn="0" w:lastRowFirstColumn="0" w:lastRowLastColumn="0"/>
+            </w:pPr>
+            <w:r>
+              <w:t>16</w:t>
+            </w:r>
+          </w:p>
+        </w:tc>
+        <w:tc>
+          <w:tcPr>
+            <w:tcW w:w="435" w:type="pct"/>
+          </w:tcPr>
+          <w:p>
+            <w:pPr>
+              <w:jc w:val="center"/>
+              <w:cnfStyle w:val="000000100000" w:firstRow="0" w:lastRow="0" w:firstColumn="0" w:lastColumn="0" w:oddVBand="0" w:evenVBand="0" w:oddHBand="1" w:evenHBand="0" w:firstRowFirstColumn="0" w:firstRowLastColumn="0" w:lastRowFirstColumn="0" w:lastRowLastColumn="0"/>
+              <w:rPr>
+                <w:lang w:val="en-US"/>
+              </w:rPr>
+            </w:pPr>
+            <w:r>
+              <w:rPr>
+                <w:lang w:val="en-US"/>
+              </w:rPr>
+              <w:t>0</w:t>
+            </w:r>
+          </w:p>
+        </w:tc>
+        <w:tc>
+          <w:tcPr>
+            <w:tcW w:w="435" w:type="pct"/>
+          </w:tcPr>
+          <w:p>
+            <w:pPr>
+              <w:jc w:val="center"/>
+              <w:cnfStyle w:val="000000100000" w:firstRow="0" w:lastRow="0" w:firstColumn="0" w:lastColumn="0" w:oddVBand="0" w:evenVBand="0" w:oddHBand="1" w:evenHBand="0" w:firstRowFirstColumn="0" w:firstRowLastColumn="0" w:lastRowFirstColumn="0" w:lastRowLastColumn="0"/>
+              <w:rPr>
+                <w:lang w:val="en-US"/>
+              </w:rPr>
+            </w:pPr>
+            <w:r>
+              <w:rPr>
+                <w:lang w:val="en-US"/>
+              </w:rPr>
+              <w:t>-</w:t>
+            </w:r>
+          </w:p>
+        </w:tc>
+        <w:tc>
+          <w:tcPr>
+            <w:tcW w:w="2122" w:type="pct"/>
+          </w:tcPr>
+          <w:p>
+            <w:pPr>
+              <w:jc w:val="center"/>
+              <w:cnfStyle w:val="000000100000" w:firstRow="0" w:lastRow="0" w:firstColumn="0" w:lastColumn="0" w:oddVBand="0" w:evenVBand="0" w:oddHBand="1" w:evenHBand="0" w:firstRowFirstColumn="0" w:firstRowLastColumn="0" w:lastRowFirstColumn="0" w:lastRowLastColumn="0"/>
+            </w:pPr>
+            <w:r>
+              <w:t>Счётчик. Увеличивается на единицу при каждом чтении этого регистра</w:t>
+            </w:r>
+          </w:p>
+        </w:tc>
+      </w:tr>
+      <w:tr>
+        <w:trPr>
+          <w:cnfStyle w:val="000000010000" w:firstRow="0" w:lastRow="0" w:firstColumn="0" w:lastColumn="0" w:oddVBand="0" w:evenVBand="0" w:oddHBand="0" w:evenHBand="1" w:firstRowFirstColumn="0" w:firstRowLastColumn="0" w:lastRowFirstColumn="0" w:lastRowLastColumn="0"/>
+        </w:trPr>
+        <w:tc>
+          <w:tcPr>
+            <w:cnfStyle w:val="001000000000" w:firstRow="0" w:lastRow="0" w:firstColumn="1" w:lastColumn="0" w:oddVBand="0" w:evenVBand="0" w:oddHBand="0" w:evenHBand="0" w:firstRowFirstColumn="0" w:firstRowLastColumn="0" w:lastRowFirstColumn="0" w:lastRowLastColumn="0"/>
+            <w:tcW w:w="1114" w:type="pct"/>
+          </w:tcPr>
+          <w:p>
+            <w:pPr>
+              <w:jc w:val="center"/>
+              <w:rPr>
+                <w:lang w:val="en-US"/>
+              </w:rPr>
+            </w:pPr>
+            <w:r>
+              <w:rPr>
+                <w:lang w:val="en-US"/>
+              </w:rPr>
+              <w:t>TEMPERATURE</w:t>
+            </w:r>
+          </w:p>
+        </w:tc>
+        <w:tc>
+          <w:tcPr>
+            <w:tcW w:w="459" w:type="pct"/>
+          </w:tcPr>
+          <w:p>
+            <w:pPr>
+              <w:jc w:val="center"/>
+              <w:cnfStyle w:val="000000010000" w:firstRow="0" w:lastRow="0" w:firstColumn="0" w:lastColumn="0" w:oddVBand="0" w:evenVBand="0" w:oddHBand="0" w:evenHBand="1" w:firstRowFirstColumn="0" w:firstRowLastColumn="0" w:lastRowFirstColumn="0" w:lastRowLastColumn="0"/>
+              <w:rPr>
+                <w:lang w:val="en-US"/>
+              </w:rPr>
+            </w:pPr>
+            <w:r>
+              <w:rPr>
+                <w:lang w:val="en-US"/>
+              </w:rPr>
+              <w:t>0x01</w:t>
+            </w:r>
+          </w:p>
+        </w:tc>
+        <w:tc>
+          <w:tcPr>
+            <w:tcW w:w="434" w:type="pct"/>
+          </w:tcPr>
+          <w:p>
+            <w:pPr>
+              <w:jc w:val="center"/>
+              <w:cnfStyle w:val="000000010000" w:firstRow="0" w:lastRow="0" w:firstColumn="0" w:lastColumn="0" w:oddVBand="0" w:evenVBand="0" w:oddHBand="0" w:evenHBand="1" w:firstRowFirstColumn="0" w:firstRowLastColumn="0" w:lastRowFirstColumn="0" w:lastRowLastColumn="0"/>
+            </w:pPr>
+            <w:r>
+              <w:t>16</w:t>
+            </w:r>
+          </w:p>
+        </w:tc>
+        <w:tc>
+          <w:tcPr>
+            <w:tcW w:w="435" w:type="pct"/>
+          </w:tcPr>
+          <w:p>
+            <w:pPr>
+              <w:jc w:val="center"/>
+              <w:cnfStyle w:val="000000010000" w:firstRow="0" w:lastRow="0" w:firstColumn="0" w:lastColumn="0" w:oddVBand="0" w:evenVBand="0" w:oddHBand="0" w:evenHBand="1" w:firstRowFirstColumn="0" w:firstRowLastColumn="0" w:lastRowFirstColumn="0" w:lastRowLastColumn="0"/>
+              <w:rPr>
+                <w:lang w:val="en-US"/>
+              </w:rPr>
+            </w:pPr>
+            <w:r>
+              <w:rPr>
+                <w:lang w:val="en-US"/>
+              </w:rPr>
+              <w:t>0</w:t>
+            </w:r>
+          </w:p>
+        </w:tc>
+        <w:tc>
+          <w:tcPr>
+            <w:tcW w:w="435" w:type="pct"/>
+          </w:tcPr>
+          <w:p>
+            <w:pPr>
+              <w:jc w:val="center"/>
+              <w:cnfStyle w:val="000000010000" w:firstRow="0" w:lastRow="0" w:firstColumn="0" w:lastColumn="0" w:oddVBand="0" w:evenVBand="0" w:oddHBand="0" w:evenHBand="1" w:firstRowFirstColumn="0" w:firstRowLastColumn="0" w:lastRowFirstColumn="0" w:lastRowLastColumn="0"/>
+              <w:rPr>
+                <w:lang w:val="en-US"/>
+              </w:rPr>
+            </w:pPr>
+            <w:r>
+              <w:rPr>
+                <w:lang w:val="en-US"/>
+              </w:rPr>
+              <w:t>C</w:t>
+            </w:r>
+          </w:p>
+        </w:tc>
+        <w:tc>
+          <w:tcPr>
+            <w:tcW w:w="2122" w:type="pct"/>
+          </w:tcPr>
+          <w:p>
+            <w:pPr>
+              <w:jc w:val="center"/>
+              <w:cnfStyle w:val="000000010000" w:firstRow="0" w:lastRow="0" w:firstColumn="0" w:lastColumn="0" w:oddVBand="0" w:evenVBand="0" w:oddHBand="0" w:evenHBand="1" w:firstRowFirstColumn="0" w:firstRowLastColumn="0" w:lastRowFirstColumn="0" w:lastRowLastColumn="0"/>
+            </w:pPr>
+            <w:r>
+              <w:t xml:space="preserve">Температура, полученная по показаниям датчика </w:t>
+            </w:r>
+            <w:r>
+              <w:rPr>
+                <w:lang w:val="en-US"/>
+              </w:rPr>
+              <w:t>BME</w:t>
+            </w:r>
+            <w:r>
+              <w:t>280</w:t>
+            </w:r>
+          </w:p>
+        </w:tc>
+      </w:tr>
+      <w:tr>
+        <w:trPr>
+          <w:cnfStyle w:val="000000100000" w:firstRow="0" w:lastRow="0" w:firstColumn="0" w:lastColumn="0" w:oddVBand="0" w:evenVBand="0" w:oddHBand="1" w:evenHBand="0" w:firstRowFirstColumn="0" w:firstRowLastColumn="0" w:lastRowFirstColumn="0" w:lastRowLastColumn="0"/>
+        </w:trPr>
+        <w:tc>
+          <w:tcPr>
+            <w:cnfStyle w:val="001000000000" w:firstRow="0" w:lastRow="0" w:firstColumn="1" w:lastColumn="0" w:oddVBand="0" w:evenVBand="0" w:oddHBand="0" w:evenHBand="0" w:firstRowFirstColumn="0" w:firstRowLastColumn="0" w:lastRowFirstColumn="0" w:lastRowLastColumn="0"/>
+            <w:tcW w:w="1114" w:type="pct"/>
+          </w:tcPr>
+          <w:p>
+            <w:pPr>
+              <w:jc w:val="center"/>
+              <w:rPr>
+                <w:lang w:val="en-US"/>
+              </w:rPr>
+            </w:pPr>
+            <w:r>
+              <w:rPr>
+                <w:lang w:val="en-US"/>
+              </w:rPr>
+              <w:t>HUMIDITY</w:t>
+            </w:r>
+          </w:p>
+        </w:tc>
+        <w:tc>
+          <w:tcPr>
+            <w:tcW w:w="459" w:type="pct"/>
+          </w:tcPr>
+          <w:p>
+            <w:pPr>
+              <w:jc w:val="center"/>
+              <w:cnfStyle w:val="000000100000" w:firstRow="0" w:lastRow="0" w:firstColumn="0" w:lastColumn="0" w:oddVBand="0" w:evenVBand="0" w:oddHBand="1" w:evenHBand="0" w:firstRowFirstColumn="0" w:firstRowLastColumn="0" w:lastRowFirstColumn="0" w:lastRowLastColumn="0"/>
+              <w:rPr>
+                <w:lang w:val="en-US"/>
+              </w:rPr>
+            </w:pPr>
+            <w:r>
+              <w:rPr>
+                <w:lang w:val="en-US"/>
+              </w:rPr>
+              <w:t>0x02</w:t>
+            </w:r>
+          </w:p>
+        </w:tc>
+        <w:tc>
+          <w:tcPr>
+            <w:tcW w:w="434" w:type="pct"/>
+          </w:tcPr>
+          <w:p>
+            <w:pPr>
+              <w:jc w:val="center"/>
+              <w:cnfStyle w:val="000000100000" w:firstRow="0" w:lastRow="0" w:firstColumn="0" w:lastColumn="0" w:oddVBand="0" w:evenVBand="0" w:oddHBand="1" w:evenHBand="0" w:firstRowFirstColumn="0" w:firstRowLastColumn="0" w:lastRowFirstColumn="0" w:lastRowLastColumn="0"/>
+            </w:pPr>
+            <w:r>
+              <w:t>16</w:t>
+            </w:r>
+          </w:p>
+        </w:tc>
+        <w:tc>
+          <w:tcPr>
+            <w:tcW w:w="435" w:type="pct"/>
+          </w:tcPr>
+          <w:p>
+            <w:pPr>
+              <w:jc w:val="center"/>
+              <w:cnfStyle w:val="000000100000" w:firstRow="0" w:lastRow="0" w:firstColumn="0" w:lastColumn="0" w:oddVBand="0" w:evenVBand="0" w:oddHBand="1" w:evenHBand="0" w:firstRowFirstColumn="0" w:firstRowLastColumn="0" w:lastRowFirstColumn="0" w:lastRowLastColumn="0"/>
+              <w:rPr>
+                <w:lang w:val="en-US"/>
+              </w:rPr>
+            </w:pPr>
+            <w:r>
+              <w:rPr>
+                <w:lang w:val="en-US"/>
+              </w:rPr>
+              <w:t>0</w:t>
+            </w:r>
+          </w:p>
+        </w:tc>
+        <w:tc>
+          <w:tcPr>
+            <w:tcW w:w="435" w:type="pct"/>
+          </w:tcPr>
+          <w:p>
+            <w:pPr>
+              <w:jc w:val="center"/>
+              <w:cnfStyle w:val="000000100000" w:firstRow="0" w:lastRow="0" w:firstColumn="0" w:lastColumn="0" w:oddVBand="0" w:evenVBand="0" w:oddHBand="1" w:evenHBand="0" w:firstRowFirstColumn="0" w:firstRowLastColumn="0" w:lastRowFirstColumn="0" w:lastRowLastColumn="0"/>
+              <w:rPr>
+                <w:lang w:val="en-US"/>
+              </w:rPr>
+            </w:pPr>
+            <w:r>
+              <w:rPr>
+                <w:lang w:val="en-US"/>
+              </w:rPr>
+              <w:t>-</w:t>
+            </w:r>
+          </w:p>
+        </w:tc>
+        <w:tc>
+          <w:tcPr>
+            <w:tcW w:w="2122" w:type="pct"/>
+          </w:tcPr>
+          <w:p>
+            <w:pPr>
+              <w:jc w:val="center"/>
+              <w:cnfStyle w:val="000000100000" w:firstRow="0" w:lastRow="0" w:firstColumn="0" w:lastColumn="0" w:oddVBand="0" w:evenVBand="0" w:oddHBand="1" w:evenHBand="0" w:firstRowFirstColumn="0" w:firstRowLastColumn="0" w:lastRowFirstColumn="0" w:lastRowLastColumn="0"/>
+            </w:pPr>
+            <w:r>
+              <w:t xml:space="preserve">Влажность, полученная по показаниям датчика </w:t>
+            </w:r>
+            <w:r>
+              <w:rPr>
+                <w:lang w:val="en-US"/>
+              </w:rPr>
+              <w:t>BME</w:t>
+            </w:r>
+            <w:r>
+              <w:t>280</w:t>
+            </w:r>
+          </w:p>
+        </w:tc>
+      </w:tr>
+      <w:tr>
+        <w:trPr>
+          <w:cnfStyle w:val="000000010000" w:firstRow="0" w:lastRow="0" w:firstColumn="0" w:lastColumn="0" w:oddVBand="0" w:evenVBand="0" w:oddHBand="0" w:evenHBand="1" w:firstRowFirstColumn="0" w:firstRowLastColumn="0" w:lastRowFirstColumn="0" w:lastRowLastColumn="0"/>
+        </w:trPr>
+        <w:tc>
+          <w:tcPr>
+            <w:cnfStyle w:val="001000000000" w:firstRow="0" w:lastRow="0" w:firstColumn="1" w:lastColumn="0" w:oddVBand="0" w:evenVBand="0" w:oddHBand="0" w:evenHBand="0" w:firstRowFirstColumn="0" w:firstRowLastColumn="0" w:lastRowFirstColumn="0" w:lastRowLastColumn="0"/>
+            <w:tcW w:w="1114" w:type="pct"/>
+          </w:tcPr>
+          <w:p>
+            <w:pPr>
+              <w:jc w:val="center"/>
+              <w:rPr>
+                <w:lang w:val="en-US"/>
+              </w:rPr>
+            </w:pPr>
+            <w:r>
+              <w:rPr>
+                <w:lang w:val="en-US"/>
+              </w:rPr>
+              <w:t>PRESSURE</w:t>
+            </w:r>
+          </w:p>
+        </w:tc>
+        <w:tc>
+          <w:tcPr>
+            <w:tcW w:w="459" w:type="pct"/>
+          </w:tcPr>
+          <w:p>
+            <w:pPr>
+              <w:jc w:val="center"/>
+              <w:cnfStyle w:val="000000010000" w:firstRow="0" w:lastRow="0" w:firstColumn="0" w:lastColumn="0" w:oddVBand="0" w:evenVBand="0" w:oddHBand="0" w:evenHBand="1" w:firstRowFirstColumn="0" w:firstRowLastColumn="0" w:lastRowFirstColumn="0" w:lastRowLastColumn="0"/>
+            </w:pPr>
+            <w:r>
+              <w:rPr>
+                <w:lang w:val="en-US"/>
+              </w:rPr>
+              <w:t>0x0</w:t>
+            </w:r>
+            <w:r>
+              <w:t>3</w:t>
+            </w:r>
+          </w:p>
+        </w:tc>
+        <w:tc>
+          <w:tcPr>
+            <w:tcW w:w="434" w:type="pct"/>
+          </w:tcPr>
+          <w:p>
+            <w:pPr>
+              <w:jc w:val="center"/>
+              <w:cnfStyle w:val="000000010000" w:firstRow="0" w:lastRow="0" w:firstColumn="0" w:lastColumn="0" w:oddVBand="0" w:evenVBand="0" w:oddHBand="0" w:evenHBand="1" w:firstRowFirstColumn="0" w:firstRowLastColumn="0" w:lastRowFirstColumn="0" w:lastRowLastColumn="0"/>
+            </w:pPr>
+            <w:r>
+              <w:t>16</w:t>
+            </w:r>
+          </w:p>
+        </w:tc>
+        <w:tc>
+          <w:tcPr>
+            <w:tcW w:w="435" w:type="pct"/>
+          </w:tcPr>
+          <w:p>
+            <w:pPr>
+              <w:jc w:val="center"/>
+              <w:cnfStyle w:val="000000010000" w:firstRow="0" w:lastRow="0" w:firstColumn="0" w:lastColumn="0" w:oddVBand="0" w:evenVBand="0" w:oddHBand="0" w:evenHBand="1" w:firstRowFirstColumn="0" w:firstRowLastColumn="0" w:lastRowFirstColumn="0" w:lastRowLastColumn="0"/>
+              <w:rPr>
+                <w:lang w:val="en-US"/>
+              </w:rPr>
+            </w:pPr>
+            <w:r>
+              <w:rPr>
+                <w:lang w:val="en-US"/>
+              </w:rPr>
+              <w:t>0</w:t>
+            </w:r>
+          </w:p>
+        </w:tc>
+        <w:tc>
+          <w:tcPr>
+            <w:tcW w:w="435" w:type="pct"/>
+          </w:tcPr>
+          <w:p>
+            <w:pPr>
+              <w:jc w:val="center"/>
+              <w:cnfStyle w:val="000000010000" w:firstRow="0" w:lastRow="0" w:firstColumn="0" w:lastColumn="0" w:oddVBand="0" w:evenVBand="0" w:oddHBand="0" w:evenHBand="1" w:firstRowFirstColumn="0" w:firstRowLastColumn="0" w:lastRowFirstColumn="0" w:lastRowLastColumn="0"/>
+            </w:pPr>
+            <w:r>
+              <w:t>Па</w:t>
+            </w:r>
+          </w:p>
+        </w:tc>
+        <w:tc>
+          <w:tcPr>
+            <w:tcW w:w="2122" w:type="pct"/>
+          </w:tcPr>
+          <w:p>
+            <w:pPr>
+              <w:jc w:val="center"/>
+              <w:cnfStyle w:val="000000010000" w:firstRow="0" w:lastRow="0" w:firstColumn="0" w:lastColumn="0" w:oddVBand="0" w:evenVBand="0" w:oddHBand="0" w:evenHBand="1" w:firstRowFirstColumn="0" w:firstRowLastColumn="0" w:lastRowFirstColumn="0" w:lastRowLastColumn="0"/>
+            </w:pPr>
+            <w:r>
+              <w:t xml:space="preserve">Давление, полученная по показаниям датчика </w:t>
+            </w:r>
+            <w:r>
+              <w:rPr>
+                <w:lang w:val="en-US"/>
+              </w:rPr>
+              <w:t>BME</w:t>
+            </w:r>
+            <w:r>
+              <w:t>280</w:t>
+            </w:r>
+          </w:p>
+        </w:tc>
+      </w:tr>
+      <w:tr>
+        <w:trPr>
+          <w:cnfStyle w:val="000000100000" w:firstRow="0" w:lastRow="0" w:firstColumn="0" w:lastColumn="0" w:oddVBand="0" w:evenVBand="0" w:oddHBand="1" w:evenHBand="0" w:firstRowFirstColumn="0" w:firstRowLastColumn="0" w:lastRowFirstColumn="0" w:lastRowLastColumn="0"/>
+        </w:trPr>
+        <w:tc>
+          <w:tcPr>
+            <w:cnfStyle w:val="001000000000" w:firstRow="0" w:lastRow="0" w:firstColumn="1" w:lastColumn="0" w:oddVBand="0" w:evenVBand="0" w:oddHBand="0" w:evenHBand="0" w:firstRowFirstColumn="0" w:firstRowLastColumn="0" w:lastRowFirstColumn="0" w:lastRowLastColumn="0"/>
+            <w:tcW w:w="1114" w:type="pct"/>
+          </w:tcPr>
+          <w:p>
+            <w:pPr>
+              <w:jc w:val="center"/>
+              <w:rPr>
+                <w:lang w:val="en-US"/>
+              </w:rPr>
+            </w:pPr>
+            <w:r>
+              <w:rPr>
+                <w:lang w:val="en-US"/>
+              </w:rPr>
+              <w:t>ADS</w:t>
+            </w:r>
+          </w:p>
+        </w:tc>
+        <w:tc>
+          <w:tcPr>
+            <w:tcW w:w="459" w:type="pct"/>
+          </w:tcPr>
+          <w:p>
+            <w:pPr>
+              <w:jc w:val="center"/>
+              <w:cnfStyle w:val="000000100000" w:firstRow="0" w:lastRow="0" w:firstColumn="0" w:lastColumn="0" w:oddVBand="0" w:evenVBand="0" w:oddHBand="1" w:evenHBand="0" w:firstRowFirstColumn="0" w:firstRowLastColumn="0" w:lastRowFirstColumn="0" w:lastRowLastColumn="0"/>
+              <w:rPr>
+                <w:lang w:val="en-US"/>
+              </w:rPr>
+            </w:pPr>
+            <w:r>
+              <w:rPr>
+                <w:lang w:val="en-US"/>
+              </w:rPr>
+              <w:t>0x04</w:t>
+            </w:r>
+          </w:p>
+          <w:p>
+            <w:pPr>
+              <w:jc w:val="center"/>
+              <w:cnfStyle w:val="000000100000" w:firstRow="0" w:lastRow="0" w:firstColumn="0" w:lastColumn="0" w:oddVBand="0" w:evenVBand="0" w:oddHBand="1" w:evenHBand="0" w:firstRowFirstColumn="0" w:firstRowLastColumn="0" w:lastRowFirstColumn="0" w:lastRowLastColumn="0"/>
+              <w:rPr>
+                <w:lang w:val="en-US"/>
+              </w:rPr>
+            </w:pPr>
+            <w:r>
+              <w:rPr>
+                <w:lang w:val="en-US"/>
+              </w:rPr>
+              <w:t>(big-endian)</w:t>
+            </w:r>
+          </w:p>
+        </w:tc>
+        <w:tc>
+          <w:tcPr>
+            <w:tcW w:w="434" w:type="pct"/>
+          </w:tcPr>
+          <w:p>
+            <w:pPr>
+              <w:jc w:val="center"/>
+              <w:cnfStyle w:val="000000100000" w:firstRow="0" w:lastRow="0" w:firstColumn="0" w:lastColumn="0" w:oddVBand="0" w:evenVBand="0" w:oddHBand="1" w:evenHBand="0" w:firstRowFirstColumn="0" w:firstRowLastColumn="0" w:lastRowFirstColumn="0" w:lastRowLastColumn="0"/>
+            </w:pPr>
+            <w:r>
+              <w:t>32</w:t>
+            </w:r>
+          </w:p>
+        </w:tc>
+        <w:tc>
+          <w:tcPr>
+            <w:tcW w:w="435" w:type="pct"/>
+          </w:tcPr>
+          <w:p>
+            <w:pPr>
+              <w:jc w:val="center"/>
+              <w:cnfStyle w:val="000000100000" w:firstRow="0" w:lastRow="0" w:firstColumn="0" w:lastColumn="0" w:oddVBand="0" w:evenVBand="0" w:oddHBand="1" w:evenHBand="0" w:firstRowFirstColumn="0" w:firstRowLastColumn="0" w:lastRowFirstColumn="0" w:lastRowLastColumn="0"/>
+              <w:rPr>
+                <w:lang w:val="en-US"/>
+              </w:rPr>
+            </w:pPr>
+            <w:r>
+              <w:rPr>
+                <w:lang w:val="en-US"/>
+              </w:rPr>
+              <w:t>0</w:t>
+            </w:r>
+          </w:p>
+        </w:tc>
+        <w:tc>
+          <w:tcPr>
+            <w:tcW w:w="435" w:type="pct"/>
+          </w:tcPr>
+          <w:p>
+            <w:pPr>
+              <w:jc w:val="center"/>
+              <w:cnfStyle w:val="000000100000" w:firstRow="0" w:lastRow="0" w:firstColumn="0" w:lastColumn="0" w:oddVBand="0" w:evenVBand="0" w:oddHBand="1" w:evenHBand="0" w:firstRowFirstColumn="0" w:firstRowLastColumn="0" w:lastRowFirstColumn="0" w:lastRowLastColumn="0"/>
+            </w:pPr>
+            <w:r>
+              <w:t>АЦП</w:t>
+            </w:r>
+          </w:p>
+        </w:tc>
+        <w:tc>
+          <w:tcPr>
+            <w:tcW w:w="2122" w:type="pct"/>
+          </w:tcPr>
+          <w:p>
+            <w:pPr>
+              <w:jc w:val="center"/>
+              <w:cnfStyle w:val="000000100000" w:firstRow="0" w:lastRow="0" w:firstColumn="0" w:lastColumn="0" w:oddVBand="0" w:evenVBand="0" w:oddHBand="1" w:evenHBand="0" w:firstRowFirstColumn="0" w:firstRowLastColumn="0" w:lastRowFirstColumn="0" w:lastRowLastColumn="0"/>
+            </w:pPr>
+            <w:r>
+              <w:t xml:space="preserve">Давление, полученное по аналоговым показаниям датчика </w:t>
+            </w:r>
+            <w:r>
+              <w:rPr>
+                <w:lang w:val="en-US"/>
+              </w:rPr>
+              <w:t>MD</w:t>
+            </w:r>
+            <w:r>
+              <w:t>40-10-</w:t>
+            </w:r>
+            <w:r>
+              <w:rPr>
+                <w:lang w:val="en-US"/>
+              </w:rPr>
+              <w:t>C</w:t>
+            </w:r>
+            <w:r>
+              <w:t xml:space="preserve">, оцифрованное при помощи АЦП </w:t>
+            </w:r>
+            <w:r>
+              <w:rPr>
+                <w:lang w:val="en-US"/>
+              </w:rPr>
+              <w:t>ADS</w:t>
+            </w:r>
+            <w:r>
+              <w:t>1220</w:t>
+            </w:r>
+            <w:r>
+              <w:t xml:space="preserve">, выраженное в </w:t>
+            </w:r>
+            <w:proofErr w:type="spellStart"/>
+            <w:r>
+              <w:t>остчётах</w:t>
+            </w:r>
+            <w:proofErr w:type="spellEnd"/>
+            <w:r>
+              <w:t xml:space="preserve"> АЦП. На основе значения этих показаний и выставленных порогов </w:t>
+            </w:r>
+            <w:r>
+              <w:rPr>
+                <w:lang w:val="en-US"/>
+              </w:rPr>
+              <w:t>PRESS</w:t>
+            </w:r>
+            <w:r>
+              <w:t xml:space="preserve">1 </w:t>
+            </w:r>
+            <w:r>
+              <w:t xml:space="preserve">и </w:t>
+            </w:r>
+            <w:r>
+              <w:rPr>
+                <w:lang w:val="en-US"/>
+              </w:rPr>
+              <w:t>PRESS</w:t>
+            </w:r>
+            <w:r>
+              <w:t xml:space="preserve">2 </w:t>
+            </w:r>
+            <w:r>
+              <w:t>алгоритм прошивки маяка принимает решение о состоянии маяка</w:t>
+            </w:r>
+          </w:p>
+        </w:tc>
+      </w:tr>
+      <w:tr>
+        <w:trPr>
+          <w:cnfStyle w:val="000000010000" w:firstRow="0" w:lastRow="0" w:firstColumn="0" w:lastColumn="0" w:oddVBand="0" w:evenVBand="0" w:oddHBand="0" w:evenHBand="1" w:firstRowFirstColumn="0" w:firstRowLastColumn="0" w:lastRowFirstColumn="0" w:lastRowLastColumn="0"/>
+        </w:trPr>
+        <w:tc>
+          <w:tcPr>
+            <w:cnfStyle w:val="001000000000" w:firstRow="0" w:lastRow="0" w:firstColumn="1" w:lastColumn="0" w:oddVBand="0" w:evenVBand="0" w:oddHBand="0" w:evenHBand="0" w:firstRowFirstColumn="0" w:firstRowLastColumn="0" w:lastRowFirstColumn="0" w:lastRowLastColumn="0"/>
+            <w:tcW w:w="1114" w:type="pct"/>
+          </w:tcPr>
+          <w:p>
+            <w:pPr>
+              <w:jc w:val="center"/>
+              <w:rPr>
+                <w:lang w:val="en-US"/>
+              </w:rPr>
+            </w:pPr>
+            <w:r>
+              <w:rPr>
+                <w:lang w:val="en-US"/>
+              </w:rPr>
+              <w:t>PRESS1</w:t>
+            </w:r>
+          </w:p>
+        </w:tc>
+        <w:tc>
+          <w:tcPr>
+            <w:tcW w:w="459" w:type="pct"/>
+          </w:tcPr>
+          <w:p>
+            <w:pPr>
+              <w:jc w:val="center"/>
+              <w:cnfStyle w:val="000000010000" w:firstRow="0" w:lastRow="0" w:firstColumn="0" w:lastColumn="0" w:oddVBand="0" w:evenVBand="0" w:oddHBand="0" w:evenHBand="1" w:firstRowFirstColumn="0" w:firstRowLastColumn="0" w:lastRowFirstColumn="0" w:lastRowLastColumn="0"/>
+              <w:rPr>
+                <w:lang w:val="en-US"/>
+              </w:rPr>
+            </w:pPr>
+            <w:r>
+              <w:rPr>
+                <w:lang w:val="en-US"/>
+              </w:rPr>
+              <w:t>0x06</w:t>
+            </w:r>
+          </w:p>
+          <w:p>
+            <w:pPr>
+              <w:jc w:val="center"/>
+              <w:cnfStyle w:val="000000010000" w:firstRow="0" w:lastRow="0" w:firstColumn="0" w:lastColumn="0" w:oddVBand="0" w:evenVBand="0" w:oddHBand="0" w:evenHBand="1" w:firstRowFirstColumn="0" w:firstRowLastColumn="0" w:lastRowFirstColumn="0" w:lastRowLastColumn="0"/>
+              <w:rPr>
+                <w:lang w:val="en-US"/>
+              </w:rPr>
+            </w:pPr>
+            <w:r>
+              <w:rPr>
+                <w:lang w:val="en-US"/>
+              </w:rPr>
+              <w:t>(big-endian)</w:t>
+            </w:r>
+          </w:p>
+        </w:tc>
+        <w:tc>
+          <w:tcPr>
+            <w:tcW w:w="434" w:type="pct"/>
+          </w:tcPr>
+          <w:p>
+            <w:pPr>
+              <w:jc w:val="center"/>
+              <w:cnfStyle w:val="000000010000" w:firstRow="0" w:lastRow="0" w:firstColumn="0" w:lastColumn="0" w:oddVBand="0" w:evenVBand="0" w:oddHBand="0" w:evenHBand="1" w:firstRowFirstColumn="0" w:firstRowLastColumn="0" w:lastRowFirstColumn="0" w:lastRowLastColumn="0"/>
+              <w:rPr>
+                <w:lang w:val="en-US"/>
+              </w:rPr>
+            </w:pPr>
+            <w:r>
+              <w:rPr>
+                <w:lang w:val="en-US"/>
+              </w:rPr>
+              <w:t>32</w:t>
+            </w:r>
+          </w:p>
+        </w:tc>
+        <w:tc>
+          <w:tcPr>
+            <w:tcW w:w="435" w:type="pct"/>
+          </w:tcPr>
+          <w:p>
+            <w:pPr>
+              <w:jc w:val="center"/>
+              <w:cnfStyle w:val="000000010000" w:firstRow="0" w:lastRow="0" w:firstColumn="0" w:lastColumn="0" w:oddVBand="0" w:evenVBand="0" w:oddHBand="0" w:evenHBand="1" w:firstRowFirstColumn="0" w:firstRowLastColumn="0" w:lastRowFirstColumn="0" w:lastRowLastColumn="0"/>
+              <w:rPr>
+                <w:lang w:val="en-US"/>
+              </w:rPr>
+            </w:pPr>
+            <w:r>
+              <w:rPr>
+                <w:lang w:val="en-US"/>
+              </w:rPr>
+              <w:t>20000</w:t>
+            </w:r>
+          </w:p>
+        </w:tc>
+        <w:tc>
+          <w:tcPr>
+            <w:tcW w:w="435" w:type="pct"/>
+          </w:tcPr>
+          <w:p>
+            <w:pPr>
+              <w:jc w:val="center"/>
+              <w:cnfStyle w:val="000000010000" w:firstRow="0" w:lastRow="0" w:firstColumn="0" w:lastColumn="0" w:oddVBand="0" w:evenVBand="0" w:oddHBand="0" w:evenHBand="1" w:firstRowFirstColumn="0" w:firstRowLastColumn="0" w:lastRowFirstColumn="0" w:lastRowLastColumn="0"/>
+            </w:pPr>
+            <w:r>
+              <w:t>АЦП</w:t>
+            </w:r>
+          </w:p>
+        </w:tc>
+        <w:tc>
+          <w:tcPr>
+            <w:tcW w:w="2122" w:type="pct"/>
+          </w:tcPr>
+          <w:p>
+            <w:pPr>
+              <w:jc w:val="center"/>
+              <w:cnfStyle w:val="000000010000" w:firstRow="0" w:lastRow="0" w:firstColumn="0" w:lastColumn="0" w:oddVBand="0" w:evenVBand="0" w:oddHBand="0" w:evenHBand="1" w:firstRowFirstColumn="0" w:firstRowLastColumn="0" w:lastRowFirstColumn="0" w:lastRowLastColumn="0"/>
+            </w:pPr>
+            <w:r>
+              <w:t>Порог давления, выраженный в отсчётах АЦП, после которого алгоритм прошивки маяка принимает решение, что ТНПА погружён под воду</w:t>
+            </w:r>
+            <w:r>
+              <w:t xml:space="preserve"> </w:t>
+            </w:r>
+            <w:r>
+              <w:t xml:space="preserve">и начинает отслеживать давление с датчика и если, оно в этот момент окажется меньше </w:t>
+            </w:r>
+            <w:r>
+              <w:t>PRESS1</w:t>
+            </w:r>
+            <w:r>
+              <w:t>, то включается аварийный режим</w:t>
+            </w:r>
+          </w:p>
+        </w:tc>
+      </w:tr>
+      <w:tr>
+        <w:trPr>
+          <w:cnfStyle w:val="000000100000" w:firstRow="0" w:lastRow="0" w:firstColumn="0" w:lastColumn="0" w:oddVBand="0" w:evenVBand="0" w:oddHBand="1" w:evenHBand="0" w:firstRowFirstColumn="0" w:firstRowLastColumn="0" w:lastRowFirstColumn="0" w:lastRowLastColumn="0"/>
+        </w:trPr>
+        <w:tc>
+          <w:tcPr>
+            <w:cnfStyle w:val="001000000000" w:firstRow="0" w:lastRow="0" w:firstColumn="1" w:lastColumn="0" w:oddVBand="0" w:evenVBand="0" w:oddHBand="0" w:evenHBand="0" w:firstRowFirstColumn="0" w:firstRowLastColumn="0" w:lastRowFirstColumn="0" w:lastRowLastColumn="0"/>
+            <w:tcW w:w="1114" w:type="pct"/>
+          </w:tcPr>
+          <w:p>
+            <w:pPr>
+              <w:jc w:val="center"/>
+            </w:pPr>
+            <w:r>
+              <w:rPr>
+                <w:lang w:val="en-US"/>
+              </w:rPr>
+              <w:t>PRESS</w:t>
+            </w:r>
+            <w:r>
+              <w:t>2</w:t>
+            </w:r>
+          </w:p>
+        </w:tc>
+        <w:tc>
+          <w:tcPr>
+            <w:tcW w:w="459" w:type="pct"/>
+          </w:tcPr>
+          <w:p>
+            <w:pPr>
+              <w:jc w:val="center"/>
+              <w:cnfStyle w:val="000000100000" w:firstRow="0" w:lastRow="0" w:firstColumn="0" w:lastColumn="0" w:oddVBand="0" w:evenVBand="0" w:oddHBand="1" w:evenHBand="0" w:firstRowFirstColumn="0" w:firstRowLastColumn="0" w:lastRowFirstColumn="0" w:lastRowLastColumn="0"/>
+              <w:rPr>
+                <w:lang w:val="en-US"/>
+              </w:rPr>
+            </w:pPr>
+            <w:r>
+              <w:rPr>
+                <w:lang w:val="en-US"/>
+              </w:rPr>
+              <w:t>0x08</w:t>
+            </w:r>
+          </w:p>
+          <w:p>
+            <w:pPr>
+              <w:jc w:val="center"/>
+              <w:cnfStyle w:val="000000100000" w:firstRow="0" w:lastRow="0" w:firstColumn="0" w:lastColumn="0" w:oddVBand="0" w:evenVBand="0" w:oddHBand="1" w:evenHBand="0" w:firstRowFirstColumn="0" w:firstRowLastColumn="0" w:lastRowFirstColumn="0" w:lastRowLastColumn="0"/>
+              <w:rPr>
+                <w:lang w:val="en-US"/>
+              </w:rPr>
+            </w:pPr>
+            <w:r>
+              <w:rPr>
+                <w:lang w:val="en-US"/>
+              </w:rPr>
+              <w:t>(big-endian)</w:t>
+            </w:r>
+          </w:p>
+        </w:tc>
+        <w:tc>
+          <w:tcPr>
+            <w:tcW w:w="434" w:type="pct"/>
+          </w:tcPr>
+          <w:p>
+            <w:pPr>
+              <w:jc w:val="center"/>
+              <w:cnfStyle w:val="000000100000" w:firstRow="0" w:lastRow="0" w:firstColumn="0" w:lastColumn="0" w:oddVBand="0" w:evenVBand="0" w:oddHBand="1" w:evenHBand="0" w:firstRowFirstColumn="0" w:firstRowLastColumn="0" w:lastRowFirstColumn="0" w:lastRowLastColumn="0"/>
+              <w:rPr>
+                <w:lang w:val="en-US"/>
+              </w:rPr>
+            </w:pPr>
+            <w:r>
+              <w:rPr>
+                <w:lang w:val="en-US"/>
+              </w:rPr>
+              <w:t>32</w:t>
+            </w:r>
+          </w:p>
+        </w:tc>
+        <w:tc>
+          <w:tcPr>
+            <w:tcW w:w="435" w:type="pct"/>
+          </w:tcPr>
+          <w:p>
+            <w:pPr>
+              <w:jc w:val="center"/>
+              <w:cnfStyle w:val="000000100000" w:firstRow="0" w:lastRow="0" w:firstColumn="0" w:lastColumn="0" w:oddVBand="0" w:evenVBand="0" w:oddHBand="1" w:evenHBand="0" w:firstRowFirstColumn="0" w:firstRowLastColumn="0" w:lastRowFirstColumn="0" w:lastRowLastColumn="0"/>
+            </w:pPr>
+            <w:r>
+              <w:t>2</w:t>
+            </w:r>
+            <w:r>
+              <w:rPr>
+                <w:lang w:val="en-US"/>
+              </w:rPr>
+              <w:t>5</w:t>
+            </w:r>
+            <w:r>
+              <w:t>000</w:t>
+            </w:r>
+          </w:p>
+        </w:tc>
+        <w:tc>
+          <w:tcPr>
+            <w:tcW w:w="435" w:type="pct"/>
+          </w:tcPr>
+          <w:p>
+            <w:pPr>
+              <w:jc w:val="center"/>
+              <w:cnfStyle w:val="000000100000" w:firstRow="0" w:lastRow="0" w:firstColumn="0" w:lastColumn="0" w:oddVBand="0" w:evenVBand="0" w:oddHBand="1" w:evenHBand="0" w:firstRowFirstColumn="0" w:firstRowLastColumn="0" w:lastRowFirstColumn="0" w:lastRowLastColumn="0"/>
+            </w:pPr>
+            <w:r>
+              <w:t>АЦП</w:t>
+            </w:r>
+          </w:p>
+        </w:tc>
+        <w:tc>
+          <w:tcPr>
+            <w:tcW w:w="2122" w:type="pct"/>
+          </w:tcPr>
+          <w:p>
+            <w:pPr>
+              <w:jc w:val="center"/>
+              <w:cnfStyle w:val="000000100000" w:firstRow="0" w:lastRow="0" w:firstColumn="0" w:lastColumn="0" w:oddVBand="0" w:evenVBand="0" w:oddHBand="1" w:evenHBand="0" w:firstRowFirstColumn="0" w:firstRowLastColumn="0" w:lastRowFirstColumn="0" w:lastRowLastColumn="0"/>
+            </w:pPr>
+            <w:r>
+              <w:t>Порог давления, выраженный в отсчётах АЦП, после которого алгоритм прошивки маяка принимает решение, что ТНПА погружён под воду</w:t>
+            </w:r>
+            <w:r>
+              <w:t xml:space="preserve"> и отключает аварийный режим, если он был включён</w:t>
+            </w:r>
+          </w:p>
+        </w:tc>
+      </w:tr>
+      <w:tr>
+        <w:trPr>
+          <w:cnfStyle w:val="000000010000" w:firstRow="0" w:lastRow="0" w:firstColumn="0" w:lastColumn="0" w:oddVBand="0" w:evenVBand="0" w:oddHBand="0" w:evenHBand="1" w:firstRowFirstColumn="0" w:firstRowLastColumn="0" w:lastRowFirstColumn="0" w:lastRowLastColumn="0"/>
+        </w:trPr>
+        <w:tc>
+          <w:tcPr>
+            <w:cnfStyle w:val="001000000000" w:firstRow="0" w:lastRow="0" w:firstColumn="1" w:lastColumn="0" w:oddVBand="0" w:evenVBand="0" w:oddHBand="0" w:evenHBand="0" w:firstRowFirstColumn="0" w:firstRowLastColumn="0" w:lastRowFirstColumn="0" w:lastRowLastColumn="0"/>
+            <w:tcW w:w="1114" w:type="pct"/>
+          </w:tcPr>
+          <w:p>
+            <w:pPr>
+              <w:jc w:val="center"/>
+              <w:rPr>
+                <w:lang w:val="en-US"/>
+              </w:rPr>
+            </w:pPr>
+            <w:r>
+              <w:rPr>
+                <w:lang w:val="en-US"/>
+              </w:rPr>
+              <w:t>BITRATE_RS485</w:t>
+            </w:r>
+          </w:p>
+        </w:tc>
+        <w:tc>
+          <w:tcPr>
+            <w:tcW w:w="459" w:type="pct"/>
+          </w:tcPr>
+          <w:p>
+            <w:pPr>
+              <w:jc w:val="center"/>
+              <w:cnfStyle w:val="000000010000" w:firstRow="0" w:lastRow="0" w:firstColumn="0" w:lastColumn="0" w:oddVBand="0" w:evenVBand="0" w:oddHBand="0" w:evenHBand="1" w:firstRowFirstColumn="0" w:firstRowLastColumn="0" w:lastRowFirstColumn="0" w:lastRowLastColumn="0"/>
+              <w:rPr>
+                <w:lang w:val="en-US"/>
+              </w:rPr>
+            </w:pPr>
+            <w:r>
+              <w:rPr>
+                <w:lang w:val="en-US"/>
+              </w:rPr>
+              <w:t>0x0A</w:t>
+            </w:r>
+          </w:p>
+          <w:p>
+            <w:pPr>
+              <w:jc w:val="center"/>
+              <w:cnfStyle w:val="000000010000" w:firstRow="0" w:lastRow="0" w:firstColumn="0" w:lastColumn="0" w:oddVBand="0" w:evenVBand="0" w:oddHBand="0" w:evenHBand="1" w:firstRowFirstColumn="0" w:firstRowLastColumn="0" w:lastRowFirstColumn="0" w:lastRowLastColumn="0"/>
+              <w:rPr>
+                <w:lang w:val="en-US"/>
+              </w:rPr>
+            </w:pPr>
+            <w:r>
+              <w:rPr>
+                <w:lang w:val="en-US"/>
+              </w:rPr>
+              <w:t>(big-endian)</w:t>
+            </w:r>
+          </w:p>
+        </w:tc>
+        <w:tc>
+          <w:tcPr>
+            <w:tcW w:w="434" w:type="pct"/>
+          </w:tcPr>
+          <w:p>
+            <w:pPr>
+              <w:jc w:val="center"/>
+              <w:cnfStyle w:val="000000010000" w:firstRow="0" w:lastRow="0" w:firstColumn="0" w:lastColumn="0" w:oddVBand="0" w:evenVBand="0" w:oddHBand="0" w:evenHBand="1" w:firstRowFirstColumn="0" w:firstRowLastColumn="0" w:lastRowFirstColumn="0" w:lastRowLastColumn="0"/>
+              <w:rPr>
+                <w:lang w:val="en-US"/>
+              </w:rPr>
+            </w:pPr>
+            <w:r>
+              <w:rPr>
+                <w:lang w:val="en-US"/>
+              </w:rPr>
+              <w:t>32</w:t>
+            </w:r>
+          </w:p>
+        </w:tc>
+        <w:tc>
+          <w:tcPr>
+            <w:tcW w:w="435" w:type="pct"/>
+          </w:tcPr>
+          <w:p>
+            <w:pPr>
+              <w:jc w:val="center"/>
+              <w:cnfStyle w:val="000000010000" w:firstRow="0" w:lastRow="0" w:firstColumn="0" w:lastColumn="0" w:oddVBand="0" w:evenVBand="0" w:oddHBand="0" w:evenHBand="1" w:firstRowFirstColumn="0" w:firstRowLastColumn="0" w:lastRowFirstColumn="0" w:lastRowLastColumn="0"/>
+            </w:pPr>
+            <w:r>
+              <w:t>256000</w:t>
+            </w:r>
+          </w:p>
+        </w:tc>
+        <w:tc>
+          <w:tcPr>
+            <w:tcW w:w="435" w:type="pct"/>
+          </w:tcPr>
+          <w:p>
+            <w:pPr>
+              <w:jc w:val="center"/>
+              <w:cnfStyle w:val="000000010000" w:firstRow="0" w:lastRow="0" w:firstColumn="0" w:lastColumn="0" w:oddVBand="0" w:evenVBand="0" w:oddHBand="0" w:evenHBand="1" w:firstRowFirstColumn="0" w:firstRowLastColumn="0" w:lastRowFirstColumn="0" w:lastRowLastColumn="0"/>
+            </w:pPr>
+            <w:r>
+              <w:t>Бод</w:t>
+            </w:r>
+          </w:p>
+        </w:tc>
+        <w:tc>
+          <w:tcPr>
+            <w:tcW w:w="2122" w:type="pct"/>
+          </w:tcPr>
+          <w:p>
+            <w:pPr>
+              <w:jc w:val="center"/>
+              <w:cnfStyle w:val="000000010000" w:firstRow="0" w:lastRow="0" w:firstColumn="0" w:lastColumn="0" w:oddVBand="0" w:evenVBand="0" w:oddHBand="0" w:evenHBand="1" w:firstRowFirstColumn="0" w:firstRowLastColumn="0" w:lastRowFirstColumn="0" w:lastRowLastColumn="0"/>
+              <w:rPr>
+                <w:lang w:val="en-US"/>
+              </w:rPr>
+            </w:pPr>
+            <w:r>
+              <w:t xml:space="preserve">Текущая скорость </w:t>
+            </w:r>
+            <w:r>
+              <w:rPr>
+                <w:lang w:val="en-US"/>
+              </w:rPr>
+              <w:t>RS485</w:t>
+            </w:r>
+          </w:p>
+        </w:tc>
+      </w:tr>
+      <w:tr>
+        <w:trPr>
+          <w:cnfStyle w:val="000000100000" w:firstRow="0" w:lastRow="0" w:firstColumn="0" w:lastColumn="0" w:oddVBand="0" w:evenVBand="0" w:oddHBand="1" w:evenHBand="0" w:firstRowFirstColumn="0" w:firstRowLastColumn="0" w:lastRowFirstColumn="0" w:lastRowLastColumn="0"/>
+        </w:trPr>
+        <w:tc>
+          <w:tcPr>
+            <w:cnfStyle w:val="001000000000" w:firstRow="0" w:lastRow="0" w:firstColumn="1" w:lastColumn="0" w:oddVBand="0" w:evenVBand="0" w:oddHBand="0" w:evenHBand="0" w:firstRowFirstColumn="0" w:firstRowLastColumn="0" w:lastRowFirstColumn="0" w:lastRowLastColumn="0"/>
+            <w:tcW w:w="1114" w:type="pct"/>
+          </w:tcPr>
+          <w:p>
+            <w:pPr>
+              <w:jc w:val="center"/>
+              <w:rPr>
+                <w:lang w:val="en-US"/>
+              </w:rPr>
+            </w:pPr>
+            <w:r>
+              <w:rPr>
+                <w:lang w:val="en-US"/>
+              </w:rPr>
+              <w:t>LED_MASK</w:t>
+            </w:r>
+          </w:p>
+        </w:tc>
+        <w:tc>
+          <w:tcPr>
+            <w:tcW w:w="459" w:type="pct"/>
+          </w:tcPr>
+          <w:p>
+            <w:pPr>
+              <w:jc w:val="center"/>
+              <w:cnfStyle w:val="000000100000" w:firstRow="0" w:lastRow="0" w:firstColumn="0" w:lastColumn="0" w:oddVBand="0" w:evenVBand="0" w:oddHBand="1" w:evenHBand="0" w:firstRowFirstColumn="0" w:firstRowLastColumn="0" w:lastRowFirstColumn="0" w:lastRowLastColumn="0"/>
+              <w:rPr>
+                <w:lang w:val="en-US"/>
+              </w:rPr>
+            </w:pPr>
+            <w:r>
+              <w:rPr>
+                <w:lang w:val="en-US"/>
+              </w:rPr>
+              <w:t>0x0C</w:t>
+            </w:r>
+          </w:p>
+          <w:p>
+            <w:pPr>
+              <w:jc w:val="center"/>
+              <w:cnfStyle w:val="000000100000" w:firstRow="0" w:lastRow="0" w:firstColumn="0" w:lastColumn="0" w:oddVBand="0" w:evenVBand="0" w:oddHBand="1" w:evenHBand="0" w:firstRowFirstColumn="0" w:firstRowLastColumn="0" w:lastRowFirstColumn="0" w:lastRowLastColumn="0"/>
+              <w:rPr>
+                <w:lang w:val="en-US"/>
+              </w:rPr>
+            </w:pPr>
+            <w:r>
+              <w:rPr>
+                <w:lang w:val="en-US"/>
+              </w:rPr>
+              <w:t>(big-endian)</w:t>
+            </w:r>
+          </w:p>
+        </w:tc>
+        <w:tc>
+          <w:tcPr>
+            <w:tcW w:w="434" w:type="pct"/>
+          </w:tcPr>
+          <w:p>
+            <w:pPr>
+              <w:jc w:val="center"/>
+              <w:cnfStyle w:val="000000100000" w:firstRow="0" w:lastRow="0" w:firstColumn="0" w:lastColumn="0" w:oddVBand="0" w:evenVBand="0" w:oddHBand="1" w:evenHBand="0" w:firstRowFirstColumn="0" w:firstRowLastColumn="0" w:lastRowFirstColumn="0" w:lastRowLastColumn="0"/>
+              <w:rPr>
+                <w:lang w:val="en-US"/>
+              </w:rPr>
+            </w:pPr>
+            <w:r>
+              <w:rPr>
+                <w:lang w:val="en-US"/>
+              </w:rPr>
+              <w:t>64</w:t>
+            </w:r>
+          </w:p>
+        </w:tc>
+        <w:tc>
+          <w:tcPr>
+            <w:tcW w:w="435" w:type="pct"/>
+          </w:tcPr>
+          <w:p>
+            <w:pPr>
+              <w:jc w:val="center"/>
+              <w:cnfStyle w:val="000000100000" w:firstRow="0" w:lastRow="0" w:firstColumn="0" w:lastColumn="0" w:oddVBand="0" w:evenVBand="0" w:oddHBand="1" w:evenHBand="0" w:firstRowFirstColumn="0" w:firstRowLastColumn="0" w:lastRowFirstColumn="0" w:lastRowLastColumn="0"/>
+              <w:rPr>
+                <w:lang w:val="en-US"/>
+              </w:rPr>
+            </w:pPr>
+            <w:r>
+              <w:rPr>
+                <w:lang w:val="en-US"/>
+              </w:rPr>
+              <w:t>0xAA</w:t>
+            </w:r>
+            <w:r>
+              <w:rPr>
+                <w:lang w:val="en-US"/>
+              </w:rPr>
+              <w:t>-AA</w:t>
+            </w:r>
+          </w:p>
+        </w:tc>
+        <w:tc>
+          <w:tcPr>
+            <w:tcW w:w="435" w:type="pct"/>
+          </w:tcPr>
+          <w:p>
+            <w:pPr>
+              <w:jc w:val="center"/>
+              <w:cnfStyle w:val="000000100000" w:firstRow="0" w:lastRow="0" w:firstColumn="0" w:lastColumn="0" w:oddVBand="0" w:evenVBand="0" w:oddHBand="1" w:evenHBand="0" w:firstRowFirstColumn="0" w:firstRowLastColumn="0" w:lastRowFirstColumn="0" w:lastRowLastColumn="0"/>
+            </w:pPr>
+            <w:r>
+              <w:t>-</w:t>
+            </w:r>
+          </w:p>
+        </w:tc>
+        <w:tc>
+          <w:tcPr>
+            <w:tcW w:w="2122" w:type="pct"/>
+          </w:tcPr>
+          <w:p>
+            <w:pPr>
+              <w:jc w:val="center"/>
+              <w:cnfStyle w:val="000000100000" w:firstRow="0" w:lastRow="0" w:firstColumn="0" w:lastColumn="0" w:oddVBand="0" w:evenVBand="0" w:oddHBand="1" w:evenHBand="0" w:firstRowFirstColumn="0" w:firstRowLastColumn="0" w:lastRowFirstColumn="0" w:lastRowLastColumn="0"/>
+              <w:rPr>
+                <w:lang w:val="en-US"/>
+              </w:rPr>
+            </w:pPr>
+            <w:proofErr w:type="spellStart"/>
+            <w:r>
+              <w:rPr>
+                <w:lang w:val="en-US"/>
+              </w:rPr>
+              <w:t>Шаблон</w:t>
+            </w:r>
+            <w:proofErr w:type="spellEnd"/>
+            <w:r>
+              <w:rPr>
+                <w:lang w:val="en-US"/>
+              </w:rPr>
+              <w:t xml:space="preserve"> </w:t>
+            </w:r>
+            <w:proofErr w:type="spellStart"/>
+            <w:r>
+              <w:rPr>
+                <w:lang w:val="en-US"/>
+              </w:rPr>
+              <w:t>мигания</w:t>
+            </w:r>
+            <w:proofErr w:type="spellEnd"/>
+            <w:r>
+              <w:rPr>
+                <w:lang w:val="en-US"/>
+              </w:rPr>
+              <w:t xml:space="preserve"> </w:t>
+            </w:r>
+            <w:proofErr w:type="spellStart"/>
+            <w:r>
+              <w:rPr>
+                <w:lang w:val="en-US"/>
+              </w:rPr>
+              <w:t>светодиода</w:t>
+            </w:r>
+            <w:proofErr w:type="spellEnd"/>
+            <w:r>
+              <w:rPr>
+                <w:lang w:val="en-US"/>
+              </w:rPr>
+              <w:t>.</w:t>
+            </w:r>
+          </w:p>
+        </w:tc>
+      </w:tr>
+      <w:tr>
+        <w:trPr>
+          <w:cnfStyle w:val="000000010000" w:firstRow="0" w:lastRow="0" w:firstColumn="0" w:lastColumn="0" w:oddVBand="0" w:evenVBand="0" w:oddHBand="0" w:evenHBand="1" w:firstRowFirstColumn="0" w:firstRowLastColumn="0" w:lastRowFirstColumn="0" w:lastRowLastColumn="0"/>
+        </w:trPr>
+        <w:tc>
+          <w:tcPr>
+            <w:cnfStyle w:val="001000000000" w:firstRow="0" w:lastRow="0" w:firstColumn="1" w:lastColumn="0" w:oddVBand="0" w:evenVBand="0" w:oddHBand="0" w:evenHBand="0" w:firstRowFirstColumn="0" w:firstRowLastColumn="0" w:lastRowFirstColumn="0" w:lastRowLastColumn="0"/>
+            <w:tcW w:w="1114" w:type="pct"/>
+          </w:tcPr>
+          <w:p>
+            <w:pPr>
+              <w:jc w:val="center"/>
+              <w:rPr>
+                <w:lang w:val="en-US"/>
+              </w:rPr>
+            </w:pPr>
+            <w:r>
+              <w:rPr>
+                <w:lang w:val="en-US"/>
+              </w:rPr>
+              <w:t>LEDRATE</w:t>
+            </w:r>
+          </w:p>
+        </w:tc>
+        <w:tc>
+          <w:tcPr>
+            <w:tcW w:w="459" w:type="pct"/>
+          </w:tcPr>
+          <w:p>
+            <w:pPr>
+              <w:jc w:val="center"/>
+              <w:cnfStyle w:val="000000010000" w:firstRow="0" w:lastRow="0" w:firstColumn="0" w:lastColumn="0" w:oddVBand="0" w:evenVBand="0" w:oddHBand="0" w:evenHBand="1" w:firstRowFirstColumn="0" w:firstRowLastColumn="0" w:lastRowFirstColumn="0" w:lastRowLastColumn="0"/>
+            </w:pPr>
+            <w:r>
+              <w:t>0x10</w:t>
+            </w:r>
+          </w:p>
+        </w:tc>
+        <w:tc>
+          <w:tcPr>
+            <w:tcW w:w="434" w:type="pct"/>
+          </w:tcPr>
+          <w:p>
+            <w:pPr>
+              <w:jc w:val="center"/>
+              <w:cnfStyle w:val="000000010000" w:firstRow="0" w:lastRow="0" w:firstColumn="0" w:lastColumn="0" w:oddVBand="0" w:evenVBand="0" w:oddHBand="0" w:evenHBand="1" w:firstRowFirstColumn="0" w:firstRowLastColumn="0" w:lastRowFirstColumn="0" w:lastRowLastColumn="0"/>
+              <w:rPr>
+                <w:lang w:val="en-US"/>
+              </w:rPr>
+            </w:pPr>
+            <w:r>
+              <w:rPr>
+                <w:lang w:val="en-US"/>
+              </w:rPr>
+              <w:t>16</w:t>
+            </w:r>
+          </w:p>
+        </w:tc>
+        <w:tc>
+          <w:tcPr>
+            <w:tcW w:w="435" w:type="pct"/>
+          </w:tcPr>
+          <w:p>
+            <w:pPr>
+              <w:jc w:val="center"/>
+              <w:cnfStyle w:val="000000010000" w:firstRow="0" w:lastRow="0" w:firstColumn="0" w:lastColumn="0" w:oddVBand="0" w:evenVBand="0" w:oddHBand="0" w:evenHBand="1" w:firstRowFirstColumn="0" w:firstRowLastColumn="0" w:lastRowFirstColumn="0" w:lastRowLastColumn="0"/>
+              <w:rPr>
+                <w:lang w:val="en-US"/>
+              </w:rPr>
+            </w:pPr>
+            <w:r>
+              <w:rPr>
+                <w:lang w:val="en-US"/>
+              </w:rPr>
+              <w:t>500</w:t>
+            </w:r>
+          </w:p>
+        </w:tc>
+        <w:tc>
+          <w:tcPr>
+            <w:tcW w:w="435" w:type="pct"/>
+          </w:tcPr>
+          <w:p>
+            <w:pPr>
+              <w:jc w:val="center"/>
+              <w:cnfStyle w:val="000000010000" w:firstRow="0" w:lastRow="0" w:firstColumn="0" w:lastColumn="0" w:oddVBand="0" w:evenVBand="0" w:oddHBand="0" w:evenHBand="1" w:firstRowFirstColumn="0" w:firstRowLastColumn="0" w:lastRowFirstColumn="0" w:lastRowLastColumn="0"/>
+            </w:pPr>
+            <w:r>
+              <w:t>МС</w:t>
+            </w:r>
+          </w:p>
+        </w:tc>
+        <w:tc>
+          <w:tcPr>
+            <w:tcW w:w="2122" w:type="pct"/>
+          </w:tcPr>
+          <w:p>
+            <w:pPr>
+              <w:jc w:val="center"/>
+              <w:cnfStyle w:val="000000010000" w:firstRow="0" w:lastRow="0" w:firstColumn="0" w:lastColumn="0" w:oddVBand="0" w:evenVBand="0" w:oddHBand="0" w:evenHBand="1" w:firstRowFirstColumn="0" w:firstRowLastColumn="0" w:lastRowFirstColumn="0" w:lastRowLastColumn="0"/>
+            </w:pPr>
+            <w:r>
+              <w:t>Скорость мигания</w:t>
+            </w:r>
+          </w:p>
+        </w:tc>
+      </w:tr>
+      <w:tr>
+        <w:trPr>
+          <w:cnfStyle w:val="000000100000" w:firstRow="0" w:lastRow="0" w:firstColumn="0" w:lastColumn="0" w:oddVBand="0" w:evenVBand="0" w:oddHBand="1" w:evenHBand="0" w:firstRowFirstColumn="0" w:firstRowLastColumn="0" w:lastRowFirstColumn="0" w:lastRowLastColumn="0"/>
+        </w:trPr>
+        <w:tc>
+          <w:tcPr>
+            <w:cnfStyle w:val="001000000000" w:firstRow="0" w:lastRow="0" w:firstColumn="1" w:lastColumn="0" w:oddVBand="0" w:evenVBand="0" w:oddHBand="0" w:evenHBand="0" w:firstRowFirstColumn="0" w:firstRowLastColumn="0" w:lastRowFirstColumn="0" w:lastRowLastColumn="0"/>
+            <w:tcW w:w="1114" w:type="pct"/>
+          </w:tcPr>
+          <w:p>
+            <w:pPr>
+              <w:jc w:val="center"/>
+              <w:rPr>
+                <w:lang w:val="en-US"/>
+              </w:rPr>
+            </w:pPr>
+            <w:r>
+              <w:rPr>
+                <w:lang w:val="en-US"/>
+              </w:rPr>
+              <w:t>LED_TOGGLE</w:t>
+            </w:r>
+          </w:p>
+        </w:tc>
+        <w:tc>
+          <w:tcPr>
+            <w:tcW w:w="459" w:type="pct"/>
+          </w:tcPr>
+          <w:p>
+            <w:pPr>
+              <w:jc w:val="center"/>
+              <w:cnfStyle w:val="000000100000" w:firstRow="0" w:lastRow="0" w:firstColumn="0" w:lastColumn="0" w:oddVBand="0" w:evenVBand="0" w:oddHBand="1" w:evenHBand="0" w:firstRowFirstColumn="0" w:firstRowLastColumn="0" w:lastRowFirstColumn="0" w:lastRowLastColumn="0"/>
+            </w:pPr>
+            <w:r>
+              <w:t>0x11</w:t>
+            </w:r>
+          </w:p>
+        </w:tc>
+        <w:tc>
+          <w:tcPr>
+            <w:tcW w:w="434" w:type="pct"/>
+          </w:tcPr>
+          <w:p>
+            <w:pPr>
+              <w:jc w:val="center"/>
+              <w:cnfStyle w:val="000000100000" w:firstRow="0" w:lastRow="0" w:firstColumn="0" w:lastColumn="0" w:oddVBand="0" w:evenVBand="0" w:oddHBand="1" w:evenHBand="0" w:firstRowFirstColumn="0" w:firstRowLastColumn="0" w:lastRowFirstColumn="0" w:lastRowLastColumn="0"/>
+              <w:rPr>
+                <w:lang w:val="en-US"/>
+              </w:rPr>
+            </w:pPr>
+            <w:r>
+              <w:rPr>
+                <w:lang w:val="en-US"/>
+              </w:rPr>
+              <w:t>16</w:t>
+            </w:r>
+          </w:p>
+        </w:tc>
+        <w:tc>
+          <w:tcPr>
+            <w:tcW w:w="435" w:type="pct"/>
+          </w:tcPr>
+          <w:p>
+            <w:pPr>
+              <w:jc w:val="center"/>
+              <w:cnfStyle w:val="000000100000" w:firstRow="0" w:lastRow="0" w:firstColumn="0" w:lastColumn="0" w:oddVBand="0" w:evenVBand="0" w:oddHBand="1" w:evenHBand="0" w:firstRowFirstColumn="0" w:firstRowLastColumn="0" w:lastRowFirstColumn="0" w:lastRowLastColumn="0"/>
+              <w:rPr>
+                <w:lang w:val="en-US"/>
+              </w:rPr>
+            </w:pPr>
+            <w:r>
+              <w:rPr>
+                <w:lang w:val="en-US"/>
+              </w:rPr>
+              <w:t>0</w:t>
+            </w:r>
+          </w:p>
+        </w:tc>
+        <w:tc>
+          <w:tcPr>
+            <w:tcW w:w="435" w:type="pct"/>
+          </w:tcPr>
+          <w:p>
+            <w:pPr>
+              <w:jc w:val="center"/>
+              <w:cnfStyle w:val="000000100000" w:firstRow="0" w:lastRow="0" w:firstColumn="0" w:lastColumn="0" w:oddVBand="0" w:evenVBand="0" w:oddHBand="1" w:evenHBand="0" w:firstRowFirstColumn="0" w:firstRowLastColumn="0" w:lastRowFirstColumn="0" w:lastRowLastColumn="0"/>
+            </w:pPr>
+            <w:r>
+              <w:t>-</w:t>
+            </w:r>
+          </w:p>
+        </w:tc>
+        <w:tc>
+          <w:tcPr>
+            <w:tcW w:w="2122" w:type="pct"/>
+          </w:tcPr>
+          <w:p>
+            <w:pPr>
+              <w:jc w:val="center"/>
+              <w:cnfStyle w:val="000000100000" w:firstRow="0" w:lastRow="0" w:firstColumn="0" w:lastColumn="0" w:oddVBand="0" w:evenVBand="0" w:oddHBand="1" w:evenHBand="0" w:firstRowFirstColumn="0" w:firstRowLastColumn="0" w:lastRowFirstColumn="0" w:lastRowLastColumn="0"/>
+            </w:pPr>
+            <w:r>
+              <w:t xml:space="preserve">Статическое </w:t>
+            </w:r>
+            <w:proofErr w:type="spellStart"/>
+            <w:r>
+              <w:t>вкл</w:t>
+            </w:r>
+            <w:proofErr w:type="spellEnd"/>
+            <w:r>
+              <w:t>/</w:t>
+            </w:r>
+            <w:proofErr w:type="spellStart"/>
+            <w:r>
+              <w:t>выкл</w:t>
+            </w:r>
+            <w:proofErr w:type="spellEnd"/>
+            <w:r>
+              <w:t xml:space="preserve"> светодиодов</w:t>
+            </w:r>
+            <w:r>
+              <w:t xml:space="preserve">. Когда в регистре находится значение </w:t>
+            </w:r>
+            <w:r>
+              <w:lastRenderedPageBreak/>
+              <w:t>отличное от нулю, то маяк светится, если ноль, то светодиод гаснет</w:t>
+            </w:r>
+          </w:p>
+        </w:tc>
+      </w:tr>
+      <w:tr>
+        <w:trPr>
+          <w:cnfStyle w:val="000000010000" w:firstRow="0" w:lastRow="0" w:firstColumn="0" w:lastColumn="0" w:oddVBand="0" w:evenVBand="0" w:oddHBand="0" w:evenHBand="1" w:firstRowFirstColumn="0" w:firstRowLastColumn="0" w:lastRowFirstColumn="0" w:lastRowLastColumn="0"/>
+        </w:trPr>
+        <w:tc>
+          <w:tcPr>
+            <w:cnfStyle w:val="001000000000" w:firstRow="0" w:lastRow="0" w:firstColumn="1" w:lastColumn="0" w:oddVBand="0" w:evenVBand="0" w:oddHBand="0" w:evenHBand="0" w:firstRowFirstColumn="0" w:firstRowLastColumn="0" w:lastRowFirstColumn="0" w:lastRowLastColumn="0"/>
+            <w:tcW w:w="1114" w:type="pct"/>
+          </w:tcPr>
+          <w:p>
+            <w:pPr>
+              <w:jc w:val="center"/>
+              <w:rPr>
+                <w:lang w:val="en-US"/>
+              </w:rPr>
+            </w:pPr>
+            <w:r>
+              <w:rPr>
+                <w:lang w:val="en-US"/>
+              </w:rPr>
+              <w:t>LED_BLINK</w:t>
+            </w:r>
+          </w:p>
+        </w:tc>
+        <w:tc>
+          <w:tcPr>
+            <w:tcW w:w="459" w:type="pct"/>
+          </w:tcPr>
+          <w:p>
+            <w:pPr>
+              <w:jc w:val="center"/>
+              <w:cnfStyle w:val="000000010000" w:firstRow="0" w:lastRow="0" w:firstColumn="0" w:lastColumn="0" w:oddVBand="0" w:evenVBand="0" w:oddHBand="0" w:evenHBand="1" w:firstRowFirstColumn="0" w:firstRowLastColumn="0" w:lastRowFirstColumn="0" w:lastRowLastColumn="0"/>
+            </w:pPr>
+            <w:r>
+              <w:t>0x12</w:t>
+            </w:r>
+          </w:p>
+        </w:tc>
+        <w:tc>
+          <w:tcPr>
+            <w:tcW w:w="434" w:type="pct"/>
+          </w:tcPr>
+          <w:p>
+            <w:pPr>
+              <w:jc w:val="center"/>
+              <w:cnfStyle w:val="000000010000" w:firstRow="0" w:lastRow="0" w:firstColumn="0" w:lastColumn="0" w:oddVBand="0" w:evenVBand="0" w:oddHBand="0" w:evenHBand="1" w:firstRowFirstColumn="0" w:firstRowLastColumn="0" w:lastRowFirstColumn="0" w:lastRowLastColumn="0"/>
+              <w:rPr>
+                <w:lang w:val="en-US"/>
+              </w:rPr>
+            </w:pPr>
+            <w:r>
+              <w:rPr>
+                <w:lang w:val="en-US"/>
+              </w:rPr>
+              <w:t>16</w:t>
+            </w:r>
+          </w:p>
+        </w:tc>
+        <w:tc>
+          <w:tcPr>
+            <w:tcW w:w="435" w:type="pct"/>
+          </w:tcPr>
+          <w:p>
+            <w:pPr>
+              <w:jc w:val="center"/>
+              <w:cnfStyle w:val="000000010000" w:firstRow="0" w:lastRow="0" w:firstColumn="0" w:lastColumn="0" w:oddVBand="0" w:evenVBand="0" w:oddHBand="0" w:evenHBand="1" w:firstRowFirstColumn="0" w:firstRowLastColumn="0" w:lastRowFirstColumn="0" w:lastRowLastColumn="0"/>
+              <w:rPr>
+                <w:lang w:val="en-US"/>
+              </w:rPr>
+            </w:pPr>
+            <w:r>
+              <w:rPr>
+                <w:lang w:val="en-US"/>
+              </w:rPr>
+              <w:t>0</w:t>
+            </w:r>
+          </w:p>
+        </w:tc>
+        <w:tc>
+          <w:tcPr>
+            <w:tcW w:w="435" w:type="pct"/>
+          </w:tcPr>
+          <w:p>
+            <w:pPr>
+              <w:jc w:val="center"/>
+              <w:cnfStyle w:val="000000010000" w:firstRow="0" w:lastRow="0" w:firstColumn="0" w:lastColumn="0" w:oddVBand="0" w:evenVBand="0" w:oddHBand="0" w:evenHBand="1" w:firstRowFirstColumn="0" w:firstRowLastColumn="0" w:lastRowFirstColumn="0" w:lastRowLastColumn="0"/>
+            </w:pPr>
+            <w:r>
+              <w:t>-</w:t>
+            </w:r>
+          </w:p>
+        </w:tc>
+        <w:tc>
+          <w:tcPr>
+            <w:tcW w:w="2122" w:type="pct"/>
+          </w:tcPr>
+          <w:p>
+            <w:pPr>
+              <w:jc w:val="center"/>
+              <w:cnfStyle w:val="000000010000" w:firstRow="0" w:lastRow="0" w:firstColumn="0" w:lastColumn="0" w:oddVBand="0" w:evenVBand="0" w:oddHBand="0" w:evenHBand="1" w:firstRowFirstColumn="0" w:firstRowLastColumn="0" w:lastRowFirstColumn="0" w:lastRowLastColumn="0"/>
+            </w:pPr>
+            <w:r>
+              <w:t>Мигание светодиодами</w:t>
+            </w:r>
+            <w:r>
+              <w:t>.</w:t>
+            </w:r>
+          </w:p>
+          <w:p>
+            <w:pPr>
+              <w:jc w:val="center"/>
+              <w:cnfStyle w:val="000000010000" w:firstRow="0" w:lastRow="0" w:firstColumn="0" w:lastColumn="0" w:oddVBand="0" w:evenVBand="0" w:oddHBand="0" w:evenHBand="1" w:firstRowFirstColumn="0" w:firstRowLastColumn="0" w:lastRowFirstColumn="0" w:lastRowLastColumn="0"/>
+            </w:pPr>
+            <w:r>
+              <w:t xml:space="preserve"> </w:t>
+            </w:r>
+            <w:r>
+              <w:rPr>
+                <w:lang w:val="en-US"/>
+              </w:rPr>
+              <w:t xml:space="preserve">0x00 – </w:t>
+            </w:r>
+            <w:r>
+              <w:t>выкл.</w:t>
+            </w:r>
+          </w:p>
+        </w:tc>
+      </w:tr>
+      <w:tr>
+        <w:trPr>
+          <w:cnfStyle w:val="000000100000" w:firstRow="0" w:lastRow="0" w:firstColumn="0" w:lastColumn="0" w:oddVBand="0" w:evenVBand="0" w:oddHBand="1" w:evenHBand="0" w:firstRowFirstColumn="0" w:firstRowLastColumn="0" w:lastRowFirstColumn="0" w:lastRowLastColumn="0"/>
+        </w:trPr>
+        <w:tc>
+          <w:tcPr>
+            <w:cnfStyle w:val="001000000000" w:firstRow="0" w:lastRow="0" w:firstColumn="1" w:lastColumn="0" w:oddVBand="0" w:evenVBand="0" w:oddHBand="0" w:evenHBand="0" w:firstRowFirstColumn="0" w:firstRowLastColumn="0" w:lastRowFirstColumn="0" w:lastRowLastColumn="0"/>
+            <w:tcW w:w="1114" w:type="pct"/>
+          </w:tcPr>
+          <w:p>
+            <w:pPr>
+              <w:jc w:val="center"/>
+              <w:rPr>
+                <w:lang w:val="en-US"/>
+              </w:rPr>
+            </w:pPr>
+            <w:r>
+              <w:rPr>
+                <w:lang w:val="en-US"/>
+              </w:rPr>
+              <w:t>WATER_SINK</w:t>
+            </w:r>
+          </w:p>
+        </w:tc>
+        <w:tc>
+          <w:tcPr>
+            <w:tcW w:w="459" w:type="pct"/>
+          </w:tcPr>
+          <w:p>
+            <w:pPr>
+              <w:jc w:val="center"/>
+              <w:cnfStyle w:val="000000100000" w:firstRow="0" w:lastRow="0" w:firstColumn="0" w:lastColumn="0" w:oddVBand="0" w:evenVBand="0" w:oddHBand="1" w:evenHBand="0" w:firstRowFirstColumn="0" w:firstRowLastColumn="0" w:lastRowFirstColumn="0" w:lastRowLastColumn="0"/>
+            </w:pPr>
+            <w:r>
+              <w:t>0x13</w:t>
+            </w:r>
+          </w:p>
+        </w:tc>
+        <w:tc>
+          <w:tcPr>
+            <w:tcW w:w="434" w:type="pct"/>
+          </w:tcPr>
+          <w:p>
+            <w:pPr>
+              <w:jc w:val="center"/>
+              <w:cnfStyle w:val="000000100000" w:firstRow="0" w:lastRow="0" w:firstColumn="0" w:lastColumn="0" w:oddVBand="0" w:evenVBand="0" w:oddHBand="1" w:evenHBand="0" w:firstRowFirstColumn="0" w:firstRowLastColumn="0" w:lastRowFirstColumn="0" w:lastRowLastColumn="0"/>
+              <w:rPr>
+                <w:lang w:val="en-US"/>
+              </w:rPr>
+            </w:pPr>
+            <w:r>
+              <w:rPr>
+                <w:lang w:val="en-US"/>
+              </w:rPr>
+              <w:t>16</w:t>
+            </w:r>
+          </w:p>
+        </w:tc>
+        <w:tc>
+          <w:tcPr>
+            <w:tcW w:w="435" w:type="pct"/>
+          </w:tcPr>
+          <w:p>
+            <w:pPr>
+              <w:jc w:val="center"/>
+              <w:cnfStyle w:val="000000100000" w:firstRow="0" w:lastRow="0" w:firstColumn="0" w:lastColumn="0" w:oddVBand="0" w:evenVBand="0" w:oddHBand="1" w:evenHBand="0" w:firstRowFirstColumn="0" w:firstRowLastColumn="0" w:lastRowFirstColumn="0" w:lastRowLastColumn="0"/>
+              <w:rPr>
+                <w:lang w:val="en-US"/>
+              </w:rPr>
+            </w:pPr>
+            <w:r>
+              <w:t>0</w:t>
+            </w:r>
+          </w:p>
+        </w:tc>
+        <w:tc>
+          <w:tcPr>
+            <w:tcW w:w="435" w:type="pct"/>
+          </w:tcPr>
+          <w:p>
+            <w:pPr>
+              <w:jc w:val="center"/>
+              <w:cnfStyle w:val="000000100000" w:firstRow="0" w:lastRow="0" w:firstColumn="0" w:lastColumn="0" w:oddVBand="0" w:evenVBand="0" w:oddHBand="1" w:evenHBand="0" w:firstRowFirstColumn="0" w:firstRowLastColumn="0" w:lastRowFirstColumn="0" w:lastRowLastColumn="0"/>
+            </w:pPr>
+            <w:r>
+              <w:t>-</w:t>
+            </w:r>
+          </w:p>
+        </w:tc>
+        <w:tc>
+          <w:tcPr>
+            <w:tcW w:w="2122" w:type="pct"/>
+          </w:tcPr>
+          <w:p>
+            <w:pPr>
+              <w:jc w:val="center"/>
+              <w:cnfStyle w:val="000000100000" w:firstRow="0" w:lastRow="0" w:firstColumn="0" w:lastColumn="0" w:oddVBand="0" w:evenVBand="0" w:oddHBand="1" w:evenHBand="0" w:firstRowFirstColumn="0" w:firstRowLastColumn="0" w:lastRowFirstColumn="0" w:lastRowLastColumn="0"/>
+            </w:pPr>
+            <w:r>
+              <w:t>Датчик намокания</w:t>
+            </w:r>
+          </w:p>
+        </w:tc>
+      </w:tr>
+    </w:tbl>
+    <w:p/>
+    <w:p>
+      <w:pPr>
+        <w:pStyle w:val="a6"/>
+        <w:keepNext/>
+      </w:pPr>
+      <w:r>
+        <w:t xml:space="preserve">Таблица </w:t>
+      </w:r>
+      <w:r>
+        <w:fldChar w:fldCharType="begin"/>
+      </w:r>
+      <w:r>
+        <w:instrText xml:space="preserve"> SEQ Таблица \* ARABIC </w:instrText>
+      </w:r>
+      <w:r>
+        <w:fldChar w:fldCharType="separate"/>
+      </w:r>
+      <w:r>
+        <w:rPr>
+          <w:noProof/>
+        </w:rPr>
+        <w:t>2</w:t>
+      </w:r>
+      <w:r>
+        <w:fldChar w:fldCharType="end"/>
+      </w:r>
+      <w:r>
+        <w:t xml:space="preserve">- </w:t>
+      </w:r>
+      <w:r>
+        <w:t xml:space="preserve">Регистры </w:t>
+      </w:r>
+      <w:r>
+        <w:rPr>
+          <w:lang w:val="en-US"/>
+        </w:rPr>
+        <w:t>Modbus</w:t>
+      </w:r>
+      <w:r>
+        <w:t xml:space="preserve"> для записи</w:t>
+      </w:r>
+    </w:p>
+    <w:tbl>
+      <w:tblPr>
+        <w:tblStyle w:val="-1"/>
+        <w:tblW w:w="5000" w:type="pct"/>
+        <w:tblLook w:val="04A0" w:firstRow="1" w:lastRow="0" w:firstColumn="1" w:lastColumn="0" w:noHBand="0" w:noVBand="1"/>
+      </w:tblPr>
+      <w:tblGrid>
+        <w:gridCol w:w="2085"/>
+        <w:gridCol w:w="936"/>
+        <w:gridCol w:w="948"/>
+        <w:gridCol w:w="936"/>
+        <w:gridCol w:w="736"/>
+        <w:gridCol w:w="3704"/>
+      </w:tblGrid>
+      <w:tr>
+        <w:trPr>
+          <w:cnfStyle w:val="100000000000" w:firstRow="1" w:lastRow="0" w:firstColumn="0" w:lastColumn="0" w:oddVBand="0" w:evenVBand="0" w:oddHBand="0" w:evenHBand="0" w:firstRowFirstColumn="0" w:firstRowLastColumn="0" w:lastRowFirstColumn="0" w:lastRowLastColumn="0"/>
+          <w:tblHeader/>
+        </w:trPr>
+        <w:tc>
+          <w:tcPr>
+            <w:cnfStyle w:val="001000000000" w:firstRow="0" w:lastRow="0" w:firstColumn="1" w:lastColumn="0" w:oddVBand="0" w:evenVBand="0" w:oddHBand="0" w:evenHBand="0" w:firstRowFirstColumn="0" w:firstRowLastColumn="0" w:lastRowFirstColumn="0" w:lastRowLastColumn="0"/>
+            <w:tcW w:w="1115" w:type="pct"/>
+          </w:tcPr>
+          <w:p>
+            <w:r>
+              <w:t>Название</w:t>
+            </w:r>
+          </w:p>
+        </w:tc>
+        <w:tc>
+          <w:tcPr>
+            <w:tcW w:w="501" w:type="pct"/>
+          </w:tcPr>
+          <w:p>
+            <w:pPr>
+              <w:cnfStyle w:val="100000000000" w:firstRow="1" w:lastRow="0" w:firstColumn="0" w:lastColumn="0" w:oddVBand="0" w:evenVBand="0" w:oddHBand="0" w:evenHBand="0" w:firstRowFirstColumn="0" w:firstRowLastColumn="0" w:lastRowFirstColumn="0" w:lastRowLastColumn="0"/>
+            </w:pPr>
+            <w:r>
+              <w:t>Адрес</w:t>
+            </w:r>
+          </w:p>
+        </w:tc>
+        <w:tc>
+          <w:tcPr>
+            <w:tcW w:w="507" w:type="pct"/>
+          </w:tcPr>
+          <w:p>
+            <w:pPr>
+              <w:cnfStyle w:val="100000000000" w:firstRow="1" w:lastRow="0" w:firstColumn="0" w:lastColumn="0" w:oddVBand="0" w:evenVBand="0" w:oddHBand="0" w:evenHBand="0" w:firstRowFirstColumn="0" w:firstRowLastColumn="0" w:lastRowFirstColumn="0" w:lastRowLastColumn="0"/>
+            </w:pPr>
+            <w:proofErr w:type="spellStart"/>
+            <w:r>
+              <w:t>Разря</w:t>
+            </w:r>
+            <w:proofErr w:type="spellEnd"/>
+          </w:p>
+          <w:p>
+            <w:pPr>
+              <w:cnfStyle w:val="100000000000" w:firstRow="1" w:lastRow="0" w:firstColumn="0" w:lastColumn="0" w:oddVBand="0" w:evenVBand="0" w:oddHBand="0" w:evenHBand="0" w:firstRowFirstColumn="0" w:firstRowLastColumn="0" w:lastRowFirstColumn="0" w:lastRowLastColumn="0"/>
+            </w:pPr>
+            <w:proofErr w:type="spellStart"/>
+            <w:r>
+              <w:t>дность</w:t>
+            </w:r>
+            <w:proofErr w:type="spellEnd"/>
+          </w:p>
+        </w:tc>
+        <w:tc>
+          <w:tcPr>
+            <w:tcW w:w="501" w:type="pct"/>
+          </w:tcPr>
+          <w:p>
+            <w:pPr>
+              <w:cnfStyle w:val="100000000000" w:firstRow="1" w:lastRow="0" w:firstColumn="0" w:lastColumn="0" w:oddVBand="0" w:evenVBand="0" w:oddHBand="0" w:evenHBand="0" w:firstRowFirstColumn="0" w:firstRowLastColumn="0" w:lastRowFirstColumn="0" w:lastRowLastColumn="0"/>
+            </w:pPr>
+            <w:r>
+              <w:t>Знач. по ум.</w:t>
+            </w:r>
+          </w:p>
+        </w:tc>
+        <w:tc>
+          <w:tcPr>
+            <w:tcW w:w="394" w:type="pct"/>
+          </w:tcPr>
+          <w:p>
+            <w:pPr>
+              <w:cnfStyle w:val="100000000000" w:firstRow="1" w:lastRow="0" w:firstColumn="0" w:lastColumn="0" w:oddVBand="0" w:evenVBand="0" w:oddHBand="0" w:evenHBand="0" w:firstRowFirstColumn="0" w:firstRowLastColumn="0" w:lastRowFirstColumn="0" w:lastRowLastColumn="0"/>
+            </w:pPr>
+            <w:r>
+              <w:t>Ед. изм.</w:t>
+            </w:r>
+          </w:p>
+        </w:tc>
+        <w:tc>
+          <w:tcPr>
+            <w:tcW w:w="1982" w:type="pct"/>
+          </w:tcPr>
+          <w:p>
+            <w:pPr>
+              <w:cnfStyle w:val="100000000000" w:firstRow="1" w:lastRow="0" w:firstColumn="0" w:lastColumn="0" w:oddVBand="0" w:evenVBand="0" w:oddHBand="0" w:evenHBand="0" w:firstRowFirstColumn="0" w:firstRowLastColumn="0" w:lastRowFirstColumn="0" w:lastRowLastColumn="0"/>
+            </w:pPr>
+            <w:r>
+              <w:t>Описание</w:t>
+            </w:r>
+          </w:p>
+        </w:tc>
+      </w:tr>
+      <w:tr>
+        <w:trPr>
+          <w:cnfStyle w:val="000000100000" w:firstRow="0" w:lastRow="0" w:firstColumn="0" w:lastColumn="0" w:oddVBand="0" w:evenVBand="0" w:oddHBand="1" w:evenHBand="0" w:firstRowFirstColumn="0" w:firstRowLastColumn="0" w:lastRowFirstColumn="0" w:lastRowLastColumn="0"/>
+        </w:trPr>
+        <w:tc>
+          <w:tcPr>
+            <w:cnfStyle w:val="001000000000" w:firstRow="0" w:lastRow="0" w:firstColumn="1" w:lastColumn="0" w:oddVBand="0" w:evenVBand="0" w:oddHBand="0" w:evenHBand="0" w:firstRowFirstColumn="0" w:firstRowLastColumn="0" w:lastRowFirstColumn="0" w:lastRowLastColumn="0"/>
+            <w:tcW w:w="1115" w:type="pct"/>
+          </w:tcPr>
+          <w:p>
+            <w:pPr>
+              <w:jc w:val="center"/>
+              <w:rPr>
+                <w:lang w:val="en-US"/>
+              </w:rPr>
+            </w:pPr>
+            <w:r>
+              <w:rPr>
+                <w:lang w:val="en-US"/>
+              </w:rPr>
+              <w:t>PRESS1</w:t>
+            </w:r>
+          </w:p>
+        </w:tc>
+        <w:tc>
+          <w:tcPr>
+            <w:tcW w:w="501" w:type="pct"/>
+          </w:tcPr>
+          <w:p>
+            <w:pPr>
+              <w:jc w:val="center"/>
+              <w:cnfStyle w:val="000000100000" w:firstRow="0" w:lastRow="0" w:firstColumn="0" w:lastColumn="0" w:oddVBand="0" w:evenVBand="0" w:oddHBand="1" w:evenHBand="0" w:firstRowFirstColumn="0" w:firstRowLastColumn="0" w:lastRowFirstColumn="0" w:lastRowLastColumn="0"/>
+              <w:rPr>
+                <w:lang w:val="en-US"/>
+              </w:rPr>
+            </w:pPr>
+            <w:r>
+              <w:rPr>
+                <w:lang w:val="en-US"/>
+              </w:rPr>
+              <w:t>0x06</w:t>
+            </w:r>
+          </w:p>
+          <w:p>
+            <w:pPr>
+              <w:jc w:val="center"/>
+              <w:cnfStyle w:val="000000100000" w:firstRow="0" w:lastRow="0" w:firstColumn="0" w:lastColumn="0" w:oddVBand="0" w:evenVBand="0" w:oddHBand="1" w:evenHBand="0" w:firstRowFirstColumn="0" w:firstRowLastColumn="0" w:lastRowFirstColumn="0" w:lastRowLastColumn="0"/>
+              <w:rPr>
+                <w:lang w:val="en-US"/>
+              </w:rPr>
+            </w:pPr>
+            <w:r>
+              <w:rPr>
+                <w:lang w:val="en-US"/>
+              </w:rPr>
+              <w:t>(big-endian)</w:t>
+            </w:r>
+          </w:p>
+        </w:tc>
+        <w:tc>
+          <w:tcPr>
+            <w:tcW w:w="507" w:type="pct"/>
+          </w:tcPr>
+          <w:p>
+            <w:pPr>
+              <w:jc w:val="center"/>
+              <w:cnfStyle w:val="000000100000" w:firstRow="0" w:lastRow="0" w:firstColumn="0" w:lastColumn="0" w:oddVBand="0" w:evenVBand="0" w:oddHBand="1" w:evenHBand="0" w:firstRowFirstColumn="0" w:firstRowLastColumn="0" w:lastRowFirstColumn="0" w:lastRowLastColumn="0"/>
+            </w:pPr>
+            <w:r>
+              <w:rPr>
+                <w:lang w:val="en-US"/>
+              </w:rPr>
+              <w:t>32</w:t>
+            </w:r>
+          </w:p>
+        </w:tc>
+        <w:tc>
+          <w:tcPr>
+            <w:tcW w:w="501" w:type="pct"/>
+          </w:tcPr>
+          <w:p>
+            <w:pPr>
+              <w:jc w:val="center"/>
+              <w:cnfStyle w:val="000000100000" w:firstRow="0" w:lastRow="0" w:firstColumn="0" w:lastColumn="0" w:oddVBand="0" w:evenVBand="0" w:oddHBand="1" w:evenHBand="0" w:firstRowFirstColumn="0" w:firstRowLastColumn="0" w:lastRowFirstColumn="0" w:lastRowLastColumn="0"/>
+            </w:pPr>
+            <w:r>
+              <w:rPr>
+                <w:lang w:val="en-US"/>
+              </w:rPr>
+              <w:t>20000</w:t>
+            </w:r>
+          </w:p>
+        </w:tc>
+        <w:tc>
+          <w:tcPr>
+            <w:tcW w:w="394" w:type="pct"/>
+          </w:tcPr>
+          <w:p>
+            <w:pPr>
+              <w:jc w:val="center"/>
+              <w:cnfStyle w:val="000000100000" w:firstRow="0" w:lastRow="0" w:firstColumn="0" w:lastColumn="0" w:oddVBand="0" w:evenVBand="0" w:oddHBand="1" w:evenHBand="0" w:firstRowFirstColumn="0" w:firstRowLastColumn="0" w:lastRowFirstColumn="0" w:lastRowLastColumn="0"/>
+            </w:pPr>
+            <w:r>
+              <w:t>АЦП</w:t>
+            </w:r>
+          </w:p>
+        </w:tc>
+        <w:tc>
+          <w:tcPr>
+            <w:tcW w:w="1982" w:type="pct"/>
+          </w:tcPr>
+          <w:p>
+            <w:pPr>
+              <w:jc w:val="center"/>
+              <w:cnfStyle w:val="000000100000" w:firstRow="0" w:lastRow="0" w:firstColumn="0" w:lastColumn="0" w:oddVBand="0" w:evenVBand="0" w:oddHBand="1" w:evenHBand="0" w:firstRowFirstColumn="0" w:firstRowLastColumn="0" w:lastRowFirstColumn="0" w:lastRowLastColumn="0"/>
+            </w:pPr>
+            <w:r>
+              <w:t>Порог давления, выраженный в отсчётах АЦП, после которого алгоритм прошивки маяка принимает решение, что ТНПА погружён под воду</w:t>
+            </w:r>
+            <w:r>
+              <w:t xml:space="preserve"> </w:t>
+            </w:r>
+            <w:r>
+              <w:t xml:space="preserve">и начинает отслеживать давление с датчика и если, оно в этот момент окажется меньше </w:t>
+            </w:r>
+            <w:r>
+              <w:t>PRESS1</w:t>
+            </w:r>
+            <w:r>
+              <w:t>, то включается аварийный режим</w:t>
+            </w:r>
+            <w:r>
+              <w:t>.</w:t>
+            </w:r>
+          </w:p>
+          <w:p>
+            <w:pPr>
+              <w:jc w:val="center"/>
+              <w:cnfStyle w:val="000000100000" w:firstRow="0" w:lastRow="0" w:firstColumn="0" w:lastColumn="0" w:oddVBand="0" w:evenVBand="0" w:oddHBand="1" w:evenHBand="0" w:firstRowFirstColumn="0" w:firstRowLastColumn="0" w:lastRowFirstColumn="0" w:lastRowLastColumn="0"/>
+            </w:pPr>
+            <w:r>
+              <w:t xml:space="preserve">Записывается через функцию </w:t>
+            </w:r>
+            <w:r>
+              <w:rPr>
+                <w:lang w:val="en-US"/>
+              </w:rPr>
+              <w:t>Modbus</w:t>
+            </w:r>
+            <w:r>
+              <w:t xml:space="preserve"> 0x10</w:t>
+            </w:r>
+            <w:r>
+              <w:t>.</w:t>
+            </w:r>
+          </w:p>
+        </w:tc>
+      </w:tr>
+      <w:tr>
+        <w:trPr>
+          <w:cnfStyle w:val="000000010000" w:firstRow="0" w:lastRow="0" w:firstColumn="0" w:lastColumn="0" w:oddVBand="0" w:evenVBand="0" w:oddHBand="0" w:evenHBand="1" w:firstRowFirstColumn="0" w:firstRowLastColumn="0" w:lastRowFirstColumn="0" w:lastRowLastColumn="0"/>
+        </w:trPr>
+        <w:tc>
+          <w:tcPr>
+            <w:cnfStyle w:val="001000000000" w:firstRow="0" w:lastRow="0" w:firstColumn="1" w:lastColumn="0" w:oddVBand="0" w:evenVBand="0" w:oddHBand="0" w:evenHBand="0" w:firstRowFirstColumn="0" w:firstRowLastColumn="0" w:lastRowFirstColumn="0" w:lastRowLastColumn="0"/>
+            <w:tcW w:w="1115" w:type="pct"/>
+          </w:tcPr>
+          <w:p>
+            <w:pPr>
+              <w:jc w:val="center"/>
+              <w:rPr>
+                <w:lang w:val="en-US"/>
+              </w:rPr>
+            </w:pPr>
+            <w:r>
+              <w:rPr>
+                <w:lang w:val="en-US"/>
+              </w:rPr>
+              <w:t>PRESS</w:t>
+            </w:r>
+            <w:r>
+              <w:t>2</w:t>
+            </w:r>
+          </w:p>
+        </w:tc>
+        <w:tc>
+          <w:tcPr>
+            <w:tcW w:w="501" w:type="pct"/>
+          </w:tcPr>
+          <w:p>
+            <w:pPr>
+              <w:jc w:val="center"/>
+              <w:cnfStyle w:val="000000010000" w:firstRow="0" w:lastRow="0" w:firstColumn="0" w:lastColumn="0" w:oddVBand="0" w:evenVBand="0" w:oddHBand="0" w:evenHBand="1" w:firstRowFirstColumn="0" w:firstRowLastColumn="0" w:lastRowFirstColumn="0" w:lastRowLastColumn="0"/>
+              <w:rPr>
+                <w:lang w:val="en-US"/>
+              </w:rPr>
+            </w:pPr>
+            <w:r>
+              <w:rPr>
+                <w:lang w:val="en-US"/>
+              </w:rPr>
+              <w:t>0x08</w:t>
+            </w:r>
+          </w:p>
+          <w:p>
+            <w:pPr>
+              <w:jc w:val="center"/>
+              <w:cnfStyle w:val="000000010000" w:firstRow="0" w:lastRow="0" w:firstColumn="0" w:lastColumn="0" w:oddVBand="0" w:evenVBand="0" w:oddHBand="0" w:evenHBand="1" w:firstRowFirstColumn="0" w:firstRowLastColumn="0" w:lastRowFirstColumn="0" w:lastRowLastColumn="0"/>
+              <w:rPr>
+                <w:lang w:val="en-US"/>
+              </w:rPr>
+            </w:pPr>
+            <w:r>
+              <w:rPr>
+                <w:lang w:val="en-US"/>
+              </w:rPr>
+              <w:t>(big-endian)</w:t>
+            </w:r>
+          </w:p>
+        </w:tc>
+        <w:tc>
+          <w:tcPr>
+            <w:tcW w:w="507" w:type="pct"/>
+          </w:tcPr>
+          <w:p>
+            <w:pPr>
+              <w:jc w:val="center"/>
+              <w:cnfStyle w:val="000000010000" w:firstRow="0" w:lastRow="0" w:firstColumn="0" w:lastColumn="0" w:oddVBand="0" w:evenVBand="0" w:oddHBand="0" w:evenHBand="1" w:firstRowFirstColumn="0" w:firstRowLastColumn="0" w:lastRowFirstColumn="0" w:lastRowLastColumn="0"/>
+            </w:pPr>
+            <w:r>
+              <w:rPr>
+                <w:lang w:val="en-US"/>
+              </w:rPr>
+              <w:t>32</w:t>
+            </w:r>
+          </w:p>
+        </w:tc>
+        <w:tc>
+          <w:tcPr>
+            <w:tcW w:w="501" w:type="pct"/>
+          </w:tcPr>
+          <w:p>
+            <w:pPr>
+              <w:jc w:val="center"/>
+              <w:cnfStyle w:val="000000010000" w:firstRow="0" w:lastRow="0" w:firstColumn="0" w:lastColumn="0" w:oddVBand="0" w:evenVBand="0" w:oddHBand="0" w:evenHBand="1" w:firstRowFirstColumn="0" w:firstRowLastColumn="0" w:lastRowFirstColumn="0" w:lastRowLastColumn="0"/>
+            </w:pPr>
+            <w:r>
+              <w:t>2</w:t>
+            </w:r>
+            <w:r>
+              <w:rPr>
+                <w:lang w:val="en-US"/>
+              </w:rPr>
+              <w:t>5</w:t>
+            </w:r>
+            <w:r>
+              <w:t>000</w:t>
+            </w:r>
+          </w:p>
+        </w:tc>
+        <w:tc>
+          <w:tcPr>
+            <w:tcW w:w="394" w:type="pct"/>
+          </w:tcPr>
+          <w:p>
+            <w:pPr>
+              <w:jc w:val="center"/>
+              <w:cnfStyle w:val="000000010000" w:firstRow="0" w:lastRow="0" w:firstColumn="0" w:lastColumn="0" w:oddVBand="0" w:evenVBand="0" w:oddHBand="0" w:evenHBand="1" w:firstRowFirstColumn="0" w:firstRowLastColumn="0" w:lastRowFirstColumn="0" w:lastRowLastColumn="0"/>
+            </w:pPr>
+            <w:r>
+              <w:t>АЦП</w:t>
+            </w:r>
+          </w:p>
+        </w:tc>
+        <w:tc>
+          <w:tcPr>
+            <w:tcW w:w="1982" w:type="pct"/>
+          </w:tcPr>
+          <w:p>
+            <w:pPr>
+              <w:jc w:val="center"/>
+              <w:cnfStyle w:val="000000010000" w:firstRow="0" w:lastRow="0" w:firstColumn="0" w:lastColumn="0" w:oddVBand="0" w:evenVBand="0" w:oddHBand="0" w:evenHBand="1" w:firstRowFirstColumn="0" w:firstRowLastColumn="0" w:lastRowFirstColumn="0" w:lastRowLastColumn="0"/>
+            </w:pPr>
+            <w:r>
+              <w:t>Порог давления, выраженный в отсчётах АЦП, после которого алгоритм прошивки маяка принимает решение, что ТНПА погружён под воду</w:t>
+            </w:r>
+            <w:r>
+              <w:t xml:space="preserve"> и отключает аварийный режим, если он был включён</w:t>
+            </w:r>
+            <w:r>
+              <w:t>.</w:t>
+            </w:r>
+          </w:p>
+          <w:p>
+            <w:pPr>
+              <w:jc w:val="center"/>
+              <w:cnfStyle w:val="000000010000" w:firstRow="0" w:lastRow="0" w:firstColumn="0" w:lastColumn="0" w:oddVBand="0" w:evenVBand="0" w:oddHBand="0" w:evenHBand="1" w:firstRowFirstColumn="0" w:firstRowLastColumn="0" w:lastRowFirstColumn="0" w:lastRowLastColumn="0"/>
+            </w:pPr>
+            <w:r>
+              <w:t xml:space="preserve">Записывается через функцию </w:t>
+            </w:r>
+            <w:r>
+              <w:rPr>
+                <w:lang w:val="en-US"/>
+              </w:rPr>
+              <w:t>Modbus</w:t>
+            </w:r>
+            <w:r>
+              <w:t xml:space="preserve"> 0x10</w:t>
+            </w:r>
+            <w:r>
+              <w:t>.</w:t>
+            </w:r>
+          </w:p>
+        </w:tc>
+      </w:tr>
+      <w:tr>
+        <w:trPr>
+          <w:cnfStyle w:val="000000100000" w:firstRow="0" w:lastRow="0" w:firstColumn="0" w:lastColumn="0" w:oddVBand="0" w:evenVBand="0" w:oddHBand="1" w:evenHBand="0" w:firstRowFirstColumn="0" w:firstRowLastColumn="0" w:lastRowFirstColumn="0" w:lastRowLastColumn="0"/>
+        </w:trPr>
+        <w:tc>
+          <w:tcPr>
+            <w:cnfStyle w:val="001000000000" w:firstRow="0" w:lastRow="0" w:firstColumn="1" w:lastColumn="0" w:oddVBand="0" w:evenVBand="0" w:oddHBand="0" w:evenHBand="0" w:firstRowFirstColumn="0" w:firstRowLastColumn="0" w:lastRowFirstColumn="0" w:lastRowLastColumn="0"/>
+            <w:tcW w:w="1115" w:type="pct"/>
+          </w:tcPr>
+          <w:p>
+            <w:pPr>
+              <w:jc w:val="center"/>
+              <w:rPr>
+                <w:lang w:val="en-US"/>
+              </w:rPr>
+            </w:pPr>
+            <w:r>
+              <w:rPr>
+                <w:lang w:val="en-US"/>
+              </w:rPr>
+              <w:t>BITRATE_RS485</w:t>
+            </w:r>
+          </w:p>
+        </w:tc>
+        <w:tc>
+          <w:tcPr>
+            <w:tcW w:w="501" w:type="pct"/>
+          </w:tcPr>
+          <w:p>
+            <w:pPr>
+              <w:jc w:val="center"/>
+              <w:cnfStyle w:val="000000100000" w:firstRow="0" w:lastRow="0" w:firstColumn="0" w:lastColumn="0" w:oddVBand="0" w:evenVBand="0" w:oddHBand="1" w:evenHBand="0" w:firstRowFirstColumn="0" w:firstRowLastColumn="0" w:lastRowFirstColumn="0" w:lastRowLastColumn="0"/>
+              <w:rPr>
+                <w:lang w:val="en-US"/>
+              </w:rPr>
+            </w:pPr>
+            <w:r>
+              <w:rPr>
+                <w:lang w:val="en-US"/>
+              </w:rPr>
+              <w:t>0x0A</w:t>
+            </w:r>
+          </w:p>
+          <w:p>
+            <w:pPr>
+              <w:jc w:val="center"/>
+              <w:cnfStyle w:val="000000100000" w:firstRow="0" w:lastRow="0" w:firstColumn="0" w:lastColumn="0" w:oddVBand="0" w:evenVBand="0" w:oddHBand="1" w:evenHBand="0" w:firstRowFirstColumn="0" w:firstRowLastColumn="0" w:lastRowFirstColumn="0" w:lastRowLastColumn="0"/>
+              <w:rPr>
+                <w:lang w:val="en-US"/>
+              </w:rPr>
+            </w:pPr>
+            <w:r>
+              <w:rPr>
+                <w:lang w:val="en-US"/>
+              </w:rPr>
+              <w:t>(big-endian)</w:t>
+            </w:r>
+          </w:p>
+        </w:tc>
+        <w:tc>
+          <w:tcPr>
+            <w:tcW w:w="507" w:type="pct"/>
+          </w:tcPr>
+          <w:p>
+            <w:pPr>
+              <w:jc w:val="center"/>
+              <w:cnfStyle w:val="000000100000" w:firstRow="0" w:lastRow="0" w:firstColumn="0" w:lastColumn="0" w:oddVBand="0" w:evenVBand="0" w:oddHBand="1" w:evenHBand="0" w:firstRowFirstColumn="0" w:firstRowLastColumn="0" w:lastRowFirstColumn="0" w:lastRowLastColumn="0"/>
+            </w:pPr>
+            <w:r>
+              <w:rPr>
+                <w:lang w:val="en-US"/>
+              </w:rPr>
+              <w:t>32</w:t>
+            </w:r>
+          </w:p>
+        </w:tc>
+        <w:tc>
+          <w:tcPr>
+            <w:tcW w:w="501" w:type="pct"/>
+          </w:tcPr>
+          <w:p>
+            <w:pPr>
+              <w:jc w:val="center"/>
+              <w:cnfStyle w:val="000000100000" w:firstRow="0" w:lastRow="0" w:firstColumn="0" w:lastColumn="0" w:oddVBand="0" w:evenVBand="0" w:oddHBand="1" w:evenHBand="0" w:firstRowFirstColumn="0" w:firstRowLastColumn="0" w:lastRowFirstColumn="0" w:lastRowLastColumn="0"/>
+            </w:pPr>
+            <w:r>
+              <w:t>256000</w:t>
+            </w:r>
+          </w:p>
+        </w:tc>
+        <w:tc>
+          <w:tcPr>
+            <w:tcW w:w="394" w:type="pct"/>
+          </w:tcPr>
+          <w:p>
+            <w:pPr>
+              <w:jc w:val="center"/>
+              <w:cnfStyle w:val="000000100000" w:firstRow="0" w:lastRow="0" w:firstColumn="0" w:lastColumn="0" w:oddVBand="0" w:evenVBand="0" w:oddHBand="1" w:evenHBand="0" w:firstRowFirstColumn="0" w:firstRowLastColumn="0" w:lastRowFirstColumn="0" w:lastRowLastColumn="0"/>
+            </w:pPr>
+            <w:r>
+              <w:t>Бод</w:t>
+            </w:r>
+          </w:p>
+        </w:tc>
+        <w:tc>
+          <w:tcPr>
+            <w:tcW w:w="1982" w:type="pct"/>
+          </w:tcPr>
+          <w:p>
+            <w:pPr>
+              <w:jc w:val="center"/>
+              <w:cnfStyle w:val="000000100000" w:firstRow="0" w:lastRow="0" w:firstColumn="0" w:lastColumn="0" w:oddVBand="0" w:evenVBand="0" w:oddHBand="1" w:evenHBand="0" w:firstRowFirstColumn="0" w:firstRowLastColumn="0" w:lastRowFirstColumn="0" w:lastRowLastColumn="0"/>
+            </w:pPr>
+            <w:r>
+              <w:t xml:space="preserve">Текущая скорость </w:t>
+            </w:r>
+            <w:r>
+              <w:rPr>
+                <w:lang w:val="en-US"/>
+              </w:rPr>
+              <w:t>RS</w:t>
+            </w:r>
+            <w:r>
+              <w:t>485</w:t>
+            </w:r>
+            <w:r>
+              <w:t>.</w:t>
+            </w:r>
+          </w:p>
+          <w:p>
+            <w:pPr>
+              <w:jc w:val="center"/>
+              <w:cnfStyle w:val="000000100000" w:firstRow="0" w:lastRow="0" w:firstColumn="0" w:lastColumn="0" w:oddVBand="0" w:evenVBand="0" w:oddHBand="1" w:evenHBand="0" w:firstRowFirstColumn="0" w:firstRowLastColumn="0" w:lastRowFirstColumn="0" w:lastRowLastColumn="0"/>
+            </w:pPr>
+            <w:r>
+              <w:t xml:space="preserve">Записывается через функцию </w:t>
+            </w:r>
+            <w:r>
+              <w:rPr>
+                <w:lang w:val="en-US"/>
+              </w:rPr>
+              <w:t>Modbus</w:t>
+            </w:r>
+            <w:r>
+              <w:t xml:space="preserve"> 0x10</w:t>
+            </w:r>
+            <w:r>
+              <w:t>.</w:t>
+            </w:r>
+          </w:p>
+        </w:tc>
+      </w:tr>
+      <w:tr>
+        <w:trPr>
+          <w:cnfStyle w:val="000000010000" w:firstRow="0" w:lastRow="0" w:firstColumn="0" w:lastColumn="0" w:oddVBand="0" w:evenVBand="0" w:oddHBand="0" w:evenHBand="1" w:firstRowFirstColumn="0" w:firstRowLastColumn="0" w:lastRowFirstColumn="0" w:lastRowLastColumn="0"/>
+        </w:trPr>
+        <w:tc>
+          <w:tcPr>
+            <w:cnfStyle w:val="001000000000" w:firstRow="0" w:lastRow="0" w:firstColumn="1" w:lastColumn="0" w:oddVBand="0" w:evenVBand="0" w:oddHBand="0" w:evenHBand="0" w:firstRowFirstColumn="0" w:firstRowLastColumn="0" w:lastRowFirstColumn="0" w:lastRowLastColumn="0"/>
+            <w:tcW w:w="1115" w:type="pct"/>
+          </w:tcPr>
+          <w:p>
+            <w:pPr>
+              <w:jc w:val="center"/>
+              <w:rPr>
+                <w:lang w:val="en-US"/>
+              </w:rPr>
+            </w:pPr>
+            <w:r>
+              <w:rPr>
+                <w:lang w:val="en-US"/>
+              </w:rPr>
+              <w:t>LED_MASK</w:t>
+            </w:r>
+          </w:p>
+        </w:tc>
+        <w:tc>
+          <w:tcPr>
+            <w:tcW w:w="501" w:type="pct"/>
+          </w:tcPr>
+          <w:p>
+            <w:pPr>
+              <w:jc w:val="center"/>
+              <w:cnfStyle w:val="000000010000" w:firstRow="0" w:lastRow="0" w:firstColumn="0" w:lastColumn="0" w:oddVBand="0" w:evenVBand="0" w:oddHBand="0" w:evenHBand="1" w:firstRowFirstColumn="0" w:firstRowLastColumn="0" w:lastRowFirstColumn="0" w:lastRowLastColumn="0"/>
+              <w:rPr>
+                <w:lang w:val="en-US"/>
+              </w:rPr>
+            </w:pPr>
+            <w:r>
+              <w:rPr>
+                <w:lang w:val="en-US"/>
+              </w:rPr>
+              <w:t>0x0C</w:t>
+            </w:r>
+          </w:p>
+          <w:p>
+            <w:pPr>
+              <w:jc w:val="center"/>
+              <w:cnfStyle w:val="000000010000" w:firstRow="0" w:lastRow="0" w:firstColumn="0" w:lastColumn="0" w:oddVBand="0" w:evenVBand="0" w:oddHBand="0" w:evenHBand="1" w:firstRowFirstColumn="0" w:firstRowLastColumn="0" w:lastRowFirstColumn="0" w:lastRowLastColumn="0"/>
+              <w:rPr>
+                <w:lang w:val="en-US"/>
+              </w:rPr>
+            </w:pPr>
+            <w:r>
+              <w:rPr>
+                <w:lang w:val="en-US"/>
+              </w:rPr>
+              <w:t>(big-endian)</w:t>
+            </w:r>
+          </w:p>
+        </w:tc>
+        <w:tc>
+          <w:tcPr>
+            <w:tcW w:w="507" w:type="pct"/>
+          </w:tcPr>
+          <w:p>
+            <w:pPr>
+              <w:jc w:val="center"/>
+              <w:cnfStyle w:val="000000010000" w:firstRow="0" w:lastRow="0" w:firstColumn="0" w:lastColumn="0" w:oddVBand="0" w:evenVBand="0" w:oddHBand="0" w:evenHBand="1" w:firstRowFirstColumn="0" w:firstRowLastColumn="0" w:lastRowFirstColumn="0" w:lastRowLastColumn="0"/>
+            </w:pPr>
+            <w:r>
+              <w:rPr>
+                <w:lang w:val="en-US"/>
+              </w:rPr>
+              <w:t>64</w:t>
+            </w:r>
+          </w:p>
+        </w:tc>
+        <w:tc>
+          <w:tcPr>
+            <w:tcW w:w="501" w:type="pct"/>
+          </w:tcPr>
+          <w:p>
+            <w:pPr>
+              <w:jc w:val="center"/>
+              <w:cnfStyle w:val="000000010000" w:firstRow="0" w:lastRow="0" w:firstColumn="0" w:lastColumn="0" w:oddVBand="0" w:evenVBand="0" w:oddHBand="0" w:evenHBand="1" w:firstRowFirstColumn="0" w:firstRowLastColumn="0" w:lastRowFirstColumn="0" w:lastRowLastColumn="0"/>
+            </w:pPr>
+            <w:r>
+              <w:rPr>
+                <w:lang w:val="en-US"/>
+              </w:rPr>
+              <w:t>0xAA</w:t>
+            </w:r>
+            <w:r>
+              <w:rPr>
+                <w:lang w:val="en-US"/>
+              </w:rPr>
+              <w:t>-AA</w:t>
+            </w:r>
+          </w:p>
+        </w:tc>
+        <w:tc>
+          <w:tcPr>
+            <w:tcW w:w="394" w:type="pct"/>
+          </w:tcPr>
+          <w:p>
+            <w:pPr>
+              <w:jc w:val="center"/>
+              <w:cnfStyle w:val="000000010000" w:firstRow="0" w:lastRow="0" w:firstColumn="0" w:lastColumn="0" w:oddVBand="0" w:evenVBand="0" w:oddHBand="0" w:evenHBand="1" w:firstRowFirstColumn="0" w:firstRowLastColumn="0" w:lastRowFirstColumn="0" w:lastRowLastColumn="0"/>
+            </w:pPr>
+            <w:r>
+              <w:t>-</w:t>
+            </w:r>
+          </w:p>
+        </w:tc>
+        <w:tc>
+          <w:tcPr>
+            <w:tcW w:w="1982" w:type="pct"/>
+          </w:tcPr>
+          <w:p>
+            <w:pPr>
+              <w:jc w:val="center"/>
+              <w:cnfStyle w:val="000000010000" w:firstRow="0" w:lastRow="0" w:firstColumn="0" w:lastColumn="0" w:oddVBand="0" w:evenVBand="0" w:oddHBand="0" w:evenHBand="1" w:firstRowFirstColumn="0" w:firstRowLastColumn="0" w:lastRowFirstColumn="0" w:lastRowLastColumn="0"/>
+            </w:pPr>
+            <w:r>
+              <w:t>Шаблон мигания светодиода.</w:t>
+            </w:r>
+          </w:p>
+          <w:p>
+            <w:pPr>
+              <w:jc w:val="center"/>
+              <w:cnfStyle w:val="000000010000" w:firstRow="0" w:lastRow="0" w:firstColumn="0" w:lastColumn="0" w:oddVBand="0" w:evenVBand="0" w:oddHBand="0" w:evenHBand="1" w:firstRowFirstColumn="0" w:firstRowLastColumn="0" w:lastRowFirstColumn="0" w:lastRowLastColumn="0"/>
+            </w:pPr>
+            <w:r>
+              <w:t xml:space="preserve">Поддерживается запись через команду </w:t>
+            </w:r>
+            <w:r>
+              <w:t>0</w:t>
+            </w:r>
+            <w:r>
+              <w:rPr>
+                <w:lang w:val="en-US"/>
+              </w:rPr>
+              <w:t>x</w:t>
+            </w:r>
+            <w:r>
+              <w:t xml:space="preserve">06 </w:t>
+            </w:r>
+            <w:r>
+              <w:t xml:space="preserve">и </w:t>
+            </w:r>
+            <w:r>
+              <w:t>0</w:t>
+            </w:r>
+            <w:r>
+              <w:rPr>
+                <w:lang w:val="en-US"/>
+              </w:rPr>
+              <w:t>x</w:t>
+            </w:r>
+            <w:r>
+              <w:t>10.</w:t>
+            </w:r>
+          </w:p>
+        </w:tc>
+      </w:tr>
+      <w:tr>
+        <w:trPr>
+          <w:cnfStyle w:val="000000100000" w:firstRow="0" w:lastRow="0" w:firstColumn="0" w:lastColumn="0" w:oddVBand="0" w:evenVBand="0" w:oddHBand="1" w:evenHBand="0" w:firstRowFirstColumn="0" w:firstRowLastColumn="0" w:lastRowFirstColumn="0" w:lastRowLastColumn="0"/>
+        </w:trPr>
+        <w:tc>
+          <w:tcPr>
+            <w:cnfStyle w:val="001000000000" w:firstRow="0" w:lastRow="0" w:firstColumn="1" w:lastColumn="0" w:oddVBand="0" w:evenVBand="0" w:oddHBand="0" w:evenHBand="0" w:firstRowFirstColumn="0" w:firstRowLastColumn="0" w:lastRowFirstColumn="0" w:lastRowLastColumn="0"/>
+            <w:tcW w:w="1115" w:type="pct"/>
+          </w:tcPr>
+          <w:p>
+            <w:pPr>
+              <w:jc w:val="center"/>
+              <w:rPr>
+                <w:lang w:val="en-US"/>
+              </w:rPr>
+            </w:pPr>
+            <w:r>
+              <w:rPr>
+                <w:lang w:val="en-US"/>
+              </w:rPr>
+              <w:t>LEDRATE</w:t>
+            </w:r>
+          </w:p>
+        </w:tc>
+        <w:tc>
+          <w:tcPr>
+            <w:tcW w:w="501" w:type="pct"/>
+          </w:tcPr>
+          <w:p>
+            <w:pPr>
+              <w:jc w:val="center"/>
+              <w:cnfStyle w:val="000000100000" w:firstRow="0" w:lastRow="0" w:firstColumn="0" w:lastColumn="0" w:oddVBand="0" w:evenVBand="0" w:oddHBand="1" w:evenHBand="0" w:firstRowFirstColumn="0" w:firstRowLastColumn="0" w:lastRowFirstColumn="0" w:lastRowLastColumn="0"/>
+              <w:rPr>
+                <w:lang w:val="en-US"/>
+              </w:rPr>
+            </w:pPr>
+            <w:r>
+              <w:t>0x10</w:t>
+            </w:r>
+          </w:p>
+        </w:tc>
+        <w:tc>
+          <w:tcPr>
+            <w:tcW w:w="507" w:type="pct"/>
+          </w:tcPr>
+          <w:p>
+            <w:pPr>
+              <w:jc w:val="center"/>
+              <w:cnfStyle w:val="000000100000" w:firstRow="0" w:lastRow="0" w:firstColumn="0" w:lastColumn="0" w:oddVBand="0" w:evenVBand="0" w:oddHBand="1" w:evenHBand="0" w:firstRowFirstColumn="0" w:firstRowLastColumn="0" w:lastRowFirstColumn="0" w:lastRowLastColumn="0"/>
+            </w:pPr>
+            <w:r>
+              <w:rPr>
+                <w:lang w:val="en-US"/>
+              </w:rPr>
+              <w:t>16</w:t>
+            </w:r>
+          </w:p>
+        </w:tc>
+        <w:tc>
+          <w:tcPr>
+            <w:tcW w:w="501" w:type="pct"/>
+          </w:tcPr>
+          <w:p>
+            <w:pPr>
+              <w:jc w:val="center"/>
+              <w:cnfStyle w:val="000000100000" w:firstRow="0" w:lastRow="0" w:firstColumn="0" w:lastColumn="0" w:oddVBand="0" w:evenVBand="0" w:oddHBand="1" w:evenHBand="0" w:firstRowFirstColumn="0" w:firstRowLastColumn="0" w:lastRowFirstColumn="0" w:lastRowLastColumn="0"/>
+            </w:pPr>
+            <w:r>
+              <w:rPr>
+                <w:lang w:val="en-US"/>
+              </w:rPr>
+              <w:t>500</w:t>
+            </w:r>
+          </w:p>
+        </w:tc>
+        <w:tc>
+          <w:tcPr>
+            <w:tcW w:w="394" w:type="pct"/>
+          </w:tcPr>
+          <w:p>
+            <w:pPr>
+              <w:jc w:val="center"/>
+              <w:cnfStyle w:val="000000100000" w:firstRow="0" w:lastRow="0" w:firstColumn="0" w:lastColumn="0" w:oddVBand="0" w:evenVBand="0" w:oddHBand="1" w:evenHBand="0" w:firstRowFirstColumn="0" w:firstRowLastColumn="0" w:lastRowFirstColumn="0" w:lastRowLastColumn="0"/>
+            </w:pPr>
+            <w:r>
+              <w:t>МС</w:t>
+            </w:r>
+          </w:p>
+        </w:tc>
+        <w:tc>
+          <w:tcPr>
+            <w:tcW w:w="1982" w:type="pct"/>
+          </w:tcPr>
+          <w:p>
+            <w:pPr>
+              <w:jc w:val="center"/>
+              <w:cnfStyle w:val="000000100000" w:firstRow="0" w:lastRow="0" w:firstColumn="0" w:lastColumn="0" w:oddVBand="0" w:evenVBand="0" w:oddHBand="1" w:evenHBand="0" w:firstRowFirstColumn="0" w:firstRowLastColumn="0" w:lastRowFirstColumn="0" w:lastRowLastColumn="0"/>
+            </w:pPr>
+            <w:r>
+              <w:t>Скорость мигания</w:t>
+            </w:r>
+          </w:p>
+        </w:tc>
+      </w:tr>
+      <w:tr>
+        <w:trPr>
+          <w:cnfStyle w:val="000000010000" w:firstRow="0" w:lastRow="0" w:firstColumn="0" w:lastColumn="0" w:oddVBand="0" w:evenVBand="0" w:oddHBand="0" w:evenHBand="1" w:firstRowFirstColumn="0" w:firstRowLastColumn="0" w:lastRowFirstColumn="0" w:lastRowLastColumn="0"/>
+        </w:trPr>
+        <w:tc>
+          <w:tcPr>
+            <w:cnfStyle w:val="001000000000" w:firstRow="0" w:lastRow="0" w:firstColumn="1" w:lastColumn="0" w:oddVBand="0" w:evenVBand="0" w:oddHBand="0" w:evenHBand="0" w:firstRowFirstColumn="0" w:firstRowLastColumn="0" w:lastRowFirstColumn="0" w:lastRowLastColumn="0"/>
+            <w:tcW w:w="1115" w:type="pct"/>
+          </w:tcPr>
+          <w:p>
+            <w:pPr>
+              <w:jc w:val="center"/>
+              <w:rPr>
+                <w:lang w:val="en-US"/>
+              </w:rPr>
+            </w:pPr>
+            <w:r>
+              <w:rPr>
+                <w:lang w:val="en-US"/>
+              </w:rPr>
+              <w:t>LED_TOGGLE</w:t>
+            </w:r>
+          </w:p>
+        </w:tc>
+        <w:tc>
+          <w:tcPr>
+            <w:tcW w:w="501" w:type="pct"/>
+          </w:tcPr>
+          <w:p>
+            <w:pPr>
+              <w:jc w:val="center"/>
+              <w:cnfStyle w:val="000000010000" w:firstRow="0" w:lastRow="0" w:firstColumn="0" w:lastColumn="0" w:oddVBand="0" w:evenVBand="0" w:oddHBand="0" w:evenHBand="1" w:firstRowFirstColumn="0" w:firstRowLastColumn="0" w:lastRowFirstColumn="0" w:lastRowLastColumn="0"/>
+              <w:rPr>
+                <w:lang w:val="en-US"/>
+              </w:rPr>
+            </w:pPr>
+            <w:r>
+              <w:t>0x11</w:t>
+            </w:r>
+          </w:p>
+        </w:tc>
+        <w:tc>
+          <w:tcPr>
+            <w:tcW w:w="507" w:type="pct"/>
+          </w:tcPr>
+          <w:p>
+            <w:pPr>
+              <w:jc w:val="center"/>
+              <w:cnfStyle w:val="000000010000" w:firstRow="0" w:lastRow="0" w:firstColumn="0" w:lastColumn="0" w:oddVBand="0" w:evenVBand="0" w:oddHBand="0" w:evenHBand="1" w:firstRowFirstColumn="0" w:firstRowLastColumn="0" w:lastRowFirstColumn="0" w:lastRowLastColumn="0"/>
+            </w:pPr>
+            <w:r>
+              <w:rPr>
+                <w:lang w:val="en-US"/>
+              </w:rPr>
+              <w:t>16</w:t>
+            </w:r>
+          </w:p>
+        </w:tc>
+        <w:tc>
+          <w:tcPr>
+            <w:tcW w:w="501" w:type="pct"/>
+          </w:tcPr>
+          <w:p>
+            <w:pPr>
+              <w:jc w:val="center"/>
+              <w:cnfStyle w:val="000000010000" w:firstRow="0" w:lastRow="0" w:firstColumn="0" w:lastColumn="0" w:oddVBand="0" w:evenVBand="0" w:oddHBand="0" w:evenHBand="1" w:firstRowFirstColumn="0" w:firstRowLastColumn="0" w:lastRowFirstColumn="0" w:lastRowLastColumn="0"/>
+            </w:pPr>
+            <w:r>
+              <w:rPr>
+                <w:lang w:val="en-US"/>
+              </w:rPr>
+              <w:t>0</w:t>
+            </w:r>
+          </w:p>
+        </w:tc>
+        <w:tc>
+          <w:tcPr>
+            <w:tcW w:w="394" w:type="pct"/>
+          </w:tcPr>
+          <w:p>
+            <w:pPr>
+              <w:jc w:val="center"/>
+              <w:cnfStyle w:val="000000010000" w:firstRow="0" w:lastRow="0" w:firstColumn="0" w:lastColumn="0" w:oddVBand="0" w:evenVBand="0" w:oddHBand="0" w:evenHBand="1" w:firstRowFirstColumn="0" w:firstRowLastColumn="0" w:lastRowFirstColumn="0" w:lastRowLastColumn="0"/>
+            </w:pPr>
+            <w:r>
+              <w:t>-</w:t>
+            </w:r>
+          </w:p>
+        </w:tc>
+        <w:tc>
+          <w:tcPr>
+            <w:tcW w:w="1982" w:type="pct"/>
+          </w:tcPr>
+          <w:p>
+            <w:pPr>
+              <w:jc w:val="center"/>
+              <w:cnfStyle w:val="000000010000" w:firstRow="0" w:lastRow="0" w:firstColumn="0" w:lastColumn="0" w:oddVBand="0" w:evenVBand="0" w:oddHBand="0" w:evenHBand="1" w:firstRowFirstColumn="0" w:firstRowLastColumn="0" w:lastRowFirstColumn="0" w:lastRowLastColumn="0"/>
+            </w:pPr>
+            <w:r>
+              <w:t xml:space="preserve">Статическое </w:t>
+            </w:r>
+            <w:proofErr w:type="spellStart"/>
+            <w:r>
+              <w:t>вкл</w:t>
+            </w:r>
+            <w:proofErr w:type="spellEnd"/>
+            <w:r>
+              <w:t>/</w:t>
+            </w:r>
+            <w:proofErr w:type="spellStart"/>
+            <w:r>
+              <w:t>выкл</w:t>
+            </w:r>
+            <w:proofErr w:type="spellEnd"/>
+            <w:r>
+              <w:t xml:space="preserve"> светодиодов</w:t>
+            </w:r>
+            <w:r>
+              <w:t>.</w:t>
+            </w:r>
+          </w:p>
+        </w:tc>
+      </w:tr>
+      <w:tr>
+        <w:trPr>
+          <w:cnfStyle w:val="000000100000" w:firstRow="0" w:lastRow="0" w:firstColumn="0" w:lastColumn="0" w:oddVBand="0" w:evenVBand="0" w:oddHBand="1" w:evenHBand="0" w:firstRowFirstColumn="0" w:firstRowLastColumn="0" w:lastRowFirstColumn="0" w:lastRowLastColumn="0"/>
+        </w:trPr>
+        <w:tc>
+          <w:tcPr>
+            <w:cnfStyle w:val="001000000000" w:firstRow="0" w:lastRow="0" w:firstColumn="1" w:lastColumn="0" w:oddVBand="0" w:evenVBand="0" w:oddHBand="0" w:evenHBand="0" w:firstRowFirstColumn="0" w:firstRowLastColumn="0" w:lastRowFirstColumn="0" w:lastRowLastColumn="0"/>
+            <w:tcW w:w="1115" w:type="pct"/>
+          </w:tcPr>
+          <w:p>
+            <w:pPr>
+              <w:jc w:val="center"/>
+              <w:rPr>
+                <w:lang w:val="en-US"/>
+              </w:rPr>
+            </w:pPr>
+            <w:r>
+              <w:rPr>
+                <w:lang w:val="en-US"/>
+              </w:rPr>
+              <w:t>LED_BLINK</w:t>
+            </w:r>
+          </w:p>
+        </w:tc>
+        <w:tc>
+          <w:tcPr>
+            <w:tcW w:w="501" w:type="pct"/>
+          </w:tcPr>
+          <w:p>
+            <w:pPr>
+              <w:jc w:val="center"/>
+              <w:cnfStyle w:val="000000100000" w:firstRow="0" w:lastRow="0" w:firstColumn="0" w:lastColumn="0" w:oddVBand="0" w:evenVBand="0" w:oddHBand="1" w:evenHBand="0" w:firstRowFirstColumn="0" w:firstRowLastColumn="0" w:lastRowFirstColumn="0" w:lastRowLastColumn="0"/>
+              <w:rPr>
+                <w:lang w:val="en-US"/>
+              </w:rPr>
+            </w:pPr>
+            <w:r>
+              <w:t>0x12</w:t>
+            </w:r>
+          </w:p>
+        </w:tc>
+        <w:tc>
+          <w:tcPr>
+            <w:tcW w:w="507" w:type="pct"/>
+          </w:tcPr>
+          <w:p>
+            <w:pPr>
+              <w:jc w:val="center"/>
+              <w:cnfStyle w:val="000000100000" w:firstRow="0" w:lastRow="0" w:firstColumn="0" w:lastColumn="0" w:oddVBand="0" w:evenVBand="0" w:oddHBand="1" w:evenHBand="0" w:firstRowFirstColumn="0" w:firstRowLastColumn="0" w:lastRowFirstColumn="0" w:lastRowLastColumn="0"/>
+            </w:pPr>
+            <w:r>
+              <w:rPr>
+                <w:lang w:val="en-US"/>
+              </w:rPr>
+              <w:t>16</w:t>
+            </w:r>
+          </w:p>
+        </w:tc>
+        <w:tc>
+          <w:tcPr>
+            <w:tcW w:w="501" w:type="pct"/>
+          </w:tcPr>
+          <w:p>
+            <w:pPr>
+              <w:jc w:val="center"/>
+              <w:cnfStyle w:val="000000100000" w:firstRow="0" w:lastRow="0" w:firstColumn="0" w:lastColumn="0" w:oddVBand="0" w:evenVBand="0" w:oddHBand="1" w:evenHBand="0" w:firstRowFirstColumn="0" w:firstRowLastColumn="0" w:lastRowFirstColumn="0" w:lastRowLastColumn="0"/>
+            </w:pPr>
+            <w:r>
+              <w:rPr>
+                <w:lang w:val="en-US"/>
+              </w:rPr>
+              <w:t>0</w:t>
+            </w:r>
+          </w:p>
+        </w:tc>
+        <w:tc>
+          <w:tcPr>
+            <w:tcW w:w="394" w:type="pct"/>
+          </w:tcPr>
+          <w:p>
+            <w:pPr>
+              <w:jc w:val="center"/>
+              <w:cnfStyle w:val="000000100000" w:firstRow="0" w:lastRow="0" w:firstColumn="0" w:lastColumn="0" w:oddVBand="0" w:evenVBand="0" w:oddHBand="1" w:evenHBand="0" w:firstRowFirstColumn="0" w:firstRowLastColumn="0" w:lastRowFirstColumn="0" w:lastRowLastColumn="0"/>
+            </w:pPr>
+            <w:r>
+              <w:t>-</w:t>
+            </w:r>
+          </w:p>
+        </w:tc>
+        <w:tc>
+          <w:tcPr>
+            <w:tcW w:w="1982" w:type="pct"/>
+          </w:tcPr>
+          <w:p>
+            <w:pPr>
+              <w:jc w:val="center"/>
+              <w:cnfStyle w:val="000000100000" w:firstRow="0" w:lastRow="0" w:firstColumn="0" w:lastColumn="0" w:oddVBand="0" w:evenVBand="0" w:oddHBand="1" w:evenHBand="0" w:firstRowFirstColumn="0" w:firstRowLastColumn="0" w:lastRowFirstColumn="0" w:lastRowLastColumn="0"/>
+            </w:pPr>
+            <w:r>
+              <w:t>Мигание светодиодами</w:t>
+            </w:r>
+            <w:r>
+              <w:t>.</w:t>
+            </w:r>
+          </w:p>
+          <w:p>
+            <w:pPr>
+              <w:jc w:val="center"/>
+              <w:cnfStyle w:val="000000100000" w:firstRow="0" w:lastRow="0" w:firstColumn="0" w:lastColumn="0" w:oddVBand="0" w:evenVBand="0" w:oddHBand="1" w:evenHBand="0" w:firstRowFirstColumn="0" w:firstRowLastColumn="0" w:lastRowFirstColumn="0" w:lastRowLastColumn="0"/>
+            </w:pPr>
+            <w:r>
+              <w:rPr>
+                <w:lang w:val="en-US"/>
+              </w:rPr>
+              <w:t xml:space="preserve">0x00 – </w:t>
+            </w:r>
+            <w:r>
+              <w:t>выкл.</w:t>
+            </w:r>
+          </w:p>
+        </w:tc>
+      </w:tr>
+      <w:tr>
+        <w:trPr>
+          <w:cnfStyle w:val="000000010000" w:firstRow="0" w:lastRow="0" w:firstColumn="0" w:lastColumn="0" w:oddVBand="0" w:evenVBand="0" w:oddHBand="0" w:evenHBand="1" w:firstRowFirstColumn="0" w:firstRowLastColumn="0" w:lastRowFirstColumn="0" w:lastRowLastColumn="0"/>
+        </w:trPr>
+        <w:tc>
+          <w:tcPr>
+            <w:cnfStyle w:val="001000000000" w:firstRow="0" w:lastRow="0" w:firstColumn="1" w:lastColumn="0" w:oddVBand="0" w:evenVBand="0" w:oddHBand="0" w:evenHBand="0" w:firstRowFirstColumn="0" w:firstRowLastColumn="0" w:lastRowFirstColumn="0" w:lastRowLastColumn="0"/>
+            <w:tcW w:w="1115" w:type="pct"/>
+          </w:tcPr>
+          <w:p>
+            <w:pPr>
+              <w:jc w:val="center"/>
+              <w:rPr>
+                <w:lang w:val="en-US"/>
+              </w:rPr>
+            </w:pPr>
+            <w:r>
+              <w:rPr>
+                <w:lang w:val="en-US"/>
+              </w:rPr>
+              <w:t>WATER_SINK</w:t>
+            </w:r>
+          </w:p>
+        </w:tc>
+        <w:tc>
+          <w:tcPr>
+            <w:tcW w:w="501" w:type="pct"/>
+          </w:tcPr>
+          <w:p>
+            <w:pPr>
+              <w:jc w:val="center"/>
+              <w:cnfStyle w:val="000000010000" w:firstRow="0" w:lastRow="0" w:firstColumn="0" w:lastColumn="0" w:oddVBand="0" w:evenVBand="0" w:oddHBand="0" w:evenHBand="1" w:firstRowFirstColumn="0" w:firstRowLastColumn="0" w:lastRowFirstColumn="0" w:lastRowLastColumn="0"/>
+              <w:rPr>
+                <w:lang w:val="en-US"/>
+              </w:rPr>
+            </w:pPr>
+            <w:r>
+              <w:t>0x13</w:t>
+            </w:r>
+          </w:p>
+        </w:tc>
+        <w:tc>
+          <w:tcPr>
+            <w:tcW w:w="507" w:type="pct"/>
+          </w:tcPr>
+          <w:p>
+            <w:pPr>
+              <w:jc w:val="center"/>
+              <w:cnfStyle w:val="000000010000" w:firstRow="0" w:lastRow="0" w:firstColumn="0" w:lastColumn="0" w:oddVBand="0" w:evenVBand="0" w:oddHBand="0" w:evenHBand="1" w:firstRowFirstColumn="0" w:firstRowLastColumn="0" w:lastRowFirstColumn="0" w:lastRowLastColumn="0"/>
+            </w:pPr>
+            <w:r>
+              <w:rPr>
+                <w:lang w:val="en-US"/>
+              </w:rPr>
+              <w:t>16</w:t>
+            </w:r>
+          </w:p>
+        </w:tc>
+        <w:tc>
+          <w:tcPr>
+            <w:tcW w:w="501" w:type="pct"/>
+          </w:tcPr>
+          <w:p>
+            <w:pPr>
+              <w:jc w:val="center"/>
+              <w:cnfStyle w:val="000000010000" w:firstRow="0" w:lastRow="0" w:firstColumn="0" w:lastColumn="0" w:oddVBand="0" w:evenVBand="0" w:oddHBand="0" w:evenHBand="1" w:firstRowFirstColumn="0" w:firstRowLastColumn="0" w:lastRowFirstColumn="0" w:lastRowLastColumn="0"/>
+            </w:pPr>
+            <w:r>
+              <w:t>0</w:t>
+            </w:r>
+          </w:p>
+        </w:tc>
+        <w:tc>
+          <w:tcPr>
+            <w:tcW w:w="394" w:type="pct"/>
+          </w:tcPr>
+          <w:p>
+            <w:pPr>
+              <w:jc w:val="center"/>
+              <w:cnfStyle w:val="000000010000" w:firstRow="0" w:lastRow="0" w:firstColumn="0" w:lastColumn="0" w:oddVBand="0" w:evenVBand="0" w:oddHBand="0" w:evenHBand="1" w:firstRowFirstColumn="0" w:firstRowLastColumn="0" w:lastRowFirstColumn="0" w:lastRowLastColumn="0"/>
+            </w:pPr>
+            <w:r>
+              <w:t>-</w:t>
+            </w:r>
+          </w:p>
+        </w:tc>
+        <w:tc>
+          <w:tcPr>
+            <w:tcW w:w="1982" w:type="pct"/>
+          </w:tcPr>
+          <w:p>
+            <w:pPr>
+              <w:jc w:val="center"/>
+              <w:cnfStyle w:val="000000010000" w:firstRow="0" w:lastRow="0" w:firstColumn="0" w:lastColumn="0" w:oddVBand="0" w:evenVBand="0" w:oddHBand="0" w:evenHBand="1" w:firstRowFirstColumn="0" w:firstRowLastColumn="0" w:lastRowFirstColumn="0" w:lastRowLastColumn="0"/>
+            </w:pPr>
+            <w:r>
+              <w:t>Датчик намокания</w:t>
+            </w:r>
+          </w:p>
+        </w:tc>
+      </w:tr>
+      <w:tr>
+        <w:trPr>
+          <w:cnfStyle w:val="000000100000" w:firstRow="0" w:lastRow="0" w:firstColumn="0" w:lastColumn="0" w:oddVBand="0" w:evenVBand="0" w:oddHBand="1" w:evenHBand="0" w:firstRowFirstColumn="0" w:firstRowLastColumn="0" w:lastRowFirstColumn="0" w:lastRowLastColumn="0"/>
+        </w:trPr>
+        <w:tc>
+          <w:tcPr>
+            <w:cnfStyle w:val="001000000000" w:firstRow="0" w:lastRow="0" w:firstColumn="1" w:lastColumn="0" w:oddVBand="0" w:evenVBand="0" w:oddHBand="0" w:evenHBand="0" w:firstRowFirstColumn="0" w:firstRowLastColumn="0" w:lastRowFirstColumn="0" w:lastRowLastColumn="0"/>
+            <w:tcW w:w="1115" w:type="pct"/>
+          </w:tcPr>
+          <w:p>
+            <w:pPr>
+              <w:jc w:val="center"/>
+              <w:rPr>
+                <w:lang w:val="en-US"/>
+              </w:rPr>
+            </w:pPr>
+            <w:r>
+              <w:rPr>
+                <w:lang w:val="en-US"/>
+              </w:rPr>
+              <w:t>UWB_RESET</w:t>
+            </w:r>
+          </w:p>
+        </w:tc>
+        <w:tc>
+          <w:tcPr>
+            <w:tcW w:w="501" w:type="pct"/>
+          </w:tcPr>
+          <w:p>
+            <w:pPr>
+              <w:jc w:val="center"/>
+              <w:cnfStyle w:val="000000100000" w:firstRow="0" w:lastRow="0" w:firstColumn="0" w:lastColumn="0" w:oddVBand="0" w:evenVBand="0" w:oddHBand="1" w:evenHBand="0" w:firstRowFirstColumn="0" w:firstRowLastColumn="0" w:lastRowFirstColumn="0" w:lastRowLastColumn="0"/>
+              <w:rPr>
+                <w:lang w:val="en-US"/>
+              </w:rPr>
+            </w:pPr>
+            <w:r>
+              <w:rPr>
+                <w:lang w:val="en-US"/>
+              </w:rPr>
+              <w:t>0x14</w:t>
+            </w:r>
+          </w:p>
+        </w:tc>
+        <w:tc>
+          <w:tcPr>
+            <w:tcW w:w="507" w:type="pct"/>
+          </w:tcPr>
+          <w:p>
+            <w:pPr>
+              <w:jc w:val="center"/>
+              <w:cnfStyle w:val="000000100000" w:firstRow="0" w:lastRow="0" w:firstColumn="0" w:lastColumn="0" w:oddVBand="0" w:evenVBand="0" w:oddHBand="1" w:evenHBand="0" w:firstRowFirstColumn="0" w:firstRowLastColumn="0" w:lastRowFirstColumn="0" w:lastRowLastColumn="0"/>
+              <w:rPr>
+                <w:lang w:val="en-US"/>
+              </w:rPr>
+            </w:pPr>
+            <w:r>
+              <w:rPr>
+                <w:lang w:val="en-US"/>
+              </w:rPr>
+              <w:t>-</w:t>
+            </w:r>
+          </w:p>
+        </w:tc>
+        <w:tc>
+          <w:tcPr>
+            <w:tcW w:w="501" w:type="pct"/>
+          </w:tcPr>
+          <w:p>
+            <w:pPr>
+              <w:jc w:val="center"/>
+              <w:cnfStyle w:val="000000100000" w:firstRow="0" w:lastRow="0" w:firstColumn="0" w:lastColumn="0" w:oddVBand="0" w:evenVBand="0" w:oddHBand="1" w:evenHBand="0" w:firstRowFirstColumn="0" w:firstRowLastColumn="0" w:lastRowFirstColumn="0" w:lastRowLastColumn="0"/>
+              <w:rPr>
+                <w:lang w:val="en-US"/>
+              </w:rPr>
+            </w:pPr>
+            <w:r>
+              <w:rPr>
+                <w:lang w:val="en-US"/>
+              </w:rPr>
+              <w:t>-</w:t>
+            </w:r>
+          </w:p>
+        </w:tc>
+        <w:tc>
+          <w:tcPr>
+            <w:tcW w:w="394" w:type="pct"/>
+          </w:tcPr>
+          <w:p>
+            <w:pPr>
+              <w:jc w:val="center"/>
+              <w:cnfStyle w:val="000000100000" w:firstRow="0" w:lastRow="0" w:firstColumn="0" w:lastColumn="0" w:oddVBand="0" w:evenVBand="0" w:oddHBand="1" w:evenHBand="0" w:firstRowFirstColumn="0" w:firstRowLastColumn="0" w:lastRowFirstColumn="0" w:lastRowLastColumn="0"/>
+              <w:rPr>
+                <w:lang w:val="en-US"/>
+              </w:rPr>
+            </w:pPr>
+            <w:r>
+              <w:rPr>
+                <w:lang w:val="en-US"/>
+              </w:rPr>
+              <w:t>-</w:t>
+            </w:r>
+          </w:p>
+        </w:tc>
+        <w:tc>
+          <w:tcPr>
+            <w:tcW w:w="1982" w:type="pct"/>
+          </w:tcPr>
+          <w:p>
+            <w:pPr>
+              <w:jc w:val="center"/>
+              <w:cnfStyle w:val="000000100000" w:firstRow="0" w:lastRow="0" w:firstColumn="0" w:lastColumn="0" w:oddVBand="0" w:evenVBand="0" w:oddHBand="1" w:evenHBand="0" w:firstRowFirstColumn="0" w:firstRowLastColumn="0" w:lastRowFirstColumn="0" w:lastRowLastColumn="0"/>
+            </w:pPr>
+            <w:r>
+              <w:t>Программный RESET, сбрасываются все регистры.</w:t>
+            </w:r>
+          </w:p>
+          <w:p>
+            <w:pPr>
+              <w:jc w:val="center"/>
+              <w:cnfStyle w:val="000000100000" w:firstRow="0" w:lastRow="0" w:firstColumn="0" w:lastColumn="0" w:oddVBand="0" w:evenVBand="0" w:oddHBand="1" w:evenHBand="0" w:firstRowFirstColumn="0" w:firstRowLastColumn="0" w:lastRowFirstColumn="0" w:lastRowLastColumn="0"/>
+            </w:pPr>
+            <w:r>
+              <w:lastRenderedPageBreak/>
+              <w:t>Необходимо записать значение отличное от нуля по указанному адресу.</w:t>
+            </w:r>
+          </w:p>
+        </w:tc>
+      </w:tr>
+      <w:tr>
+        <w:trPr>
+          <w:cnfStyle w:val="000000010000" w:firstRow="0" w:lastRow="0" w:firstColumn="0" w:lastColumn="0" w:oddVBand="0" w:evenVBand="0" w:oddHBand="0" w:evenHBand="1" w:firstRowFirstColumn="0" w:firstRowLastColumn="0" w:lastRowFirstColumn="0" w:lastRowLastColumn="0"/>
+        </w:trPr>
+        <w:tc>
+          <w:tcPr>
+            <w:cnfStyle w:val="001000000000" w:firstRow="0" w:lastRow="0" w:firstColumn="1" w:lastColumn="0" w:oddVBand="0" w:evenVBand="0" w:oddHBand="0" w:evenHBand="0" w:firstRowFirstColumn="0" w:firstRowLastColumn="0" w:lastRowFirstColumn="0" w:lastRowLastColumn="0"/>
+            <w:tcW w:w="1115" w:type="pct"/>
+          </w:tcPr>
+          <w:p>
+            <w:pPr>
+              <w:jc w:val="center"/>
+              <w:rPr>
+                <w:lang w:val="en-US"/>
+              </w:rPr>
+            </w:pPr>
+            <w:r>
+              <w:rPr>
+                <w:lang w:val="en-US"/>
+              </w:rPr>
+              <w:t>UWB_RESTART</w:t>
+            </w:r>
+          </w:p>
+        </w:tc>
+        <w:tc>
+          <w:tcPr>
+            <w:tcW w:w="501" w:type="pct"/>
+          </w:tcPr>
+          <w:p>
+            <w:pPr>
+              <w:jc w:val="center"/>
+              <w:cnfStyle w:val="000000010000" w:firstRow="0" w:lastRow="0" w:firstColumn="0" w:lastColumn="0" w:oddVBand="0" w:evenVBand="0" w:oddHBand="0" w:evenHBand="1" w:firstRowFirstColumn="0" w:firstRowLastColumn="0" w:lastRowFirstColumn="0" w:lastRowLastColumn="0"/>
+              <w:rPr>
+                <w:lang w:val="en-US"/>
+              </w:rPr>
+            </w:pPr>
+            <w:r>
+              <w:rPr>
+                <w:lang w:val="en-US"/>
+              </w:rPr>
+              <w:t>0x15</w:t>
+            </w:r>
+          </w:p>
+        </w:tc>
+        <w:tc>
+          <w:tcPr>
+            <w:tcW w:w="507" w:type="pct"/>
+          </w:tcPr>
+          <w:p>
+            <w:pPr>
+              <w:jc w:val="center"/>
+              <w:cnfStyle w:val="000000010000" w:firstRow="0" w:lastRow="0" w:firstColumn="0" w:lastColumn="0" w:oddVBand="0" w:evenVBand="0" w:oddHBand="0" w:evenHBand="1" w:firstRowFirstColumn="0" w:firstRowLastColumn="0" w:lastRowFirstColumn="0" w:lastRowLastColumn="0"/>
+              <w:rPr>
+                <w:lang w:val="en-US"/>
+              </w:rPr>
+            </w:pPr>
+            <w:r>
+              <w:rPr>
+                <w:lang w:val="en-US"/>
+              </w:rPr>
+              <w:t>-</w:t>
+            </w:r>
+          </w:p>
+        </w:tc>
+        <w:tc>
+          <w:tcPr>
+            <w:tcW w:w="501" w:type="pct"/>
+          </w:tcPr>
+          <w:p>
+            <w:pPr>
+              <w:jc w:val="center"/>
+              <w:cnfStyle w:val="000000010000" w:firstRow="0" w:lastRow="0" w:firstColumn="0" w:lastColumn="0" w:oddVBand="0" w:evenVBand="0" w:oddHBand="0" w:evenHBand="1" w:firstRowFirstColumn="0" w:firstRowLastColumn="0" w:lastRowFirstColumn="0" w:lastRowLastColumn="0"/>
+              <w:rPr>
+                <w:lang w:val="en-US"/>
+              </w:rPr>
+            </w:pPr>
+            <w:r>
+              <w:rPr>
+                <w:lang w:val="en-US"/>
+              </w:rPr>
+              <w:t>-</w:t>
+            </w:r>
+          </w:p>
+        </w:tc>
+        <w:tc>
+          <w:tcPr>
+            <w:tcW w:w="394" w:type="pct"/>
+          </w:tcPr>
+          <w:p>
+            <w:pPr>
+              <w:jc w:val="center"/>
+              <w:cnfStyle w:val="000000010000" w:firstRow="0" w:lastRow="0" w:firstColumn="0" w:lastColumn="0" w:oddVBand="0" w:evenVBand="0" w:oddHBand="0" w:evenHBand="1" w:firstRowFirstColumn="0" w:firstRowLastColumn="0" w:lastRowFirstColumn="0" w:lastRowLastColumn="0"/>
+              <w:rPr>
+                <w:lang w:val="en-US"/>
+              </w:rPr>
+            </w:pPr>
+            <w:r>
+              <w:rPr>
+                <w:lang w:val="en-US"/>
+              </w:rPr>
+              <w:t>-</w:t>
+            </w:r>
+          </w:p>
+        </w:tc>
+        <w:tc>
+          <w:tcPr>
+            <w:tcW w:w="1982" w:type="pct"/>
+          </w:tcPr>
+          <w:p>
+            <w:pPr>
+              <w:jc w:val="center"/>
+              <w:cnfStyle w:val="000000010000" w:firstRow="0" w:lastRow="0" w:firstColumn="0" w:lastColumn="0" w:oddVBand="0" w:evenVBand="0" w:oddHBand="0" w:evenHBand="1" w:firstRowFirstColumn="0" w:firstRowLastColumn="0" w:lastRowFirstColumn="0" w:lastRowLastColumn="0"/>
+            </w:pPr>
+            <w:r>
+              <w:t>Выводить маяк из аварийного режима в состояние «на борту».</w:t>
+            </w:r>
+          </w:p>
+          <w:p>
+            <w:pPr>
+              <w:jc w:val="center"/>
+              <w:cnfStyle w:val="000000010000" w:firstRow="0" w:lastRow="0" w:firstColumn="0" w:lastColumn="0" w:oddVBand="0" w:evenVBand="0" w:oddHBand="0" w:evenHBand="1" w:firstRowFirstColumn="0" w:firstRowLastColumn="0" w:lastRowFirstColumn="0" w:lastRowLastColumn="0"/>
+            </w:pPr>
+            <w:r>
+              <w:t>Необходимо записать значение отличное от нуля по указанному адресу.</w:t>
+            </w:r>
+          </w:p>
+        </w:tc>
+      </w:tr>
+      <w:tr>
+        <w:trPr>
+          <w:cnfStyle w:val="000000100000" w:firstRow="0" w:lastRow="0" w:firstColumn="0" w:lastColumn="0" w:oddVBand="0" w:evenVBand="0" w:oddHBand="1" w:evenHBand="0" w:firstRowFirstColumn="0" w:firstRowLastColumn="0" w:lastRowFirstColumn="0" w:lastRowLastColumn="0"/>
+        </w:trPr>
+        <w:tc>
+          <w:tcPr>
+            <w:cnfStyle w:val="001000000000" w:firstRow="0" w:lastRow="0" w:firstColumn="1" w:lastColumn="0" w:oddVBand="0" w:evenVBand="0" w:oddHBand="0" w:evenHBand="0" w:firstRowFirstColumn="0" w:firstRowLastColumn="0" w:lastRowFirstColumn="0" w:lastRowLastColumn="0"/>
+            <w:tcW w:w="1115" w:type="pct"/>
+          </w:tcPr>
+          <w:p>
+            <w:pPr>
+              <w:jc w:val="center"/>
+            </w:pPr>
+            <w:r>
+              <w:t>UWB_SAVE_FLSH</w:t>
+            </w:r>
+          </w:p>
+        </w:tc>
+        <w:tc>
+          <w:tcPr>
+            <w:tcW w:w="501" w:type="pct"/>
+          </w:tcPr>
+          <w:p>
+            <w:pPr>
+              <w:jc w:val="center"/>
+              <w:cnfStyle w:val="000000100000" w:firstRow="0" w:lastRow="0" w:firstColumn="0" w:lastColumn="0" w:oddVBand="0" w:evenVBand="0" w:oddHBand="1" w:evenHBand="0" w:firstRowFirstColumn="0" w:firstRowLastColumn="0" w:lastRowFirstColumn="0" w:lastRowLastColumn="0"/>
+            </w:pPr>
+            <w:r>
+              <w:t>0x16</w:t>
+            </w:r>
+          </w:p>
+        </w:tc>
+        <w:tc>
+          <w:tcPr>
+            <w:tcW w:w="507" w:type="pct"/>
+          </w:tcPr>
+          <w:p>
+            <w:pPr>
+              <w:jc w:val="center"/>
+              <w:cnfStyle w:val="000000100000" w:firstRow="0" w:lastRow="0" w:firstColumn="0" w:lastColumn="0" w:oddVBand="0" w:evenVBand="0" w:oddHBand="1" w:evenHBand="0" w:firstRowFirstColumn="0" w:firstRowLastColumn="0" w:lastRowFirstColumn="0" w:lastRowLastColumn="0"/>
+              <w:rPr>
+                <w:lang w:val="en-US"/>
+              </w:rPr>
+            </w:pPr>
+            <w:r>
+              <w:rPr>
+                <w:lang w:val="en-US"/>
+              </w:rPr>
+              <w:t>-</w:t>
+            </w:r>
+          </w:p>
+        </w:tc>
+        <w:tc>
+          <w:tcPr>
+            <w:tcW w:w="501" w:type="pct"/>
+          </w:tcPr>
+          <w:p>
+            <w:pPr>
+              <w:jc w:val="center"/>
+              <w:cnfStyle w:val="000000100000" w:firstRow="0" w:lastRow="0" w:firstColumn="0" w:lastColumn="0" w:oddVBand="0" w:evenVBand="0" w:oddHBand="1" w:evenHBand="0" w:firstRowFirstColumn="0" w:firstRowLastColumn="0" w:lastRowFirstColumn="0" w:lastRowLastColumn="0"/>
+              <w:rPr>
+                <w:lang w:val="en-US"/>
+              </w:rPr>
+            </w:pPr>
+            <w:r>
+              <w:rPr>
+                <w:lang w:val="en-US"/>
+              </w:rPr>
+              <w:t>-</w:t>
+            </w:r>
+          </w:p>
+        </w:tc>
+        <w:tc>
+          <w:tcPr>
+            <w:tcW w:w="394" w:type="pct"/>
+          </w:tcPr>
+          <w:p>
+            <w:pPr>
+              <w:jc w:val="center"/>
+              <w:cnfStyle w:val="000000100000" w:firstRow="0" w:lastRow="0" w:firstColumn="0" w:lastColumn="0" w:oddVBand="0" w:evenVBand="0" w:oddHBand="1" w:evenHBand="0" w:firstRowFirstColumn="0" w:firstRowLastColumn="0" w:lastRowFirstColumn="0" w:lastRowLastColumn="0"/>
+              <w:rPr>
+                <w:lang w:val="en-US"/>
+              </w:rPr>
+            </w:pPr>
+            <w:r>
+              <w:rPr>
+                <w:lang w:val="en-US"/>
+              </w:rPr>
+              <w:t>-</w:t>
+            </w:r>
+          </w:p>
+        </w:tc>
+        <w:tc>
+          <w:tcPr>
+            <w:tcW w:w="1982" w:type="pct"/>
+          </w:tcPr>
+          <w:p>
+            <w:pPr>
+              <w:jc w:val="center"/>
+              <w:cnfStyle w:val="000000100000" w:firstRow="0" w:lastRow="0" w:firstColumn="0" w:lastColumn="0" w:oddVBand="0" w:evenVBand="0" w:oddHBand="1" w:evenHBand="0" w:firstRowFirstColumn="0" w:firstRowLastColumn="0" w:lastRowFirstColumn="0" w:lastRowLastColumn="0"/>
+            </w:pPr>
+            <w:r>
+              <w:t xml:space="preserve">Сохраняет значения, введенные пользователем, во внутреннею </w:t>
+            </w:r>
+            <w:proofErr w:type="spellStart"/>
+            <w:r>
+              <w:t>flash</w:t>
+            </w:r>
+            <w:proofErr w:type="spellEnd"/>
+            <w:r>
+              <w:t xml:space="preserve"> память.</w:t>
+            </w:r>
+          </w:p>
+          <w:p>
+            <w:pPr>
+              <w:jc w:val="center"/>
+              <w:cnfStyle w:val="000000100000" w:firstRow="0" w:lastRow="0" w:firstColumn="0" w:lastColumn="0" w:oddVBand="0" w:evenVBand="0" w:oddHBand="1" w:evenHBand="0" w:firstRowFirstColumn="0" w:firstRowLastColumn="0" w:lastRowFirstColumn="0" w:lastRowLastColumn="0"/>
+            </w:pPr>
+            <w:r>
+              <w:t>Необходимо записать значение отличное от нуля по указанному адресу.</w:t>
+            </w:r>
+          </w:p>
+        </w:tc>
+      </w:tr>
+    </w:tbl>
+    <w:p/>
+    <w:p>
+      <w:r>
+        <w:t>Примечание:</w:t>
       </w:r>
     </w:p>
     <w:p>
-      <w:pPr>
-        <w:pStyle w:val="2"/>
-      </w:pPr>
-      <w:bookmarkStart w:id="16" w:name="_Toc110426192"/>
-      <w:bookmarkStart w:id="17" w:name="_Toc110426220"/>
-      <w:bookmarkStart w:id="18" w:name="_Toc110467124"/>
-      <w:r>
-        <w:t>Чтение</w:t>
+      <w:r>
+        <w:t>1.</w:t>
+      </w:r>
+      <w:r>
+        <w:tab/>
+        <w:t xml:space="preserve">Условие для записи в регистр </w:t>
+      </w:r>
+      <w:r>
+        <w:t>0x11</w:t>
+      </w:r>
+      <w:r>
+        <w:t>: регистр 0x12 должен быть записан 0 и маяк должен находиться в аварийном режиме, когда мигают светодиоды.</w:t>
+      </w:r>
+    </w:p>
+    <w:p>
+      <w:r>
+        <w:t>2.</w:t>
+      </w:r>
+      <w:r>
+        <w:tab/>
+        <w:t xml:space="preserve">Условие для записи в регистр 0x12: регистр </w:t>
+      </w:r>
+      <w:r>
+        <w:t>0x11</w:t>
+      </w:r>
+      <w:r>
+        <w:t>должен быть записан 0 и маяк не должен находиться в аварийном режиме, когда мигают светодиоды.</w:t>
+      </w:r>
+    </w:p>
+    <w:p>
+      <w:pPr>
+        <w:shd w:val="clear" w:color="auto" w:fill="FFFFFF"/>
+        <w:spacing w:before="100" w:beforeAutospacing="1" w:after="0" w:line="240" w:lineRule="auto"/>
+        <w:rPr>
+          <w:rFonts w:ascii="Helvetica" w:eastAsia="Times New Roman" w:hAnsi="Helvetica" w:cs="Helvetica"/>
+          <w:color w:val="333333"/>
+          <w:sz w:val="24"/>
+          <w:szCs w:val="24"/>
+          <w:lang w:eastAsia="ru-RU"/>
+        </w:rPr>
+      </w:pPr>
+    </w:p>
+    <w:p>
+      <w:pPr>
+        <w:pStyle w:val="1"/>
+      </w:pPr>
+      <w:bookmarkStart w:id="16" w:name="_Toc110426194"/>
+      <w:bookmarkStart w:id="17" w:name="_Toc110426222"/>
+      <w:bookmarkStart w:id="18" w:name="_Toc110467126"/>
+      <w:r>
+        <w:lastRenderedPageBreak/>
+        <w:t>Инструкция по штатному применению</w:t>
       </w:r>
       <w:bookmarkEnd w:id="16"/>
       <w:bookmarkEnd w:id="17"/>
@@ -2060,1536 +5522,23 @@
     </w:p>
     <w:p>
       <w:pPr>
-        <w:numPr>
-          <w:ilvl w:val="0"/>
-          <w:numId w:val="1"/>
-        </w:numPr>
-        <w:shd w:val="clear" w:color="auto" w:fill="FFFFFF"/>
-        <w:spacing w:before="100" w:beforeAutospacing="1" w:after="0" w:line="240" w:lineRule="auto"/>
-        <w:rPr>
-          <w:rFonts w:ascii="Helvetica" w:eastAsia="Times New Roman" w:hAnsi="Helvetica" w:cs="Helvetica"/>
-          <w:color w:val="333333"/>
-          <w:sz w:val="24"/>
-          <w:szCs w:val="24"/>
-          <w:lang w:eastAsia="ru-RU"/>
-        </w:rPr>
-      </w:pPr>
-      <w:r>
-        <w:rPr>
-          <w:rFonts w:ascii="Consolas" w:eastAsia="Times New Roman" w:hAnsi="Consolas" w:cs="Courier New"/>
-          <w:color w:val="000000"/>
-          <w:sz w:val="20"/>
-          <w:szCs w:val="20"/>
-          <w:shd w:val="clear" w:color="auto" w:fill="F0F0F0"/>
-          <w:lang w:eastAsia="ru-RU"/>
-        </w:rPr>
-        <w:t>0x00</w:t>
-      </w:r>
-      <w:r>
-        <w:rPr>
-          <w:rFonts w:ascii="Helvetica" w:eastAsia="Times New Roman" w:hAnsi="Helvetica" w:cs="Helvetica"/>
-          <w:color w:val="333333"/>
-          <w:sz w:val="24"/>
-          <w:szCs w:val="24"/>
-          <w:lang w:eastAsia="ru-RU"/>
-        </w:rPr>
-        <w:t> - Счётчик. Инкрементируется каждый раз, когда читается регистр по адресу 0x00;</w:t>
-      </w:r>
-    </w:p>
-    <w:p>
-      <w:pPr>
-        <w:numPr>
-          <w:ilvl w:val="0"/>
-          <w:numId w:val="1"/>
-        </w:numPr>
-        <w:shd w:val="clear" w:color="auto" w:fill="FFFFFF"/>
-        <w:spacing w:before="100" w:beforeAutospacing="1" w:after="0" w:line="240" w:lineRule="auto"/>
-        <w:rPr>
-          <w:rFonts w:ascii="Helvetica" w:eastAsia="Times New Roman" w:hAnsi="Helvetica" w:cs="Helvetica"/>
-          <w:color w:val="333333"/>
-          <w:sz w:val="24"/>
-          <w:szCs w:val="24"/>
-          <w:lang w:eastAsia="ru-RU"/>
-        </w:rPr>
-      </w:pPr>
-      <w:r>
-        <w:rPr>
-          <w:rFonts w:ascii="Consolas" w:eastAsia="Times New Roman" w:hAnsi="Consolas" w:cs="Courier New"/>
-          <w:color w:val="000000"/>
-          <w:sz w:val="20"/>
-          <w:szCs w:val="20"/>
-          <w:shd w:val="clear" w:color="auto" w:fill="F0F0F0"/>
-          <w:lang w:eastAsia="ru-RU"/>
-        </w:rPr>
-        <w:t>0x01</w:t>
-      </w:r>
-      <w:r>
-        <w:rPr>
-          <w:rFonts w:ascii="Helvetica" w:eastAsia="Times New Roman" w:hAnsi="Helvetica" w:cs="Helvetica"/>
-          <w:color w:val="333333"/>
-          <w:sz w:val="24"/>
-          <w:szCs w:val="24"/>
-          <w:lang w:eastAsia="ru-RU"/>
-        </w:rPr>
-        <w:t> - Температура - BME280;</w:t>
-      </w:r>
-    </w:p>
-    <w:p>
-      <w:pPr>
-        <w:numPr>
-          <w:ilvl w:val="0"/>
-          <w:numId w:val="1"/>
-        </w:numPr>
-        <w:shd w:val="clear" w:color="auto" w:fill="FFFFFF"/>
-        <w:spacing w:before="100" w:beforeAutospacing="1" w:after="0" w:line="240" w:lineRule="auto"/>
-        <w:rPr>
-          <w:rFonts w:ascii="Helvetica" w:eastAsia="Times New Roman" w:hAnsi="Helvetica" w:cs="Helvetica"/>
-          <w:color w:val="333333"/>
-          <w:sz w:val="24"/>
-          <w:szCs w:val="24"/>
-          <w:lang w:eastAsia="ru-RU"/>
-        </w:rPr>
-      </w:pPr>
-      <w:r>
-        <w:rPr>
-          <w:rFonts w:ascii="Consolas" w:eastAsia="Times New Roman" w:hAnsi="Consolas" w:cs="Courier New"/>
-          <w:color w:val="000000"/>
-          <w:sz w:val="20"/>
-          <w:szCs w:val="20"/>
-          <w:shd w:val="clear" w:color="auto" w:fill="F0F0F0"/>
-          <w:lang w:eastAsia="ru-RU"/>
-        </w:rPr>
-        <w:t>0x02</w:t>
-      </w:r>
-      <w:r>
-        <w:rPr>
-          <w:rFonts w:ascii="Helvetica" w:eastAsia="Times New Roman" w:hAnsi="Helvetica" w:cs="Helvetica"/>
-          <w:color w:val="333333"/>
-          <w:sz w:val="24"/>
-          <w:szCs w:val="24"/>
-          <w:lang w:eastAsia="ru-RU"/>
-        </w:rPr>
-        <w:t> - Влажность - BME280;</w:t>
-      </w:r>
-    </w:p>
-    <w:p>
-      <w:pPr>
-        <w:numPr>
-          <w:ilvl w:val="0"/>
-          <w:numId w:val="1"/>
-        </w:numPr>
-        <w:shd w:val="clear" w:color="auto" w:fill="FFFFFF"/>
-        <w:spacing w:before="100" w:beforeAutospacing="1" w:after="0" w:line="240" w:lineRule="auto"/>
-        <w:rPr>
-          <w:rFonts w:ascii="Helvetica" w:eastAsia="Times New Roman" w:hAnsi="Helvetica" w:cs="Helvetica"/>
-          <w:color w:val="333333"/>
-          <w:sz w:val="24"/>
-          <w:szCs w:val="24"/>
-          <w:lang w:eastAsia="ru-RU"/>
-        </w:rPr>
-      </w:pPr>
-      <w:r>
-        <w:rPr>
-          <w:rFonts w:ascii="Consolas" w:eastAsia="Times New Roman" w:hAnsi="Consolas" w:cs="Courier New"/>
-          <w:color w:val="000000"/>
-          <w:sz w:val="20"/>
-          <w:szCs w:val="20"/>
-          <w:shd w:val="clear" w:color="auto" w:fill="F0F0F0"/>
-          <w:lang w:eastAsia="ru-RU"/>
-        </w:rPr>
-        <w:t>0x03</w:t>
-      </w:r>
-      <w:r>
-        <w:rPr>
-          <w:rFonts w:ascii="Helvetica" w:eastAsia="Times New Roman" w:hAnsi="Helvetica" w:cs="Helvetica"/>
-          <w:color w:val="333333"/>
-          <w:sz w:val="24"/>
-          <w:szCs w:val="24"/>
-          <w:lang w:eastAsia="ru-RU"/>
-        </w:rPr>
-        <w:t> - Атмосферное давление - BME280;</w:t>
-      </w:r>
-    </w:p>
-    <w:p>
-      <w:pPr>
-        <w:numPr>
-          <w:ilvl w:val="0"/>
-          <w:numId w:val="1"/>
-        </w:numPr>
-        <w:shd w:val="clear" w:color="auto" w:fill="FFFFFF"/>
-        <w:spacing w:before="100" w:beforeAutospacing="1" w:after="0" w:line="240" w:lineRule="auto"/>
-        <w:rPr>
-          <w:rFonts w:ascii="Helvetica" w:eastAsia="Times New Roman" w:hAnsi="Helvetica" w:cs="Helvetica"/>
-          <w:color w:val="333333"/>
-          <w:sz w:val="24"/>
-          <w:szCs w:val="24"/>
-          <w:lang w:eastAsia="ru-RU"/>
-        </w:rPr>
-      </w:pPr>
-      <w:r>
-        <w:rPr>
-          <w:rFonts w:ascii="Consolas" w:eastAsia="Times New Roman" w:hAnsi="Consolas" w:cs="Courier New"/>
-          <w:color w:val="000000"/>
-          <w:sz w:val="20"/>
-          <w:szCs w:val="20"/>
-          <w:shd w:val="clear" w:color="auto" w:fill="F0F0F0"/>
-          <w:lang w:eastAsia="ru-RU"/>
-        </w:rPr>
-        <w:t>0x04</w:t>
-      </w:r>
-      <w:r>
-        <w:rPr>
-          <w:rFonts w:ascii="Helvetica" w:eastAsia="Times New Roman" w:hAnsi="Helvetica" w:cs="Helvetica"/>
-          <w:color w:val="333333"/>
-          <w:sz w:val="24"/>
-          <w:szCs w:val="24"/>
-          <w:lang w:eastAsia="ru-RU"/>
-        </w:rPr>
-        <w:t> - Давление - MD40-10-C; (</w:t>
-      </w:r>
-      <w:proofErr w:type="spellStart"/>
-      <w:proofErr w:type="gramStart"/>
-      <w:r>
-        <w:rPr>
-          <w:rFonts w:ascii="Helvetica" w:eastAsia="Times New Roman" w:hAnsi="Helvetica" w:cs="Helvetica"/>
-          <w:color w:val="333333"/>
-          <w:sz w:val="24"/>
-          <w:szCs w:val="24"/>
-          <w:lang w:eastAsia="ru-RU"/>
-        </w:rPr>
-        <w:t>усл.зн</w:t>
-      </w:r>
-      <w:proofErr w:type="spellEnd"/>
-      <w:proofErr w:type="gramEnd"/>
-      <w:r>
-        <w:rPr>
-          <w:rFonts w:ascii="Helvetica" w:eastAsia="Times New Roman" w:hAnsi="Helvetica" w:cs="Helvetica"/>
-          <w:color w:val="333333"/>
-          <w:sz w:val="24"/>
-          <w:szCs w:val="24"/>
-          <w:lang w:eastAsia="ru-RU"/>
-        </w:rPr>
-        <w:t>)*</w:t>
-      </w:r>
-    </w:p>
-    <w:p>
-      <w:pPr>
-        <w:numPr>
-          <w:ilvl w:val="0"/>
-          <w:numId w:val="1"/>
-        </w:numPr>
-        <w:shd w:val="clear" w:color="auto" w:fill="FFFFFF"/>
-        <w:spacing w:before="100" w:beforeAutospacing="1" w:after="0" w:line="240" w:lineRule="auto"/>
-        <w:rPr>
-          <w:rFonts w:ascii="Helvetica" w:eastAsia="Times New Roman" w:hAnsi="Helvetica" w:cs="Helvetica"/>
-          <w:color w:val="333333"/>
-          <w:sz w:val="24"/>
-          <w:szCs w:val="24"/>
-          <w:lang w:eastAsia="ru-RU"/>
-        </w:rPr>
-      </w:pPr>
-      <w:r>
-        <w:rPr>
-          <w:rFonts w:ascii="Consolas" w:eastAsia="Times New Roman" w:hAnsi="Consolas" w:cs="Courier New"/>
-          <w:color w:val="000000"/>
-          <w:sz w:val="20"/>
-          <w:szCs w:val="20"/>
-          <w:shd w:val="clear" w:color="auto" w:fill="F0F0F0"/>
-          <w:lang w:eastAsia="ru-RU"/>
-        </w:rPr>
-        <w:t>0x05</w:t>
-      </w:r>
-      <w:r>
-        <w:rPr>
-          <w:rFonts w:ascii="Helvetica" w:eastAsia="Times New Roman" w:hAnsi="Helvetica" w:cs="Helvetica"/>
-          <w:color w:val="333333"/>
-          <w:sz w:val="24"/>
-          <w:szCs w:val="24"/>
-          <w:lang w:eastAsia="ru-RU"/>
-        </w:rPr>
-        <w:t> - Хранит порог давления, после которого считается, что ТНПА погружается; (</w:t>
-      </w:r>
-      <w:proofErr w:type="spellStart"/>
-      <w:proofErr w:type="gramStart"/>
-      <w:r>
-        <w:rPr>
-          <w:rFonts w:ascii="Helvetica" w:eastAsia="Times New Roman" w:hAnsi="Helvetica" w:cs="Helvetica"/>
-          <w:color w:val="333333"/>
-          <w:sz w:val="24"/>
-          <w:szCs w:val="24"/>
-          <w:lang w:eastAsia="ru-RU"/>
-        </w:rPr>
-        <w:t>усл.зн</w:t>
-      </w:r>
-      <w:proofErr w:type="spellEnd"/>
-      <w:proofErr w:type="gramEnd"/>
-      <w:r>
-        <w:rPr>
-          <w:rFonts w:ascii="Helvetica" w:eastAsia="Times New Roman" w:hAnsi="Helvetica" w:cs="Helvetica"/>
-          <w:color w:val="333333"/>
-          <w:sz w:val="24"/>
-          <w:szCs w:val="24"/>
-          <w:lang w:eastAsia="ru-RU"/>
-        </w:rPr>
-        <w:t>)* (По умолчанию - 25 000)</w:t>
-      </w:r>
-    </w:p>
-    <w:p>
-      <w:pPr>
-        <w:numPr>
-          <w:ilvl w:val="0"/>
-          <w:numId w:val="1"/>
-        </w:numPr>
-        <w:shd w:val="clear" w:color="auto" w:fill="FFFFFF"/>
-        <w:spacing w:before="100" w:beforeAutospacing="1" w:after="0" w:line="240" w:lineRule="auto"/>
-        <w:rPr>
-          <w:rFonts w:ascii="Helvetica" w:eastAsia="Times New Roman" w:hAnsi="Helvetica" w:cs="Helvetica"/>
-          <w:color w:val="333333"/>
-          <w:sz w:val="24"/>
-          <w:szCs w:val="24"/>
-          <w:lang w:eastAsia="ru-RU"/>
-        </w:rPr>
-      </w:pPr>
-      <w:r>
-        <w:rPr>
-          <w:rFonts w:ascii="Consolas" w:eastAsia="Times New Roman" w:hAnsi="Consolas" w:cs="Courier New"/>
-          <w:color w:val="000000"/>
-          <w:sz w:val="20"/>
-          <w:szCs w:val="20"/>
-          <w:shd w:val="clear" w:color="auto" w:fill="F0F0F0"/>
-          <w:lang w:eastAsia="ru-RU"/>
-        </w:rPr>
-        <w:t>0x06</w:t>
-      </w:r>
-      <w:r>
-        <w:rPr>
-          <w:rFonts w:ascii="Helvetica" w:eastAsia="Times New Roman" w:hAnsi="Helvetica" w:cs="Helvetica"/>
-          <w:color w:val="333333"/>
-          <w:sz w:val="24"/>
-          <w:szCs w:val="24"/>
-          <w:lang w:eastAsia="ru-RU"/>
-        </w:rPr>
-        <w:t> - Хранит порог давления, после которого считается, что ТНПА всплывает; (</w:t>
-      </w:r>
-      <w:proofErr w:type="spellStart"/>
-      <w:proofErr w:type="gramStart"/>
-      <w:r>
-        <w:rPr>
-          <w:rFonts w:ascii="Helvetica" w:eastAsia="Times New Roman" w:hAnsi="Helvetica" w:cs="Helvetica"/>
-          <w:color w:val="333333"/>
-          <w:sz w:val="24"/>
-          <w:szCs w:val="24"/>
-          <w:lang w:eastAsia="ru-RU"/>
-        </w:rPr>
-        <w:t>усл.зн</w:t>
-      </w:r>
-      <w:proofErr w:type="spellEnd"/>
-      <w:proofErr w:type="gramEnd"/>
-      <w:r>
-        <w:rPr>
-          <w:rFonts w:ascii="Helvetica" w:eastAsia="Times New Roman" w:hAnsi="Helvetica" w:cs="Helvetica"/>
-          <w:color w:val="333333"/>
-          <w:sz w:val="24"/>
-          <w:szCs w:val="24"/>
-          <w:lang w:eastAsia="ru-RU"/>
-        </w:rPr>
-        <w:t>)* (По умолчанию - 20 000)</w:t>
-      </w:r>
-    </w:p>
-    <w:p>
-      <w:pPr>
-        <w:numPr>
-          <w:ilvl w:val="0"/>
-          <w:numId w:val="1"/>
-        </w:numPr>
-        <w:shd w:val="clear" w:color="auto" w:fill="FFFFFF"/>
-        <w:spacing w:before="100" w:beforeAutospacing="1" w:after="0" w:line="240" w:lineRule="auto"/>
-        <w:rPr>
-          <w:rFonts w:ascii="Helvetica" w:eastAsia="Times New Roman" w:hAnsi="Helvetica" w:cs="Helvetica"/>
-          <w:color w:val="333333"/>
-          <w:sz w:val="24"/>
-          <w:szCs w:val="24"/>
-          <w:lang w:eastAsia="ru-RU"/>
-        </w:rPr>
-      </w:pPr>
-      <w:r>
-        <w:rPr>
-          <w:rFonts w:ascii="Consolas" w:eastAsia="Times New Roman" w:hAnsi="Consolas" w:cs="Courier New"/>
-          <w:color w:val="000000"/>
-          <w:sz w:val="20"/>
-          <w:szCs w:val="20"/>
-          <w:shd w:val="clear" w:color="auto" w:fill="F0F0F0"/>
-          <w:lang w:eastAsia="ru-RU"/>
-        </w:rPr>
-        <w:t>0x07 - 0x08</w:t>
-      </w:r>
-      <w:r>
-        <w:rPr>
-          <w:rFonts w:ascii="Helvetica" w:eastAsia="Times New Roman" w:hAnsi="Helvetica" w:cs="Helvetica"/>
-          <w:color w:val="333333"/>
-          <w:sz w:val="24"/>
-          <w:szCs w:val="24"/>
-          <w:lang w:eastAsia="ru-RU"/>
-        </w:rPr>
-        <w:t> - Текущая скорость интерфейса RS485; *(По умолчанию - 153600 Бод) (4 байта)</w:t>
-      </w:r>
-    </w:p>
-    <w:p>
-      <w:pPr>
-        <w:numPr>
-          <w:ilvl w:val="0"/>
-          <w:numId w:val="1"/>
-        </w:numPr>
-        <w:shd w:val="clear" w:color="auto" w:fill="FFFFFF"/>
-        <w:spacing w:before="100" w:beforeAutospacing="1" w:after="0" w:line="240" w:lineRule="auto"/>
-        <w:rPr>
-          <w:rFonts w:ascii="Helvetica" w:eastAsia="Times New Roman" w:hAnsi="Helvetica" w:cs="Helvetica"/>
-          <w:color w:val="333333"/>
-          <w:sz w:val="24"/>
-          <w:szCs w:val="24"/>
-          <w:lang w:eastAsia="ru-RU"/>
-        </w:rPr>
-      </w:pPr>
-      <w:r>
-        <w:rPr>
-          <w:rFonts w:ascii="Consolas" w:eastAsia="Times New Roman" w:hAnsi="Consolas" w:cs="Courier New"/>
-          <w:color w:val="000000"/>
-          <w:sz w:val="20"/>
-          <w:szCs w:val="20"/>
-          <w:shd w:val="clear" w:color="auto" w:fill="F0F0F0"/>
-          <w:lang w:eastAsia="ru-RU"/>
-        </w:rPr>
-        <w:t>0x09 - 0x0C</w:t>
-      </w:r>
-      <w:r>
-        <w:rPr>
-          <w:rFonts w:ascii="Helvetica" w:eastAsia="Times New Roman" w:hAnsi="Helvetica" w:cs="Helvetica"/>
-          <w:color w:val="333333"/>
-          <w:sz w:val="24"/>
-          <w:szCs w:val="24"/>
-          <w:lang w:eastAsia="ru-RU"/>
-        </w:rPr>
-        <w:t> - Шаблон мигания светодиода; *(По умолчани</w:t>
-      </w:r>
-      <w:r>
-        <w:rPr>
-          <w:rFonts w:ascii="Helvetica" w:eastAsia="Times New Roman" w:hAnsi="Helvetica" w:cs="Helvetica"/>
-          <w:color w:val="333333"/>
-          <w:sz w:val="24"/>
-          <w:szCs w:val="24"/>
-          <w:lang w:eastAsia="ru-RU"/>
-        </w:rPr>
-        <w:t>ю - 0xAAAAAAAAAAAAAAAA) (8 байт</w:t>
-      </w:r>
-      <w:r>
-        <w:rPr>
-          <w:rFonts w:ascii="Helvetica" w:eastAsia="Times New Roman" w:hAnsi="Helvetica" w:cs="Helvetica"/>
-          <w:color w:val="333333"/>
-          <w:sz w:val="24"/>
-          <w:szCs w:val="24"/>
-          <w:lang w:eastAsia="ru-RU"/>
-        </w:rPr>
-        <w:t>)</w:t>
-      </w:r>
-    </w:p>
-    <w:p>
-      <w:pPr>
-        <w:numPr>
-          <w:ilvl w:val="0"/>
-          <w:numId w:val="1"/>
-        </w:numPr>
-        <w:shd w:val="clear" w:color="auto" w:fill="FFFFFF"/>
-        <w:spacing w:before="100" w:beforeAutospacing="1" w:after="0" w:line="240" w:lineRule="auto"/>
-        <w:rPr>
-          <w:rFonts w:ascii="Helvetica" w:eastAsia="Times New Roman" w:hAnsi="Helvetica" w:cs="Helvetica"/>
-          <w:color w:val="333333"/>
-          <w:sz w:val="24"/>
-          <w:szCs w:val="24"/>
-          <w:lang w:eastAsia="ru-RU"/>
-        </w:rPr>
-      </w:pPr>
-      <w:r>
-        <w:rPr>
-          <w:rFonts w:ascii="Consolas" w:eastAsia="Times New Roman" w:hAnsi="Consolas" w:cs="Courier New"/>
-          <w:color w:val="000000"/>
-          <w:sz w:val="20"/>
-          <w:szCs w:val="20"/>
-          <w:shd w:val="clear" w:color="auto" w:fill="F0F0F0"/>
-          <w:lang w:eastAsia="ru-RU"/>
-        </w:rPr>
-        <w:t>0x0D</w:t>
-      </w:r>
-      <w:r>
-        <w:rPr>
-          <w:rFonts w:ascii="Helvetica" w:eastAsia="Times New Roman" w:hAnsi="Helvetica" w:cs="Helvetica"/>
-          <w:color w:val="333333"/>
-          <w:sz w:val="24"/>
-          <w:szCs w:val="24"/>
-          <w:lang w:eastAsia="ru-RU"/>
-        </w:rPr>
-        <w:t> - Скорость мигания; (</w:t>
-      </w:r>
-      <w:proofErr w:type="spellStart"/>
-      <w:r>
-        <w:rPr>
-          <w:rFonts w:ascii="Helvetica" w:eastAsia="Times New Roman" w:hAnsi="Helvetica" w:cs="Helvetica"/>
-          <w:color w:val="333333"/>
-          <w:sz w:val="24"/>
-          <w:szCs w:val="24"/>
-          <w:lang w:eastAsia="ru-RU"/>
-        </w:rPr>
-        <w:t>мс</w:t>
-      </w:r>
-      <w:proofErr w:type="spellEnd"/>
-      <w:r>
-        <w:rPr>
-          <w:rFonts w:ascii="Helvetica" w:eastAsia="Times New Roman" w:hAnsi="Helvetica" w:cs="Helvetica"/>
-          <w:color w:val="333333"/>
-          <w:sz w:val="24"/>
-          <w:szCs w:val="24"/>
-          <w:lang w:eastAsia="ru-RU"/>
-        </w:rPr>
-        <w:t>)</w:t>
-      </w:r>
-    </w:p>
-    <w:p>
-      <w:pPr>
-        <w:numPr>
-          <w:ilvl w:val="0"/>
-          <w:numId w:val="1"/>
-        </w:numPr>
-        <w:shd w:val="clear" w:color="auto" w:fill="FFFFFF"/>
-        <w:spacing w:before="100" w:beforeAutospacing="1" w:after="0" w:line="240" w:lineRule="auto"/>
-        <w:rPr>
-          <w:rFonts w:ascii="Helvetica" w:eastAsia="Times New Roman" w:hAnsi="Helvetica" w:cs="Helvetica"/>
-          <w:color w:val="333333"/>
-          <w:sz w:val="24"/>
-          <w:szCs w:val="24"/>
-          <w:lang w:eastAsia="ru-RU"/>
-        </w:rPr>
-      </w:pPr>
-      <w:r>
-        <w:rPr>
-          <w:rFonts w:ascii="Consolas" w:eastAsia="Times New Roman" w:hAnsi="Consolas" w:cs="Courier New"/>
-          <w:color w:val="000000"/>
-          <w:sz w:val="20"/>
-          <w:szCs w:val="20"/>
-          <w:shd w:val="clear" w:color="auto" w:fill="F0F0F0"/>
-          <w:lang w:eastAsia="ru-RU"/>
-        </w:rPr>
-        <w:t>0x0E</w:t>
-      </w:r>
-      <w:r>
-        <w:rPr>
-          <w:rFonts w:ascii="Helvetica" w:eastAsia="Times New Roman" w:hAnsi="Helvetica" w:cs="Helvetica"/>
-          <w:color w:val="333333"/>
-          <w:sz w:val="24"/>
-          <w:szCs w:val="24"/>
-          <w:lang w:eastAsia="ru-RU"/>
-        </w:rPr>
-        <w:t xml:space="preserve"> - Статическое </w:t>
-      </w:r>
-      <w:proofErr w:type="spellStart"/>
-      <w:r>
-        <w:rPr>
-          <w:rFonts w:ascii="Helvetica" w:eastAsia="Times New Roman" w:hAnsi="Helvetica" w:cs="Helvetica"/>
-          <w:color w:val="333333"/>
-          <w:sz w:val="24"/>
-          <w:szCs w:val="24"/>
-          <w:lang w:eastAsia="ru-RU"/>
-        </w:rPr>
-        <w:t>вкл</w:t>
-      </w:r>
-      <w:proofErr w:type="spellEnd"/>
-      <w:r>
-        <w:rPr>
-          <w:rFonts w:ascii="Helvetica" w:eastAsia="Times New Roman" w:hAnsi="Helvetica" w:cs="Helvetica"/>
-          <w:color w:val="333333"/>
-          <w:sz w:val="24"/>
-          <w:szCs w:val="24"/>
-          <w:lang w:eastAsia="ru-RU"/>
-        </w:rPr>
-        <w:t>/</w:t>
-      </w:r>
-      <w:proofErr w:type="spellStart"/>
-      <w:r>
-        <w:rPr>
-          <w:rFonts w:ascii="Helvetica" w:eastAsia="Times New Roman" w:hAnsi="Helvetica" w:cs="Helvetica"/>
-          <w:color w:val="333333"/>
-          <w:sz w:val="24"/>
-          <w:szCs w:val="24"/>
-          <w:lang w:eastAsia="ru-RU"/>
-        </w:rPr>
-        <w:t>выкл</w:t>
-      </w:r>
-      <w:proofErr w:type="spellEnd"/>
-      <w:r>
-        <w:rPr>
-          <w:rFonts w:ascii="Helvetica" w:eastAsia="Times New Roman" w:hAnsi="Helvetica" w:cs="Helvetica"/>
-          <w:color w:val="333333"/>
-          <w:sz w:val="24"/>
-          <w:szCs w:val="24"/>
-          <w:lang w:eastAsia="ru-RU"/>
-        </w:rPr>
-        <w:t xml:space="preserve"> светодиодов;</w:t>
-      </w:r>
-    </w:p>
-    <w:p>
-      <w:pPr>
-        <w:numPr>
-          <w:ilvl w:val="0"/>
-          <w:numId w:val="1"/>
-        </w:numPr>
-        <w:shd w:val="clear" w:color="auto" w:fill="FFFFFF"/>
-        <w:spacing w:before="100" w:beforeAutospacing="1" w:after="0" w:line="240" w:lineRule="auto"/>
-        <w:rPr>
-          <w:rFonts w:ascii="Helvetica" w:eastAsia="Times New Roman" w:hAnsi="Helvetica" w:cs="Helvetica"/>
-          <w:color w:val="333333"/>
-          <w:sz w:val="24"/>
-          <w:szCs w:val="24"/>
-          <w:lang w:eastAsia="ru-RU"/>
-        </w:rPr>
-      </w:pPr>
-      <w:r>
-        <w:rPr>
-          <w:rFonts w:ascii="Consolas" w:eastAsia="Times New Roman" w:hAnsi="Consolas" w:cs="Courier New"/>
-          <w:color w:val="000000"/>
-          <w:sz w:val="20"/>
-          <w:szCs w:val="20"/>
-          <w:shd w:val="clear" w:color="auto" w:fill="F0F0F0"/>
-          <w:lang w:eastAsia="ru-RU"/>
-        </w:rPr>
-        <w:t>0x0F</w:t>
-      </w:r>
-      <w:r>
-        <w:rPr>
-          <w:rFonts w:ascii="Helvetica" w:eastAsia="Times New Roman" w:hAnsi="Helvetica" w:cs="Helvetica"/>
-          <w:color w:val="333333"/>
-          <w:sz w:val="24"/>
-          <w:szCs w:val="24"/>
-          <w:lang w:eastAsia="ru-RU"/>
-        </w:rPr>
-        <w:t> - Мигание светодиодами.</w:t>
-      </w:r>
-    </w:p>
-    <w:p>
-      <w:pPr>
-        <w:numPr>
-          <w:ilvl w:val="0"/>
-          <w:numId w:val="1"/>
-        </w:numPr>
-        <w:shd w:val="clear" w:color="auto" w:fill="FFFFFF"/>
-        <w:spacing w:before="100" w:beforeAutospacing="1" w:after="0" w:line="240" w:lineRule="auto"/>
-        <w:rPr>
-          <w:rFonts w:ascii="Helvetica" w:eastAsia="Times New Roman" w:hAnsi="Helvetica" w:cs="Helvetica"/>
-          <w:color w:val="333333"/>
-          <w:sz w:val="24"/>
-          <w:szCs w:val="24"/>
-          <w:lang w:eastAsia="ru-RU"/>
-        </w:rPr>
-      </w:pPr>
-      <w:r>
-        <w:rPr>
-          <w:rFonts w:ascii="Consolas" w:eastAsia="Times New Roman" w:hAnsi="Consolas" w:cs="Courier New"/>
-          <w:color w:val="000000"/>
-          <w:sz w:val="20"/>
-          <w:szCs w:val="20"/>
-          <w:shd w:val="clear" w:color="auto" w:fill="F0F0F0"/>
-          <w:lang w:eastAsia="ru-RU"/>
-        </w:rPr>
-        <w:t>0x10</w:t>
-      </w:r>
-      <w:r>
-        <w:rPr>
-          <w:rFonts w:ascii="Helvetica" w:eastAsia="Times New Roman" w:hAnsi="Helvetica" w:cs="Helvetica"/>
-          <w:color w:val="333333"/>
-          <w:sz w:val="24"/>
-          <w:szCs w:val="24"/>
-          <w:lang w:eastAsia="ru-RU"/>
-        </w:rPr>
-        <w:t> </w:t>
-      </w:r>
-      <w:r>
-        <w:rPr>
-          <w:rFonts w:ascii="Helvetica" w:eastAsia="Times New Roman" w:hAnsi="Helvetica" w:cs="Helvetica"/>
-          <w:color w:val="333333"/>
-          <w:sz w:val="24"/>
-          <w:szCs w:val="24"/>
-          <w:lang w:eastAsia="ru-RU"/>
-        </w:rPr>
-        <w:t>–</w:t>
-      </w:r>
-      <w:r>
-        <w:rPr>
-          <w:rFonts w:ascii="Helvetica" w:eastAsia="Times New Roman" w:hAnsi="Helvetica" w:cs="Helvetica"/>
-          <w:color w:val="333333"/>
-          <w:sz w:val="24"/>
-          <w:szCs w:val="24"/>
-          <w:lang w:eastAsia="ru-RU"/>
-        </w:rPr>
-        <w:t xml:space="preserve"> </w:t>
-      </w:r>
-      <w:r>
-        <w:rPr>
-          <w:rFonts w:ascii="Helvetica" w:eastAsia="Times New Roman" w:hAnsi="Helvetica" w:cs="Helvetica"/>
-          <w:color w:val="333333"/>
-          <w:sz w:val="24"/>
-          <w:szCs w:val="24"/>
-          <w:lang w:eastAsia="ru-RU"/>
-        </w:rPr>
-        <w:t>Датчик намокания</w:t>
-      </w:r>
-      <w:r>
-        <w:rPr>
-          <w:rFonts w:ascii="Helvetica" w:eastAsia="Times New Roman" w:hAnsi="Helvetica" w:cs="Helvetica"/>
-          <w:color w:val="333333"/>
-          <w:sz w:val="24"/>
-          <w:szCs w:val="24"/>
-          <w:lang w:eastAsia="ru-RU"/>
-        </w:rPr>
-        <w:t>.</w:t>
-      </w:r>
-    </w:p>
-    <w:p>
-      <w:pPr>
         <w:pStyle w:val="2"/>
       </w:pPr>
-      <w:bookmarkStart w:id="19" w:name="_Toc110426193"/>
-      <w:bookmarkStart w:id="20" w:name="_Toc110426221"/>
-      <w:bookmarkStart w:id="21" w:name="_Toc110467125"/>
-      <w:r>
-        <w:t>Запись</w:t>
+      <w:bookmarkStart w:id="19" w:name="_Toc110426195"/>
+      <w:bookmarkStart w:id="20" w:name="_Toc110426223"/>
+      <w:bookmarkStart w:id="21" w:name="_Toc110467127"/>
+      <w:r>
+        <w:t>Включ</w:t>
+      </w:r>
+      <w:r>
+        <w:t>е</w:t>
+      </w:r>
+      <w:r>
+        <w:t>ние маяка</w:t>
       </w:r>
       <w:bookmarkEnd w:id="19"/>
       <w:bookmarkEnd w:id="20"/>
       <w:bookmarkEnd w:id="21"/>
-    </w:p>
-    <w:p>
-      <w:pPr>
-        <w:numPr>
-          <w:ilvl w:val="0"/>
-          <w:numId w:val="2"/>
-        </w:numPr>
-        <w:shd w:val="clear" w:color="auto" w:fill="FFFFFF"/>
-        <w:spacing w:before="100" w:beforeAutospacing="1" w:after="0" w:line="240" w:lineRule="auto"/>
-        <w:rPr>
-          <w:rFonts w:ascii="Helvetica" w:eastAsia="Times New Roman" w:hAnsi="Helvetica" w:cs="Helvetica"/>
-          <w:color w:val="333333"/>
-          <w:sz w:val="24"/>
-          <w:szCs w:val="24"/>
-          <w:lang w:eastAsia="ru-RU"/>
-        </w:rPr>
-      </w:pPr>
-      <w:r>
-        <w:rPr>
-          <w:rFonts w:ascii="Consolas" w:eastAsia="Times New Roman" w:hAnsi="Consolas" w:cs="Courier New"/>
-          <w:color w:val="000000"/>
-          <w:sz w:val="20"/>
-          <w:szCs w:val="20"/>
-          <w:shd w:val="clear" w:color="auto" w:fill="F0F0F0"/>
-          <w:lang w:eastAsia="ru-RU"/>
-        </w:rPr>
-        <w:t>0x05</w:t>
-      </w:r>
-      <w:r>
-        <w:rPr>
-          <w:rFonts w:ascii="Helvetica" w:eastAsia="Times New Roman" w:hAnsi="Helvetica" w:cs="Helvetica"/>
-          <w:color w:val="333333"/>
-          <w:sz w:val="24"/>
-          <w:szCs w:val="24"/>
-          <w:lang w:eastAsia="ru-RU"/>
-        </w:rPr>
-        <w:t> - Хранит порог давления, после которого считается, что ТНПА погружается; (</w:t>
-      </w:r>
-      <w:proofErr w:type="spellStart"/>
-      <w:proofErr w:type="gramStart"/>
-      <w:r>
-        <w:rPr>
-          <w:rFonts w:ascii="Helvetica" w:eastAsia="Times New Roman" w:hAnsi="Helvetica" w:cs="Helvetica"/>
-          <w:color w:val="333333"/>
-          <w:sz w:val="24"/>
-          <w:szCs w:val="24"/>
-          <w:lang w:eastAsia="ru-RU"/>
-        </w:rPr>
-        <w:t>усл.зн</w:t>
-      </w:r>
-      <w:proofErr w:type="spellEnd"/>
-      <w:proofErr w:type="gramEnd"/>
-      <w:r>
-        <w:rPr>
-          <w:rFonts w:ascii="Helvetica" w:eastAsia="Times New Roman" w:hAnsi="Helvetica" w:cs="Helvetica"/>
-          <w:color w:val="333333"/>
-          <w:sz w:val="24"/>
-          <w:szCs w:val="24"/>
-          <w:lang w:eastAsia="ru-RU"/>
-        </w:rPr>
-        <w:t>)* (По умолчанию - 25 000)</w:t>
-      </w:r>
-    </w:p>
-    <w:p>
-      <w:pPr>
-        <w:numPr>
-          <w:ilvl w:val="0"/>
-          <w:numId w:val="2"/>
-        </w:numPr>
-        <w:shd w:val="clear" w:color="auto" w:fill="FFFFFF"/>
-        <w:spacing w:before="100" w:beforeAutospacing="1" w:after="0" w:line="240" w:lineRule="auto"/>
-        <w:rPr>
-          <w:rFonts w:ascii="Helvetica" w:eastAsia="Times New Roman" w:hAnsi="Helvetica" w:cs="Helvetica"/>
-          <w:color w:val="333333"/>
-          <w:sz w:val="24"/>
-          <w:szCs w:val="24"/>
-          <w:lang w:eastAsia="ru-RU"/>
-        </w:rPr>
-      </w:pPr>
-      <w:r>
-        <w:rPr>
-          <w:rFonts w:ascii="Consolas" w:eastAsia="Times New Roman" w:hAnsi="Consolas" w:cs="Courier New"/>
-          <w:color w:val="000000"/>
-          <w:sz w:val="20"/>
-          <w:szCs w:val="20"/>
-          <w:shd w:val="clear" w:color="auto" w:fill="F0F0F0"/>
-          <w:lang w:eastAsia="ru-RU"/>
-        </w:rPr>
-        <w:t>0x06</w:t>
-      </w:r>
-      <w:r>
-        <w:rPr>
-          <w:rFonts w:ascii="Helvetica" w:eastAsia="Times New Roman" w:hAnsi="Helvetica" w:cs="Helvetica"/>
-          <w:color w:val="333333"/>
-          <w:sz w:val="24"/>
-          <w:szCs w:val="24"/>
-          <w:lang w:eastAsia="ru-RU"/>
-        </w:rPr>
-        <w:t> - Хранит порог давления, после которого считается, что ТНПА всплывает; (</w:t>
-      </w:r>
-      <w:proofErr w:type="spellStart"/>
-      <w:proofErr w:type="gramStart"/>
-      <w:r>
-        <w:rPr>
-          <w:rFonts w:ascii="Helvetica" w:eastAsia="Times New Roman" w:hAnsi="Helvetica" w:cs="Helvetica"/>
-          <w:color w:val="333333"/>
-          <w:sz w:val="24"/>
-          <w:szCs w:val="24"/>
-          <w:lang w:eastAsia="ru-RU"/>
-        </w:rPr>
-        <w:t>усл.зн</w:t>
-      </w:r>
-      <w:proofErr w:type="spellEnd"/>
-      <w:proofErr w:type="gramEnd"/>
-      <w:r>
-        <w:rPr>
-          <w:rFonts w:ascii="Helvetica" w:eastAsia="Times New Roman" w:hAnsi="Helvetica" w:cs="Helvetica"/>
-          <w:color w:val="333333"/>
-          <w:sz w:val="24"/>
-          <w:szCs w:val="24"/>
-          <w:lang w:eastAsia="ru-RU"/>
-        </w:rPr>
-        <w:t>)* (По умолчанию - 20 000)</w:t>
-      </w:r>
-    </w:p>
-    <w:p>
-      <w:pPr>
-        <w:numPr>
-          <w:ilvl w:val="0"/>
-          <w:numId w:val="2"/>
-        </w:numPr>
-        <w:shd w:val="clear" w:color="auto" w:fill="FFFFFF"/>
-        <w:spacing w:before="100" w:beforeAutospacing="1" w:after="0" w:line="240" w:lineRule="auto"/>
-        <w:rPr>
-          <w:rFonts w:ascii="Helvetica" w:eastAsia="Times New Roman" w:hAnsi="Helvetica" w:cs="Helvetica"/>
-          <w:color w:val="333333"/>
-          <w:sz w:val="24"/>
-          <w:szCs w:val="24"/>
-          <w:lang w:eastAsia="ru-RU"/>
-        </w:rPr>
-      </w:pPr>
-      <w:r>
-        <w:rPr>
-          <w:rFonts w:ascii="Consolas" w:eastAsia="Times New Roman" w:hAnsi="Consolas" w:cs="Courier New"/>
-          <w:color w:val="000000"/>
-          <w:sz w:val="20"/>
-          <w:szCs w:val="20"/>
-          <w:shd w:val="clear" w:color="auto" w:fill="F0F0F0"/>
-          <w:lang w:eastAsia="ru-RU"/>
-        </w:rPr>
-        <w:t>0x07 - 0x08</w:t>
-      </w:r>
-      <w:r>
-        <w:rPr>
-          <w:rFonts w:ascii="Helvetica" w:eastAsia="Times New Roman" w:hAnsi="Helvetica" w:cs="Helvetica"/>
-          <w:color w:val="333333"/>
-          <w:sz w:val="24"/>
-          <w:szCs w:val="24"/>
-          <w:lang w:eastAsia="ru-RU"/>
-        </w:rPr>
-        <w:t> - Текущая скорость интерфейса RS485; *(По умолчанию - 153600 Бод) (Мин: 600 Бод, Макс: 153600 Бод) (4 байта)</w:t>
-      </w:r>
-    </w:p>
-    <w:p>
-      <w:pPr>
-        <w:numPr>
-          <w:ilvl w:val="0"/>
-          <w:numId w:val="2"/>
-        </w:numPr>
-        <w:shd w:val="clear" w:color="auto" w:fill="FFFFFF"/>
-        <w:spacing w:before="100" w:beforeAutospacing="1" w:after="0" w:line="240" w:lineRule="auto"/>
-        <w:rPr>
-          <w:rFonts w:ascii="Helvetica" w:eastAsia="Times New Roman" w:hAnsi="Helvetica" w:cs="Helvetica"/>
-          <w:color w:val="333333"/>
-          <w:sz w:val="24"/>
-          <w:szCs w:val="24"/>
-          <w:lang w:eastAsia="ru-RU"/>
-        </w:rPr>
-      </w:pPr>
-      <w:r>
-        <w:rPr>
-          <w:rFonts w:ascii="Consolas" w:eastAsia="Times New Roman" w:hAnsi="Consolas" w:cs="Courier New"/>
-          <w:color w:val="000000"/>
-          <w:sz w:val="20"/>
-          <w:szCs w:val="20"/>
-          <w:shd w:val="clear" w:color="auto" w:fill="F0F0F0"/>
-          <w:lang w:eastAsia="ru-RU"/>
-        </w:rPr>
-        <w:t>0x09 - 0x0C</w:t>
-      </w:r>
-      <w:r>
-        <w:rPr>
-          <w:rFonts w:ascii="Helvetica" w:eastAsia="Times New Roman" w:hAnsi="Helvetica" w:cs="Helvetica"/>
-          <w:color w:val="333333"/>
-          <w:sz w:val="24"/>
-          <w:szCs w:val="24"/>
-          <w:lang w:eastAsia="ru-RU"/>
-        </w:rPr>
-        <w:t> - Шаблон мигания светодиода; *(8 байта) (Маска начинается с младшего бита)</w:t>
-      </w:r>
-    </w:p>
-    <w:p>
-      <w:pPr>
-        <w:numPr>
-          <w:ilvl w:val="0"/>
-          <w:numId w:val="2"/>
-        </w:numPr>
-        <w:shd w:val="clear" w:color="auto" w:fill="FFFFFF"/>
-        <w:spacing w:before="100" w:beforeAutospacing="1" w:after="0" w:line="240" w:lineRule="auto"/>
-        <w:rPr>
-          <w:rFonts w:ascii="Helvetica" w:eastAsia="Times New Roman" w:hAnsi="Helvetica" w:cs="Helvetica"/>
-          <w:color w:val="333333"/>
-          <w:sz w:val="24"/>
-          <w:szCs w:val="24"/>
-          <w:lang w:eastAsia="ru-RU"/>
-        </w:rPr>
-      </w:pPr>
-      <w:r>
-        <w:rPr>
-          <w:rFonts w:ascii="Consolas" w:eastAsia="Times New Roman" w:hAnsi="Consolas" w:cs="Courier New"/>
-          <w:color w:val="000000"/>
-          <w:sz w:val="20"/>
-          <w:szCs w:val="20"/>
-          <w:shd w:val="clear" w:color="auto" w:fill="F0F0F0"/>
-          <w:lang w:eastAsia="ru-RU"/>
-        </w:rPr>
-        <w:t>0x0D</w:t>
-      </w:r>
-      <w:r>
-        <w:rPr>
-          <w:rFonts w:ascii="Helvetica" w:eastAsia="Times New Roman" w:hAnsi="Helvetica" w:cs="Helvetica"/>
-          <w:color w:val="333333"/>
-          <w:sz w:val="24"/>
-          <w:szCs w:val="24"/>
-          <w:lang w:eastAsia="ru-RU"/>
-        </w:rPr>
-        <w:t> - Скорость мигания; (</w:t>
-      </w:r>
-      <w:proofErr w:type="spellStart"/>
-      <w:r>
-        <w:rPr>
-          <w:rFonts w:ascii="Helvetica" w:eastAsia="Times New Roman" w:hAnsi="Helvetica" w:cs="Helvetica"/>
-          <w:color w:val="333333"/>
-          <w:sz w:val="24"/>
-          <w:szCs w:val="24"/>
-          <w:lang w:eastAsia="ru-RU"/>
-        </w:rPr>
-        <w:t>мс</w:t>
-      </w:r>
-      <w:proofErr w:type="spellEnd"/>
-      <w:r>
-        <w:rPr>
-          <w:rFonts w:ascii="Helvetica" w:eastAsia="Times New Roman" w:hAnsi="Helvetica" w:cs="Helvetica"/>
-          <w:color w:val="333333"/>
-          <w:sz w:val="24"/>
-          <w:szCs w:val="24"/>
-          <w:lang w:eastAsia="ru-RU"/>
-        </w:rPr>
-        <w:t xml:space="preserve">)* (По умолчанию - 500 </w:t>
-      </w:r>
-      <w:proofErr w:type="spellStart"/>
-      <w:r>
-        <w:rPr>
-          <w:rFonts w:ascii="Helvetica" w:eastAsia="Times New Roman" w:hAnsi="Helvetica" w:cs="Helvetica"/>
-          <w:color w:val="333333"/>
-          <w:sz w:val="24"/>
-          <w:szCs w:val="24"/>
-          <w:lang w:eastAsia="ru-RU"/>
-        </w:rPr>
-        <w:t>мс</w:t>
-      </w:r>
-      <w:proofErr w:type="spellEnd"/>
-      <w:r>
-        <w:rPr>
-          <w:rFonts w:ascii="Helvetica" w:eastAsia="Times New Roman" w:hAnsi="Helvetica" w:cs="Helvetica"/>
-          <w:color w:val="333333"/>
-          <w:sz w:val="24"/>
-          <w:szCs w:val="24"/>
-          <w:lang w:eastAsia="ru-RU"/>
-        </w:rPr>
-        <w:t>)</w:t>
-      </w:r>
-    </w:p>
-    <w:p>
-      <w:pPr>
-        <w:numPr>
-          <w:ilvl w:val="0"/>
-          <w:numId w:val="2"/>
-        </w:numPr>
-        <w:shd w:val="clear" w:color="auto" w:fill="FFFFFF"/>
-        <w:spacing w:before="100" w:beforeAutospacing="1" w:after="0" w:line="240" w:lineRule="auto"/>
-        <w:rPr>
-          <w:rFonts w:ascii="Helvetica" w:eastAsia="Times New Roman" w:hAnsi="Helvetica" w:cs="Helvetica"/>
-          <w:color w:val="333333"/>
-          <w:sz w:val="24"/>
-          <w:szCs w:val="24"/>
-          <w:lang w:eastAsia="ru-RU"/>
-        </w:rPr>
-      </w:pPr>
-      <w:r>
-        <w:rPr>
-          <w:rFonts w:ascii="Consolas" w:eastAsia="Times New Roman" w:hAnsi="Consolas" w:cs="Courier New"/>
-          <w:color w:val="000000"/>
-          <w:sz w:val="20"/>
-          <w:szCs w:val="20"/>
-          <w:shd w:val="clear" w:color="auto" w:fill="F0F0F0"/>
-          <w:lang w:eastAsia="ru-RU"/>
-        </w:rPr>
-        <w:t>0x0E</w:t>
-      </w:r>
-      <w:r>
-        <w:rPr>
-          <w:rFonts w:ascii="Helvetica" w:eastAsia="Times New Roman" w:hAnsi="Helvetica" w:cs="Helvetica"/>
-          <w:color w:val="333333"/>
-          <w:sz w:val="24"/>
-          <w:szCs w:val="24"/>
-          <w:lang w:eastAsia="ru-RU"/>
-        </w:rPr>
-        <w:t xml:space="preserve"> - Статическое </w:t>
-      </w:r>
-      <w:proofErr w:type="spellStart"/>
-      <w:r>
-        <w:rPr>
-          <w:rFonts w:ascii="Helvetica" w:eastAsia="Times New Roman" w:hAnsi="Helvetica" w:cs="Helvetica"/>
-          <w:color w:val="333333"/>
-          <w:sz w:val="24"/>
-          <w:szCs w:val="24"/>
-          <w:lang w:eastAsia="ru-RU"/>
-        </w:rPr>
-        <w:t>вкл</w:t>
-      </w:r>
-      <w:proofErr w:type="spellEnd"/>
-      <w:r>
-        <w:rPr>
-          <w:rFonts w:ascii="Helvetica" w:eastAsia="Times New Roman" w:hAnsi="Helvetica" w:cs="Helvetica"/>
-          <w:color w:val="333333"/>
-          <w:sz w:val="24"/>
-          <w:szCs w:val="24"/>
-          <w:lang w:eastAsia="ru-RU"/>
-        </w:rPr>
-        <w:t>/</w:t>
-      </w:r>
-      <w:proofErr w:type="spellStart"/>
-      <w:r>
-        <w:rPr>
-          <w:rFonts w:ascii="Helvetica" w:eastAsia="Times New Roman" w:hAnsi="Helvetica" w:cs="Helvetica"/>
-          <w:color w:val="333333"/>
-          <w:sz w:val="24"/>
-          <w:szCs w:val="24"/>
-          <w:lang w:eastAsia="ru-RU"/>
-        </w:rPr>
-        <w:t>выкл</w:t>
-      </w:r>
-      <w:proofErr w:type="spellEnd"/>
-      <w:r>
-        <w:rPr>
-          <w:rFonts w:ascii="Helvetica" w:eastAsia="Times New Roman" w:hAnsi="Helvetica" w:cs="Helvetica"/>
-          <w:color w:val="333333"/>
-          <w:sz w:val="24"/>
-          <w:szCs w:val="24"/>
-          <w:lang w:eastAsia="ru-RU"/>
-        </w:rPr>
-        <w:t xml:space="preserve"> светодиодов; * (По умолчанию - 0)</w:t>
-      </w:r>
-    </w:p>
-    <w:p>
-      <w:pPr>
-        <w:numPr>
-          <w:ilvl w:val="0"/>
-          <w:numId w:val="2"/>
-        </w:numPr>
-        <w:shd w:val="clear" w:color="auto" w:fill="FFFFFF"/>
-        <w:spacing w:before="100" w:beforeAutospacing="1" w:after="0" w:line="240" w:lineRule="auto"/>
-        <w:rPr>
-          <w:rFonts w:ascii="Helvetica" w:eastAsia="Times New Roman" w:hAnsi="Helvetica" w:cs="Helvetica"/>
-          <w:color w:val="333333"/>
-          <w:sz w:val="24"/>
-          <w:szCs w:val="24"/>
-          <w:lang w:eastAsia="ru-RU"/>
-        </w:rPr>
-      </w:pPr>
-      <w:r>
-        <w:rPr>
-          <w:rFonts w:ascii="Consolas" w:eastAsia="Times New Roman" w:hAnsi="Consolas" w:cs="Courier New"/>
-          <w:color w:val="000000"/>
-          <w:sz w:val="20"/>
-          <w:szCs w:val="20"/>
-          <w:shd w:val="clear" w:color="auto" w:fill="F0F0F0"/>
-          <w:lang w:eastAsia="ru-RU"/>
-        </w:rPr>
-        <w:t>0x0F</w:t>
-      </w:r>
-      <w:r>
-        <w:rPr>
-          <w:rFonts w:ascii="Helvetica" w:eastAsia="Times New Roman" w:hAnsi="Helvetica" w:cs="Helvetica"/>
-          <w:color w:val="333333"/>
-          <w:sz w:val="24"/>
-          <w:szCs w:val="24"/>
-          <w:lang w:eastAsia="ru-RU"/>
-        </w:rPr>
-        <w:t> - Мигание светодиодами; * (По умолчанию - 0) (2 байта)</w:t>
-      </w:r>
-    </w:p>
-    <w:p>
-      <w:pPr>
-        <w:numPr>
-          <w:ilvl w:val="0"/>
-          <w:numId w:val="2"/>
-        </w:numPr>
-        <w:shd w:val="clear" w:color="auto" w:fill="FFFFFF"/>
-        <w:spacing w:before="100" w:beforeAutospacing="1" w:after="0" w:line="240" w:lineRule="auto"/>
-        <w:rPr>
-          <w:rFonts w:ascii="Helvetica" w:eastAsia="Times New Roman" w:hAnsi="Helvetica" w:cs="Helvetica"/>
-          <w:color w:val="333333"/>
-          <w:sz w:val="24"/>
-          <w:szCs w:val="24"/>
-          <w:lang w:eastAsia="ru-RU"/>
-        </w:rPr>
-      </w:pPr>
-      <w:r>
-        <w:rPr>
-          <w:rFonts w:ascii="Consolas" w:eastAsia="Times New Roman" w:hAnsi="Consolas" w:cs="Courier New"/>
-          <w:color w:val="000000"/>
-          <w:sz w:val="20"/>
-          <w:szCs w:val="20"/>
-          <w:shd w:val="clear" w:color="auto" w:fill="F0F0F0"/>
-          <w:lang w:eastAsia="ru-RU"/>
-        </w:rPr>
-        <w:t>0x11</w:t>
-      </w:r>
-      <w:r>
-        <w:rPr>
-          <w:rFonts w:ascii="Helvetica" w:eastAsia="Times New Roman" w:hAnsi="Helvetica" w:cs="Helvetica"/>
-          <w:color w:val="333333"/>
-          <w:sz w:val="24"/>
-          <w:szCs w:val="24"/>
-          <w:lang w:eastAsia="ru-RU"/>
-        </w:rPr>
-        <w:t> - Программный RESET, сбрасываются все регистры;</w:t>
-      </w:r>
-    </w:p>
-    <w:p>
-      <w:pPr>
-        <w:numPr>
-          <w:ilvl w:val="0"/>
-          <w:numId w:val="2"/>
-        </w:numPr>
-        <w:shd w:val="clear" w:color="auto" w:fill="FFFFFF"/>
-        <w:spacing w:before="100" w:beforeAutospacing="1" w:after="0" w:line="240" w:lineRule="auto"/>
-        <w:rPr>
-          <w:rFonts w:ascii="Helvetica" w:eastAsia="Times New Roman" w:hAnsi="Helvetica" w:cs="Helvetica"/>
-          <w:color w:val="333333"/>
-          <w:sz w:val="24"/>
-          <w:szCs w:val="24"/>
-          <w:lang w:eastAsia="ru-RU"/>
-        </w:rPr>
-      </w:pPr>
-      <w:r>
-        <w:rPr>
-          <w:rFonts w:ascii="Consolas" w:eastAsia="Times New Roman" w:hAnsi="Consolas" w:cs="Courier New"/>
-          <w:color w:val="000000"/>
-          <w:sz w:val="20"/>
-          <w:szCs w:val="20"/>
-          <w:shd w:val="clear" w:color="auto" w:fill="F0F0F0"/>
-          <w:lang w:eastAsia="ru-RU"/>
-        </w:rPr>
-        <w:t>0x12</w:t>
-      </w:r>
-      <w:r>
-        <w:rPr>
-          <w:rFonts w:ascii="Helvetica" w:eastAsia="Times New Roman" w:hAnsi="Helvetica" w:cs="Helvetica"/>
-          <w:color w:val="333333"/>
-          <w:sz w:val="24"/>
-          <w:szCs w:val="24"/>
-          <w:lang w:eastAsia="ru-RU"/>
-        </w:rPr>
-        <w:t> - Переводит UWB в начальное состояние сохранения состояния всех регистров; (Для отключения мигания по причине всплытия устройства).</w:t>
-      </w:r>
-    </w:p>
-    <w:p>
-      <w:pPr>
-        <w:numPr>
-          <w:ilvl w:val="0"/>
-          <w:numId w:val="2"/>
-        </w:numPr>
-        <w:shd w:val="clear" w:color="auto" w:fill="FFFFFF"/>
-        <w:spacing w:before="100" w:beforeAutospacing="1" w:after="0" w:line="240" w:lineRule="auto"/>
-        <w:rPr>
-          <w:rFonts w:ascii="Helvetica" w:eastAsia="Times New Roman" w:hAnsi="Helvetica" w:cs="Helvetica"/>
-          <w:color w:val="333333"/>
-          <w:sz w:val="24"/>
-          <w:szCs w:val="24"/>
-          <w:lang w:eastAsia="ru-RU"/>
-        </w:rPr>
-      </w:pPr>
-      <w:r>
-        <w:rPr>
-          <w:rFonts w:ascii="Helvetica" w:eastAsia="Times New Roman" w:hAnsi="Helvetica" w:cs="Helvetica"/>
-          <w:color w:val="333333"/>
-          <w:sz w:val="24"/>
-          <w:szCs w:val="24"/>
-          <w:lang w:eastAsia="ru-RU"/>
-        </w:rPr>
-        <w:t xml:space="preserve"> </w:t>
-      </w:r>
-      <w:r>
-        <w:rPr>
-          <w:rFonts w:ascii="Consolas" w:eastAsia="Times New Roman" w:hAnsi="Consolas" w:cs="Courier New"/>
-          <w:color w:val="000000"/>
-          <w:sz w:val="20"/>
-          <w:szCs w:val="20"/>
-          <w:shd w:val="clear" w:color="auto" w:fill="F0F0F0"/>
-          <w:lang w:eastAsia="ru-RU"/>
-        </w:rPr>
-        <w:t>0x1</w:t>
-      </w:r>
-      <w:r>
-        <w:rPr>
-          <w:rFonts w:ascii="Consolas" w:eastAsia="Times New Roman" w:hAnsi="Consolas" w:cs="Courier New"/>
-          <w:color w:val="000000"/>
-          <w:sz w:val="20"/>
-          <w:szCs w:val="20"/>
-          <w:shd w:val="clear" w:color="auto" w:fill="F0F0F0"/>
-          <w:lang w:eastAsia="ru-RU"/>
-        </w:rPr>
-        <w:t>3</w:t>
-      </w:r>
-      <w:r>
-        <w:rPr>
-          <w:rFonts w:ascii="Helvetica" w:eastAsia="Times New Roman" w:hAnsi="Helvetica" w:cs="Helvetica"/>
-          <w:color w:val="333333"/>
-          <w:sz w:val="24"/>
-          <w:szCs w:val="24"/>
-          <w:lang w:eastAsia="ru-RU"/>
-        </w:rPr>
-        <w:t> </w:t>
-      </w:r>
-      <w:r>
-        <w:rPr>
-          <w:rFonts w:ascii="Helvetica" w:eastAsia="Times New Roman" w:hAnsi="Helvetica" w:cs="Helvetica"/>
-          <w:color w:val="333333"/>
-          <w:sz w:val="24"/>
-          <w:szCs w:val="24"/>
-          <w:lang w:eastAsia="ru-RU"/>
-        </w:rPr>
-        <w:t>–</w:t>
-      </w:r>
-      <w:r>
-        <w:rPr>
-          <w:rFonts w:ascii="Helvetica" w:eastAsia="Times New Roman" w:hAnsi="Helvetica" w:cs="Helvetica"/>
-          <w:color w:val="333333"/>
-          <w:sz w:val="24"/>
-          <w:szCs w:val="24"/>
-          <w:lang w:eastAsia="ru-RU"/>
-        </w:rPr>
-        <w:t xml:space="preserve"> </w:t>
-      </w:r>
-      <w:r>
-        <w:rPr>
-          <w:rFonts w:ascii="Helvetica" w:eastAsia="Times New Roman" w:hAnsi="Helvetica" w:cs="Helvetica"/>
-          <w:color w:val="333333"/>
-          <w:sz w:val="24"/>
-          <w:szCs w:val="24"/>
-          <w:lang w:eastAsia="ru-RU"/>
-        </w:rPr>
-        <w:t xml:space="preserve">Сохраняет значения, </w:t>
-      </w:r>
-      <w:r>
-        <w:rPr>
-          <w:rFonts w:ascii="Helvetica" w:eastAsia="Times New Roman" w:hAnsi="Helvetica" w:cs="Helvetica"/>
-          <w:color w:val="333333"/>
-          <w:sz w:val="24"/>
-          <w:szCs w:val="24"/>
-          <w:lang w:eastAsia="ru-RU"/>
-        </w:rPr>
-        <w:t>введенные пользователем</w:t>
-      </w:r>
-      <w:r>
-        <w:rPr>
-          <w:rFonts w:ascii="Helvetica" w:eastAsia="Times New Roman" w:hAnsi="Helvetica" w:cs="Helvetica"/>
-          <w:color w:val="333333"/>
-          <w:sz w:val="24"/>
-          <w:szCs w:val="24"/>
-          <w:lang w:eastAsia="ru-RU"/>
-        </w:rPr>
-        <w:t xml:space="preserve">, во внутреннею </w:t>
-      </w:r>
-      <w:r>
-        <w:rPr>
-          <w:rFonts w:ascii="Helvetica" w:eastAsia="Times New Roman" w:hAnsi="Helvetica" w:cs="Helvetica"/>
-          <w:color w:val="333333"/>
-          <w:sz w:val="24"/>
-          <w:szCs w:val="24"/>
-          <w:lang w:val="en-US" w:eastAsia="ru-RU"/>
-        </w:rPr>
-        <w:t>flash</w:t>
-      </w:r>
-      <w:r>
-        <w:rPr>
-          <w:rFonts w:ascii="Helvetica" w:eastAsia="Times New Roman" w:hAnsi="Helvetica" w:cs="Helvetica"/>
-          <w:color w:val="333333"/>
-          <w:sz w:val="24"/>
-          <w:szCs w:val="24"/>
-          <w:lang w:eastAsia="ru-RU"/>
-        </w:rPr>
-        <w:t xml:space="preserve"> </w:t>
-      </w:r>
-      <w:r>
-        <w:rPr>
-          <w:rFonts w:ascii="Helvetica" w:eastAsia="Times New Roman" w:hAnsi="Helvetica" w:cs="Helvetica"/>
-          <w:color w:val="333333"/>
-          <w:sz w:val="24"/>
-          <w:szCs w:val="24"/>
-          <w:lang w:eastAsia="ru-RU"/>
-        </w:rPr>
-        <w:t xml:space="preserve">память. </w:t>
-      </w:r>
-    </w:p>
-    <w:p>
-      <w:pPr>
-        <w:shd w:val="clear" w:color="auto" w:fill="FFFFFF"/>
-        <w:spacing w:before="100" w:beforeAutospacing="1" w:after="0" w:line="240" w:lineRule="auto"/>
-        <w:rPr>
-          <w:rFonts w:ascii="Helvetica" w:eastAsia="Times New Roman" w:hAnsi="Helvetica" w:cs="Helvetica"/>
-          <w:color w:val="333333"/>
-          <w:sz w:val="24"/>
-          <w:szCs w:val="24"/>
-          <w:lang w:eastAsia="ru-RU"/>
-        </w:rPr>
-      </w:pPr>
-    </w:p>
-    <w:p>
-      <w:pPr>
-        <w:shd w:val="clear" w:color="auto" w:fill="FFFFFF"/>
-        <w:spacing w:after="240" w:line="240" w:lineRule="auto"/>
-        <w:rPr>
-          <w:rFonts w:ascii="Helvetica" w:eastAsia="Times New Roman" w:hAnsi="Helvetica" w:cs="Helvetica"/>
-          <w:color w:val="333333"/>
-          <w:sz w:val="24"/>
-          <w:szCs w:val="24"/>
-          <w:lang w:eastAsia="ru-RU"/>
-        </w:rPr>
-      </w:pPr>
-      <w:r>
-        <w:rPr>
-          <w:rFonts w:ascii="Helvetica" w:eastAsia="Times New Roman" w:hAnsi="Helvetica" w:cs="Helvetica"/>
-          <w:color w:val="333333"/>
-          <w:sz w:val="24"/>
-          <w:szCs w:val="24"/>
-          <w:lang w:eastAsia="ru-RU"/>
-        </w:rPr>
-        <w:t>Примечание:</w:t>
-      </w:r>
-    </w:p>
-    <w:p>
-      <w:pPr>
-        <w:numPr>
-          <w:ilvl w:val="0"/>
-          <w:numId w:val="3"/>
-        </w:numPr>
-        <w:shd w:val="clear" w:color="auto" w:fill="FFFFFF"/>
-        <w:spacing w:before="100" w:beforeAutospacing="1" w:after="0" w:line="240" w:lineRule="auto"/>
-        <w:rPr>
-          <w:rFonts w:ascii="Helvetica" w:eastAsia="Times New Roman" w:hAnsi="Helvetica" w:cs="Helvetica"/>
-          <w:color w:val="333333"/>
-          <w:sz w:val="24"/>
-          <w:szCs w:val="24"/>
-          <w:lang w:eastAsia="ru-RU"/>
-        </w:rPr>
-      </w:pPr>
-      <w:r>
-        <w:rPr>
-          <w:rFonts w:ascii="Helvetica" w:eastAsia="Times New Roman" w:hAnsi="Helvetica" w:cs="Helvetica"/>
-          <w:color w:val="333333"/>
-          <w:sz w:val="24"/>
-          <w:szCs w:val="24"/>
-          <w:lang w:eastAsia="ru-RU"/>
-        </w:rPr>
-        <w:lastRenderedPageBreak/>
-        <w:t>Условие для записи в регистр </w:t>
-      </w:r>
-      <w:r>
-        <w:rPr>
-          <w:rFonts w:ascii="Consolas" w:eastAsia="Times New Roman" w:hAnsi="Consolas" w:cs="Courier New"/>
-          <w:color w:val="000000"/>
-          <w:sz w:val="20"/>
-          <w:szCs w:val="20"/>
-          <w:shd w:val="clear" w:color="auto" w:fill="F0F0F0"/>
-          <w:lang w:eastAsia="ru-RU"/>
-        </w:rPr>
-        <w:t>0x0E</w:t>
-      </w:r>
-      <w:r>
-        <w:rPr>
-          <w:rFonts w:ascii="Helvetica" w:eastAsia="Times New Roman" w:hAnsi="Helvetica" w:cs="Helvetica"/>
-          <w:color w:val="333333"/>
-          <w:sz w:val="24"/>
-          <w:szCs w:val="24"/>
-          <w:lang w:eastAsia="ru-RU"/>
-        </w:rPr>
-        <w:t>: регистр </w:t>
-      </w:r>
-      <w:r>
-        <w:rPr>
-          <w:rFonts w:ascii="Consolas" w:eastAsia="Times New Roman" w:hAnsi="Consolas" w:cs="Courier New"/>
-          <w:color w:val="000000"/>
-          <w:sz w:val="20"/>
-          <w:szCs w:val="20"/>
-          <w:shd w:val="clear" w:color="auto" w:fill="F0F0F0"/>
-          <w:lang w:eastAsia="ru-RU"/>
-        </w:rPr>
-        <w:t>0x0F</w:t>
-      </w:r>
-      <w:r>
-        <w:rPr>
-          <w:rFonts w:ascii="Helvetica" w:eastAsia="Times New Roman" w:hAnsi="Helvetica" w:cs="Helvetica"/>
-          <w:color w:val="333333"/>
-          <w:sz w:val="24"/>
-          <w:szCs w:val="24"/>
-          <w:lang w:eastAsia="ru-RU"/>
-        </w:rPr>
-        <w:t> должен быть записан 0 и не UWB не должен находиться в аварийном режиме, когда мигают светодиоды.</w:t>
-      </w:r>
-    </w:p>
-    <w:p>
-      <w:pPr>
-        <w:numPr>
-          <w:ilvl w:val="0"/>
-          <w:numId w:val="3"/>
-        </w:numPr>
-        <w:shd w:val="clear" w:color="auto" w:fill="FFFFFF"/>
-        <w:spacing w:before="100" w:beforeAutospacing="1" w:after="0" w:line="240" w:lineRule="auto"/>
-        <w:rPr>
-          <w:rFonts w:ascii="Helvetica" w:eastAsia="Times New Roman" w:hAnsi="Helvetica" w:cs="Helvetica"/>
-          <w:color w:val="333333"/>
-          <w:sz w:val="24"/>
-          <w:szCs w:val="24"/>
-          <w:lang w:eastAsia="ru-RU"/>
-        </w:rPr>
-      </w:pPr>
-      <w:r>
-        <w:rPr>
-          <w:rFonts w:ascii="Helvetica" w:eastAsia="Times New Roman" w:hAnsi="Helvetica" w:cs="Helvetica"/>
-          <w:color w:val="333333"/>
-          <w:sz w:val="24"/>
-          <w:szCs w:val="24"/>
-          <w:lang w:eastAsia="ru-RU"/>
-        </w:rPr>
-        <w:t>Условие для записи в регистр </w:t>
-      </w:r>
-      <w:r>
-        <w:rPr>
-          <w:rFonts w:ascii="Consolas" w:eastAsia="Times New Roman" w:hAnsi="Consolas" w:cs="Courier New"/>
-          <w:color w:val="000000"/>
-          <w:sz w:val="20"/>
-          <w:szCs w:val="20"/>
-          <w:shd w:val="clear" w:color="auto" w:fill="F0F0F0"/>
-          <w:lang w:eastAsia="ru-RU"/>
-        </w:rPr>
-        <w:t>0x0F</w:t>
-      </w:r>
-      <w:r>
-        <w:rPr>
-          <w:rFonts w:ascii="Helvetica" w:eastAsia="Times New Roman" w:hAnsi="Helvetica" w:cs="Helvetica"/>
-          <w:color w:val="333333"/>
-          <w:sz w:val="24"/>
-          <w:szCs w:val="24"/>
-          <w:lang w:eastAsia="ru-RU"/>
-        </w:rPr>
-        <w:t>: регистр </w:t>
-      </w:r>
-      <w:r>
-        <w:rPr>
-          <w:rFonts w:ascii="Consolas" w:eastAsia="Times New Roman" w:hAnsi="Consolas" w:cs="Courier New"/>
-          <w:color w:val="000000"/>
-          <w:sz w:val="20"/>
-          <w:szCs w:val="20"/>
-          <w:shd w:val="clear" w:color="auto" w:fill="F0F0F0"/>
-          <w:lang w:eastAsia="ru-RU"/>
-        </w:rPr>
-        <w:t>0x0E</w:t>
-      </w:r>
-      <w:r>
-        <w:rPr>
-          <w:rFonts w:ascii="Helvetica" w:eastAsia="Times New Roman" w:hAnsi="Helvetica" w:cs="Helvetica"/>
-          <w:color w:val="333333"/>
-          <w:sz w:val="24"/>
-          <w:szCs w:val="24"/>
-          <w:lang w:eastAsia="ru-RU"/>
-        </w:rPr>
-        <w:t> должен быть записан 0 и не UWB не должен находиться в аварийном режиме, когда мигают светодиоды.</w:t>
-      </w:r>
-    </w:p>
-    <w:p>
-      <w:pPr>
-        <w:pStyle w:val="1"/>
-      </w:pPr>
-      <w:bookmarkStart w:id="22" w:name="_Toc110426194"/>
-      <w:bookmarkStart w:id="23" w:name="_Toc110426222"/>
-      <w:bookmarkStart w:id="24" w:name="_Toc110467126"/>
-      <w:r>
-        <w:lastRenderedPageBreak/>
-        <w:t>Инструкция по штатному применению</w:t>
-      </w:r>
-      <w:bookmarkEnd w:id="22"/>
-      <w:bookmarkEnd w:id="23"/>
-      <w:bookmarkEnd w:id="24"/>
-    </w:p>
-    <w:p>
-      <w:pPr>
-        <w:pStyle w:val="2"/>
-      </w:pPr>
-      <w:bookmarkStart w:id="25" w:name="_Toc110426195"/>
-      <w:bookmarkStart w:id="26" w:name="_Toc110426223"/>
-      <w:bookmarkStart w:id="27" w:name="_Toc110467127"/>
-      <w:r>
-        <w:t>Включ</w:t>
-      </w:r>
-      <w:r>
-        <w:t>е</w:t>
-      </w:r>
-      <w:r>
-        <w:t>ние маяка</w:t>
-      </w:r>
-      <w:bookmarkEnd w:id="25"/>
-      <w:bookmarkEnd w:id="26"/>
-      <w:bookmarkEnd w:id="27"/>
     </w:p>
     <w:p>
       <w:pPr>
@@ -3649,15 +5598,15 @@
       <w:pPr>
         <w:pStyle w:val="2"/>
       </w:pPr>
-      <w:bookmarkStart w:id="28" w:name="_Toc110426196"/>
-      <w:bookmarkStart w:id="29" w:name="_Toc110426224"/>
-      <w:bookmarkStart w:id="30" w:name="_Toc110467128"/>
+      <w:bookmarkStart w:id="22" w:name="_Toc110426196"/>
+      <w:bookmarkStart w:id="23" w:name="_Toc110426224"/>
+      <w:bookmarkStart w:id="24" w:name="_Toc110467128"/>
       <w:r>
         <w:t>Командный режим</w:t>
       </w:r>
-      <w:bookmarkEnd w:id="28"/>
-      <w:bookmarkEnd w:id="29"/>
-      <w:bookmarkEnd w:id="30"/>
+      <w:bookmarkEnd w:id="22"/>
+      <w:bookmarkEnd w:id="23"/>
+      <w:bookmarkEnd w:id="24"/>
     </w:p>
     <w:p>
       <w:pPr>
@@ -4049,7 +5998,18 @@
           <w:shd w:val="clear" w:color="auto" w:fill="F0F0F0"/>
           <w:lang w:eastAsia="ru-RU"/>
         </w:rPr>
-        <w:t>20</w:t>
+        <w:t>2</w:t>
+      </w:r>
+      <w:r>
+        <w:rPr>
+          <w:rFonts w:ascii="Consolas" w:eastAsia="Times New Roman" w:hAnsi="Consolas" w:cs="Courier New"/>
+          <w:color w:val="000000"/>
+          <w:sz w:val="20"/>
+          <w:szCs w:val="20"/>
+          <w:shd w:val="clear" w:color="auto" w:fill="F0F0F0"/>
+          <w:lang w:val="en-US" w:eastAsia="ru-RU"/>
+        </w:rPr>
+        <w:t>3</w:t>
       </w:r>
     </w:p>
     <w:p>
@@ -4356,24 +6316,14 @@
       <w:r>
         <w:t xml:space="preserve">Рисунок </w:t>
       </w:r>
-      <w:r>
-        <w:fldChar w:fldCharType="begin"/>
-      </w:r>
-      <w:r>
-        <w:instrText xml:space="preserve"> SEQ Рисунок \* ARABIC </w:instrText>
-      </w:r>
-      <w:r>
-        <w:fldChar w:fldCharType="separate"/>
-      </w:r>
-      <w:r>
-        <w:rPr>
-          <w:noProof/>
-        </w:rPr>
-        <w:t>3</w:t>
-      </w:r>
-      <w:r>
-        <w:fldChar w:fldCharType="end"/>
-      </w:r>
+      <w:fldSimple w:instr=" SEQ Рисунок \* ARABIC ">
+        <w:r>
+          <w:rPr>
+            <w:noProof/>
+          </w:rPr>
+          <w:t>3</w:t>
+        </w:r>
+      </w:fldSimple>
       <w:r>
         <w:t xml:space="preserve"> – Подключение </w:t>
       </w:r>
@@ -4404,30 +6354,30 @@
       <w:pPr>
         <w:pStyle w:val="2"/>
       </w:pPr>
-      <w:bookmarkStart w:id="31" w:name="_Toc110426197"/>
-      <w:bookmarkStart w:id="32" w:name="_Toc110426225"/>
-      <w:bookmarkStart w:id="33" w:name="_Toc110467129"/>
+      <w:bookmarkStart w:id="25" w:name="_Toc110426197"/>
+      <w:bookmarkStart w:id="26" w:name="_Toc110426225"/>
+      <w:bookmarkStart w:id="27" w:name="_Toc110467129"/>
       <w:r>
         <w:lastRenderedPageBreak/>
         <w:t>Проверка команд</w:t>
       </w:r>
-      <w:bookmarkEnd w:id="31"/>
-      <w:bookmarkEnd w:id="32"/>
-      <w:bookmarkEnd w:id="33"/>
+      <w:bookmarkEnd w:id="25"/>
+      <w:bookmarkEnd w:id="26"/>
+      <w:bookmarkEnd w:id="27"/>
     </w:p>
     <w:p>
       <w:pPr>
         <w:pStyle w:val="3"/>
       </w:pPr>
-      <w:bookmarkStart w:id="34" w:name="_Toc110426198"/>
-      <w:bookmarkStart w:id="35" w:name="_Toc110426226"/>
-      <w:bookmarkStart w:id="36" w:name="_Toc110467130"/>
+      <w:bookmarkStart w:id="28" w:name="_Toc110426198"/>
+      <w:bookmarkStart w:id="29" w:name="_Toc110426226"/>
+      <w:bookmarkStart w:id="30" w:name="_Toc110467130"/>
       <w:r>
         <w:t>Включить светодиоды</w:t>
       </w:r>
-      <w:bookmarkEnd w:id="34"/>
-      <w:bookmarkEnd w:id="35"/>
-      <w:bookmarkEnd w:id="36"/>
+      <w:bookmarkEnd w:id="28"/>
+      <w:bookmarkEnd w:id="29"/>
+      <w:bookmarkEnd w:id="30"/>
     </w:p>
     <w:p>
       <w:pPr>
@@ -4480,7 +6430,27 @@
           <w:szCs w:val="24"/>
           <w:lang w:eastAsia="ru-RU"/>
         </w:rPr>
-        <w:t>Отправить команду Включить светодиоды. Для этого необходимо отправить значение отличное от 0 на адрес - 0x0E.</w:t>
+        <w:t xml:space="preserve">Отправить команду Включить светодиоды. Для этого необходимо отправить значение отличное от 0 на адрес - </w:t>
+      </w:r>
+      <w:r>
+        <w:rPr>
+          <w:rFonts w:ascii="Helvetica" w:eastAsia="Times New Roman" w:hAnsi="Helvetica" w:cs="Helvetica"/>
+          <w:color w:val="333333"/>
+          <w:sz w:val="24"/>
+          <w:szCs w:val="24"/>
+          <w:lang w:eastAsia="ru-RU"/>
+        </w:rPr>
+        <w:t>0x11</w:t>
+      </w:r>
+      <w:r>
+        <w:rPr>
+          <w:rFonts w:ascii="Helvetica" w:eastAsia="Times New Roman" w:hAnsi="Helvetica" w:cs="Helvetica"/>
+          <w:color w:val="333333"/>
+          <w:sz w:val="24"/>
+          <w:szCs w:val="24"/>
+          <w:lang w:eastAsia="ru-RU"/>
+        </w:rPr>
+        <w:t>.</w:t>
       </w:r>
     </w:p>
     <w:p>
@@ -4534,7 +6504,27 @@
           <w:szCs w:val="24"/>
           <w:lang w:eastAsia="ru-RU"/>
         </w:rPr>
-        <w:t>Отправить команду Выключить светодиоды. Для этого необходимо отправить значение равное 0 на адрес - 0x0E.</w:t>
+        <w:t xml:space="preserve">Отправить команду Выключить светодиоды. Для этого необходимо отправить значение равное 0 на адрес - </w:t>
+      </w:r>
+      <w:r>
+        <w:rPr>
+          <w:rFonts w:ascii="Helvetica" w:eastAsia="Times New Roman" w:hAnsi="Helvetica" w:cs="Helvetica"/>
+          <w:color w:val="333333"/>
+          <w:sz w:val="24"/>
+          <w:szCs w:val="24"/>
+          <w:lang w:eastAsia="ru-RU"/>
+        </w:rPr>
+        <w:t>0x11</w:t>
+      </w:r>
+      <w:r>
+        <w:rPr>
+          <w:rFonts w:ascii="Helvetica" w:eastAsia="Times New Roman" w:hAnsi="Helvetica" w:cs="Helvetica"/>
+          <w:color w:val="333333"/>
+          <w:sz w:val="24"/>
+          <w:szCs w:val="24"/>
+          <w:lang w:eastAsia="ru-RU"/>
+        </w:rPr>
+        <w:t>.</w:t>
       </w:r>
     </w:p>
     <w:p>
@@ -4568,15 +6558,15 @@
       <w:pPr>
         <w:pStyle w:val="3"/>
       </w:pPr>
-      <w:bookmarkStart w:id="37" w:name="_Toc110426199"/>
-      <w:bookmarkStart w:id="38" w:name="_Toc110426227"/>
-      <w:bookmarkStart w:id="39" w:name="_Toc110467131"/>
+      <w:bookmarkStart w:id="31" w:name="_Toc110426199"/>
+      <w:bookmarkStart w:id="32" w:name="_Toc110426227"/>
+      <w:bookmarkStart w:id="33" w:name="_Toc110467131"/>
       <w:r>
         <w:t>Мигать светодиодами</w:t>
       </w:r>
-      <w:bookmarkEnd w:id="37"/>
-      <w:bookmarkEnd w:id="38"/>
-      <w:bookmarkEnd w:id="39"/>
+      <w:bookmarkEnd w:id="31"/>
+      <w:bookmarkEnd w:id="32"/>
+      <w:bookmarkEnd w:id="33"/>
     </w:p>
     <w:p>
       <w:pPr>
@@ -4649,7 +6639,27 @@
           <w:szCs w:val="24"/>
           <w:lang w:eastAsia="ru-RU"/>
         </w:rPr>
-        <w:t>Отправить команду Мигать светодиодами. Для этого необходимо отправить значение отличное от 0 на адрес - 0x0F.</w:t>
+        <w:t xml:space="preserve">Отправить команду Мигать светодиодами. Для этого необходимо отправить значение отличное от 0 на адрес - </w:t>
+      </w:r>
+      <w:r>
+        <w:rPr>
+          <w:rFonts w:ascii="Helvetica" w:eastAsia="Times New Roman" w:hAnsi="Helvetica" w:cs="Helvetica"/>
+          <w:color w:val="333333"/>
+          <w:sz w:val="24"/>
+          <w:szCs w:val="24"/>
+          <w:lang w:eastAsia="ru-RU"/>
+        </w:rPr>
+        <w:t>0x12</w:t>
+      </w:r>
+      <w:r>
+        <w:rPr>
+          <w:rFonts w:ascii="Helvetica" w:eastAsia="Times New Roman" w:hAnsi="Helvetica" w:cs="Helvetica"/>
+          <w:color w:val="333333"/>
+          <w:sz w:val="24"/>
+          <w:szCs w:val="24"/>
+          <w:lang w:eastAsia="ru-RU"/>
+        </w:rPr>
+        <w:t>.</w:t>
       </w:r>
     </w:p>
     <w:p>
@@ -4703,7 +6713,27 @@
           <w:szCs w:val="24"/>
           <w:lang w:eastAsia="ru-RU"/>
         </w:rPr>
-        <w:t>Отправить команду Мигать светодиодами. Для этого необходимо отправить значение равное 0 на адрес - 0x0F.</w:t>
+        <w:t xml:space="preserve">Отправить команду Мигать светодиодами. Для этого необходимо отправить значение равное 0 на адрес - </w:t>
+      </w:r>
+      <w:r>
+        <w:rPr>
+          <w:rFonts w:ascii="Helvetica" w:eastAsia="Times New Roman" w:hAnsi="Helvetica" w:cs="Helvetica"/>
+          <w:color w:val="333333"/>
+          <w:sz w:val="24"/>
+          <w:szCs w:val="24"/>
+          <w:lang w:eastAsia="ru-RU"/>
+        </w:rPr>
+        <w:t>0x12</w:t>
+      </w:r>
+      <w:r>
+        <w:rPr>
+          <w:rFonts w:ascii="Helvetica" w:eastAsia="Times New Roman" w:hAnsi="Helvetica" w:cs="Helvetica"/>
+          <w:color w:val="333333"/>
+          <w:sz w:val="24"/>
+          <w:szCs w:val="24"/>
+          <w:lang w:eastAsia="ru-RU"/>
+        </w:rPr>
+        <w:t>.</w:t>
       </w:r>
     </w:p>
     <w:p>
@@ -4737,15 +6767,15 @@
       <w:pPr>
         <w:pStyle w:val="3"/>
       </w:pPr>
-      <w:bookmarkStart w:id="40" w:name="_Toc110426200"/>
-      <w:bookmarkStart w:id="41" w:name="_Toc110426228"/>
-      <w:bookmarkStart w:id="42" w:name="_Toc110467132"/>
+      <w:bookmarkStart w:id="34" w:name="_Toc110426200"/>
+      <w:bookmarkStart w:id="35" w:name="_Toc110426228"/>
+      <w:bookmarkStart w:id="36" w:name="_Toc110467132"/>
       <w:r>
         <w:t>RESET</w:t>
       </w:r>
-      <w:bookmarkEnd w:id="40"/>
-      <w:bookmarkEnd w:id="41"/>
-      <w:bookmarkEnd w:id="42"/>
+      <w:bookmarkEnd w:id="34"/>
+      <w:bookmarkEnd w:id="35"/>
+      <w:bookmarkEnd w:id="36"/>
     </w:p>
     <w:p>
       <w:pPr>
@@ -4812,7 +6842,7 @@
           <w:szCs w:val="24"/>
           <w:lang w:eastAsia="ru-RU"/>
         </w:rPr>
-        <w:t>1</w:t>
+        <w:t>4</w:t>
       </w:r>
       <w:r>
         <w:rPr>
@@ -4886,15 +6916,15 @@
       <w:pPr>
         <w:pStyle w:val="3"/>
       </w:pPr>
-      <w:bookmarkStart w:id="43" w:name="_Toc110426201"/>
-      <w:bookmarkStart w:id="44" w:name="_Toc110426229"/>
-      <w:bookmarkStart w:id="45" w:name="_Toc110467133"/>
+      <w:bookmarkStart w:id="37" w:name="_Toc110426201"/>
+      <w:bookmarkStart w:id="38" w:name="_Toc110426229"/>
+      <w:bookmarkStart w:id="39" w:name="_Toc110467133"/>
       <w:r>
         <w:t>RESTART</w:t>
       </w:r>
-      <w:bookmarkEnd w:id="43"/>
-      <w:bookmarkEnd w:id="44"/>
-      <w:bookmarkEnd w:id="45"/>
+      <w:bookmarkEnd w:id="37"/>
+      <w:bookmarkEnd w:id="38"/>
+      <w:bookmarkEnd w:id="39"/>
     </w:p>
     <w:p>
       <w:pPr>
@@ -4988,7 +7018,7 @@
           <w:szCs w:val="24"/>
           <w:lang w:eastAsia="ru-RU"/>
         </w:rPr>
-        <w:t>2</w:t>
+        <w:t>5</w:t>
       </w:r>
       <w:r>
         <w:rPr>
@@ -5035,14 +7065,14 @@
           <w:lang w:val="en-US"/>
         </w:rPr>
       </w:pPr>
-      <w:bookmarkStart w:id="46" w:name="_Toc110467134"/>
+      <w:bookmarkStart w:id="40" w:name="_Toc110467134"/>
       <w:r>
         <w:rPr>
           <w:lang w:val="en-US"/>
         </w:rPr>
         <w:t>SAVE</w:t>
       </w:r>
-      <w:bookmarkEnd w:id="46"/>
+      <w:bookmarkEnd w:id="40"/>
     </w:p>
     <w:p>
       <w:pPr>
@@ -5136,7 +7166,7 @@
           <w:szCs w:val="24"/>
           <w:lang w:eastAsia="ru-RU"/>
         </w:rPr>
-        <w:t>3</w:t>
+        <w:t>6</w:t>
       </w:r>
       <w:r>
         <w:rPr>
@@ -5228,15 +7258,15 @@
       <w:pPr>
         <w:pStyle w:val="2"/>
       </w:pPr>
-      <w:bookmarkStart w:id="47" w:name="_Toc110426202"/>
-      <w:bookmarkStart w:id="48" w:name="_Toc110426230"/>
-      <w:bookmarkStart w:id="49" w:name="_Toc110467135"/>
+      <w:bookmarkStart w:id="41" w:name="_Toc110426202"/>
+      <w:bookmarkStart w:id="42" w:name="_Toc110426230"/>
+      <w:bookmarkStart w:id="43" w:name="_Toc110467135"/>
       <w:r>
         <w:t>Аварийный режим</w:t>
       </w:r>
-      <w:bookmarkEnd w:id="47"/>
-      <w:bookmarkEnd w:id="48"/>
-      <w:bookmarkEnd w:id="49"/>
+      <w:bookmarkEnd w:id="41"/>
+      <w:bookmarkEnd w:id="42"/>
+      <w:bookmarkEnd w:id="43"/>
     </w:p>
     <w:p>
       <w:pPr>
@@ -5366,7 +7396,18 @@
           <w:shd w:val="clear" w:color="auto" w:fill="F0F0F0"/>
           <w:lang w:eastAsia="ru-RU"/>
         </w:rPr>
-        <w:t>0x05</w:t>
+        <w:t>0x0</w:t>
+      </w:r>
+      <w:r>
+        <w:rPr>
+          <w:rFonts w:ascii="Consolas" w:eastAsia="Times New Roman" w:hAnsi="Consolas" w:cs="Courier New"/>
+          <w:color w:val="000000"/>
+          <w:sz w:val="20"/>
+          <w:szCs w:val="20"/>
+          <w:shd w:val="clear" w:color="auto" w:fill="F0F0F0"/>
+          <w:lang w:eastAsia="ru-RU"/>
+        </w:rPr>
+        <w:t>6</w:t>
       </w:r>
       <w:r>
         <w:rPr>
@@ -5387,7 +7428,18 @@
           <w:shd w:val="clear" w:color="auto" w:fill="F2F2F2" w:themeFill="background1" w:themeFillShade="F2"/>
           <w:lang w:eastAsia="ru-RU"/>
         </w:rPr>
-        <w:t>0x06</w:t>
+        <w:t>0x0</w:t>
+      </w:r>
+      <w:r>
+        <w:rPr>
+          <w:rFonts w:ascii="Consolas" w:eastAsia="Times New Roman" w:hAnsi="Consolas" w:cs="Courier New"/>
+          <w:color w:val="000000"/>
+          <w:sz w:val="20"/>
+          <w:szCs w:val="20"/>
+          <w:shd w:val="clear" w:color="auto" w:fill="F2F2F2" w:themeFill="background1" w:themeFillShade="F2"/>
+          <w:lang w:eastAsia="ru-RU"/>
+        </w:rPr>
+        <w:t>8</w:t>
       </w:r>
       <w:r>
         <w:rPr>
@@ -5435,7 +7487,18 @@
           <w:shd w:val="clear" w:color="auto" w:fill="F0F0F0"/>
           <w:lang w:eastAsia="ru-RU"/>
         </w:rPr>
-        <w:t>0x09</w:t>
+        <w:t>0x0</w:t>
+      </w:r>
+      <w:r>
+        <w:rPr>
+          <w:rFonts w:ascii="Consolas" w:eastAsia="Times New Roman" w:hAnsi="Consolas" w:cs="Courier New"/>
+          <w:color w:val="000000"/>
+          <w:sz w:val="20"/>
+          <w:szCs w:val="20"/>
+          <w:shd w:val="clear" w:color="auto" w:fill="F0F0F0"/>
+          <w:lang w:val="en-US" w:eastAsia="ru-RU"/>
+        </w:rPr>
+        <w:t>C</w:t>
       </w:r>
     </w:p>
     <w:p>
@@ -5473,7 +7536,18 @@
           <w:shd w:val="clear" w:color="auto" w:fill="F0F0F0"/>
           <w:lang w:eastAsia="ru-RU"/>
         </w:rPr>
-        <w:t>0x0D</w:t>
+        <w:t>0x</w:t>
+      </w:r>
+      <w:r>
+        <w:rPr>
+          <w:rFonts w:ascii="Consolas" w:eastAsia="Times New Roman" w:hAnsi="Consolas" w:cs="Courier New"/>
+          <w:color w:val="000000"/>
+          <w:sz w:val="20"/>
+          <w:szCs w:val="20"/>
+          <w:shd w:val="clear" w:color="auto" w:fill="F0F0F0"/>
+          <w:lang w:eastAsia="ru-RU"/>
+        </w:rPr>
+        <w:t>10</w:t>
       </w:r>
     </w:p>
     <w:p>
@@ -5501,19 +7575,7 @@
           <w:lang w:eastAsia="ru-RU"/>
         </w:rPr>
         <w:lastRenderedPageBreak/>
-        <w:t>Создать давление на д</w:t>
-      </w:r>
-      <w:bookmarkStart w:id="50" w:name="_GoBack"/>
-      <w:bookmarkEnd w:id="50"/>
-      <w:r>
-        <w:rPr>
-          <w:rFonts w:ascii="Helvetica" w:eastAsia="Times New Roman" w:hAnsi="Helvetica" w:cs="Helvetica"/>
-          <w:color w:val="333333"/>
-          <w:sz w:val="24"/>
-          <w:szCs w:val="24"/>
-          <w:lang w:eastAsia="ru-RU"/>
-        </w:rPr>
-        <w:t xml:space="preserve">атчике, которое превысит </w:t>
+        <w:t xml:space="preserve">Создать давление на датчике, которое превысит </w:t>
       </w:r>
       <w:r>
         <w:rPr>
@@ -5544,7 +7606,7 @@
           <w:shd w:val="clear" w:color="auto" w:fill="F0F0F0"/>
           <w:lang w:eastAsia="ru-RU"/>
         </w:rPr>
-        <w:t>0x05</w:t>
+        <w:t>0x06</w:t>
       </w:r>
       <w:r>
         <w:rPr>
@@ -5619,7 +7681,7 @@
           <w:shd w:val="clear" w:color="auto" w:fill="F2F2F2" w:themeFill="background1" w:themeFillShade="F2"/>
           <w:lang w:eastAsia="ru-RU"/>
         </w:rPr>
-        <w:t>0x05</w:t>
+        <w:t>0x06</w:t>
       </w:r>
       <w:r>
         <w:rPr>
@@ -5667,8 +7729,21 @@
           <w:shd w:val="clear" w:color="auto" w:fill="F2F2F2" w:themeFill="background1" w:themeFillShade="F2"/>
           <w:lang w:eastAsia="ru-RU"/>
         </w:rPr>
-        <w:t>0x05</w:t>
-      </w:r>
+        <w:t>0x0</w:t>
+      </w:r>
+      <w:r>
+        <w:rPr>
+          <w:rFonts w:ascii="Consolas" w:eastAsia="Times New Roman" w:hAnsi="Consolas" w:cs="Helvetica"/>
+          <w:color w:val="333333"/>
+          <w:sz w:val="20"/>
+          <w:szCs w:val="24"/>
+          <w:shd w:val="clear" w:color="auto" w:fill="F2F2F2" w:themeFill="background1" w:themeFillShade="F2"/>
+          <w:lang w:eastAsia="ru-RU"/>
+        </w:rPr>
+        <w:t>6</w:t>
+      </w:r>
+      <w:bookmarkStart w:id="44" w:name="_GoBack"/>
+      <w:bookmarkEnd w:id="44"/>
       <w:r>
         <w:rPr>
           <w:rFonts w:ascii="Helvetica" w:eastAsia="Times New Roman" w:hAnsi="Helvetica" w:cs="Helvetica"/>
@@ -5715,7 +7790,18 @@
           <w:shd w:val="clear" w:color="auto" w:fill="F2F2F2" w:themeFill="background1" w:themeFillShade="F2"/>
           <w:lang w:eastAsia="ru-RU"/>
         </w:rPr>
-        <w:t>0x06</w:t>
+        <w:t>0x0</w:t>
+      </w:r>
+      <w:r>
+        <w:rPr>
+          <w:rFonts w:ascii="Helvetica" w:eastAsia="Times New Roman" w:hAnsi="Helvetica" w:cs="Helvetica"/>
+          <w:color w:val="333333"/>
+          <w:sz w:val="20"/>
+          <w:szCs w:val="24"/>
+          <w:shd w:val="clear" w:color="auto" w:fill="F2F2F2" w:themeFill="background1" w:themeFillShade="F2"/>
+          <w:lang w:eastAsia="ru-RU"/>
+        </w:rPr>
+        <w:t>8</w:t>
       </w:r>
       <w:r>
         <w:rPr>
@@ -5780,15 +7866,15 @@
       <w:pPr>
         <w:pStyle w:val="2"/>
       </w:pPr>
-      <w:bookmarkStart w:id="51" w:name="_Toc110426203"/>
-      <w:bookmarkStart w:id="52" w:name="_Toc110426231"/>
-      <w:bookmarkStart w:id="53" w:name="_Toc110467136"/>
+      <w:bookmarkStart w:id="45" w:name="_Toc110426203"/>
+      <w:bookmarkStart w:id="46" w:name="_Toc110426231"/>
+      <w:bookmarkStart w:id="47" w:name="_Toc110467136"/>
       <w:r>
         <w:t>Режим сна</w:t>
       </w:r>
-      <w:bookmarkEnd w:id="51"/>
-      <w:bookmarkEnd w:id="52"/>
-      <w:bookmarkEnd w:id="53"/>
+      <w:bookmarkEnd w:id="45"/>
+      <w:bookmarkEnd w:id="46"/>
+      <w:bookmarkEnd w:id="47"/>
     </w:p>
     <w:p>
       <w:pPr>
@@ -5902,15 +7988,15 @@
       <w:pPr>
         <w:pStyle w:val="2"/>
       </w:pPr>
-      <w:bookmarkStart w:id="54" w:name="_Toc110426204"/>
-      <w:bookmarkStart w:id="55" w:name="_Toc110426232"/>
-      <w:bookmarkStart w:id="56" w:name="_Toc110467137"/>
+      <w:bookmarkStart w:id="48" w:name="_Toc110426204"/>
+      <w:bookmarkStart w:id="49" w:name="_Toc110426232"/>
+      <w:bookmarkStart w:id="50" w:name="_Toc110467137"/>
       <w:r>
         <w:t>Выключение маяка</w:t>
       </w:r>
-      <w:bookmarkEnd w:id="54"/>
-      <w:bookmarkEnd w:id="55"/>
-      <w:bookmarkEnd w:id="56"/>
+      <w:bookmarkEnd w:id="48"/>
+      <w:bookmarkEnd w:id="49"/>
+      <w:bookmarkEnd w:id="50"/>
     </w:p>
     <w:p>
       <w:pPr>
@@ -6008,7 +8094,7 @@
           <w:rPr>
             <w:noProof/>
           </w:rPr>
-          <w:t>9</w:t>
+          <w:t>10</w:t>
         </w:r>
         <w:r>
           <w:fldChar w:fldCharType="end"/>
@@ -8977,6 +11063,89 @@
       <w:contextualSpacing/>
     </w:pPr>
   </w:style>
+  <w:style w:type="table" w:styleId="-1">
+    <w:name w:val="Grid Table 1 Light"/>
+    <w:basedOn w:val="a1"/>
+    <w:uiPriority w:val="46"/>
+    <w:rsid w:val="00F37EC8"/>
+    <w:pPr>
+      <w:spacing w:after="0" w:line="240" w:lineRule="auto"/>
+    </w:pPr>
+    <w:tblPr>
+      <w:tblStyleRowBandSize w:val="1"/>
+      <w:tblStyleColBandSize w:val="1"/>
+      <w:tblBorders>
+        <w:top w:val="single" w:sz="4" w:space="0" w:color="999999" w:themeColor="text1" w:themeTint="66"/>
+        <w:left w:val="single" w:sz="4" w:space="0" w:color="999999" w:themeColor="text1" w:themeTint="66"/>
+        <w:bottom w:val="single" w:sz="4" w:space="0" w:color="999999" w:themeColor="text1" w:themeTint="66"/>
+        <w:right w:val="single" w:sz="4" w:space="0" w:color="999999" w:themeColor="text1" w:themeTint="66"/>
+        <w:insideH w:val="single" w:sz="4" w:space="0" w:color="999999" w:themeColor="text1" w:themeTint="66"/>
+        <w:insideV w:val="single" w:sz="4" w:space="0" w:color="999999" w:themeColor="text1" w:themeTint="66"/>
+      </w:tblBorders>
+    </w:tblPr>
+    <w:tblStylePr w:type="firstRow">
+      <w:pPr>
+        <w:jc w:val="center"/>
+      </w:pPr>
+      <w:rPr>
+        <w:b/>
+        <w:bCs/>
+      </w:rPr>
+      <w:tblPr/>
+      <w:tcPr>
+        <w:tcBorders>
+          <w:bottom w:val="single" w:sz="12" w:space="0" w:color="666666" w:themeColor="text1" w:themeTint="99"/>
+        </w:tcBorders>
+        <w:vAlign w:val="center"/>
+      </w:tcPr>
+    </w:tblStylePr>
+    <w:tblStylePr w:type="lastRow">
+      <w:rPr>
+        <w:b/>
+        <w:bCs/>
+      </w:rPr>
+      <w:tblPr/>
+      <w:tcPr>
+        <w:tcBorders>
+          <w:top w:val="double" w:sz="2" w:space="0" w:color="666666" w:themeColor="text1" w:themeTint="99"/>
+        </w:tcBorders>
+      </w:tcPr>
+    </w:tblStylePr>
+    <w:tblStylePr w:type="firstCol">
+      <w:rPr>
+        <w:b/>
+        <w:bCs/>
+      </w:rPr>
+    </w:tblStylePr>
+    <w:tblStylePr w:type="lastCol">
+      <w:rPr>
+        <w:b/>
+        <w:bCs/>
+      </w:rPr>
+    </w:tblStylePr>
+    <w:tblStylePr w:type="band1Horz">
+      <w:pPr>
+        <w:wordWrap/>
+        <w:spacing w:afterLines="0" w:after="120" w:afterAutospacing="0"/>
+        <w:jc w:val="left"/>
+      </w:pPr>
+      <w:tblPr/>
+      <w:tcPr>
+        <w:vAlign w:val="center"/>
+      </w:tcPr>
+    </w:tblStylePr>
+    <w:tblStylePr w:type="band2Horz">
+      <w:pPr>
+        <w:wordWrap/>
+        <w:spacing w:afterLines="0" w:after="120" w:afterAutospacing="0"/>
+        <w:jc w:val="left"/>
+      </w:pPr>
+      <w:tblPr/>
+      <w:tcPr>
+        <w:vAlign w:val="center"/>
+      </w:tcPr>
+    </w:tblStylePr>
+  </w:style>
 </w:styles>
 </file>
 
